--- a/tai_lieu/vở SQL.docx
+++ b/tai_lieu/vở SQL.docx
@@ -36,7 +36,7 @@
     </w:p>
     <w:tbl>
       <w:tblPr>
-        <w:tblStyle w:val="5"/>
+        <w:tblStyle w:val="6"/>
         <w:tblW w:w="11485" w:type="dxa"/>
         <w:tblInd w:w="-1270" w:type="dxa"/>
         <w:tblBorders>
@@ -139,7 +139,7 @@
           </w:tcPr>
           <w:p>
             <w:pPr>
-              <w:pStyle w:val="12"/>
+              <w:pStyle w:val="13"/>
               <w:bidi w:val="0"/>
               <w:rPr>
                 <w:sz w:val="28"/>
@@ -157,7 +157,7 @@
           </w:p>
           <w:p>
             <w:pPr>
-              <w:pStyle w:val="12"/>
+              <w:pStyle w:val="13"/>
               <w:bidi w:val="0"/>
               <w:rPr>
                 <w:rFonts w:hint="default"/>
@@ -176,7 +176,7 @@
           </w:p>
           <w:p>
             <w:pPr>
-              <w:pStyle w:val="12"/>
+              <w:pStyle w:val="13"/>
               <w:bidi w:val="0"/>
               <w:rPr>
                 <w:rFonts w:hint="default"/>
@@ -234,7 +234,7 @@
           </w:p>
           <w:p>
             <w:pPr>
-              <w:pStyle w:val="12"/>
+              <w:pStyle w:val="13"/>
               <w:bidi w:val="0"/>
               <w:rPr>
                 <w:rFonts w:hint="default"/>
@@ -253,7 +253,7 @@
           </w:p>
           <w:p>
             <w:pPr>
-              <w:pStyle w:val="12"/>
+              <w:pStyle w:val="13"/>
               <w:bidi w:val="0"/>
               <w:rPr>
                 <w:sz w:val="28"/>
@@ -290,7 +290,7 @@
           </w:p>
           <w:p>
             <w:pPr>
-              <w:pStyle w:val="12"/>
+              <w:pStyle w:val="13"/>
               <w:bidi w:val="0"/>
               <w:rPr>
                 <w:sz w:val="28"/>
@@ -327,7 +327,7 @@
           </w:p>
           <w:p>
             <w:pPr>
-              <w:pStyle w:val="19"/>
+              <w:pStyle w:val="20"/>
               <w:widowControl w:val="0"/>
               <w:numPr>
                 <w:ilvl w:val="0"/>
@@ -429,7 +429,7 @@
           </w:tcPr>
           <w:p>
             <w:pPr>
-              <w:pStyle w:val="12"/>
+              <w:pStyle w:val="13"/>
               <w:bidi w:val="0"/>
               <w:rPr>
                 <w:sz w:val="28"/>
@@ -447,7 +447,7 @@
           </w:p>
           <w:p>
             <w:pPr>
-              <w:pStyle w:val="12"/>
+              <w:pStyle w:val="13"/>
               <w:bidi w:val="0"/>
               <w:rPr>
                 <w:rFonts w:hint="default"/>
@@ -466,7 +466,7 @@
           </w:p>
           <w:p>
             <w:pPr>
-              <w:pStyle w:val="12"/>
+              <w:pStyle w:val="13"/>
               <w:bidi w:val="0"/>
               <w:rPr>
                 <w:rFonts w:hint="default"/>
@@ -524,7 +524,7 @@
           </w:p>
           <w:p>
             <w:pPr>
-              <w:pStyle w:val="12"/>
+              <w:pStyle w:val="13"/>
               <w:bidi w:val="0"/>
               <w:rPr>
                 <w:rFonts w:hint="default"/>
@@ -543,7 +543,7 @@
           </w:p>
           <w:p>
             <w:pPr>
-              <w:pStyle w:val="12"/>
+              <w:pStyle w:val="13"/>
               <w:bidi w:val="0"/>
               <w:rPr>
                 <w:sz w:val="28"/>
@@ -580,7 +580,7 @@
           </w:p>
           <w:p>
             <w:pPr>
-              <w:pStyle w:val="12"/>
+              <w:pStyle w:val="13"/>
               <w:bidi w:val="0"/>
               <w:rPr>
                 <w:sz w:val="28"/>
@@ -617,7 +617,7 @@
           </w:p>
           <w:p>
             <w:pPr>
-              <w:pStyle w:val="19"/>
+              <w:pStyle w:val="20"/>
               <w:widowControl w:val="0"/>
               <w:numPr>
                 <w:ilvl w:val="0"/>
@@ -719,7 +719,7 @@
           </w:tcPr>
           <w:p>
             <w:pPr>
-              <w:pStyle w:val="12"/>
+              <w:pStyle w:val="13"/>
               <w:bidi w:val="0"/>
               <w:rPr>
                 <w:sz w:val="28"/>
@@ -737,7 +737,7 @@
           </w:p>
           <w:p>
             <w:pPr>
-              <w:pStyle w:val="12"/>
+              <w:pStyle w:val="13"/>
               <w:bidi w:val="0"/>
               <w:rPr>
                 <w:rFonts w:hint="default"/>
@@ -756,7 +756,7 @@
           </w:p>
           <w:p>
             <w:pPr>
-              <w:pStyle w:val="12"/>
+              <w:pStyle w:val="13"/>
               <w:bidi w:val="0"/>
               <w:rPr>
                 <w:rFonts w:hint="default"/>
@@ -775,7 +775,7 @@
           </w:p>
           <w:p>
             <w:pPr>
-              <w:pStyle w:val="12"/>
+              <w:pStyle w:val="13"/>
               <w:bidi w:val="0"/>
               <w:rPr>
                 <w:sz w:val="28"/>
@@ -793,7 +793,7 @@
           </w:p>
           <w:p>
             <w:pPr>
-              <w:pStyle w:val="12"/>
+              <w:pStyle w:val="13"/>
               <w:bidi w:val="0"/>
               <w:rPr>
                 <w:sz w:val="28"/>
@@ -811,7 +811,7 @@
           </w:p>
           <w:p>
             <w:pPr>
-              <w:pStyle w:val="12"/>
+              <w:pStyle w:val="13"/>
               <w:bidi w:val="0"/>
               <w:rPr>
                 <w:rFonts w:hint="default"/>
@@ -830,7 +830,7 @@
           </w:p>
           <w:p>
             <w:pPr>
-              <w:pStyle w:val="12"/>
+              <w:pStyle w:val="13"/>
               <w:bidi w:val="0"/>
               <w:rPr>
                 <w:rFonts w:hint="default"/>
@@ -888,7 +888,7 @@
           </w:p>
           <w:p>
             <w:pPr>
-              <w:pStyle w:val="12"/>
+              <w:pStyle w:val="13"/>
               <w:bidi w:val="0"/>
               <w:rPr>
                 <w:rFonts w:hint="default"/>
@@ -907,7 +907,7 @@
           </w:p>
           <w:p>
             <w:pPr>
-              <w:pStyle w:val="12"/>
+              <w:pStyle w:val="13"/>
               <w:bidi w:val="0"/>
               <w:rPr>
                 <w:sz w:val="28"/>
@@ -944,7 +944,7 @@
           </w:p>
           <w:p>
             <w:pPr>
-              <w:pStyle w:val="12"/>
+              <w:pStyle w:val="13"/>
               <w:bidi w:val="0"/>
               <w:rPr>
                 <w:sz w:val="28"/>
@@ -981,7 +981,7 @@
           </w:p>
           <w:p>
             <w:pPr>
-              <w:pStyle w:val="12"/>
+              <w:pStyle w:val="13"/>
               <w:bidi w:val="0"/>
               <w:rPr>
                 <w:sz w:val="28"/>
@@ -999,7 +999,7 @@
           </w:p>
           <w:p>
             <w:pPr>
-              <w:pStyle w:val="19"/>
+              <w:pStyle w:val="20"/>
               <w:widowControl w:val="0"/>
               <w:numPr>
                 <w:ilvl w:val="0"/>
@@ -1101,7 +1101,7 @@
           </w:tcPr>
           <w:p>
             <w:pPr>
-              <w:pStyle w:val="12"/>
+              <w:pStyle w:val="13"/>
               <w:bidi w:val="0"/>
               <w:rPr>
                 <w:sz w:val="28"/>
@@ -1119,7 +1119,7 @@
           </w:p>
           <w:p>
             <w:pPr>
-              <w:pStyle w:val="12"/>
+              <w:pStyle w:val="13"/>
               <w:bidi w:val="0"/>
               <w:rPr>
                 <w:rFonts w:hint="default"/>
@@ -1138,7 +1138,7 @@
           </w:p>
           <w:p>
             <w:pPr>
-              <w:pStyle w:val="12"/>
+              <w:pStyle w:val="13"/>
               <w:bidi w:val="0"/>
               <w:rPr>
                 <w:rFonts w:hint="default"/>
@@ -1196,7 +1196,7 @@
           </w:p>
           <w:p>
             <w:pPr>
-              <w:pStyle w:val="12"/>
+              <w:pStyle w:val="13"/>
               <w:bidi w:val="0"/>
               <w:rPr>
                 <w:rFonts w:hint="default"/>
@@ -1215,7 +1215,7 @@
           </w:p>
           <w:p>
             <w:pPr>
-              <w:pStyle w:val="12"/>
+              <w:pStyle w:val="13"/>
               <w:bidi w:val="0"/>
               <w:rPr>
                 <w:sz w:val="28"/>
@@ -1233,7 +1233,7 @@
           </w:p>
           <w:p>
             <w:pPr>
-              <w:pStyle w:val="12"/>
+              <w:pStyle w:val="13"/>
               <w:bidi w:val="0"/>
               <w:rPr>
                 <w:sz w:val="28"/>
@@ -1251,7 +1251,7 @@
           </w:p>
           <w:p>
             <w:pPr>
-              <w:pStyle w:val="19"/>
+              <w:pStyle w:val="20"/>
               <w:widowControl w:val="0"/>
               <w:numPr>
                 <w:ilvl w:val="0"/>
@@ -1354,6 +1354,7 @@
           <w:p>
             <w:pPr>
               <w:numPr>
+                <w:ilvl w:val="0"/>
                 <w:numId w:val="0"/>
               </w:numPr>
               <w:bidi w:val="0"/>
@@ -1385,6 +1386,7 @@
           <w:p>
             <w:pPr>
               <w:numPr>
+                <w:ilvl w:val="0"/>
                 <w:numId w:val="0"/>
               </w:numPr>
               <w:bidi w:val="0"/>
@@ -1416,6 +1418,7 @@
           <w:p>
             <w:pPr>
               <w:numPr>
+                <w:ilvl w:val="0"/>
                 <w:numId w:val="0"/>
               </w:numPr>
               <w:bidi w:val="0"/>
@@ -1447,6 +1450,7 @@
           <w:p>
             <w:pPr>
               <w:numPr>
+                <w:ilvl w:val="0"/>
                 <w:numId w:val="0"/>
               </w:numPr>
               <w:bidi w:val="0"/>
@@ -1478,6 +1482,7 @@
           <w:p>
             <w:pPr>
               <w:numPr>
+                <w:ilvl w:val="0"/>
                 <w:numId w:val="0"/>
               </w:numPr>
               <w:bidi w:val="0"/>
@@ -1508,7 +1513,7 @@
           </w:p>
           <w:p>
             <w:pPr>
-              <w:pStyle w:val="19"/>
+              <w:pStyle w:val="20"/>
               <w:widowControl w:val="0"/>
               <w:numPr>
                 <w:ilvl w:val="0"/>
@@ -1567,7 +1572,7 @@
           </w:p>
           <w:p>
             <w:pPr>
-              <w:pStyle w:val="19"/>
+              <w:pStyle w:val="20"/>
               <w:widowControl w:val="0"/>
               <w:numPr>
                 <w:ilvl w:val="0"/>
@@ -1598,7 +1603,7 @@
           </w:p>
           <w:p>
             <w:pPr>
-              <w:pStyle w:val="19"/>
+              <w:pStyle w:val="20"/>
               <w:widowControl w:val="0"/>
               <w:numPr>
                 <w:ilvl w:val="0"/>
@@ -1743,7 +1748,7 @@
           </w:tcPr>
           <w:p>
             <w:pPr>
-              <w:pStyle w:val="12"/>
+              <w:pStyle w:val="13"/>
               <w:bidi w:val="0"/>
               <w:rPr>
                 <w:sz w:val="28"/>
@@ -1770,7 +1775,7 @@
           </w:p>
           <w:p>
             <w:pPr>
-              <w:pStyle w:val="12"/>
+              <w:pStyle w:val="13"/>
               <w:bidi w:val="0"/>
               <w:rPr>
                 <w:rFonts w:hint="default"/>
@@ -1798,7 +1803,7 @@
           </w:p>
           <w:p>
             <w:pPr>
-              <w:pStyle w:val="12"/>
+              <w:pStyle w:val="13"/>
               <w:bidi w:val="0"/>
               <w:rPr>
                 <w:rFonts w:hint="default"/>
@@ -1826,7 +1831,7 @@
           </w:p>
           <w:p>
             <w:pPr>
-              <w:pStyle w:val="19"/>
+              <w:pStyle w:val="20"/>
               <w:widowControl w:val="0"/>
               <w:numPr>
                 <w:ilvl w:val="0"/>
@@ -1971,6 +1976,7 @@
           </w:tcPr>
           <w:tbl>
             <w:tblPr>
+              <w:tblStyle w:val="6"/>
               <w:tblW w:w="8640" w:type="dxa"/>
               <w:tblInd w:w="-15" w:type="dxa"/>
               <w:tblBorders>
@@ -2301,6 +2307,12 @@
                   <w:insideV w:val="none" w:color="auto" w:sz="0" w:space="0"/>
                 </w:tblBorders>
                 <w:shd w:val="clear" w:color="auto" w:fill="FFFFFF"/>
+                <w:tblCellMar>
+                  <w:top w:w="15" w:type="dxa"/>
+                  <w:left w:w="15" w:type="dxa"/>
+                  <w:bottom w:w="15" w:type="dxa"/>
+                  <w:right w:w="15" w:type="dxa"/>
+                </w:tblCellMar>
               </w:tblPrEx>
               <w:tc>
                 <w:tcPr>
@@ -2509,7 +2521,7 @@
           </w:tbl>
           <w:p>
             <w:pPr>
-              <w:pStyle w:val="19"/>
+              <w:pStyle w:val="20"/>
               <w:widowControl w:val="0"/>
               <w:numPr>
                 <w:ilvl w:val="0"/>
@@ -2589,7 +2601,7 @@
                 <w:szCs w:val="28"/>
                 <w:lang w:val="en-US" w:eastAsia="ja-JP"/>
               </w:rPr>
-              <w:t>Inser into</w:t>
+              <w:t>Alter ( Thay đổi )</w:t>
             </w:r>
           </w:p>
         </w:tc>
@@ -2611,158 +2623,29 @@
           </w:tcPr>
           <w:p>
             <w:pPr>
-              <w:pStyle w:val="12"/>
-              <w:bidi w:val="0"/>
-              <w:rPr>
-                <w:rFonts w:hint="default"/>
-                <w:sz w:val="28"/>
-                <w:szCs w:val="28"/>
-                <w:lang w:val="en-US"/>
-              </w:rPr>
-            </w:pPr>
-            <w:r>
-              <w:rPr>
-                <w:rFonts w:hint="default"/>
-                <w:sz w:val="28"/>
-                <w:szCs w:val="28"/>
-                <w:lang w:val="en-US"/>
-              </w:rPr>
-              <w:t>- dùng để ghi dữ liệu vào bảng</w:t>
-            </w:r>
-            <w:bookmarkStart w:id="0" w:name="_GoBack"/>
-            <w:bookmarkEnd w:id="0"/>
-          </w:p>
-          <w:p>
-            <w:pPr>
-              <w:pStyle w:val="12"/>
-              <w:bidi w:val="0"/>
-              <w:rPr>
-                <w:sz w:val="28"/>
-                <w:szCs w:val="28"/>
-              </w:rPr>
-            </w:pPr>
-            <w:r>
-              <w:rPr>
-                <w:rFonts w:hint="default"/>
-                <w:sz w:val="28"/>
-                <w:szCs w:val="28"/>
-              </w:rPr>
-              <w:t>Có hai cú pháp cơ bản của câu lệnh INSERT INTO thể hiện dưới đây.</w:t>
-            </w:r>
-          </w:p>
-          <w:p>
-            <w:pPr>
-              <w:pStyle w:val="12"/>
-              <w:bidi w:val="0"/>
-              <w:rPr>
-                <w:rFonts w:hint="default"/>
-                <w:sz w:val="28"/>
-                <w:szCs w:val="28"/>
-              </w:rPr>
-            </w:pPr>
-            <w:r>
-              <w:rPr>
-                <w:sz w:val="28"/>
-                <w:szCs w:val="28"/>
-                <w:lang w:val="en-US" w:eastAsia="zh-CN"/>
-              </w:rPr>
-              <w:t>INSERT</w:t>
-            </w:r>
-            <w:r>
-              <w:rPr>
-                <w:rFonts w:hint="default"/>
-                <w:sz w:val="28"/>
-                <w:szCs w:val="28"/>
-                <w:lang w:val="en-US" w:eastAsia="zh-CN"/>
-              </w:rPr>
-              <w:t> INTO TABLE_NAME (column1, column2, column3,...columnN) </w:t>
-            </w:r>
-          </w:p>
-          <w:p>
-            <w:pPr>
-              <w:pStyle w:val="12"/>
-              <w:bidi w:val="0"/>
-              <w:rPr>
-                <w:rFonts w:hint="default"/>
-                <w:sz w:val="28"/>
-                <w:szCs w:val="28"/>
-              </w:rPr>
-            </w:pPr>
-            <w:r>
-              <w:rPr>
-                <w:rFonts w:hint="default"/>
-                <w:sz w:val="28"/>
-                <w:szCs w:val="28"/>
-                <w:lang w:val="en-US" w:eastAsia="zh-CN"/>
-              </w:rPr>
-              <w:t>VALUES (value1, value2, value3,...valueN);</w:t>
-            </w:r>
-          </w:p>
-          <w:p>
-            <w:pPr>
-              <w:pStyle w:val="12"/>
-              <w:bidi w:val="0"/>
-              <w:rPr>
-                <w:rFonts w:hint="default"/>
-                <w:sz w:val="28"/>
-                <w:szCs w:val="28"/>
-              </w:rPr>
-            </w:pPr>
-            <w:r>
-              <w:rPr>
-                <w:rFonts w:hint="default"/>
-                <w:sz w:val="28"/>
-                <w:szCs w:val="28"/>
-              </w:rPr>
-              <w:t>Ở đây, column1, column2, column3, ... columnN là tên của các cột trong bảng muốn chèn dữ liệu.</w:t>
-            </w:r>
-          </w:p>
-          <w:p>
-            <w:pPr>
-              <w:pStyle w:val="12"/>
-              <w:bidi w:val="0"/>
-              <w:rPr>
-                <w:rFonts w:hint="default"/>
-                <w:sz w:val="28"/>
-                <w:szCs w:val="28"/>
-              </w:rPr>
-            </w:pPr>
-            <w:r>
-              <w:rPr>
-                <w:rFonts w:hint="default"/>
-                <w:sz w:val="28"/>
-                <w:szCs w:val="28"/>
-              </w:rPr>
-              <w:t>Chúng ta có thể không cần phải chỉ rõ tên cột trong truy vấn SQL nếu đang thêm các giá trị cho tất cả các cột của bảng. Nhưng hãy chắc chắn thứ tự của các giá trị theo thứ tự như các cột trong bảng.</w:t>
-            </w:r>
-          </w:p>
-          <w:p>
-            <w:pPr>
-              <w:pStyle w:val="19"/>
-              <w:widowControl w:val="0"/>
-              <w:numPr>
-                <w:ilvl w:val="0"/>
-                <w:numId w:val="0"/>
-              </w:numPr>
-              <w:tabs>
-                <w:tab w:val="left" w:pos="4410"/>
-              </w:tabs>
-              <w:spacing w:line="395" w:lineRule="auto"/>
-              <w:ind w:left="360" w:leftChars="0" w:right="-33" w:rightChars="0"/>
-              <w:jc w:val="both"/>
-              <w:rPr>
-                <w:rFonts w:hint="default" w:ascii="Times New Roman" w:hAnsi="Times New Roman" w:cs="Times New Roman"/>
-                <w:sz w:val="28"/>
-                <w:szCs w:val="28"/>
-                <w:lang w:val="en-US" w:eastAsia="ja-JP"/>
-              </w:rPr>
-            </w:pPr>
+              <w:pStyle w:val="13"/>
+              <w:bidi w:val="0"/>
+            </w:pPr>
+            <w:r>
+              <w:rPr>
+                <w:rFonts w:hint="default" w:ascii="Times New Roman" w:hAnsi="Times New Roman" w:eastAsia="Segoe UI" w:cs="Times New Roman"/>
+                <w:i w:val="0"/>
+                <w:iCs w:val="0"/>
+                <w:caps w:val="0"/>
+                <w:color w:val="auto"/>
+                <w:spacing w:val="0"/>
+                <w:sz w:val="28"/>
+                <w:szCs w:val="28"/>
+                <w:shd w:val="clear" w:fill="F7F7F8"/>
+              </w:rPr>
+              <w:t>Câu lệnh ALTER trong SQL được sử dụng để thay đổi cấu trúc của bảng hoặc đối tượng khác trong cơ sở dữ liệu. Với câu lệnh ALTER, bạn có thể thêm, sửa đổi hoặc xóa các cột, ràng buộc hoặc đối tượng khác của bảng. Các tác vụ thường được thực hiện bởi câu lệnh ALTER bao gồm thêm hoặc xóa cột, thêm hoặc xóa ràng buộc, thay đổi kiểu dữ liệu của cột và nhiều tác vụ khác nữa tùy thuộc vào loại đối tượng muốn thay đổi.</w:t>
+            </w:r>
             <w:r>
               <w:drawing>
                 <wp:inline distT="0" distB="0" distL="114300" distR="114300">
-                  <wp:extent cx="4524375" cy="1685925"/>
-                  <wp:effectExtent l="0" t="0" r="9525" b="9525"/>
-                  <wp:docPr id="19" name="Picture 15"/>
+                  <wp:extent cx="5441315" cy="2675890"/>
+                  <wp:effectExtent l="0" t="0" r="6985" b="10160"/>
+                  <wp:docPr id="3" name="Picture 1"/>
                   <wp:cNvGraphicFramePr>
                     <a:graphicFrameLocks xmlns:a="http://schemas.openxmlformats.org/drawingml/2006/main" noChangeAspect="1"/>
                   </wp:cNvGraphicFramePr>
@@ -2770,7 +2653,7 @@
                     <a:graphicData uri="http://schemas.openxmlformats.org/drawingml/2006/picture">
                       <pic:pic xmlns:pic="http://schemas.openxmlformats.org/drawingml/2006/picture">
                         <pic:nvPicPr>
-                          <pic:cNvPr id="19" name="Picture 15"/>
+                          <pic:cNvPr id="3" name="Picture 1"/>
                           <pic:cNvPicPr>
                             <a:picLocks noChangeAspect="1"/>
                           </pic:cNvPicPr>
@@ -2784,7 +2667,125 @@
                         <pic:spPr>
                           <a:xfrm>
                             <a:off x="0" y="0"/>
-                            <a:ext cx="4524375" cy="1685925"/>
+                            <a:ext cx="5441315" cy="2675890"/>
+                          </a:xfrm>
+                          <a:prstGeom prst="rect">
+                            <a:avLst/>
+                          </a:prstGeom>
+                          <a:noFill/>
+                          <a:ln>
+                            <a:noFill/>
+                          </a:ln>
+                        </pic:spPr>
+                      </pic:pic>
+                    </a:graphicData>
+                  </a:graphic>
+                </wp:inline>
+              </w:drawing>
+            </w:r>
+          </w:p>
+          <w:p>
+            <w:pPr>
+              <w:pStyle w:val="20"/>
+              <w:widowControl w:val="0"/>
+              <w:numPr>
+                <w:ilvl w:val="0"/>
+                <w:numId w:val="0"/>
+              </w:numPr>
+              <w:tabs>
+                <w:tab w:val="left" w:pos="4410"/>
+              </w:tabs>
+              <w:spacing w:line="395" w:lineRule="auto"/>
+              <w:ind w:left="360" w:leftChars="0" w:right="-33" w:rightChars="0"/>
+              <w:jc w:val="both"/>
+            </w:pPr>
+            <w:r>
+              <w:drawing>
+                <wp:inline distT="0" distB="0" distL="114300" distR="114300">
+                  <wp:extent cx="5441315" cy="3820795"/>
+                  <wp:effectExtent l="0" t="0" r="6985" b="8255"/>
+                  <wp:docPr id="4" name="Picture 2"/>
+                  <wp:cNvGraphicFramePr>
+                    <a:graphicFrameLocks xmlns:a="http://schemas.openxmlformats.org/drawingml/2006/main" noChangeAspect="1"/>
+                  </wp:cNvGraphicFramePr>
+                  <a:graphic xmlns:a="http://schemas.openxmlformats.org/drawingml/2006/main">
+                    <a:graphicData uri="http://schemas.openxmlformats.org/drawingml/2006/picture">
+                      <pic:pic xmlns:pic="http://schemas.openxmlformats.org/drawingml/2006/picture">
+                        <pic:nvPicPr>
+                          <pic:cNvPr id="4" name="Picture 2"/>
+                          <pic:cNvPicPr>
+                            <a:picLocks noChangeAspect="1"/>
+                          </pic:cNvPicPr>
+                        </pic:nvPicPr>
+                        <pic:blipFill>
+                          <a:blip r:embed="rId16"/>
+                          <a:stretch>
+                            <a:fillRect/>
+                          </a:stretch>
+                        </pic:blipFill>
+                        <pic:spPr>
+                          <a:xfrm>
+                            <a:off x="0" y="0"/>
+                            <a:ext cx="5441315" cy="3820795"/>
+                          </a:xfrm>
+                          <a:prstGeom prst="rect">
+                            <a:avLst/>
+                          </a:prstGeom>
+                          <a:noFill/>
+                          <a:ln>
+                            <a:noFill/>
+                          </a:ln>
+                        </pic:spPr>
+                      </pic:pic>
+                    </a:graphicData>
+                  </a:graphic>
+                </wp:inline>
+              </w:drawing>
+            </w:r>
+          </w:p>
+          <w:p>
+            <w:pPr>
+              <w:pStyle w:val="20"/>
+              <w:widowControl w:val="0"/>
+              <w:numPr>
+                <w:ilvl w:val="0"/>
+                <w:numId w:val="0"/>
+              </w:numPr>
+              <w:tabs>
+                <w:tab w:val="left" w:pos="4410"/>
+              </w:tabs>
+              <w:spacing w:line="395" w:lineRule="auto"/>
+              <w:ind w:left="360" w:leftChars="0" w:right="-33" w:rightChars="0"/>
+              <w:jc w:val="both"/>
+            </w:pPr>
+            <w:r>
+              <w:drawing>
+                <wp:inline distT="0" distB="0" distL="114300" distR="114300">
+                  <wp:extent cx="5441950" cy="1221105"/>
+                  <wp:effectExtent l="0" t="0" r="6350" b="17145"/>
+                  <wp:docPr id="6" name="Picture 3"/>
+                  <wp:cNvGraphicFramePr>
+                    <a:graphicFrameLocks xmlns:a="http://schemas.openxmlformats.org/drawingml/2006/main" noChangeAspect="1"/>
+                  </wp:cNvGraphicFramePr>
+                  <a:graphic xmlns:a="http://schemas.openxmlformats.org/drawingml/2006/main">
+                    <a:graphicData uri="http://schemas.openxmlformats.org/drawingml/2006/picture">
+                      <pic:pic xmlns:pic="http://schemas.openxmlformats.org/drawingml/2006/picture">
+                        <pic:nvPicPr>
+                          <pic:cNvPr id="6" name="Picture 3"/>
+                          <pic:cNvPicPr>
+                            <a:picLocks noChangeAspect="1"/>
+                          </pic:cNvPicPr>
+                        </pic:nvPicPr>
+                        <pic:blipFill>
+                          <a:blip r:embed="rId17"/>
+                          <a:stretch>
+                            <a:fillRect/>
+                          </a:stretch>
+                        </pic:blipFill>
+                        <pic:spPr>
+                          <a:xfrm>
+                            <a:off x="0" y="0"/>
+                            <a:ext cx="5441950" cy="1221105"/>
                           </a:xfrm>
                           <a:prstGeom prst="rect">
                             <a:avLst/>
@@ -2852,6 +2853,17 @@
                 <w:lang w:val="en-US" w:eastAsia="ja-JP"/>
               </w:rPr>
             </w:pPr>
+            <w:r>
+              <w:rPr>
+                <w:rFonts w:hint="default" w:ascii="Times New Roman" w:hAnsi="Times New Roman" w:cs="Times New Roman"/>
+                <w:b/>
+                <w:bCs/>
+                <w:sz w:val="28"/>
+                <w:szCs w:val="28"/>
+                <w:lang w:val="en-US" w:eastAsia="ja-JP"/>
+              </w:rPr>
+              <w:t>Insert into ( chèn vào )</w:t>
+            </w:r>
           </w:p>
         </w:tc>
         <w:tc>
@@ -2872,7 +2884,149 @@
           </w:tcPr>
           <w:p>
             <w:pPr>
-              <w:pStyle w:val="19"/>
+              <w:pStyle w:val="13"/>
+              <w:bidi w:val="0"/>
+              <w:rPr>
+                <w:sz w:val="28"/>
+                <w:szCs w:val="28"/>
+              </w:rPr>
+            </w:pPr>
+            <w:r>
+              <w:rPr>
+                <w:rFonts w:hint="default"/>
+                <w:sz w:val="28"/>
+                <w:szCs w:val="28"/>
+              </w:rPr>
+              <w:t>Câu lệnh INSERT INTO trong SQL được sử dụng để thêm các hàng dữ liệu mới vào một bảng trong cơ sở dữ liệu.</w:t>
+            </w:r>
+          </w:p>
+          <w:p>
+            <w:pPr>
+              <w:pStyle w:val="13"/>
+              <w:bidi w:val="0"/>
+              <w:ind w:firstLine="1400" w:firstLineChars="500"/>
+              <w:rPr>
+                <w:sz w:val="28"/>
+                <w:szCs w:val="28"/>
+              </w:rPr>
+            </w:pPr>
+            <w:r>
+              <w:rPr>
+                <w:rFonts w:hint="default"/>
+                <w:sz w:val="28"/>
+                <w:szCs w:val="28"/>
+              </w:rPr>
+              <w:t>Cú pháp</w:t>
+            </w:r>
+          </w:p>
+          <w:p>
+            <w:pPr>
+              <w:pStyle w:val="13"/>
+              <w:bidi w:val="0"/>
+              <w:rPr>
+                <w:rFonts w:hint="default"/>
+                <w:sz w:val="28"/>
+                <w:szCs w:val="28"/>
+              </w:rPr>
+            </w:pPr>
+            <w:r>
+              <w:rPr>
+                <w:rFonts w:hint="default"/>
+                <w:sz w:val="28"/>
+                <w:szCs w:val="28"/>
+              </w:rPr>
+              <w:t>Có hai cú pháp cơ bản của câu lệnh INSERT INTO thể hiện dưới đây.</w:t>
+            </w:r>
+          </w:p>
+          <w:p>
+            <w:pPr>
+              <w:pStyle w:val="13"/>
+              <w:bidi w:val="0"/>
+              <w:rPr>
+                <w:rFonts w:hint="default"/>
+                <w:sz w:val="28"/>
+                <w:szCs w:val="28"/>
+              </w:rPr>
+            </w:pPr>
+            <w:r>
+              <w:rPr>
+                <w:sz w:val="28"/>
+                <w:szCs w:val="28"/>
+                <w:lang w:val="en-US" w:eastAsia="zh-CN"/>
+              </w:rPr>
+              <w:t>INSERT</w:t>
+            </w:r>
+            <w:r>
+              <w:rPr>
+                <w:rFonts w:hint="default"/>
+                <w:sz w:val="28"/>
+                <w:szCs w:val="28"/>
+                <w:lang w:val="en-US" w:eastAsia="zh-CN"/>
+              </w:rPr>
+              <w:t> INTO TABLE_NAME (column1, column2, column3,...columnN) </w:t>
+            </w:r>
+          </w:p>
+          <w:p>
+            <w:pPr>
+              <w:pStyle w:val="13"/>
+              <w:bidi w:val="0"/>
+              <w:rPr>
+                <w:rFonts w:hint="default"/>
+                <w:sz w:val="28"/>
+                <w:szCs w:val="28"/>
+              </w:rPr>
+            </w:pPr>
+            <w:r>
+              <w:rPr>
+                <w:rFonts w:hint="default"/>
+                <w:sz w:val="28"/>
+                <w:szCs w:val="28"/>
+                <w:lang w:val="en-US" w:eastAsia="zh-CN"/>
+              </w:rPr>
+              <w:t>VALUES (value1, value2, value3,...valueN);</w:t>
+            </w:r>
+          </w:p>
+          <w:p>
+            <w:pPr>
+              <w:pStyle w:val="13"/>
+              <w:bidi w:val="0"/>
+              <w:rPr>
+                <w:rFonts w:hint="default"/>
+                <w:sz w:val="28"/>
+                <w:szCs w:val="28"/>
+              </w:rPr>
+            </w:pPr>
+            <w:r>
+              <w:rPr>
+                <w:rFonts w:hint="default"/>
+                <w:sz w:val="28"/>
+                <w:szCs w:val="28"/>
+              </w:rPr>
+              <w:t>Ở đây, column1, column2, column3, ... columnN là tên của các cột trong bảng muốn chèn dữ liệu.</w:t>
+            </w:r>
+          </w:p>
+          <w:p>
+            <w:pPr>
+              <w:pStyle w:val="13"/>
+              <w:bidi w:val="0"/>
+              <w:rPr>
+                <w:rFonts w:hint="default"/>
+                <w:sz w:val="28"/>
+                <w:szCs w:val="28"/>
+              </w:rPr>
+            </w:pPr>
+            <w:r>
+              <w:rPr>
+                <w:rFonts w:hint="default"/>
+                <w:sz w:val="28"/>
+                <w:szCs w:val="28"/>
+              </w:rPr>
+              <w:t>Chúng ta có thể không cần phải chỉ rõ tên cột trong truy vấn SQL nếu đang thêm các giá trị cho tất cả các cột của bảng. Nhưng hãy chắc chắn thứ tự của các giá trị theo thứ tự như các cột trong bảng.</w:t>
+            </w:r>
+          </w:p>
+          <w:p>
+            <w:pPr>
+              <w:pStyle w:val="20"/>
               <w:widowControl w:val="0"/>
               <w:numPr>
                 <w:ilvl w:val="0"/>
@@ -2884,6 +3038,2330 @@
               <w:spacing w:line="395" w:lineRule="auto"/>
               <w:ind w:left="360" w:leftChars="0" w:right="-33" w:rightChars="0"/>
               <w:jc w:val="both"/>
+              <w:rPr>
+                <w:sz w:val="10"/>
+                <w:szCs w:val="10"/>
+              </w:rPr>
+            </w:pPr>
+            <w:r>
+              <w:rPr>
+                <w:sz w:val="10"/>
+                <w:szCs w:val="10"/>
+              </w:rPr>
+              <w:drawing>
+                <wp:inline distT="0" distB="0" distL="114300" distR="114300">
+                  <wp:extent cx="5000625" cy="2771775"/>
+                  <wp:effectExtent l="0" t="0" r="9525" b="9525"/>
+                  <wp:docPr id="7" name="Picture 4"/>
+                  <wp:cNvGraphicFramePr>
+                    <a:graphicFrameLocks xmlns:a="http://schemas.openxmlformats.org/drawingml/2006/main" noChangeAspect="1"/>
+                  </wp:cNvGraphicFramePr>
+                  <a:graphic xmlns:a="http://schemas.openxmlformats.org/drawingml/2006/main">
+                    <a:graphicData uri="http://schemas.openxmlformats.org/drawingml/2006/picture">
+                      <pic:pic xmlns:pic="http://schemas.openxmlformats.org/drawingml/2006/picture">
+                        <pic:nvPicPr>
+                          <pic:cNvPr id="7" name="Picture 4"/>
+                          <pic:cNvPicPr>
+                            <a:picLocks noChangeAspect="1"/>
+                          </pic:cNvPicPr>
+                        </pic:nvPicPr>
+                        <pic:blipFill>
+                          <a:blip r:embed="rId18"/>
+                          <a:stretch>
+                            <a:fillRect/>
+                          </a:stretch>
+                        </pic:blipFill>
+                        <pic:spPr>
+                          <a:xfrm>
+                            <a:off x="0" y="0"/>
+                            <a:ext cx="5000625" cy="2771775"/>
+                          </a:xfrm>
+                          <a:prstGeom prst="rect">
+                            <a:avLst/>
+                          </a:prstGeom>
+                          <a:noFill/>
+                          <a:ln>
+                            <a:noFill/>
+                          </a:ln>
+                        </pic:spPr>
+                      </pic:pic>
+                    </a:graphicData>
+                  </a:graphic>
+                </wp:inline>
+              </w:drawing>
+            </w:r>
+          </w:p>
+        </w:tc>
+      </w:tr>
+      <w:tr>
+        <w:tblPrEx>
+          <w:tblBorders>
+            <w:top w:val="single" w:color="000000" w:sz="8" w:space="0"/>
+            <w:left w:val="single" w:color="000000" w:sz="8" w:space="0"/>
+            <w:bottom w:val="single" w:color="000000" w:sz="8" w:space="0"/>
+            <w:right w:val="single" w:color="000000" w:sz="8" w:space="0"/>
+            <w:insideH w:val="single" w:color="000000" w:sz="8" w:space="0"/>
+            <w:insideV w:val="single" w:color="000000" w:sz="8" w:space="0"/>
+          </w:tblBorders>
+          <w:tblCellMar>
+            <w:top w:w="0" w:type="dxa"/>
+            <w:left w:w="108" w:type="dxa"/>
+            <w:bottom w:w="0" w:type="dxa"/>
+            <w:right w:w="108" w:type="dxa"/>
+          </w:tblCellMar>
+        </w:tblPrEx>
+        <w:tc>
+          <w:tcPr>
+            <w:tcW w:w="2712" w:type="dxa"/>
+            <w:tcBorders>
+              <w:top w:val="single" w:color="000000" w:sz="8" w:space="0"/>
+              <w:left w:val="single" w:color="FFFFFF" w:sz="8" w:space="0"/>
+              <w:bottom w:val="single" w:color="000000" w:sz="8" w:space="0"/>
+              <w:right w:val="single" w:color="000000" w:sz="8" w:space="0"/>
+            </w:tcBorders>
+            <w:tcMar>
+              <w:top w:w="100" w:type="dxa"/>
+              <w:left w:w="100" w:type="dxa"/>
+              <w:bottom w:w="100" w:type="dxa"/>
+              <w:right w:w="100" w:type="dxa"/>
+            </w:tcMar>
+            <w:vAlign w:val="center"/>
+          </w:tcPr>
+          <w:p>
+            <w:pPr>
+              <w:widowControl w:val="0"/>
+              <w:spacing w:line="360" w:lineRule="auto"/>
+              <w:ind w:left="-110"/>
+              <w:jc w:val="center"/>
+              <w:rPr>
+                <w:rFonts w:hint="default" w:ascii="Times New Roman" w:hAnsi="Times New Roman" w:cs="Times New Roman"/>
+                <w:b/>
+                <w:bCs/>
+                <w:sz w:val="28"/>
+                <w:szCs w:val="28"/>
+                <w:lang w:val="en-US" w:eastAsia="ja-JP"/>
+              </w:rPr>
+            </w:pPr>
+            <w:r>
+              <w:rPr>
+                <w:rFonts w:hint="default" w:ascii="Times New Roman" w:hAnsi="Times New Roman" w:cs="Times New Roman"/>
+                <w:b/>
+                <w:bCs/>
+                <w:sz w:val="28"/>
+                <w:szCs w:val="28"/>
+                <w:lang w:val="en-US" w:eastAsia="ja-JP"/>
+              </w:rPr>
+              <w:t>Select ( chọn )</w:t>
+            </w:r>
+          </w:p>
+        </w:tc>
+        <w:tc>
+          <w:tcPr>
+            <w:tcW w:w="8773" w:type="dxa"/>
+            <w:tcBorders>
+              <w:top w:val="single" w:color="000000" w:sz="8" w:space="0"/>
+              <w:left w:val="single" w:color="000000" w:sz="8" w:space="0"/>
+              <w:bottom w:val="single" w:color="000000" w:sz="8" w:space="0"/>
+              <w:right w:val="single" w:color="FFFFFF" w:sz="8" w:space="0"/>
+            </w:tcBorders>
+            <w:tcMar>
+              <w:top w:w="100" w:type="dxa"/>
+              <w:left w:w="100" w:type="dxa"/>
+              <w:bottom w:w="100" w:type="dxa"/>
+              <w:right w:w="100" w:type="dxa"/>
+            </w:tcMar>
+          </w:tcPr>
+          <w:p>
+            <w:pPr>
+              <w:pStyle w:val="13"/>
+              <w:bidi w:val="0"/>
+              <w:rPr>
+                <w:sz w:val="28"/>
+                <w:szCs w:val="28"/>
+              </w:rPr>
+            </w:pPr>
+            <w:r>
+              <w:rPr>
+                <w:rFonts w:hint="default"/>
+                <w:sz w:val="28"/>
+                <w:szCs w:val="28"/>
+              </w:rPr>
+              <w:t>Câu lệnh SELECT trong SQL được sử dụng để lấy dữ liệu từ một bảng cơ sở dữ liệu trả về dữ liệu này dưới dạng một bảng kết quả. Các bảng kết quả này được gọi là tập kết quả (result-sets).</w:t>
+            </w:r>
+          </w:p>
+          <w:p>
+            <w:pPr>
+              <w:pStyle w:val="13"/>
+              <w:bidi w:val="0"/>
+              <w:rPr>
+                <w:sz w:val="28"/>
+                <w:szCs w:val="28"/>
+              </w:rPr>
+            </w:pPr>
+            <w:r>
+              <w:rPr>
+                <w:rFonts w:hint="default"/>
+                <w:sz w:val="28"/>
+                <w:szCs w:val="28"/>
+              </w:rPr>
+              <w:t>Cú pháp</w:t>
+            </w:r>
+          </w:p>
+          <w:p>
+            <w:pPr>
+              <w:pStyle w:val="13"/>
+              <w:bidi w:val="0"/>
+              <w:rPr>
+                <w:rFonts w:hint="default"/>
+                <w:sz w:val="28"/>
+                <w:szCs w:val="28"/>
+              </w:rPr>
+            </w:pPr>
+            <w:r>
+              <w:rPr>
+                <w:rFonts w:hint="default"/>
+                <w:sz w:val="28"/>
+                <w:szCs w:val="28"/>
+              </w:rPr>
+              <w:t>Cú pháp cơ bản của câu lệnh SELECT trong SQL như sau:</w:t>
+            </w:r>
+          </w:p>
+          <w:p>
+            <w:pPr>
+              <w:pStyle w:val="13"/>
+              <w:bidi w:val="0"/>
+              <w:rPr>
+                <w:rFonts w:hint="default"/>
+                <w:sz w:val="28"/>
+                <w:szCs w:val="28"/>
+              </w:rPr>
+            </w:pPr>
+            <w:r>
+              <w:rPr>
+                <w:sz w:val="28"/>
+                <w:szCs w:val="28"/>
+              </w:rPr>
+              <w:t>SELECT</w:t>
+            </w:r>
+            <w:r>
+              <w:rPr>
+                <w:rFonts w:hint="default"/>
+                <w:sz w:val="28"/>
+                <w:szCs w:val="28"/>
+              </w:rPr>
+              <w:t> column1, column2, columnN FROM table_name;</w:t>
+            </w:r>
+          </w:p>
+          <w:p>
+            <w:pPr>
+              <w:pStyle w:val="13"/>
+              <w:bidi w:val="0"/>
+              <w:rPr>
+                <w:rFonts w:hint="default"/>
+                <w:sz w:val="28"/>
+                <w:szCs w:val="28"/>
+              </w:rPr>
+            </w:pPr>
+            <w:r>
+              <w:rPr>
+                <w:rFonts w:hint="default"/>
+                <w:sz w:val="28"/>
+                <w:szCs w:val="28"/>
+              </w:rPr>
+              <w:t>Ở đây, column1, column2... là các trường của một bảng có các giá trị bạn muốn lấy ra.</w:t>
+            </w:r>
+          </w:p>
+          <w:p>
+            <w:pPr>
+              <w:pStyle w:val="13"/>
+              <w:bidi w:val="0"/>
+              <w:rPr>
+                <w:rFonts w:hint="default"/>
+                <w:sz w:val="28"/>
+                <w:szCs w:val="28"/>
+              </w:rPr>
+            </w:pPr>
+            <w:r>
+              <w:rPr>
+                <w:rFonts w:hint="default"/>
+                <w:sz w:val="28"/>
+                <w:szCs w:val="28"/>
+              </w:rPr>
+              <w:t>Nếu muốn lấy tất cả các cột có trong bảng sử dụng câu lệnh sau:</w:t>
+            </w:r>
+          </w:p>
+          <w:p>
+            <w:pPr>
+              <w:pStyle w:val="13"/>
+              <w:bidi w:val="0"/>
+              <w:rPr>
+                <w:rFonts w:hint="default"/>
+                <w:sz w:val="28"/>
+                <w:szCs w:val="28"/>
+              </w:rPr>
+            </w:pPr>
+            <w:r>
+              <w:rPr>
+                <w:rFonts w:hint="default"/>
+                <w:sz w:val="28"/>
+                <w:szCs w:val="28"/>
+              </w:rPr>
+              <w:t>SELECT * FROM table_name;</w:t>
+            </w:r>
+          </w:p>
+          <w:p>
+            <w:pPr>
+              <w:pStyle w:val="13"/>
+              <w:bidi w:val="0"/>
+              <w:rPr>
+                <w:rFonts w:hint="default"/>
+                <w:sz w:val="28"/>
+                <w:szCs w:val="28"/>
+              </w:rPr>
+            </w:pPr>
+            <w:r>
+              <w:drawing>
+                <wp:inline distT="0" distB="0" distL="114300" distR="114300">
+                  <wp:extent cx="5257800" cy="5238750"/>
+                  <wp:effectExtent l="0" t="0" r="0" b="0"/>
+                  <wp:docPr id="9" name="Picture 5"/>
+                  <wp:cNvGraphicFramePr>
+                    <a:graphicFrameLocks xmlns:a="http://schemas.openxmlformats.org/drawingml/2006/main" noChangeAspect="1"/>
+                  </wp:cNvGraphicFramePr>
+                  <a:graphic xmlns:a="http://schemas.openxmlformats.org/drawingml/2006/main">
+                    <a:graphicData uri="http://schemas.openxmlformats.org/drawingml/2006/picture">
+                      <pic:pic xmlns:pic="http://schemas.openxmlformats.org/drawingml/2006/picture">
+                        <pic:nvPicPr>
+                          <pic:cNvPr id="9" name="Picture 5"/>
+                          <pic:cNvPicPr>
+                            <a:picLocks noChangeAspect="1"/>
+                          </pic:cNvPicPr>
+                        </pic:nvPicPr>
+                        <pic:blipFill>
+                          <a:blip r:embed="rId19"/>
+                          <a:stretch>
+                            <a:fillRect/>
+                          </a:stretch>
+                        </pic:blipFill>
+                        <pic:spPr>
+                          <a:xfrm>
+                            <a:off x="0" y="0"/>
+                            <a:ext cx="5257800" cy="5238750"/>
+                          </a:xfrm>
+                          <a:prstGeom prst="rect">
+                            <a:avLst/>
+                          </a:prstGeom>
+                          <a:noFill/>
+                          <a:ln>
+                            <a:noFill/>
+                          </a:ln>
+                        </pic:spPr>
+                      </pic:pic>
+                    </a:graphicData>
+                  </a:graphic>
+                </wp:inline>
+              </w:drawing>
+            </w:r>
+          </w:p>
+          <w:p>
+            <w:pPr>
+              <w:pStyle w:val="13"/>
+              <w:bidi w:val="0"/>
+              <w:rPr>
+                <w:rFonts w:hint="default"/>
+                <w:sz w:val="28"/>
+                <w:szCs w:val="28"/>
+              </w:rPr>
+            </w:pPr>
+          </w:p>
+        </w:tc>
+      </w:tr>
+      <w:tr>
+        <w:tblPrEx>
+          <w:tblBorders>
+            <w:top w:val="single" w:color="000000" w:sz="8" w:space="0"/>
+            <w:left w:val="single" w:color="000000" w:sz="8" w:space="0"/>
+            <w:bottom w:val="single" w:color="000000" w:sz="8" w:space="0"/>
+            <w:right w:val="single" w:color="000000" w:sz="8" w:space="0"/>
+            <w:insideH w:val="single" w:color="000000" w:sz="8" w:space="0"/>
+            <w:insideV w:val="single" w:color="000000" w:sz="8" w:space="0"/>
+          </w:tblBorders>
+          <w:tblCellMar>
+            <w:top w:w="0" w:type="dxa"/>
+            <w:left w:w="108" w:type="dxa"/>
+            <w:bottom w:w="0" w:type="dxa"/>
+            <w:right w:w="108" w:type="dxa"/>
+          </w:tblCellMar>
+        </w:tblPrEx>
+        <w:tc>
+          <w:tcPr>
+            <w:tcW w:w="2712" w:type="dxa"/>
+            <w:tcBorders>
+              <w:top w:val="single" w:color="000000" w:sz="8" w:space="0"/>
+              <w:left w:val="single" w:color="FFFFFF" w:sz="8" w:space="0"/>
+              <w:bottom w:val="single" w:color="000000" w:sz="8" w:space="0"/>
+              <w:right w:val="single" w:color="000000" w:sz="8" w:space="0"/>
+            </w:tcBorders>
+            <w:tcMar>
+              <w:top w:w="100" w:type="dxa"/>
+              <w:left w:w="100" w:type="dxa"/>
+              <w:bottom w:w="100" w:type="dxa"/>
+              <w:right w:w="100" w:type="dxa"/>
+            </w:tcMar>
+            <w:vAlign w:val="center"/>
+          </w:tcPr>
+          <w:p>
+            <w:pPr>
+              <w:widowControl w:val="0"/>
+              <w:spacing w:line="360" w:lineRule="auto"/>
+              <w:ind w:left="-110"/>
+              <w:jc w:val="center"/>
+              <w:rPr>
+                <w:rFonts w:hint="default" w:ascii="Times New Roman" w:hAnsi="Times New Roman" w:cs="Times New Roman"/>
+                <w:b/>
+                <w:bCs/>
+                <w:sz w:val="28"/>
+                <w:szCs w:val="28"/>
+                <w:lang w:val="en-US" w:eastAsia="ja-JP"/>
+              </w:rPr>
+            </w:pPr>
+            <w:r>
+              <w:rPr>
+                <w:rFonts w:hint="default" w:ascii="Times New Roman" w:hAnsi="Times New Roman" w:cs="Times New Roman"/>
+                <w:b/>
+                <w:bCs/>
+                <w:sz w:val="28"/>
+                <w:szCs w:val="28"/>
+                <w:lang w:val="en-US" w:eastAsia="ja-JP"/>
+              </w:rPr>
+              <w:t>Where ( ở đâu )</w:t>
+            </w:r>
+          </w:p>
+        </w:tc>
+        <w:tc>
+          <w:tcPr>
+            <w:tcW w:w="8773" w:type="dxa"/>
+            <w:tcBorders>
+              <w:top w:val="single" w:color="000000" w:sz="8" w:space="0"/>
+              <w:left w:val="single" w:color="000000" w:sz="8" w:space="0"/>
+              <w:bottom w:val="single" w:color="000000" w:sz="8" w:space="0"/>
+              <w:right w:val="single" w:color="FFFFFF" w:sz="8" w:space="0"/>
+            </w:tcBorders>
+            <w:tcMar>
+              <w:top w:w="100" w:type="dxa"/>
+              <w:left w:w="100" w:type="dxa"/>
+              <w:bottom w:w="100" w:type="dxa"/>
+              <w:right w:w="100" w:type="dxa"/>
+            </w:tcMar>
+          </w:tcPr>
+          <w:p>
+            <w:pPr>
+              <w:pStyle w:val="13"/>
+              <w:bidi w:val="0"/>
+              <w:rPr>
+                <w:sz w:val="28"/>
+                <w:szCs w:val="28"/>
+              </w:rPr>
+            </w:pPr>
+            <w:r>
+              <w:rPr>
+                <w:rFonts w:hint="default"/>
+                <w:sz w:val="28"/>
+                <w:szCs w:val="28"/>
+              </w:rPr>
+              <w:t>Mệnh đề WHERE trong SQL được sử dụng để chỉ định một điều kiện trong khi lấy dữ liệu từ một bảng hoặc bằng cách join với nhiều bảng. Nếu điều kiện thỏa mãn, thì nó trả về một giá trị cụ thể từ bảng.</w:t>
+            </w:r>
+          </w:p>
+          <w:p>
+            <w:pPr>
+              <w:pStyle w:val="13"/>
+              <w:bidi w:val="0"/>
+              <w:rPr>
+                <w:sz w:val="28"/>
+                <w:szCs w:val="28"/>
+              </w:rPr>
+            </w:pPr>
+            <w:r>
+              <w:rPr>
+                <w:rFonts w:hint="default"/>
+                <w:sz w:val="28"/>
+                <w:szCs w:val="28"/>
+              </w:rPr>
+              <w:t>Cú pháp</w:t>
+            </w:r>
+          </w:p>
+          <w:p>
+            <w:pPr>
+              <w:pStyle w:val="13"/>
+              <w:bidi w:val="0"/>
+              <w:rPr>
+                <w:rFonts w:hint="default"/>
+                <w:sz w:val="28"/>
+                <w:szCs w:val="28"/>
+              </w:rPr>
+            </w:pPr>
+            <w:r>
+              <w:rPr>
+                <w:rFonts w:hint="default"/>
+                <w:sz w:val="28"/>
+                <w:szCs w:val="28"/>
+              </w:rPr>
+              <w:t>Cú pháp cơ bản của câu lệnh SELECT với mệnh đề WHERE:</w:t>
+            </w:r>
+          </w:p>
+          <w:p>
+            <w:pPr>
+              <w:pStyle w:val="13"/>
+              <w:bidi w:val="0"/>
+              <w:rPr>
+                <w:rFonts w:hint="default"/>
+                <w:sz w:val="28"/>
+                <w:szCs w:val="28"/>
+              </w:rPr>
+            </w:pPr>
+            <w:r>
+              <w:rPr>
+                <w:sz w:val="28"/>
+                <w:szCs w:val="28"/>
+                <w:lang w:val="en-US" w:eastAsia="zh-CN"/>
+              </w:rPr>
+              <w:t>SELECT</w:t>
+            </w:r>
+            <w:r>
+              <w:rPr>
+                <w:rFonts w:hint="default"/>
+                <w:sz w:val="28"/>
+                <w:szCs w:val="28"/>
+                <w:lang w:val="en-US" w:eastAsia="zh-CN"/>
+              </w:rPr>
+              <w:t> column1, column2, columnN</w:t>
+            </w:r>
+          </w:p>
+          <w:p>
+            <w:pPr>
+              <w:pStyle w:val="13"/>
+              <w:bidi w:val="0"/>
+              <w:rPr>
+                <w:rFonts w:hint="default"/>
+                <w:sz w:val="28"/>
+                <w:szCs w:val="28"/>
+              </w:rPr>
+            </w:pPr>
+            <w:r>
+              <w:rPr>
+                <w:rFonts w:hint="default"/>
+                <w:sz w:val="28"/>
+                <w:szCs w:val="28"/>
+                <w:lang w:val="en-US" w:eastAsia="zh-CN"/>
+              </w:rPr>
+              <w:t>FROM table_name</w:t>
+            </w:r>
+          </w:p>
+          <w:p>
+            <w:pPr>
+              <w:pStyle w:val="13"/>
+              <w:bidi w:val="0"/>
+              <w:rPr>
+                <w:rFonts w:hint="default"/>
+                <w:sz w:val="28"/>
+                <w:szCs w:val="28"/>
+                <w:lang w:val="en-US" w:eastAsia="zh-CN"/>
+              </w:rPr>
+            </w:pPr>
+            <w:r>
+              <w:rPr>
+                <w:rFonts w:hint="default"/>
+                <w:sz w:val="28"/>
+                <w:szCs w:val="28"/>
+                <w:lang w:val="en-US" w:eastAsia="zh-CN"/>
+              </w:rPr>
+              <w:t>WHERE [condition]</w:t>
+            </w:r>
+          </w:p>
+          <w:p>
+            <w:pPr>
+              <w:pStyle w:val="13"/>
+              <w:bidi w:val="0"/>
+              <w:rPr>
+                <w:rFonts w:hint="default"/>
+                <w:sz w:val="28"/>
+                <w:szCs w:val="28"/>
+                <w:lang w:val="en-US" w:eastAsia="zh-CN"/>
+              </w:rPr>
+            </w:pPr>
+            <w:r>
+              <w:drawing>
+                <wp:inline distT="0" distB="0" distL="114300" distR="114300">
+                  <wp:extent cx="5440680" cy="4298950"/>
+                  <wp:effectExtent l="0" t="0" r="7620" b="6350"/>
+                  <wp:docPr id="11" name="Picture 6"/>
+                  <wp:cNvGraphicFramePr>
+                    <a:graphicFrameLocks xmlns:a="http://schemas.openxmlformats.org/drawingml/2006/main" noChangeAspect="1"/>
+                  </wp:cNvGraphicFramePr>
+                  <a:graphic xmlns:a="http://schemas.openxmlformats.org/drawingml/2006/main">
+                    <a:graphicData uri="http://schemas.openxmlformats.org/drawingml/2006/picture">
+                      <pic:pic xmlns:pic="http://schemas.openxmlformats.org/drawingml/2006/picture">
+                        <pic:nvPicPr>
+                          <pic:cNvPr id="11" name="Picture 6"/>
+                          <pic:cNvPicPr>
+                            <a:picLocks noChangeAspect="1"/>
+                          </pic:cNvPicPr>
+                        </pic:nvPicPr>
+                        <pic:blipFill>
+                          <a:blip r:embed="rId20"/>
+                          <a:stretch>
+                            <a:fillRect/>
+                          </a:stretch>
+                        </pic:blipFill>
+                        <pic:spPr>
+                          <a:xfrm>
+                            <a:off x="0" y="0"/>
+                            <a:ext cx="5440680" cy="4298950"/>
+                          </a:xfrm>
+                          <a:prstGeom prst="rect">
+                            <a:avLst/>
+                          </a:prstGeom>
+                          <a:noFill/>
+                          <a:ln>
+                            <a:noFill/>
+                          </a:ln>
+                        </pic:spPr>
+                      </pic:pic>
+                    </a:graphicData>
+                  </a:graphic>
+                </wp:inline>
+              </w:drawing>
+            </w:r>
+          </w:p>
+          <w:p>
+            <w:pPr>
+              <w:pStyle w:val="13"/>
+              <w:bidi w:val="0"/>
+              <w:rPr>
+                <w:rFonts w:hint="default"/>
+                <w:sz w:val="28"/>
+                <w:szCs w:val="28"/>
+              </w:rPr>
+            </w:pPr>
+          </w:p>
+        </w:tc>
+      </w:tr>
+      <w:tr>
+        <w:tblPrEx>
+          <w:tblBorders>
+            <w:top w:val="single" w:color="000000" w:sz="8" w:space="0"/>
+            <w:left w:val="single" w:color="000000" w:sz="8" w:space="0"/>
+            <w:bottom w:val="single" w:color="000000" w:sz="8" w:space="0"/>
+            <w:right w:val="single" w:color="000000" w:sz="8" w:space="0"/>
+            <w:insideH w:val="single" w:color="000000" w:sz="8" w:space="0"/>
+            <w:insideV w:val="single" w:color="000000" w:sz="8" w:space="0"/>
+          </w:tblBorders>
+          <w:tblCellMar>
+            <w:top w:w="0" w:type="dxa"/>
+            <w:left w:w="108" w:type="dxa"/>
+            <w:bottom w:w="0" w:type="dxa"/>
+            <w:right w:w="108" w:type="dxa"/>
+          </w:tblCellMar>
+        </w:tblPrEx>
+        <w:tc>
+          <w:tcPr>
+            <w:tcW w:w="2712" w:type="dxa"/>
+            <w:tcBorders>
+              <w:top w:val="single" w:color="000000" w:sz="8" w:space="0"/>
+              <w:left w:val="single" w:color="FFFFFF" w:sz="8" w:space="0"/>
+              <w:bottom w:val="single" w:color="000000" w:sz="8" w:space="0"/>
+              <w:right w:val="single" w:color="000000" w:sz="8" w:space="0"/>
+            </w:tcBorders>
+            <w:tcMar>
+              <w:top w:w="100" w:type="dxa"/>
+              <w:left w:w="100" w:type="dxa"/>
+              <w:bottom w:w="100" w:type="dxa"/>
+              <w:right w:w="100" w:type="dxa"/>
+            </w:tcMar>
+            <w:vAlign w:val="center"/>
+          </w:tcPr>
+          <w:p>
+            <w:pPr>
+              <w:widowControl w:val="0"/>
+              <w:spacing w:line="360" w:lineRule="auto"/>
+              <w:ind w:left="-110"/>
+              <w:jc w:val="center"/>
+              <w:rPr>
+                <w:rFonts w:hint="default" w:ascii="Times New Roman" w:hAnsi="Times New Roman" w:cs="Times New Roman"/>
+                <w:b/>
+                <w:bCs/>
+                <w:sz w:val="28"/>
+                <w:szCs w:val="28"/>
+                <w:lang w:val="en-US" w:eastAsia="ja-JP"/>
+              </w:rPr>
+            </w:pPr>
+            <w:r>
+              <w:rPr>
+                <w:rFonts w:hint="default" w:ascii="Times New Roman" w:hAnsi="Times New Roman" w:cs="Times New Roman"/>
+                <w:b/>
+                <w:bCs/>
+                <w:sz w:val="28"/>
+                <w:szCs w:val="28"/>
+                <w:lang w:val="en-US" w:eastAsia="ja-JP"/>
+              </w:rPr>
+              <w:t>Order by ( đặt bởi )</w:t>
+            </w:r>
+          </w:p>
+        </w:tc>
+        <w:tc>
+          <w:tcPr>
+            <w:tcW w:w="8773" w:type="dxa"/>
+            <w:tcBorders>
+              <w:top w:val="single" w:color="000000" w:sz="8" w:space="0"/>
+              <w:left w:val="single" w:color="000000" w:sz="8" w:space="0"/>
+              <w:bottom w:val="single" w:color="000000" w:sz="8" w:space="0"/>
+              <w:right w:val="single" w:color="FFFFFF" w:sz="8" w:space="0"/>
+            </w:tcBorders>
+            <w:tcMar>
+              <w:top w:w="100" w:type="dxa"/>
+              <w:left w:w="100" w:type="dxa"/>
+              <w:bottom w:w="100" w:type="dxa"/>
+              <w:right w:w="100" w:type="dxa"/>
+            </w:tcMar>
+          </w:tcPr>
+          <w:p>
+            <w:pPr>
+              <w:pStyle w:val="13"/>
+              <w:bidi w:val="0"/>
+              <w:rPr>
+                <w:rFonts w:hint="default"/>
+                <w:sz w:val="28"/>
+                <w:szCs w:val="28"/>
+              </w:rPr>
+            </w:pPr>
+            <w:r>
+              <w:rPr>
+                <w:sz w:val="28"/>
+                <w:szCs w:val="28"/>
+              </w:rPr>
+              <w:t>Mệnh đề ORDER BY trong SQL được sử dụng để sắp xếp dữ liệu theo thứ tự tăng dần hoặc giảm dần, dựa trên một hoặc nhiều cột. </w:t>
+            </w:r>
+            <w:r>
+              <w:rPr>
+                <w:rFonts w:hint="default"/>
+                <w:sz w:val="28"/>
+                <w:szCs w:val="28"/>
+              </w:rPr>
+              <w:t>ASC được sử dụng để sắp xếp tăng dần và DESC được sử dụng để sắp xếp giảm dần.</w:t>
+            </w:r>
+          </w:p>
+          <w:p>
+            <w:pPr>
+              <w:pStyle w:val="13"/>
+              <w:bidi w:val="0"/>
+              <w:rPr>
+                <w:sz w:val="28"/>
+                <w:szCs w:val="28"/>
+              </w:rPr>
+            </w:pPr>
+            <w:r>
+              <w:rPr>
+                <w:rFonts w:hint="default"/>
+                <w:sz w:val="28"/>
+                <w:szCs w:val="28"/>
+              </w:rPr>
+              <w:t>Cú pháp</w:t>
+            </w:r>
+          </w:p>
+          <w:p>
+            <w:pPr>
+              <w:pStyle w:val="13"/>
+              <w:bidi w:val="0"/>
+              <w:rPr>
+                <w:rFonts w:hint="default"/>
+                <w:sz w:val="28"/>
+                <w:szCs w:val="28"/>
+              </w:rPr>
+            </w:pPr>
+            <w:r>
+              <w:rPr>
+                <w:rFonts w:hint="default"/>
+                <w:sz w:val="28"/>
+                <w:szCs w:val="28"/>
+              </w:rPr>
+              <w:t>Cú pháp cơ bản của mệnh đề ORDER BY như sau:</w:t>
+            </w:r>
+          </w:p>
+          <w:p>
+            <w:pPr>
+              <w:pStyle w:val="13"/>
+              <w:bidi w:val="0"/>
+              <w:rPr>
+                <w:rFonts w:hint="default"/>
+                <w:sz w:val="28"/>
+                <w:szCs w:val="28"/>
+              </w:rPr>
+            </w:pPr>
+            <w:r>
+              <w:rPr>
+                <w:sz w:val="28"/>
+                <w:szCs w:val="28"/>
+                <w:lang w:val="en-US" w:eastAsia="zh-CN"/>
+              </w:rPr>
+              <w:t>SELECT</w:t>
+            </w:r>
+            <w:r>
+              <w:rPr>
+                <w:rFonts w:hint="default"/>
+                <w:sz w:val="28"/>
+                <w:szCs w:val="28"/>
+                <w:lang w:val="en-US" w:eastAsia="zh-CN"/>
+              </w:rPr>
+              <w:t> column-list</w:t>
+            </w:r>
+          </w:p>
+          <w:p>
+            <w:pPr>
+              <w:pStyle w:val="13"/>
+              <w:bidi w:val="0"/>
+              <w:rPr>
+                <w:rFonts w:hint="default"/>
+                <w:sz w:val="28"/>
+                <w:szCs w:val="28"/>
+              </w:rPr>
+            </w:pPr>
+            <w:r>
+              <w:rPr>
+                <w:rFonts w:hint="default"/>
+                <w:sz w:val="28"/>
+                <w:szCs w:val="28"/>
+                <w:lang w:val="en-US" w:eastAsia="zh-CN"/>
+              </w:rPr>
+              <w:t>FROM table_name</w:t>
+            </w:r>
+          </w:p>
+          <w:p>
+            <w:pPr>
+              <w:pStyle w:val="13"/>
+              <w:bidi w:val="0"/>
+              <w:rPr>
+                <w:rFonts w:hint="default"/>
+                <w:sz w:val="28"/>
+                <w:szCs w:val="28"/>
+              </w:rPr>
+            </w:pPr>
+            <w:r>
+              <w:rPr>
+                <w:rFonts w:hint="default"/>
+                <w:sz w:val="28"/>
+                <w:szCs w:val="28"/>
+                <w:lang w:val="en-US" w:eastAsia="zh-CN"/>
+              </w:rPr>
+              <w:t>[WHERE condition]</w:t>
+            </w:r>
+          </w:p>
+          <w:p>
+            <w:pPr>
+              <w:pStyle w:val="13"/>
+              <w:bidi w:val="0"/>
+              <w:rPr>
+                <w:rFonts w:hint="default"/>
+                <w:sz w:val="28"/>
+                <w:szCs w:val="28"/>
+              </w:rPr>
+            </w:pPr>
+            <w:r>
+              <w:rPr>
+                <w:rFonts w:hint="default"/>
+                <w:sz w:val="28"/>
+                <w:szCs w:val="28"/>
+                <w:lang w:val="en-US" w:eastAsia="zh-CN"/>
+              </w:rPr>
+              <w:t>[ORDER BY column1, column2, .. columnN] [ASC | DESC];</w:t>
+            </w:r>
+          </w:p>
+          <w:p>
+            <w:pPr>
+              <w:pStyle w:val="13"/>
+              <w:bidi w:val="0"/>
+            </w:pPr>
+            <w:bookmarkStart w:id="0" w:name="_GoBack"/>
+            <w:bookmarkEnd w:id="0"/>
+            <w:r>
+              <w:drawing>
+                <wp:inline distT="0" distB="0" distL="114300" distR="114300">
+                  <wp:extent cx="5441950" cy="2910840"/>
+                  <wp:effectExtent l="0" t="0" r="6350" b="3810"/>
+                  <wp:docPr id="14" name="Picture 7"/>
+                  <wp:cNvGraphicFramePr>
+                    <a:graphicFrameLocks xmlns:a="http://schemas.openxmlformats.org/drawingml/2006/main" noChangeAspect="1"/>
+                  </wp:cNvGraphicFramePr>
+                  <a:graphic xmlns:a="http://schemas.openxmlformats.org/drawingml/2006/main">
+                    <a:graphicData uri="http://schemas.openxmlformats.org/drawingml/2006/picture">
+                      <pic:pic xmlns:pic="http://schemas.openxmlformats.org/drawingml/2006/picture">
+                        <pic:nvPicPr>
+                          <pic:cNvPr id="14" name="Picture 7"/>
+                          <pic:cNvPicPr>
+                            <a:picLocks noChangeAspect="1"/>
+                          </pic:cNvPicPr>
+                        </pic:nvPicPr>
+                        <pic:blipFill>
+                          <a:blip r:embed="rId21"/>
+                          <a:stretch>
+                            <a:fillRect/>
+                          </a:stretch>
+                        </pic:blipFill>
+                        <pic:spPr>
+                          <a:xfrm>
+                            <a:off x="0" y="0"/>
+                            <a:ext cx="5441950" cy="2910840"/>
+                          </a:xfrm>
+                          <a:prstGeom prst="rect">
+                            <a:avLst/>
+                          </a:prstGeom>
+                          <a:noFill/>
+                          <a:ln>
+                            <a:noFill/>
+                          </a:ln>
+                        </pic:spPr>
+                      </pic:pic>
+                    </a:graphicData>
+                  </a:graphic>
+                </wp:inline>
+              </w:drawing>
+            </w:r>
+          </w:p>
+          <w:p>
+            <w:pPr>
+              <w:pStyle w:val="13"/>
+              <w:bidi w:val="0"/>
+              <w:rPr>
+                <w:rFonts w:hint="default"/>
+                <w:sz w:val="28"/>
+                <w:szCs w:val="28"/>
+                <w:lang w:val="en-US"/>
+              </w:rPr>
+            </w:pPr>
+            <w:r>
+              <w:rPr>
+                <w:rFonts w:hint="default"/>
+                <w:sz w:val="28"/>
+                <w:szCs w:val="28"/>
+                <w:lang w:val="en-US" w:eastAsia="zh-CN"/>
+              </w:rPr>
+              <w:t>* nếu dùng order by sắp xếp theo tên theo thứ tự giảm dần mà nếu có tên trùng nhau thì nó sẽ sắp xếp theo salary.</w:t>
+            </w:r>
+          </w:p>
+        </w:tc>
+      </w:tr>
+      <w:tr>
+        <w:tblPrEx>
+          <w:tblBorders>
+            <w:top w:val="single" w:color="000000" w:sz="8" w:space="0"/>
+            <w:left w:val="single" w:color="000000" w:sz="8" w:space="0"/>
+            <w:bottom w:val="single" w:color="000000" w:sz="8" w:space="0"/>
+            <w:right w:val="single" w:color="000000" w:sz="8" w:space="0"/>
+            <w:insideH w:val="single" w:color="000000" w:sz="8" w:space="0"/>
+            <w:insideV w:val="single" w:color="000000" w:sz="8" w:space="0"/>
+          </w:tblBorders>
+          <w:tblCellMar>
+            <w:top w:w="0" w:type="dxa"/>
+            <w:left w:w="108" w:type="dxa"/>
+            <w:bottom w:w="0" w:type="dxa"/>
+            <w:right w:w="108" w:type="dxa"/>
+          </w:tblCellMar>
+        </w:tblPrEx>
+        <w:tc>
+          <w:tcPr>
+            <w:tcW w:w="2712" w:type="dxa"/>
+            <w:tcBorders>
+              <w:top w:val="single" w:color="000000" w:sz="8" w:space="0"/>
+              <w:left w:val="single" w:color="FFFFFF" w:sz="8" w:space="0"/>
+              <w:bottom w:val="single" w:color="000000" w:sz="8" w:space="0"/>
+              <w:right w:val="single" w:color="000000" w:sz="8" w:space="0"/>
+            </w:tcBorders>
+            <w:tcMar>
+              <w:top w:w="100" w:type="dxa"/>
+              <w:left w:w="100" w:type="dxa"/>
+              <w:bottom w:w="100" w:type="dxa"/>
+              <w:right w:w="100" w:type="dxa"/>
+            </w:tcMar>
+            <w:vAlign w:val="center"/>
+          </w:tcPr>
+          <w:p>
+            <w:pPr>
+              <w:widowControl w:val="0"/>
+              <w:spacing w:line="360" w:lineRule="auto"/>
+              <w:ind w:left="-110"/>
+              <w:jc w:val="center"/>
+              <w:rPr>
+                <w:rFonts w:hint="default" w:ascii="Times New Roman" w:hAnsi="Times New Roman" w:cs="Times New Roman"/>
+                <w:b/>
+                <w:bCs/>
+                <w:sz w:val="28"/>
+                <w:szCs w:val="28"/>
+                <w:lang w:val="en-US" w:eastAsia="ja-JP"/>
+              </w:rPr>
+            </w:pPr>
+            <w:r>
+              <w:rPr>
+                <w:rFonts w:hint="default" w:ascii="Times New Roman" w:hAnsi="Times New Roman" w:cs="Times New Roman"/>
+                <w:b/>
+                <w:bCs/>
+                <w:sz w:val="28"/>
+                <w:szCs w:val="28"/>
+                <w:lang w:val="en-US" w:eastAsia="ja-JP"/>
+              </w:rPr>
+              <w:t>Group by</w:t>
+            </w:r>
+          </w:p>
+        </w:tc>
+        <w:tc>
+          <w:tcPr>
+            <w:tcW w:w="8773" w:type="dxa"/>
+            <w:tcBorders>
+              <w:top w:val="single" w:color="000000" w:sz="8" w:space="0"/>
+              <w:left w:val="single" w:color="000000" w:sz="8" w:space="0"/>
+              <w:bottom w:val="single" w:color="000000" w:sz="8" w:space="0"/>
+              <w:right w:val="single" w:color="FFFFFF" w:sz="8" w:space="0"/>
+            </w:tcBorders>
+            <w:tcMar>
+              <w:top w:w="100" w:type="dxa"/>
+              <w:left w:w="100" w:type="dxa"/>
+              <w:bottom w:w="100" w:type="dxa"/>
+              <w:right w:w="100" w:type="dxa"/>
+            </w:tcMar>
+          </w:tcPr>
+          <w:p>
+            <w:pPr>
+              <w:pStyle w:val="13"/>
+              <w:bidi w:val="0"/>
+              <w:rPr>
+                <w:sz w:val="28"/>
+                <w:szCs w:val="28"/>
+              </w:rPr>
+            </w:pPr>
+            <w:r>
+              <w:rPr>
+                <w:sz w:val="28"/>
+                <w:szCs w:val="28"/>
+              </w:rPr>
+              <w:t>Mệnh đề GROUP BY trong SQL được sử dụng hợp tác với câu lệnh SELECT để sắp xếp dữ liệu giống nhau thành các nhóm. Mệnh đề GROUP BY này tuân theo mệnh đề WHERE trong câu lệnh SELECT và đứng trước mệnh đề ORDER BY.</w:t>
+            </w:r>
+          </w:p>
+          <w:p>
+            <w:pPr>
+              <w:pStyle w:val="13"/>
+              <w:bidi w:val="0"/>
+              <w:rPr>
+                <w:sz w:val="28"/>
+                <w:szCs w:val="28"/>
+              </w:rPr>
+            </w:pPr>
+            <w:r>
+              <w:rPr>
+                <w:rFonts w:hint="default"/>
+                <w:sz w:val="28"/>
+                <w:szCs w:val="28"/>
+              </w:rPr>
+              <w:t>Cú pháp</w:t>
+            </w:r>
+          </w:p>
+          <w:p>
+            <w:pPr>
+              <w:pStyle w:val="13"/>
+              <w:bidi w:val="0"/>
+              <w:rPr>
+                <w:rFonts w:hint="default"/>
+                <w:sz w:val="28"/>
+                <w:szCs w:val="28"/>
+              </w:rPr>
+            </w:pPr>
+            <w:r>
+              <w:rPr>
+                <w:rFonts w:hint="default"/>
+                <w:sz w:val="28"/>
+                <w:szCs w:val="28"/>
+              </w:rPr>
+              <w:t>Cú pháp cơ bản của mệnh đề GROUP BY được hiển thị trong khối mã sau. Mệnh đề GROUP BY trong SQL phải tuân theo các điều kiện trong mệnh đề WHERE và phải đứng trước mệnh đề ORDER BY nếu mệnh đề được sử dụng.</w:t>
+            </w:r>
+          </w:p>
+          <w:p>
+            <w:pPr>
+              <w:pStyle w:val="13"/>
+              <w:bidi w:val="0"/>
+              <w:rPr>
+                <w:rFonts w:hint="default"/>
+                <w:sz w:val="28"/>
+                <w:szCs w:val="28"/>
+              </w:rPr>
+            </w:pPr>
+            <w:r>
+              <w:rPr>
+                <w:rFonts w:hint="default"/>
+                <w:sz w:val="28"/>
+                <w:szCs w:val="28"/>
+              </w:rPr>
+              <w:t>SELECT column1, column2</w:t>
+            </w:r>
+          </w:p>
+          <w:p>
+            <w:pPr>
+              <w:pStyle w:val="13"/>
+              <w:bidi w:val="0"/>
+              <w:rPr>
+                <w:rFonts w:hint="default"/>
+                <w:sz w:val="28"/>
+                <w:szCs w:val="28"/>
+              </w:rPr>
+            </w:pPr>
+            <w:r>
+              <w:rPr>
+                <w:rFonts w:hint="default"/>
+                <w:sz w:val="28"/>
+                <w:szCs w:val="28"/>
+              </w:rPr>
+              <w:t>FROM table_name</w:t>
+            </w:r>
+          </w:p>
+          <w:p>
+            <w:pPr>
+              <w:pStyle w:val="13"/>
+              <w:bidi w:val="0"/>
+              <w:rPr>
+                <w:rFonts w:hint="default"/>
+                <w:sz w:val="28"/>
+                <w:szCs w:val="28"/>
+              </w:rPr>
+            </w:pPr>
+            <w:r>
+              <w:rPr>
+                <w:rFonts w:hint="default"/>
+                <w:sz w:val="28"/>
+                <w:szCs w:val="28"/>
+              </w:rPr>
+              <w:t>WHERE [ conditions ]</w:t>
+            </w:r>
+          </w:p>
+          <w:p>
+            <w:pPr>
+              <w:pStyle w:val="13"/>
+              <w:bidi w:val="0"/>
+              <w:rPr>
+                <w:rFonts w:hint="default"/>
+                <w:sz w:val="28"/>
+                <w:szCs w:val="28"/>
+              </w:rPr>
+            </w:pPr>
+            <w:r>
+              <w:rPr>
+                <w:rFonts w:hint="default"/>
+                <w:sz w:val="28"/>
+                <w:szCs w:val="28"/>
+              </w:rPr>
+              <w:t>GROUP BY column1, column2</w:t>
+            </w:r>
+          </w:p>
+          <w:p>
+            <w:pPr>
+              <w:pStyle w:val="13"/>
+              <w:bidi w:val="0"/>
+              <w:rPr>
+                <w:rFonts w:hint="default"/>
+                <w:sz w:val="28"/>
+                <w:szCs w:val="28"/>
+              </w:rPr>
+            </w:pPr>
+            <w:r>
+              <w:rPr>
+                <w:rFonts w:hint="default"/>
+                <w:sz w:val="28"/>
+                <w:szCs w:val="28"/>
+              </w:rPr>
+              <w:t>ORDER BY column1, column2</w:t>
+            </w:r>
+          </w:p>
+          <w:p>
+            <w:pPr>
+              <w:pStyle w:val="11"/>
+              <w:keepNext w:val="0"/>
+              <w:keepLines w:val="0"/>
+              <w:widowControl/>
+              <w:suppressLineNumbers w:val="0"/>
+              <w:shd w:val="clear" w:fill="FFFFFF"/>
+              <w:spacing w:before="0" w:beforeAutospacing="0"/>
+              <w:ind w:left="0" w:firstLine="0"/>
+              <w:jc w:val="left"/>
+              <w:rPr>
+                <w:rFonts w:hint="default" w:ascii="Consolas" w:hAnsi="Consolas" w:eastAsia="Consolas" w:cs="Consolas"/>
+                <w:i w:val="0"/>
+                <w:iCs w:val="0"/>
+                <w:caps w:val="0"/>
+                <w:color w:val="526069"/>
+                <w:spacing w:val="0"/>
+                <w:sz w:val="18"/>
+                <w:szCs w:val="18"/>
+                <w:shd w:val="clear" w:fill="FFFFFF"/>
+              </w:rPr>
+            </w:pPr>
+          </w:p>
+          <w:p>
+            <w:pPr>
+              <w:pStyle w:val="11"/>
+              <w:keepNext w:val="0"/>
+              <w:keepLines w:val="0"/>
+              <w:widowControl/>
+              <w:suppressLineNumbers w:val="0"/>
+              <w:shd w:val="clear" w:fill="FFFFFF"/>
+              <w:spacing w:before="0" w:beforeAutospacing="0"/>
+              <w:ind w:left="0" w:firstLine="0"/>
+              <w:jc w:val="left"/>
+              <w:rPr>
+                <w:rFonts w:hint="default" w:ascii="Consolas" w:hAnsi="Consolas" w:eastAsia="Consolas" w:cs="Consolas"/>
+                <w:i w:val="0"/>
+                <w:iCs w:val="0"/>
+                <w:caps w:val="0"/>
+                <w:color w:val="526069"/>
+                <w:spacing w:val="0"/>
+                <w:sz w:val="18"/>
+                <w:szCs w:val="18"/>
+                <w:shd w:val="clear" w:fill="FFFFFF"/>
+              </w:rPr>
+            </w:pPr>
+            <w:r>
+              <w:drawing>
+                <wp:inline distT="0" distB="0" distL="114300" distR="114300">
+                  <wp:extent cx="4429125" cy="3305175"/>
+                  <wp:effectExtent l="0" t="0" r="9525" b="9525"/>
+                  <wp:docPr id="20" name="Picture 1"/>
+                  <wp:cNvGraphicFramePr>
+                    <a:graphicFrameLocks xmlns:a="http://schemas.openxmlformats.org/drawingml/2006/main" noChangeAspect="1"/>
+                  </wp:cNvGraphicFramePr>
+                  <a:graphic xmlns:a="http://schemas.openxmlformats.org/drawingml/2006/main">
+                    <a:graphicData uri="http://schemas.openxmlformats.org/drawingml/2006/picture">
+                      <pic:pic xmlns:pic="http://schemas.openxmlformats.org/drawingml/2006/picture">
+                        <pic:nvPicPr>
+                          <pic:cNvPr id="20" name="Picture 1"/>
+                          <pic:cNvPicPr>
+                            <a:picLocks noChangeAspect="1"/>
+                          </pic:cNvPicPr>
+                        </pic:nvPicPr>
+                        <pic:blipFill>
+                          <a:blip r:embed="rId22"/>
+                          <a:stretch>
+                            <a:fillRect/>
+                          </a:stretch>
+                        </pic:blipFill>
+                        <pic:spPr>
+                          <a:xfrm>
+                            <a:off x="0" y="0"/>
+                            <a:ext cx="4429125" cy="3305175"/>
+                          </a:xfrm>
+                          <a:prstGeom prst="rect">
+                            <a:avLst/>
+                          </a:prstGeom>
+                          <a:noFill/>
+                          <a:ln>
+                            <a:noFill/>
+                          </a:ln>
+                        </pic:spPr>
+                      </pic:pic>
+                    </a:graphicData>
+                  </a:graphic>
+                </wp:inline>
+              </w:drawing>
+            </w:r>
+          </w:p>
+        </w:tc>
+      </w:tr>
+      <w:tr>
+        <w:tblPrEx>
+          <w:tblBorders>
+            <w:top w:val="single" w:color="000000" w:sz="8" w:space="0"/>
+            <w:left w:val="single" w:color="000000" w:sz="8" w:space="0"/>
+            <w:bottom w:val="single" w:color="000000" w:sz="8" w:space="0"/>
+            <w:right w:val="single" w:color="000000" w:sz="8" w:space="0"/>
+            <w:insideH w:val="single" w:color="000000" w:sz="8" w:space="0"/>
+            <w:insideV w:val="single" w:color="000000" w:sz="8" w:space="0"/>
+          </w:tblBorders>
+          <w:tblCellMar>
+            <w:top w:w="0" w:type="dxa"/>
+            <w:left w:w="108" w:type="dxa"/>
+            <w:bottom w:w="0" w:type="dxa"/>
+            <w:right w:w="108" w:type="dxa"/>
+          </w:tblCellMar>
+        </w:tblPrEx>
+        <w:tc>
+          <w:tcPr>
+            <w:tcW w:w="2712" w:type="dxa"/>
+            <w:tcBorders>
+              <w:top w:val="single" w:color="000000" w:sz="8" w:space="0"/>
+              <w:left w:val="single" w:color="FFFFFF" w:sz="8" w:space="0"/>
+              <w:bottom w:val="single" w:color="000000" w:sz="8" w:space="0"/>
+              <w:right w:val="single" w:color="000000" w:sz="8" w:space="0"/>
+            </w:tcBorders>
+            <w:tcMar>
+              <w:top w:w="100" w:type="dxa"/>
+              <w:left w:w="100" w:type="dxa"/>
+              <w:bottom w:w="100" w:type="dxa"/>
+              <w:right w:w="100" w:type="dxa"/>
+            </w:tcMar>
+            <w:vAlign w:val="center"/>
+          </w:tcPr>
+          <w:p>
+            <w:pPr>
+              <w:widowControl w:val="0"/>
+              <w:spacing w:line="360" w:lineRule="auto"/>
+              <w:ind w:left="-110"/>
+              <w:jc w:val="center"/>
+              <w:rPr>
+                <w:rFonts w:hint="default" w:ascii="Times New Roman" w:hAnsi="Times New Roman" w:cs="Times New Roman"/>
+                <w:b/>
+                <w:bCs/>
+                <w:sz w:val="28"/>
+                <w:szCs w:val="28"/>
+                <w:lang w:val="en-US" w:eastAsia="ja-JP"/>
+              </w:rPr>
+            </w:pPr>
+            <w:r>
+              <w:rPr>
+                <w:rFonts w:hint="default" w:ascii="Times New Roman" w:hAnsi="Times New Roman" w:cs="Times New Roman"/>
+                <w:b/>
+                <w:bCs/>
+                <w:sz w:val="28"/>
+                <w:szCs w:val="28"/>
+                <w:lang w:val="en-US" w:eastAsia="ja-JP"/>
+              </w:rPr>
+              <w:t xml:space="preserve">Having </w:t>
+            </w:r>
+          </w:p>
+        </w:tc>
+        <w:tc>
+          <w:tcPr>
+            <w:tcW w:w="8773" w:type="dxa"/>
+            <w:tcBorders>
+              <w:top w:val="single" w:color="000000" w:sz="8" w:space="0"/>
+              <w:left w:val="single" w:color="000000" w:sz="8" w:space="0"/>
+              <w:bottom w:val="single" w:color="000000" w:sz="8" w:space="0"/>
+              <w:right w:val="single" w:color="FFFFFF" w:sz="8" w:space="0"/>
+            </w:tcBorders>
+            <w:tcMar>
+              <w:top w:w="100" w:type="dxa"/>
+              <w:left w:w="100" w:type="dxa"/>
+              <w:bottom w:w="100" w:type="dxa"/>
+              <w:right w:w="100" w:type="dxa"/>
+            </w:tcMar>
+          </w:tcPr>
+          <w:p>
+            <w:pPr>
+              <w:pStyle w:val="13"/>
+              <w:bidi w:val="0"/>
+              <w:rPr>
+                <w:sz w:val="28"/>
+                <w:szCs w:val="28"/>
+              </w:rPr>
+            </w:pPr>
+            <w:r>
+              <w:rPr>
+                <w:rFonts w:hint="default"/>
+                <w:sz w:val="28"/>
+                <w:szCs w:val="28"/>
+              </w:rPr>
+              <w:t>HAVING là một mệnh đề trong ngôn ngữ truy vấn SQL được sử dụng để lọc kết quả của một truy vấn có chứa hàm nhóm (GROUP BY). HAVING được sử dụng để áp dụng điều kiện cho kết quả được nhóm lại.</w:t>
+            </w:r>
+          </w:p>
+          <w:p>
+            <w:pPr>
+              <w:pStyle w:val="13"/>
+              <w:bidi w:val="0"/>
+              <w:rPr>
+                <w:rFonts w:hint="default"/>
+                <w:sz w:val="28"/>
+                <w:szCs w:val="28"/>
+              </w:rPr>
+            </w:pPr>
+            <w:r>
+              <w:rPr>
+                <w:rFonts w:hint="default"/>
+                <w:sz w:val="28"/>
+                <w:szCs w:val="28"/>
+              </w:rPr>
+              <w:t>Khi sử dụng HAVING, các bản ghi được nhóm theo giá trị của một hoặc nhiều cột và sau đó, kết quả của từng nhóm được đưa ra để so sánh với điều kiện được chỉ định trong mệnh đề HAVING. Nếu điều kiện được chỉ định trong HAVING đúng, thì kết quả của nhóm đó sẽ được đưa vào kết quả cuối cùng của truy vấn.</w:t>
+            </w:r>
+          </w:p>
+          <w:p>
+            <w:pPr>
+              <w:pStyle w:val="13"/>
+              <w:bidi w:val="0"/>
+              <w:rPr>
+                <w:rFonts w:hint="default"/>
+                <w:sz w:val="28"/>
+                <w:szCs w:val="28"/>
+              </w:rPr>
+            </w:pPr>
+            <w:r>
+              <w:drawing>
+                <wp:inline distT="0" distB="0" distL="114300" distR="114300">
+                  <wp:extent cx="5438775" cy="4083685"/>
+                  <wp:effectExtent l="0" t="0" r="9525" b="12065"/>
+                  <wp:docPr id="21" name="Picture 2"/>
+                  <wp:cNvGraphicFramePr>
+                    <a:graphicFrameLocks xmlns:a="http://schemas.openxmlformats.org/drawingml/2006/main" noChangeAspect="1"/>
+                  </wp:cNvGraphicFramePr>
+                  <a:graphic xmlns:a="http://schemas.openxmlformats.org/drawingml/2006/main">
+                    <a:graphicData uri="http://schemas.openxmlformats.org/drawingml/2006/picture">
+                      <pic:pic xmlns:pic="http://schemas.openxmlformats.org/drawingml/2006/picture">
+                        <pic:nvPicPr>
+                          <pic:cNvPr id="21" name="Picture 2"/>
+                          <pic:cNvPicPr>
+                            <a:picLocks noChangeAspect="1"/>
+                          </pic:cNvPicPr>
+                        </pic:nvPicPr>
+                        <pic:blipFill>
+                          <a:blip r:embed="rId23"/>
+                          <a:stretch>
+                            <a:fillRect/>
+                          </a:stretch>
+                        </pic:blipFill>
+                        <pic:spPr>
+                          <a:xfrm>
+                            <a:off x="0" y="0"/>
+                            <a:ext cx="5438775" cy="4083685"/>
+                          </a:xfrm>
+                          <a:prstGeom prst="rect">
+                            <a:avLst/>
+                          </a:prstGeom>
+                          <a:noFill/>
+                          <a:ln>
+                            <a:noFill/>
+                          </a:ln>
+                        </pic:spPr>
+                      </pic:pic>
+                    </a:graphicData>
+                  </a:graphic>
+                </wp:inline>
+              </w:drawing>
+            </w:r>
+          </w:p>
+          <w:p>
+            <w:pPr>
+              <w:pStyle w:val="11"/>
+              <w:keepNext w:val="0"/>
+              <w:keepLines w:val="0"/>
+              <w:widowControl/>
+              <w:suppressLineNumbers w:val="0"/>
+              <w:shd w:val="clear" w:fill="FFFFFF"/>
+              <w:spacing w:before="0" w:beforeAutospacing="0"/>
+              <w:ind w:left="0" w:firstLine="0"/>
+              <w:jc w:val="left"/>
+            </w:pPr>
+          </w:p>
+        </w:tc>
+      </w:tr>
+      <w:tr>
+        <w:tblPrEx>
+          <w:tblBorders>
+            <w:top w:val="single" w:color="000000" w:sz="8" w:space="0"/>
+            <w:left w:val="single" w:color="000000" w:sz="8" w:space="0"/>
+            <w:bottom w:val="single" w:color="000000" w:sz="8" w:space="0"/>
+            <w:right w:val="single" w:color="000000" w:sz="8" w:space="0"/>
+            <w:insideH w:val="single" w:color="000000" w:sz="8" w:space="0"/>
+            <w:insideV w:val="single" w:color="000000" w:sz="8" w:space="0"/>
+          </w:tblBorders>
+          <w:tblCellMar>
+            <w:top w:w="0" w:type="dxa"/>
+            <w:left w:w="108" w:type="dxa"/>
+            <w:bottom w:w="0" w:type="dxa"/>
+            <w:right w:w="108" w:type="dxa"/>
+          </w:tblCellMar>
+        </w:tblPrEx>
+        <w:tc>
+          <w:tcPr>
+            <w:tcW w:w="2712" w:type="dxa"/>
+            <w:tcBorders>
+              <w:top w:val="single" w:color="000000" w:sz="8" w:space="0"/>
+              <w:left w:val="single" w:color="FFFFFF" w:sz="8" w:space="0"/>
+              <w:bottom w:val="single" w:color="000000" w:sz="8" w:space="0"/>
+              <w:right w:val="single" w:color="000000" w:sz="8" w:space="0"/>
+            </w:tcBorders>
+            <w:tcMar>
+              <w:top w:w="100" w:type="dxa"/>
+              <w:left w:w="100" w:type="dxa"/>
+              <w:bottom w:w="100" w:type="dxa"/>
+              <w:right w:w="100" w:type="dxa"/>
+            </w:tcMar>
+            <w:vAlign w:val="center"/>
+          </w:tcPr>
+          <w:p>
+            <w:pPr>
+              <w:widowControl w:val="0"/>
+              <w:spacing w:line="360" w:lineRule="auto"/>
+              <w:ind w:left="-110"/>
+              <w:jc w:val="center"/>
+              <w:rPr>
+                <w:rFonts w:hint="default" w:ascii="Times New Roman" w:hAnsi="Times New Roman" w:cs="Times New Roman"/>
+                <w:b/>
+                <w:bCs/>
+                <w:sz w:val="28"/>
+                <w:szCs w:val="28"/>
+                <w:lang w:val="en-US" w:eastAsia="ja-JP"/>
+              </w:rPr>
+            </w:pPr>
+            <w:r>
+              <w:rPr>
+                <w:rFonts w:hint="default" w:ascii="Times New Roman" w:hAnsi="Times New Roman" w:cs="Times New Roman"/>
+                <w:b/>
+                <w:bCs/>
+                <w:sz w:val="28"/>
+                <w:szCs w:val="28"/>
+                <w:lang w:val="en-US" w:eastAsia="ja-JP"/>
+              </w:rPr>
+              <w:t>Toán tử AND</w:t>
+            </w:r>
+          </w:p>
+        </w:tc>
+        <w:tc>
+          <w:tcPr>
+            <w:tcW w:w="8773" w:type="dxa"/>
+            <w:tcBorders>
+              <w:top w:val="single" w:color="000000" w:sz="8" w:space="0"/>
+              <w:left w:val="single" w:color="000000" w:sz="8" w:space="0"/>
+              <w:bottom w:val="single" w:color="000000" w:sz="8" w:space="0"/>
+              <w:right w:val="single" w:color="FFFFFF" w:sz="8" w:space="0"/>
+            </w:tcBorders>
+            <w:tcMar>
+              <w:top w:w="100" w:type="dxa"/>
+              <w:left w:w="100" w:type="dxa"/>
+              <w:bottom w:w="100" w:type="dxa"/>
+              <w:right w:w="100" w:type="dxa"/>
+            </w:tcMar>
+          </w:tcPr>
+          <w:p>
+            <w:pPr>
+              <w:pStyle w:val="13"/>
+              <w:bidi w:val="0"/>
+              <w:rPr>
+                <w:sz w:val="28"/>
+                <w:szCs w:val="28"/>
+              </w:rPr>
+            </w:pPr>
+            <w:r>
+              <w:rPr>
+                <w:sz w:val="28"/>
+                <w:szCs w:val="28"/>
+              </w:rPr>
+              <w:t>Toán tử AND là một toán tử logic kết hợp hai hay nhiều biểu thức Boolean và trả về true khi và chỉ khi cả hai biểu thức được đánh giá là true. Toán tử AND trả về false nếu một trong hai biểu thức kết hợp được đánh giá là sai.</w:t>
+            </w:r>
+          </w:p>
+          <w:p>
+            <w:pPr>
+              <w:pStyle w:val="13"/>
+              <w:bidi w:val="0"/>
+              <w:rPr>
+                <w:sz w:val="28"/>
+                <w:szCs w:val="28"/>
+              </w:rPr>
+            </w:pPr>
+            <w:r>
+              <w:rPr>
+                <w:sz w:val="28"/>
+                <w:szCs w:val="28"/>
+              </w:rPr>
+              <w:drawing>
+                <wp:inline distT="0" distB="0" distL="114300" distR="114300">
+                  <wp:extent cx="3400425" cy="628650"/>
+                  <wp:effectExtent l="0" t="0" r="9525" b="0"/>
+                  <wp:docPr id="22" name="Picture 3"/>
+                  <wp:cNvGraphicFramePr>
+                    <a:graphicFrameLocks xmlns:a="http://schemas.openxmlformats.org/drawingml/2006/main" noChangeAspect="1"/>
+                  </wp:cNvGraphicFramePr>
+                  <a:graphic xmlns:a="http://schemas.openxmlformats.org/drawingml/2006/main">
+                    <a:graphicData uri="http://schemas.openxmlformats.org/drawingml/2006/picture">
+                      <pic:pic xmlns:pic="http://schemas.openxmlformats.org/drawingml/2006/picture">
+                        <pic:nvPicPr>
+                          <pic:cNvPr id="22" name="Picture 3"/>
+                          <pic:cNvPicPr>
+                            <a:picLocks noChangeAspect="1"/>
+                          </pic:cNvPicPr>
+                        </pic:nvPicPr>
+                        <pic:blipFill>
+                          <a:blip r:embed="rId24"/>
+                          <a:stretch>
+                            <a:fillRect/>
+                          </a:stretch>
+                        </pic:blipFill>
+                        <pic:spPr>
+                          <a:xfrm>
+                            <a:off x="0" y="0"/>
+                            <a:ext cx="3400425" cy="628650"/>
+                          </a:xfrm>
+                          <a:prstGeom prst="rect">
+                            <a:avLst/>
+                          </a:prstGeom>
+                          <a:noFill/>
+                          <a:ln>
+                            <a:noFill/>
+                          </a:ln>
+                        </pic:spPr>
+                      </pic:pic>
+                    </a:graphicData>
+                  </a:graphic>
+                </wp:inline>
+              </w:drawing>
+            </w:r>
+          </w:p>
+          <w:p>
+            <w:pPr>
+              <w:pStyle w:val="13"/>
+              <w:bidi w:val="0"/>
+              <w:rPr>
+                <w:sz w:val="28"/>
+                <w:szCs w:val="28"/>
+              </w:rPr>
+            </w:pPr>
+            <w:r>
+              <w:rPr>
+                <w:rFonts w:hint="default"/>
+                <w:sz w:val="28"/>
+                <w:szCs w:val="28"/>
+              </w:rPr>
+              <w:t>Trong cú pháp trên:</w:t>
+            </w:r>
+          </w:p>
+          <w:p>
+            <w:pPr>
+              <w:pStyle w:val="13"/>
+              <w:bidi w:val="0"/>
+              <w:rPr>
+                <w:sz w:val="28"/>
+                <w:szCs w:val="28"/>
+              </w:rPr>
+            </w:pPr>
+            <w:r>
+              <w:rPr>
+                <w:rFonts w:hint="default"/>
+                <w:sz w:val="28"/>
+                <w:szCs w:val="28"/>
+              </w:rPr>
+              <w:t>WHERE, AND là các từ khóa</w:t>
+            </w:r>
+          </w:p>
+          <w:p>
+            <w:pPr>
+              <w:pStyle w:val="13"/>
+              <w:bidi w:val="0"/>
+              <w:rPr>
+                <w:sz w:val="28"/>
+                <w:szCs w:val="28"/>
+              </w:rPr>
+            </w:pPr>
+            <w:r>
+              <w:rPr>
+                <w:rFonts w:hint="default"/>
+                <w:sz w:val="28"/>
+                <w:szCs w:val="28"/>
+              </w:rPr>
+              <w:t>boolean_expression_1, boolean_expression_2 là các biểu thức trả về kiểu boolean.</w:t>
+            </w:r>
+          </w:p>
+          <w:p>
+            <w:pPr>
+              <w:pStyle w:val="11"/>
+              <w:keepNext w:val="0"/>
+              <w:keepLines w:val="0"/>
+              <w:widowControl/>
+              <w:suppressLineNumbers w:val="0"/>
+              <w:shd w:val="clear" w:fill="FFFFFF"/>
+              <w:spacing w:before="0" w:beforeAutospacing="0"/>
+              <w:ind w:left="0" w:firstLine="0"/>
+              <w:jc w:val="left"/>
+            </w:pPr>
+          </w:p>
+        </w:tc>
+      </w:tr>
+      <w:tr>
+        <w:tblPrEx>
+          <w:tblBorders>
+            <w:top w:val="single" w:color="000000" w:sz="8" w:space="0"/>
+            <w:left w:val="single" w:color="000000" w:sz="8" w:space="0"/>
+            <w:bottom w:val="single" w:color="000000" w:sz="8" w:space="0"/>
+            <w:right w:val="single" w:color="000000" w:sz="8" w:space="0"/>
+            <w:insideH w:val="single" w:color="000000" w:sz="8" w:space="0"/>
+            <w:insideV w:val="single" w:color="000000" w:sz="8" w:space="0"/>
+          </w:tblBorders>
+          <w:tblCellMar>
+            <w:top w:w="0" w:type="dxa"/>
+            <w:left w:w="108" w:type="dxa"/>
+            <w:bottom w:w="0" w:type="dxa"/>
+            <w:right w:w="108" w:type="dxa"/>
+          </w:tblCellMar>
+        </w:tblPrEx>
+        <w:tc>
+          <w:tcPr>
+            <w:tcW w:w="2712" w:type="dxa"/>
+            <w:tcBorders>
+              <w:top w:val="single" w:color="000000" w:sz="8" w:space="0"/>
+              <w:left w:val="single" w:color="FFFFFF" w:sz="8" w:space="0"/>
+              <w:bottom w:val="single" w:color="000000" w:sz="8" w:space="0"/>
+              <w:right w:val="single" w:color="000000" w:sz="8" w:space="0"/>
+            </w:tcBorders>
+            <w:tcMar>
+              <w:top w:w="100" w:type="dxa"/>
+              <w:left w:w="100" w:type="dxa"/>
+              <w:bottom w:w="100" w:type="dxa"/>
+              <w:right w:w="100" w:type="dxa"/>
+            </w:tcMar>
+            <w:vAlign w:val="center"/>
+          </w:tcPr>
+          <w:p>
+            <w:pPr>
+              <w:widowControl w:val="0"/>
+              <w:spacing w:line="360" w:lineRule="auto"/>
+              <w:ind w:left="-110"/>
+              <w:jc w:val="center"/>
+              <w:rPr>
+                <w:rFonts w:hint="default" w:ascii="Times New Roman" w:hAnsi="Times New Roman" w:cs="Times New Roman"/>
+                <w:b/>
+                <w:bCs/>
+                <w:sz w:val="28"/>
+                <w:szCs w:val="28"/>
+                <w:lang w:val="en-US" w:eastAsia="ja-JP"/>
+              </w:rPr>
+            </w:pPr>
+            <w:r>
+              <w:rPr>
+                <w:rFonts w:hint="default" w:ascii="Times New Roman" w:hAnsi="Times New Roman" w:cs="Times New Roman"/>
+                <w:b/>
+                <w:bCs/>
+                <w:sz w:val="28"/>
+                <w:szCs w:val="28"/>
+                <w:lang w:val="en-US" w:eastAsia="ja-JP"/>
+              </w:rPr>
+              <w:t>Toán tử OR</w:t>
+            </w:r>
+          </w:p>
+        </w:tc>
+        <w:tc>
+          <w:tcPr>
+            <w:tcW w:w="8773" w:type="dxa"/>
+            <w:tcBorders>
+              <w:top w:val="single" w:color="000000" w:sz="8" w:space="0"/>
+              <w:left w:val="single" w:color="000000" w:sz="8" w:space="0"/>
+              <w:bottom w:val="single" w:color="000000" w:sz="8" w:space="0"/>
+              <w:right w:val="single" w:color="FFFFFF" w:sz="8" w:space="0"/>
+            </w:tcBorders>
+            <w:tcMar>
+              <w:top w:w="100" w:type="dxa"/>
+              <w:left w:w="100" w:type="dxa"/>
+              <w:bottom w:w="100" w:type="dxa"/>
+              <w:right w:w="100" w:type="dxa"/>
+            </w:tcMar>
+          </w:tcPr>
+          <w:p>
+            <w:pPr>
+              <w:pStyle w:val="13"/>
+              <w:bidi w:val="0"/>
+              <w:rPr>
+                <w:sz w:val="28"/>
+                <w:szCs w:val="28"/>
+              </w:rPr>
+            </w:pPr>
+            <w:r>
+              <w:rPr>
+                <w:sz w:val="28"/>
+                <w:szCs w:val="28"/>
+              </w:rPr>
+              <w:t>Toán tử OR kết hợp hai hay nhiều biểu thức dạng boolean, chỉ cần một trong các điều kiện kết hợp là đúng thì kết quả là true. Vậy để sự kết hợp giữa các biểu thức trả về là sai thì tất cả các biểu thức kết hợp đều phải trả về sai.</w:t>
+            </w:r>
+          </w:p>
+          <w:p>
+            <w:pPr>
+              <w:pStyle w:val="13"/>
+              <w:bidi w:val="0"/>
+              <w:rPr>
+                <w:sz w:val="28"/>
+                <w:szCs w:val="28"/>
+              </w:rPr>
+            </w:pPr>
+            <w:r>
+              <w:rPr>
+                <w:sz w:val="28"/>
+                <w:szCs w:val="28"/>
+              </w:rPr>
+              <w:drawing>
+                <wp:inline distT="0" distB="0" distL="114300" distR="114300">
+                  <wp:extent cx="3762375" cy="628650"/>
+                  <wp:effectExtent l="0" t="0" r="9525" b="0"/>
+                  <wp:docPr id="23" name="Picture 4"/>
+                  <wp:cNvGraphicFramePr>
+                    <a:graphicFrameLocks xmlns:a="http://schemas.openxmlformats.org/drawingml/2006/main" noChangeAspect="1"/>
+                  </wp:cNvGraphicFramePr>
+                  <a:graphic xmlns:a="http://schemas.openxmlformats.org/drawingml/2006/main">
+                    <a:graphicData uri="http://schemas.openxmlformats.org/drawingml/2006/picture">
+                      <pic:pic xmlns:pic="http://schemas.openxmlformats.org/drawingml/2006/picture">
+                        <pic:nvPicPr>
+                          <pic:cNvPr id="23" name="Picture 4"/>
+                          <pic:cNvPicPr>
+                            <a:picLocks noChangeAspect="1"/>
+                          </pic:cNvPicPr>
+                        </pic:nvPicPr>
+                        <pic:blipFill>
+                          <a:blip r:embed="rId25"/>
+                          <a:stretch>
+                            <a:fillRect/>
+                          </a:stretch>
+                        </pic:blipFill>
+                        <pic:spPr>
+                          <a:xfrm>
+                            <a:off x="0" y="0"/>
+                            <a:ext cx="3762375" cy="628650"/>
+                          </a:xfrm>
+                          <a:prstGeom prst="rect">
+                            <a:avLst/>
+                          </a:prstGeom>
+                          <a:noFill/>
+                          <a:ln>
+                            <a:noFill/>
+                          </a:ln>
+                        </pic:spPr>
+                      </pic:pic>
+                    </a:graphicData>
+                  </a:graphic>
+                </wp:inline>
+              </w:drawing>
+            </w:r>
+          </w:p>
+          <w:p>
+            <w:pPr>
+              <w:pStyle w:val="13"/>
+              <w:bidi w:val="0"/>
+              <w:rPr>
+                <w:sz w:val="28"/>
+                <w:szCs w:val="28"/>
+              </w:rPr>
+            </w:pPr>
+            <w:r>
+              <w:rPr>
+                <w:rFonts w:hint="default"/>
+                <w:sz w:val="28"/>
+                <w:szCs w:val="28"/>
+              </w:rPr>
+              <w:t>Trong cú pháp trên:</w:t>
+            </w:r>
+          </w:p>
+          <w:p>
+            <w:pPr>
+              <w:pStyle w:val="13"/>
+              <w:bidi w:val="0"/>
+              <w:rPr>
+                <w:sz w:val="28"/>
+                <w:szCs w:val="28"/>
+              </w:rPr>
+            </w:pPr>
+          </w:p>
+          <w:p>
+            <w:pPr>
+              <w:pStyle w:val="13"/>
+              <w:bidi w:val="0"/>
+              <w:rPr>
+                <w:sz w:val="28"/>
+                <w:szCs w:val="28"/>
+              </w:rPr>
+            </w:pPr>
+            <w:r>
+              <w:rPr>
+                <w:rFonts w:hint="default"/>
+                <w:sz w:val="28"/>
+                <w:szCs w:val="28"/>
+              </w:rPr>
+              <w:t>WHERE, OR là các từ khóa</w:t>
+            </w:r>
+          </w:p>
+          <w:p>
+            <w:pPr>
+              <w:pStyle w:val="13"/>
+              <w:bidi w:val="0"/>
+              <w:rPr>
+                <w:sz w:val="28"/>
+                <w:szCs w:val="28"/>
+              </w:rPr>
+            </w:pPr>
+          </w:p>
+          <w:p>
+            <w:pPr>
+              <w:pStyle w:val="13"/>
+              <w:bidi w:val="0"/>
+            </w:pPr>
+            <w:r>
+              <w:rPr>
+                <w:rFonts w:hint="default"/>
+                <w:sz w:val="28"/>
+                <w:szCs w:val="28"/>
+              </w:rPr>
+              <w:t>boolean_expression_1 và boolean_expression_2 là các biểu thức boolean có thể trả về true, false, hoặc N</w:t>
+            </w:r>
+            <w:r>
+              <w:rPr>
+                <w:rFonts w:hint="default" w:ascii="sans-serif" w:hAnsi="sans-serif" w:eastAsia="sans-serif" w:cs="sans-serif"/>
+                <w:i w:val="0"/>
+                <w:iCs w:val="0"/>
+                <w:caps w:val="0"/>
+                <w:color w:val="auto"/>
+                <w:spacing w:val="0"/>
+                <w:sz w:val="28"/>
+                <w:szCs w:val="28"/>
+                <w:shd w:val="clear" w:fill="FFFFFF"/>
+              </w:rPr>
+              <w:t>ULL.</w:t>
+            </w:r>
+          </w:p>
+          <w:p>
+            <w:pPr>
+              <w:pStyle w:val="11"/>
+              <w:keepNext w:val="0"/>
+              <w:keepLines w:val="0"/>
+              <w:widowControl/>
+              <w:suppressLineNumbers w:val="0"/>
+              <w:shd w:val="clear" w:fill="FFFFFF"/>
+              <w:spacing w:before="0" w:beforeAutospacing="0"/>
+              <w:ind w:left="0" w:firstLine="0"/>
+              <w:jc w:val="left"/>
+            </w:pPr>
+          </w:p>
+        </w:tc>
+      </w:tr>
+      <w:tr>
+        <w:tblPrEx>
+          <w:tblBorders>
+            <w:top w:val="single" w:color="000000" w:sz="8" w:space="0"/>
+            <w:left w:val="single" w:color="000000" w:sz="8" w:space="0"/>
+            <w:bottom w:val="single" w:color="000000" w:sz="8" w:space="0"/>
+            <w:right w:val="single" w:color="000000" w:sz="8" w:space="0"/>
+            <w:insideH w:val="single" w:color="000000" w:sz="8" w:space="0"/>
+            <w:insideV w:val="single" w:color="000000" w:sz="8" w:space="0"/>
+          </w:tblBorders>
+          <w:tblCellMar>
+            <w:top w:w="0" w:type="dxa"/>
+            <w:left w:w="108" w:type="dxa"/>
+            <w:bottom w:w="0" w:type="dxa"/>
+            <w:right w:w="108" w:type="dxa"/>
+          </w:tblCellMar>
+        </w:tblPrEx>
+        <w:tc>
+          <w:tcPr>
+            <w:tcW w:w="2712" w:type="dxa"/>
+            <w:tcBorders>
+              <w:top w:val="single" w:color="000000" w:sz="8" w:space="0"/>
+              <w:left w:val="single" w:color="FFFFFF" w:sz="8" w:space="0"/>
+              <w:bottom w:val="single" w:color="000000" w:sz="8" w:space="0"/>
+              <w:right w:val="single" w:color="000000" w:sz="8" w:space="0"/>
+            </w:tcBorders>
+            <w:tcMar>
+              <w:top w:w="100" w:type="dxa"/>
+              <w:left w:w="100" w:type="dxa"/>
+              <w:bottom w:w="100" w:type="dxa"/>
+              <w:right w:w="100" w:type="dxa"/>
+            </w:tcMar>
+            <w:vAlign w:val="center"/>
+          </w:tcPr>
+          <w:p>
+            <w:pPr>
+              <w:widowControl w:val="0"/>
+              <w:spacing w:line="360" w:lineRule="auto"/>
+              <w:ind w:left="-110"/>
+              <w:jc w:val="center"/>
+              <w:rPr>
+                <w:rFonts w:hint="default" w:ascii="Times New Roman" w:hAnsi="Times New Roman" w:cs="Times New Roman"/>
+                <w:b/>
+                <w:bCs/>
+                <w:sz w:val="28"/>
+                <w:szCs w:val="28"/>
+                <w:lang w:val="en-US" w:eastAsia="ja-JP"/>
+              </w:rPr>
+            </w:pPr>
+            <w:r>
+              <w:rPr>
+                <w:rFonts w:hint="default" w:ascii="Times New Roman" w:hAnsi="Times New Roman" w:cs="Times New Roman"/>
+                <w:b/>
+                <w:bCs/>
+                <w:sz w:val="28"/>
+                <w:szCs w:val="28"/>
+                <w:lang w:val="en-US" w:eastAsia="ja-JP"/>
+              </w:rPr>
+              <w:t>Câu lệnh Join</w:t>
+            </w:r>
+          </w:p>
+        </w:tc>
+        <w:tc>
+          <w:tcPr>
+            <w:tcW w:w="8773" w:type="dxa"/>
+            <w:tcBorders>
+              <w:top w:val="single" w:color="000000" w:sz="8" w:space="0"/>
+              <w:left w:val="single" w:color="000000" w:sz="8" w:space="0"/>
+              <w:bottom w:val="single" w:color="000000" w:sz="8" w:space="0"/>
+              <w:right w:val="single" w:color="FFFFFF" w:sz="8" w:space="0"/>
+            </w:tcBorders>
+            <w:tcMar>
+              <w:top w:w="100" w:type="dxa"/>
+              <w:left w:w="100" w:type="dxa"/>
+              <w:bottom w:w="100" w:type="dxa"/>
+              <w:right w:w="100" w:type="dxa"/>
+            </w:tcMar>
+          </w:tcPr>
+          <w:p>
+            <w:pPr>
+              <w:pStyle w:val="13"/>
+              <w:bidi w:val="0"/>
+              <w:rPr>
+                <w:sz w:val="28"/>
+                <w:szCs w:val="28"/>
+              </w:rPr>
+            </w:pPr>
+            <w:r>
+              <w:rPr>
+                <w:rFonts w:hint="default"/>
+                <w:sz w:val="28"/>
+                <w:szCs w:val="28"/>
+              </w:rPr>
+              <w:t>Mệnh đề INNER JOIN khớp các hàng trong một bảng với các hàng trong các bảng khác và cho phép bạn truy vấn các hàng có chứa các cột từ cả hai bảng. Nó cũng là một phần tùy chọn của câu lệnh SELECT, xuất hiện ngay sau mệnh đề FROM.</w:t>
+            </w:r>
+          </w:p>
+          <w:p>
+            <w:pPr>
+              <w:pStyle w:val="13"/>
+              <w:bidi w:val="0"/>
+              <w:rPr>
+                <w:sz w:val="28"/>
+                <w:szCs w:val="28"/>
+              </w:rPr>
+            </w:pPr>
+            <w:r>
+              <w:rPr>
+                <w:rFonts w:hint="default"/>
+                <w:sz w:val="28"/>
+                <w:szCs w:val="28"/>
+              </w:rPr>
+              <w:t>Trước khi sử dụng mệnh đề INNER JOIN, bạn phải xác định các tiêu chí sau:</w:t>
+            </w:r>
+          </w:p>
+          <w:p>
+            <w:pPr>
+              <w:pStyle w:val="13"/>
+              <w:bidi w:val="0"/>
+              <w:rPr>
+                <w:sz w:val="28"/>
+                <w:szCs w:val="28"/>
+              </w:rPr>
+            </w:pPr>
+            <w:r>
+              <w:rPr>
+                <w:rFonts w:hint="default"/>
+                <w:sz w:val="28"/>
+                <w:szCs w:val="28"/>
+              </w:rPr>
+              <w:t>Xác định bảng chính xuất hiện trong mệnh đề FROM.</w:t>
+            </w:r>
+          </w:p>
+          <w:p>
+            <w:pPr>
+              <w:pStyle w:val="13"/>
+              <w:bidi w:val="0"/>
+              <w:rPr>
+                <w:sz w:val="28"/>
+                <w:szCs w:val="28"/>
+              </w:rPr>
+            </w:pPr>
+            <w:r>
+              <w:rPr>
+                <w:rFonts w:hint="default"/>
+                <w:sz w:val="28"/>
+                <w:szCs w:val="28"/>
+              </w:rPr>
+              <w:t>Chỉ định bảng kết hợp với bản chính sẽ xuất hiện trong mệnh đề INNER JOIN.</w:t>
+            </w:r>
+          </w:p>
+          <w:p>
+            <w:pPr>
+              <w:pStyle w:val="13"/>
+              <w:bidi w:val="0"/>
+              <w:rPr>
+                <w:sz w:val="28"/>
+                <w:szCs w:val="28"/>
+              </w:rPr>
+            </w:pPr>
+            <w:r>
+              <w:rPr>
+                <w:rFonts w:hint="default"/>
+                <w:sz w:val="28"/>
+                <w:szCs w:val="28"/>
+              </w:rPr>
+              <w:t>Chỉ định điều kiện nối. Điều kiện nối xuất hiện sau từ khóa ON của mệnh đề INNER JOIN và là quy tắc để kết hợp các hàng giữa bảng chính và các bảng khác.</w:t>
+            </w:r>
+          </w:p>
+          <w:p>
+            <w:pPr>
+              <w:pStyle w:val="11"/>
+              <w:keepNext w:val="0"/>
+              <w:keepLines w:val="0"/>
+              <w:widowControl/>
+              <w:suppressLineNumbers w:val="0"/>
+              <w:shd w:val="clear" w:fill="FFFFFF"/>
+              <w:spacing w:before="0" w:beforeAutospacing="0"/>
+              <w:ind w:left="0" w:firstLine="0"/>
+              <w:jc w:val="left"/>
+            </w:pPr>
+          </w:p>
+        </w:tc>
+      </w:tr>
+      <w:tr>
+        <w:tblPrEx>
+          <w:tblBorders>
+            <w:top w:val="single" w:color="000000" w:sz="8" w:space="0"/>
+            <w:left w:val="single" w:color="000000" w:sz="8" w:space="0"/>
+            <w:bottom w:val="single" w:color="000000" w:sz="8" w:space="0"/>
+            <w:right w:val="single" w:color="000000" w:sz="8" w:space="0"/>
+            <w:insideH w:val="single" w:color="000000" w:sz="8" w:space="0"/>
+            <w:insideV w:val="single" w:color="000000" w:sz="8" w:space="0"/>
+          </w:tblBorders>
+          <w:tblCellMar>
+            <w:top w:w="0" w:type="dxa"/>
+            <w:left w:w="108" w:type="dxa"/>
+            <w:bottom w:w="0" w:type="dxa"/>
+            <w:right w:w="108" w:type="dxa"/>
+          </w:tblCellMar>
+        </w:tblPrEx>
+        <w:tc>
+          <w:tcPr>
+            <w:tcW w:w="2712" w:type="dxa"/>
+            <w:tcBorders>
+              <w:top w:val="single" w:color="000000" w:sz="8" w:space="0"/>
+              <w:left w:val="single" w:color="FFFFFF" w:sz="8" w:space="0"/>
+              <w:bottom w:val="single" w:color="000000" w:sz="8" w:space="0"/>
+              <w:right w:val="single" w:color="000000" w:sz="8" w:space="0"/>
+            </w:tcBorders>
+            <w:tcMar>
+              <w:top w:w="100" w:type="dxa"/>
+              <w:left w:w="100" w:type="dxa"/>
+              <w:bottom w:w="100" w:type="dxa"/>
+              <w:right w:w="100" w:type="dxa"/>
+            </w:tcMar>
+            <w:vAlign w:val="center"/>
+          </w:tcPr>
+          <w:p>
+            <w:pPr>
+              <w:widowControl w:val="0"/>
+              <w:spacing w:line="360" w:lineRule="auto"/>
+              <w:ind w:left="-110"/>
+              <w:jc w:val="center"/>
+              <w:rPr>
+                <w:rFonts w:hint="default" w:ascii="Times New Roman" w:hAnsi="Times New Roman" w:cs="Times New Roman"/>
+                <w:b/>
+                <w:bCs/>
+                <w:sz w:val="28"/>
+                <w:szCs w:val="28"/>
+                <w:lang w:val="en-US" w:eastAsia="ja-JP"/>
+              </w:rPr>
+            </w:pPr>
+            <w:r>
+              <w:rPr>
+                <w:rFonts w:hint="default" w:ascii="Times New Roman" w:hAnsi="Times New Roman" w:cs="Times New Roman"/>
+                <w:b/>
+                <w:bCs/>
+                <w:sz w:val="28"/>
+                <w:szCs w:val="28"/>
+                <w:lang w:val="en-US" w:eastAsia="ja-JP"/>
+              </w:rPr>
+              <w:t xml:space="preserve">Dấu ( * ) trong select </w:t>
+            </w:r>
+          </w:p>
+        </w:tc>
+        <w:tc>
+          <w:tcPr>
+            <w:tcW w:w="8773" w:type="dxa"/>
+            <w:tcBorders>
+              <w:top w:val="single" w:color="000000" w:sz="8" w:space="0"/>
+              <w:left w:val="single" w:color="000000" w:sz="8" w:space="0"/>
+              <w:bottom w:val="single" w:color="000000" w:sz="8" w:space="0"/>
+              <w:right w:val="single" w:color="FFFFFF" w:sz="8" w:space="0"/>
+            </w:tcBorders>
+            <w:tcMar>
+              <w:top w:w="100" w:type="dxa"/>
+              <w:left w:w="100" w:type="dxa"/>
+              <w:bottom w:w="100" w:type="dxa"/>
+              <w:right w:w="100" w:type="dxa"/>
+            </w:tcMar>
+          </w:tcPr>
+          <w:p>
+            <w:pPr>
+              <w:pStyle w:val="13"/>
+              <w:bidi w:val="0"/>
+              <w:rPr>
+                <w:rFonts w:hint="default"/>
+                <w:sz w:val="28"/>
+                <w:szCs w:val="28"/>
+                <w:lang w:val="en-US"/>
+              </w:rPr>
+            </w:pPr>
+            <w:r>
+              <w:rPr>
+                <w:sz w:val="28"/>
+                <w:szCs w:val="28"/>
+              </w:rPr>
+              <w:t>Dấu sao (*) trong SELECT được sử dụng để lấy tất cả các trường của bảng "Class" trong kết quả.</w:t>
+            </w:r>
+            <w:r>
+              <w:rPr>
+                <w:rFonts w:hint="default"/>
+                <w:sz w:val="28"/>
+                <w:szCs w:val="28"/>
+                <w:lang w:val="en-US"/>
+              </w:rPr>
+              <w:t xml:space="preserve"> Lấy tất cả các cột trong cái table.</w:t>
+            </w:r>
+          </w:p>
+          <w:p>
+            <w:pPr>
+              <w:pStyle w:val="11"/>
+              <w:keepNext w:val="0"/>
+              <w:keepLines w:val="0"/>
+              <w:widowControl/>
+              <w:suppressLineNumbers w:val="0"/>
+              <w:shd w:val="clear" w:fill="FFFFFF"/>
+              <w:spacing w:before="0" w:beforeAutospacing="0"/>
+              <w:ind w:left="0" w:firstLine="0"/>
+              <w:jc w:val="left"/>
+              <w:rPr>
+                <w:rFonts w:hint="default" w:ascii="Segoe UI" w:hAnsi="Segoe UI" w:eastAsia="Segoe UI" w:cs="Segoe UI"/>
+                <w:i w:val="0"/>
+                <w:iCs w:val="0"/>
+                <w:caps w:val="0"/>
+                <w:color w:val="374151"/>
+                <w:spacing w:val="0"/>
+                <w:sz w:val="24"/>
+                <w:szCs w:val="24"/>
+                <w:shd w:val="clear" w:fill="F7F7F8"/>
+                <w:lang w:val="en-US"/>
+              </w:rPr>
+            </w:pPr>
+            <w:r>
+              <w:drawing>
+                <wp:inline distT="0" distB="0" distL="114300" distR="114300">
+                  <wp:extent cx="1990725" cy="752475"/>
+                  <wp:effectExtent l="0" t="0" r="9525" b="9525"/>
+                  <wp:docPr id="19" name="Picture 1"/>
+                  <wp:cNvGraphicFramePr>
+                    <a:graphicFrameLocks xmlns:a="http://schemas.openxmlformats.org/drawingml/2006/main" noChangeAspect="1"/>
+                  </wp:cNvGraphicFramePr>
+                  <a:graphic xmlns:a="http://schemas.openxmlformats.org/drawingml/2006/main">
+                    <a:graphicData uri="http://schemas.openxmlformats.org/drawingml/2006/picture">
+                      <pic:pic xmlns:pic="http://schemas.openxmlformats.org/drawingml/2006/picture">
+                        <pic:nvPicPr>
+                          <pic:cNvPr id="19" name="Picture 1"/>
+                          <pic:cNvPicPr>
+                            <a:picLocks noChangeAspect="1"/>
+                          </pic:cNvPicPr>
+                        </pic:nvPicPr>
+                        <pic:blipFill>
+                          <a:blip r:embed="rId26"/>
+                          <a:stretch>
+                            <a:fillRect/>
+                          </a:stretch>
+                        </pic:blipFill>
+                        <pic:spPr>
+                          <a:xfrm>
+                            <a:off x="0" y="0"/>
+                            <a:ext cx="1990725" cy="752475"/>
+                          </a:xfrm>
+                          <a:prstGeom prst="rect">
+                            <a:avLst/>
+                          </a:prstGeom>
+                          <a:noFill/>
+                          <a:ln>
+                            <a:noFill/>
+                          </a:ln>
+                        </pic:spPr>
+                      </pic:pic>
+                    </a:graphicData>
+                  </a:graphic>
+                </wp:inline>
+              </w:drawing>
+            </w:r>
+          </w:p>
+        </w:tc>
+      </w:tr>
+      <w:tr>
+        <w:tblPrEx>
+          <w:tblBorders>
+            <w:top w:val="single" w:color="000000" w:sz="8" w:space="0"/>
+            <w:left w:val="single" w:color="000000" w:sz="8" w:space="0"/>
+            <w:bottom w:val="single" w:color="000000" w:sz="8" w:space="0"/>
+            <w:right w:val="single" w:color="000000" w:sz="8" w:space="0"/>
+            <w:insideH w:val="single" w:color="000000" w:sz="8" w:space="0"/>
+            <w:insideV w:val="single" w:color="000000" w:sz="8" w:space="0"/>
+          </w:tblBorders>
+          <w:tblCellMar>
+            <w:top w:w="0" w:type="dxa"/>
+            <w:left w:w="108" w:type="dxa"/>
+            <w:bottom w:w="0" w:type="dxa"/>
+            <w:right w:w="108" w:type="dxa"/>
+          </w:tblCellMar>
+        </w:tblPrEx>
+        <w:tc>
+          <w:tcPr>
+            <w:tcW w:w="2712" w:type="dxa"/>
+            <w:tcBorders>
+              <w:top w:val="single" w:color="000000" w:sz="8" w:space="0"/>
+              <w:left w:val="single" w:color="FFFFFF" w:sz="8" w:space="0"/>
+              <w:bottom w:val="single" w:color="000000" w:sz="8" w:space="0"/>
+              <w:right w:val="single" w:color="000000" w:sz="8" w:space="0"/>
+            </w:tcBorders>
+            <w:tcMar>
+              <w:top w:w="100" w:type="dxa"/>
+              <w:left w:w="100" w:type="dxa"/>
+              <w:bottom w:w="100" w:type="dxa"/>
+              <w:right w:w="100" w:type="dxa"/>
+            </w:tcMar>
+            <w:vAlign w:val="center"/>
+          </w:tcPr>
+          <w:p>
+            <w:pPr>
+              <w:widowControl w:val="0"/>
+              <w:spacing w:line="360" w:lineRule="auto"/>
+              <w:ind w:left="-110"/>
+              <w:jc w:val="center"/>
+              <w:rPr>
+                <w:rFonts w:hint="default" w:ascii="Times New Roman" w:hAnsi="Times New Roman" w:cs="Times New Roman"/>
+                <w:b/>
+                <w:bCs/>
+                <w:sz w:val="28"/>
+                <w:szCs w:val="28"/>
+                <w:lang w:val="en-US" w:eastAsia="ja-JP"/>
+              </w:rPr>
+            </w:pPr>
+          </w:p>
+        </w:tc>
+        <w:tc>
+          <w:tcPr>
+            <w:tcW w:w="8773" w:type="dxa"/>
+            <w:tcBorders>
+              <w:top w:val="single" w:color="000000" w:sz="8" w:space="0"/>
+              <w:left w:val="single" w:color="000000" w:sz="8" w:space="0"/>
+              <w:bottom w:val="single" w:color="000000" w:sz="8" w:space="0"/>
+              <w:right w:val="single" w:color="FFFFFF" w:sz="8" w:space="0"/>
+            </w:tcBorders>
+            <w:tcMar>
+              <w:top w:w="100" w:type="dxa"/>
+              <w:left w:w="100" w:type="dxa"/>
+              <w:bottom w:w="100" w:type="dxa"/>
+              <w:right w:w="100" w:type="dxa"/>
+            </w:tcMar>
+          </w:tcPr>
+          <w:p>
+            <w:pPr>
+              <w:pStyle w:val="11"/>
+              <w:keepNext w:val="0"/>
+              <w:keepLines w:val="0"/>
+              <w:widowControl/>
+              <w:suppressLineNumbers w:val="0"/>
+              <w:shd w:val="clear" w:fill="FFFFFF"/>
+              <w:spacing w:before="0" w:beforeAutospacing="0"/>
+              <w:ind w:left="0" w:firstLine="0"/>
+              <w:jc w:val="left"/>
             </w:pPr>
           </w:p>
         </w:tc>
@@ -2944,7 +5422,7 @@
 <w:ftr xmlns:wpc="http://schemas.microsoft.com/office/word/2010/wordprocessingCanvas" xmlns:mc="http://schemas.openxmlformats.org/markup-compatibility/2006" xmlns:o="urn:schemas-microsoft-com:office:office" xmlns:r="http://schemas.openxmlformats.org/officeDocument/2006/relationships" xmlns:m="http://schemas.openxmlformats.org/officeDocument/2006/math" xmlns:v="urn:schemas-microsoft-com:vml" xmlns:wp14="http://schemas.microsoft.com/office/word/2010/wordprocessingDrawing" xmlns:wp="http://schemas.openxmlformats.org/drawingml/2006/wordprocessingDrawing" xmlns:w10="urn:schemas-microsoft-com:office:word" xmlns:w="http://schemas.openxmlformats.org/wordprocessingml/2006/main" xmlns:w14="http://schemas.microsoft.com/office/word/2010/wordml" xmlns:w15="http://schemas.microsoft.com/office/word/2012/wordml" xmlns:wpg="http://schemas.microsoft.com/office/word/2010/wordprocessingGroup" xmlns:wpi="http://schemas.microsoft.com/office/word/2010/wordprocessingInk" xmlns:wne="http://schemas.microsoft.com/office/word/2006/wordml" xmlns:wps="http://schemas.microsoft.com/office/word/2010/wordprocessingShape" xmlns:wpsCustomData="http://www.wps.cn/officeDocument/2013/wpsCustomData" mc:Ignorable="w14 w15 wp14">
   <w:p>
     <w:pPr>
-      <w:pStyle w:val="7"/>
+      <w:pStyle w:val="8"/>
       <w:ind w:hanging="1170"/>
       <w:jc w:val="center"/>
       <w:rPr>
@@ -3014,7 +5492,7 @@
                       <w:txbxContent>
                         <w:p>
                           <w:pPr>
-                            <w:pStyle w:val="7"/>
+                            <w:pStyle w:val="8"/>
                             <w:spacing w:line="360" w:lineRule="auto"/>
                             <w:ind w:left="0"/>
                             <w:rPr>
@@ -3095,7 +5573,7 @@
                 <w:txbxContent>
                   <w:p>
                     <w:pPr>
-                      <w:pStyle w:val="7"/>
+                      <w:pStyle w:val="8"/>
                       <w:spacing w:line="360" w:lineRule="auto"/>
                       <w:ind w:left="0"/>
                       <w:rPr>
@@ -3297,7 +5775,7 @@
   </w:p>
   <w:p>
     <w:pPr>
-      <w:pStyle w:val="7"/>
+      <w:pStyle w:val="8"/>
       <w:jc w:val="center"/>
       <w:rPr>
         <w:rFonts w:ascii="Myriad Pro Light" w:hAnsi="Myriad Pro Light" w:cs="Open Sans"/>
@@ -3340,7 +5818,7 @@
 <w:hdr xmlns:wpc="http://schemas.microsoft.com/office/word/2010/wordprocessingCanvas" xmlns:mc="http://schemas.openxmlformats.org/markup-compatibility/2006" xmlns:o="urn:schemas-microsoft-com:office:office" xmlns:r="http://schemas.openxmlformats.org/officeDocument/2006/relationships" xmlns:m="http://schemas.openxmlformats.org/officeDocument/2006/math" xmlns:v="urn:schemas-microsoft-com:vml" xmlns:wp14="http://schemas.microsoft.com/office/word/2010/wordprocessingDrawing" xmlns:wp="http://schemas.openxmlformats.org/drawingml/2006/wordprocessingDrawing" xmlns:w10="urn:schemas-microsoft-com:office:word" xmlns:w="http://schemas.openxmlformats.org/wordprocessingml/2006/main" xmlns:w14="http://schemas.microsoft.com/office/word/2010/wordml" xmlns:w15="http://schemas.microsoft.com/office/word/2012/wordml" xmlns:wpg="http://schemas.microsoft.com/office/word/2010/wordprocessingGroup" xmlns:wpi="http://schemas.microsoft.com/office/word/2010/wordprocessingInk" xmlns:wne="http://schemas.microsoft.com/office/word/2006/wordml" xmlns:wps="http://schemas.microsoft.com/office/word/2010/wordprocessingShape" xmlns:wpsCustomData="http://www.wps.cn/officeDocument/2013/wpsCustomData" mc:Ignorable="w14 w15 wp14">
   <w:p>
     <w:pPr>
-      <w:pStyle w:val="8"/>
+      <w:pStyle w:val="9"/>
       <w:tabs>
         <w:tab w:val="left" w:pos="810"/>
         <w:tab w:val="left" w:pos="900"/>
@@ -3849,7 +6327,7 @@
     <w:name w:val="heading 2"/>
     <w:basedOn w:val="1"/>
     <w:next w:val="1"/>
-    <w:link w:val="17"/>
+    <w:link w:val="18"/>
     <w:unhideWhenUsed/>
     <w:qFormat/>
     <w:uiPriority w:val="9"/>
@@ -3870,7 +6348,7 @@
     <w:name w:val="heading 3"/>
     <w:basedOn w:val="1"/>
     <w:next w:val="1"/>
-    <w:link w:val="18"/>
+    <w:link w:val="19"/>
     <w:unhideWhenUsed/>
     <w:qFormat/>
     <w:uiPriority w:val="9"/>
@@ -3887,14 +6365,35 @@
       <w:szCs w:val="24"/>
     </w:rPr>
   </w:style>
-  <w:style w:type="character" w:default="1" w:styleId="4">
+  <w:style w:type="paragraph" w:styleId="4">
+    <w:name w:val="heading 4"/>
+    <w:next w:val="1"/>
+    <w:semiHidden/>
+    <w:unhideWhenUsed/>
+    <w:qFormat/>
+    <w:uiPriority w:val="9"/>
+    <w:pPr>
+      <w:spacing w:before="0" w:beforeAutospacing="1" w:after="0" w:afterAutospacing="1"/>
+      <w:jc w:val="left"/>
+    </w:pPr>
+    <w:rPr>
+      <w:rFonts w:hint="eastAsia" w:ascii="SimSun" w:hAnsi="SimSun" w:eastAsia="SimSun" w:cs="SimSun"/>
+      <w:b/>
+      <w:bCs/>
+      <w:kern w:val="0"/>
+      <w:sz w:val="24"/>
+      <w:szCs w:val="24"/>
+      <w:lang w:val="en-US" w:eastAsia="zh-CN" w:bidi="ar"/>
+    </w:rPr>
+  </w:style>
+  <w:style w:type="character" w:default="1" w:styleId="5">
     <w:name w:val="Default Paragraph Font"/>
     <w:semiHidden/>
     <w:unhideWhenUsed/>
     <w:qFormat/>
     <w:uiPriority w:val="1"/>
   </w:style>
-  <w:style w:type="table" w:default="1" w:styleId="5">
+  <w:style w:type="table" w:default="1" w:styleId="6">
     <w:name w:val="Normal Table"/>
     <w:semiHidden/>
     <w:unhideWhenUsed/>
@@ -3909,10 +6408,10 @@
       </w:tblCellMar>
     </w:tblPr>
   </w:style>
-  <w:style w:type="paragraph" w:styleId="6">
+  <w:style w:type="paragraph" w:styleId="7">
     <w:name w:val="Balloon Text"/>
     <w:basedOn w:val="1"/>
-    <w:link w:val="20"/>
+    <w:link w:val="21"/>
     <w:semiHidden/>
     <w:unhideWhenUsed/>
     <w:qFormat/>
@@ -3926,8 +6425,23 @@
       <w:szCs w:val="18"/>
     </w:rPr>
   </w:style>
-  <w:style w:type="paragraph" w:styleId="7">
+  <w:style w:type="paragraph" w:styleId="8">
     <w:name w:val="footer"/>
+    <w:basedOn w:val="1"/>
+    <w:link w:val="17"/>
+    <w:unhideWhenUsed/>
+    <w:qFormat/>
+    <w:uiPriority w:val="99"/>
+    <w:pPr>
+      <w:tabs>
+        <w:tab w:val="center" w:pos="4680"/>
+        <w:tab w:val="right" w:pos="9360"/>
+      </w:tabs>
+      <w:spacing w:after="0" w:line="240" w:lineRule="auto"/>
+    </w:pPr>
+  </w:style>
+  <w:style w:type="paragraph" w:styleId="9">
+    <w:name w:val="header"/>
     <w:basedOn w:val="1"/>
     <w:link w:val="16"/>
     <w:unhideWhenUsed/>
@@ -3941,24 +6455,9 @@
       <w:spacing w:after="0" w:line="240" w:lineRule="auto"/>
     </w:pPr>
   </w:style>
-  <w:style w:type="paragraph" w:styleId="8">
-    <w:name w:val="header"/>
-    <w:basedOn w:val="1"/>
-    <w:link w:val="15"/>
-    <w:unhideWhenUsed/>
-    <w:qFormat/>
-    <w:uiPriority w:val="99"/>
-    <w:pPr>
-      <w:tabs>
-        <w:tab w:val="center" w:pos="4680"/>
-        <w:tab w:val="right" w:pos="9360"/>
-      </w:tabs>
-      <w:spacing w:after="0" w:line="240" w:lineRule="auto"/>
-    </w:pPr>
-  </w:style>
-  <w:style w:type="character" w:styleId="9">
+  <w:style w:type="character" w:styleId="10">
     <w:name w:val="HTML Code"/>
-    <w:basedOn w:val="4"/>
+    <w:basedOn w:val="5"/>
     <w:semiHidden/>
     <w:unhideWhenUsed/>
     <w:qFormat/>
@@ -3969,10 +6468,10 @@
       <w:szCs w:val="20"/>
     </w:rPr>
   </w:style>
-  <w:style w:type="paragraph" w:styleId="10">
+  <w:style w:type="paragraph" w:styleId="11">
     <w:name w:val="HTML Preformatted"/>
     <w:basedOn w:val="1"/>
-    <w:link w:val="21"/>
+    <w:link w:val="22"/>
     <w:semiHidden/>
     <w:unhideWhenUsed/>
     <w:qFormat/>
@@ -4005,9 +6504,9 @@
       <w:szCs w:val="20"/>
     </w:rPr>
   </w:style>
-  <w:style w:type="character" w:styleId="11">
+  <w:style w:type="character" w:styleId="12">
     <w:name w:val="Hyperlink"/>
-    <w:basedOn w:val="4"/>
+    <w:basedOn w:val="5"/>
     <w:unhideWhenUsed/>
     <w:qFormat/>
     <w:uiPriority w:val="99"/>
@@ -4021,7 +6520,7 @@
       </w14:textFill>
     </w:rPr>
   </w:style>
-  <w:style w:type="paragraph" w:styleId="12">
+  <w:style w:type="paragraph" w:styleId="13">
     <w:name w:val="Normal (Web)"/>
     <w:basedOn w:val="1"/>
     <w:unhideWhenUsed/>
@@ -4037,9 +6536,9 @@
       <w:szCs w:val="24"/>
     </w:rPr>
   </w:style>
-  <w:style w:type="character" w:styleId="13">
+  <w:style w:type="character" w:styleId="14">
     <w:name w:val="Strong"/>
-    <w:basedOn w:val="4"/>
+    <w:basedOn w:val="5"/>
     <w:qFormat/>
     <w:uiPriority w:val="22"/>
     <w:rPr>
@@ -4047,9 +6546,9 @@
       <w:bCs/>
     </w:rPr>
   </w:style>
-  <w:style w:type="table" w:styleId="14">
+  <w:style w:type="table" w:styleId="15">
     <w:name w:val="Table Grid"/>
-    <w:basedOn w:val="5"/>
+    <w:basedOn w:val="6"/>
     <w:qFormat/>
     <w:uiPriority w:val="39"/>
     <w:pPr>
@@ -4066,23 +6565,23 @@
       </w:tblBorders>
     </w:tblPr>
   </w:style>
-  <w:style w:type="character" w:customStyle="1" w:styleId="15">
+  <w:style w:type="character" w:customStyle="1" w:styleId="16">
     <w:name w:val="Header Char"/>
-    <w:basedOn w:val="4"/>
+    <w:basedOn w:val="5"/>
+    <w:link w:val="9"/>
+    <w:qFormat/>
+    <w:uiPriority w:val="99"/>
+  </w:style>
+  <w:style w:type="character" w:customStyle="1" w:styleId="17">
+    <w:name w:val="Footer Char"/>
+    <w:basedOn w:val="5"/>
     <w:link w:val="8"/>
     <w:qFormat/>
     <w:uiPriority w:val="99"/>
   </w:style>
-  <w:style w:type="character" w:customStyle="1" w:styleId="16">
-    <w:name w:val="Footer Char"/>
-    <w:basedOn w:val="4"/>
-    <w:link w:val="7"/>
-    <w:qFormat/>
-    <w:uiPriority w:val="99"/>
-  </w:style>
-  <w:style w:type="character" w:customStyle="1" w:styleId="17">
+  <w:style w:type="character" w:customStyle="1" w:styleId="18">
     <w:name w:val="Heading 2 Char"/>
-    <w:basedOn w:val="4"/>
+    <w:basedOn w:val="5"/>
     <w:link w:val="2"/>
     <w:qFormat/>
     <w:uiPriority w:val="9"/>
@@ -4093,9 +6592,9 @@
       <w:szCs w:val="26"/>
     </w:rPr>
   </w:style>
-  <w:style w:type="character" w:customStyle="1" w:styleId="18">
+  <w:style w:type="character" w:customStyle="1" w:styleId="19">
     <w:name w:val="Heading 3 Char"/>
-    <w:basedOn w:val="4"/>
+    <w:basedOn w:val="5"/>
     <w:link w:val="3"/>
     <w:qFormat/>
     <w:uiPriority w:val="9"/>
@@ -4106,7 +6605,7 @@
       <w:szCs w:val="24"/>
     </w:rPr>
   </w:style>
-  <w:style w:type="paragraph" w:styleId="19">
+  <w:style w:type="paragraph" w:styleId="20">
     <w:name w:val="List Paragraph"/>
     <w:basedOn w:val="1"/>
     <w:qFormat/>
@@ -4121,10 +6620,10 @@
       <w:szCs w:val="24"/>
     </w:rPr>
   </w:style>
-  <w:style w:type="character" w:customStyle="1" w:styleId="20">
+  <w:style w:type="character" w:customStyle="1" w:styleId="21">
     <w:name w:val="Balloon Text Char"/>
-    <w:basedOn w:val="4"/>
-    <w:link w:val="6"/>
+    <w:basedOn w:val="5"/>
+    <w:link w:val="7"/>
     <w:semiHidden/>
     <w:qFormat/>
     <w:uiPriority w:val="99"/>
@@ -4134,10 +6633,10 @@
       <w:szCs w:val="18"/>
     </w:rPr>
   </w:style>
-  <w:style w:type="character" w:customStyle="1" w:styleId="21">
+  <w:style w:type="character" w:customStyle="1" w:styleId="22">
     <w:name w:val="HTML Preformatted Char"/>
-    <w:basedOn w:val="4"/>
-    <w:link w:val="10"/>
+    <w:basedOn w:val="5"/>
+    <w:link w:val="11"/>
     <w:semiHidden/>
     <w:qFormat/>
     <w:uiPriority w:val="99"/>
@@ -4147,9 +6646,9 @@
       <w:szCs w:val="20"/>
     </w:rPr>
   </w:style>
-  <w:style w:type="character" w:customStyle="1" w:styleId="22">
+  <w:style w:type="character" w:customStyle="1" w:styleId="23">
     <w:name w:val="Unresolved Mention"/>
-    <w:basedOn w:val="4"/>
+    <w:basedOn w:val="5"/>
     <w:semiHidden/>
     <w:unhideWhenUsed/>
     <w:qFormat/>

--- a/tai_lieu/vở SQL.docx
+++ b/tai_lieu/vở SQL.docx
@@ -2625,8 +2625,6 @@
             <w:pPr>
               <w:pStyle w:val="13"/>
               <w:bidi w:val="0"/>
-            </w:pPr>
-            <w:r>
               <w:rPr>
                 <w:rFonts w:hint="default" w:ascii="Times New Roman" w:hAnsi="Times New Roman" w:eastAsia="Segoe UI" w:cs="Times New Roman"/>
                 <w:i w:val="0"/>
@@ -2638,168 +2636,221 @@
                 <w:szCs w:val="28"/>
                 <w:shd w:val="clear" w:fill="F7F7F8"/>
               </w:rPr>
+            </w:pPr>
+            <w:r>
+              <w:rPr>
+                <w:rFonts w:hint="default" w:ascii="Times New Roman" w:hAnsi="Times New Roman" w:eastAsia="Segoe UI" w:cs="Times New Roman"/>
+                <w:i w:val="0"/>
+                <w:iCs w:val="0"/>
+                <w:caps w:val="0"/>
+                <w:color w:val="auto"/>
+                <w:spacing w:val="0"/>
+                <w:sz w:val="28"/>
+                <w:szCs w:val="28"/>
+                <w:shd w:val="clear" w:fill="F7F7F8"/>
+              </w:rPr>
               <w:t>Câu lệnh ALTER trong SQL được sử dụng để thay đổi cấu trúc của bảng hoặc đối tượng khác trong cơ sở dữ liệu. Với câu lệnh ALTER, bạn có thể thêm, sửa đổi hoặc xóa các cột, ràng buộc hoặc đối tượng khác của bảng. Các tác vụ thường được thực hiện bởi câu lệnh ALTER bao gồm thêm hoặc xóa cột, thêm hoặc xóa ràng buộc, thay đổi kiểu dữ liệu của cột và nhiều tác vụ khác nữa tùy thuộc vào loại đối tượng muốn thay đổi.</w:t>
             </w:r>
-            <w:r>
-              <w:drawing>
-                <wp:inline distT="0" distB="0" distL="114300" distR="114300">
-                  <wp:extent cx="5441315" cy="2675890"/>
-                  <wp:effectExtent l="0" t="0" r="6985" b="10160"/>
-                  <wp:docPr id="3" name="Picture 1"/>
-                  <wp:cNvGraphicFramePr>
-                    <a:graphicFrameLocks xmlns:a="http://schemas.openxmlformats.org/drawingml/2006/main" noChangeAspect="1"/>
-                  </wp:cNvGraphicFramePr>
-                  <a:graphic xmlns:a="http://schemas.openxmlformats.org/drawingml/2006/main">
-                    <a:graphicData uri="http://schemas.openxmlformats.org/drawingml/2006/picture">
-                      <pic:pic xmlns:pic="http://schemas.openxmlformats.org/drawingml/2006/picture">
-                        <pic:nvPicPr>
-                          <pic:cNvPr id="3" name="Picture 1"/>
-                          <pic:cNvPicPr>
-                            <a:picLocks noChangeAspect="1"/>
-                          </pic:cNvPicPr>
-                        </pic:nvPicPr>
-                        <pic:blipFill>
-                          <a:blip r:embed="rId15"/>
-                          <a:stretch>
-                            <a:fillRect/>
-                          </a:stretch>
-                        </pic:blipFill>
-                        <pic:spPr>
-                          <a:xfrm>
-                            <a:off x="0" y="0"/>
-                            <a:ext cx="5441315" cy="2675890"/>
-                          </a:xfrm>
-                          <a:prstGeom prst="rect">
-                            <a:avLst/>
-                          </a:prstGeom>
-                          <a:noFill/>
-                          <a:ln>
-                            <a:noFill/>
-                          </a:ln>
-                        </pic:spPr>
-                      </pic:pic>
-                    </a:graphicData>
-                  </a:graphic>
-                </wp:inline>
-              </w:drawing>
-            </w:r>
-          </w:p>
-          <w:p>
-            <w:pPr>
-              <w:pStyle w:val="20"/>
-              <w:widowControl w:val="0"/>
-              <w:numPr>
-                <w:ilvl w:val="0"/>
-                <w:numId w:val="0"/>
-              </w:numPr>
-              <w:tabs>
-                <w:tab w:val="left" w:pos="4410"/>
-              </w:tabs>
-              <w:spacing w:line="395" w:lineRule="auto"/>
-              <w:ind w:left="360" w:leftChars="0" w:right="-33" w:rightChars="0"/>
-              <w:jc w:val="both"/>
-            </w:pPr>
-            <w:r>
-              <w:drawing>
-                <wp:inline distT="0" distB="0" distL="114300" distR="114300">
-                  <wp:extent cx="5441315" cy="3820795"/>
-                  <wp:effectExtent l="0" t="0" r="6985" b="8255"/>
-                  <wp:docPr id="4" name="Picture 2"/>
-                  <wp:cNvGraphicFramePr>
-                    <a:graphicFrameLocks xmlns:a="http://schemas.openxmlformats.org/drawingml/2006/main" noChangeAspect="1"/>
-                  </wp:cNvGraphicFramePr>
-                  <a:graphic xmlns:a="http://schemas.openxmlformats.org/drawingml/2006/main">
-                    <a:graphicData uri="http://schemas.openxmlformats.org/drawingml/2006/picture">
-                      <pic:pic xmlns:pic="http://schemas.openxmlformats.org/drawingml/2006/picture">
-                        <pic:nvPicPr>
-                          <pic:cNvPr id="4" name="Picture 2"/>
-                          <pic:cNvPicPr>
-                            <a:picLocks noChangeAspect="1"/>
-                          </pic:cNvPicPr>
-                        </pic:nvPicPr>
-                        <pic:blipFill>
-                          <a:blip r:embed="rId16"/>
-                          <a:stretch>
-                            <a:fillRect/>
-                          </a:stretch>
-                        </pic:blipFill>
-                        <pic:spPr>
-                          <a:xfrm>
-                            <a:off x="0" y="0"/>
-                            <a:ext cx="5441315" cy="3820795"/>
-                          </a:xfrm>
-                          <a:prstGeom prst="rect">
-                            <a:avLst/>
-                          </a:prstGeom>
-                          <a:noFill/>
-                          <a:ln>
-                            <a:noFill/>
-                          </a:ln>
-                        </pic:spPr>
-                      </pic:pic>
-                    </a:graphicData>
-                  </a:graphic>
-                </wp:inline>
-              </w:drawing>
-            </w:r>
-          </w:p>
-          <w:p>
-            <w:pPr>
-              <w:pStyle w:val="20"/>
-              <w:widowControl w:val="0"/>
-              <w:numPr>
-                <w:ilvl w:val="0"/>
-                <w:numId w:val="0"/>
-              </w:numPr>
-              <w:tabs>
-                <w:tab w:val="left" w:pos="4410"/>
-              </w:tabs>
-              <w:spacing w:line="395" w:lineRule="auto"/>
-              <w:ind w:left="360" w:leftChars="0" w:right="-33" w:rightChars="0"/>
-              <w:jc w:val="both"/>
-            </w:pPr>
-            <w:r>
-              <w:drawing>
-                <wp:inline distT="0" distB="0" distL="114300" distR="114300">
-                  <wp:extent cx="5441950" cy="1221105"/>
-                  <wp:effectExtent l="0" t="0" r="6350" b="17145"/>
-                  <wp:docPr id="6" name="Picture 3"/>
-                  <wp:cNvGraphicFramePr>
-                    <a:graphicFrameLocks xmlns:a="http://schemas.openxmlformats.org/drawingml/2006/main" noChangeAspect="1"/>
-                  </wp:cNvGraphicFramePr>
-                  <a:graphic xmlns:a="http://schemas.openxmlformats.org/drawingml/2006/main">
-                    <a:graphicData uri="http://schemas.openxmlformats.org/drawingml/2006/picture">
-                      <pic:pic xmlns:pic="http://schemas.openxmlformats.org/drawingml/2006/picture">
-                        <pic:nvPicPr>
-                          <pic:cNvPr id="6" name="Picture 3"/>
-                          <pic:cNvPicPr>
-                            <a:picLocks noChangeAspect="1"/>
-                          </pic:cNvPicPr>
-                        </pic:nvPicPr>
-                        <pic:blipFill>
-                          <a:blip r:embed="rId17"/>
-                          <a:stretch>
-                            <a:fillRect/>
-                          </a:stretch>
-                        </pic:blipFill>
-                        <pic:spPr>
-                          <a:xfrm>
-                            <a:off x="0" y="0"/>
-                            <a:ext cx="5441950" cy="1221105"/>
-                          </a:xfrm>
-                          <a:prstGeom prst="rect">
-                            <a:avLst/>
-                          </a:prstGeom>
-                          <a:noFill/>
-                          <a:ln>
-                            <a:noFill/>
-                          </a:ln>
-                        </pic:spPr>
-                      </pic:pic>
-                    </a:graphicData>
-                  </a:graphic>
-                </wp:inline>
-              </w:drawing>
+          </w:p>
+          <w:p>
+            <w:pPr>
+              <w:pStyle w:val="13"/>
+              <w:bidi w:val="0"/>
+              <w:rPr>
+                <w:rFonts w:hint="default" w:ascii="Times New Roman" w:hAnsi="Times New Roman" w:eastAsia="Segoe UI" w:cs="Times New Roman"/>
+                <w:i w:val="0"/>
+                <w:iCs w:val="0"/>
+                <w:caps w:val="0"/>
+                <w:color w:val="auto"/>
+                <w:spacing w:val="0"/>
+                <w:sz w:val="28"/>
+                <w:szCs w:val="28"/>
+                <w:shd w:val="clear" w:fill="F7F7F8"/>
+              </w:rPr>
+            </w:pPr>
+          </w:p>
+          <w:p>
+            <w:pPr>
+              <w:pStyle w:val="13"/>
+              <w:bidi w:val="0"/>
+              <w:rPr>
+                <w:sz w:val="28"/>
+                <w:szCs w:val="28"/>
+              </w:rPr>
+            </w:pPr>
+            <w:r>
+              <w:rPr>
+                <w:rFonts w:hint="default"/>
+                <w:sz w:val="28"/>
+                <w:szCs w:val="28"/>
+                <w:lang w:val="en-US"/>
+              </w:rPr>
+              <w:t xml:space="preserve">- </w:t>
+            </w:r>
+            <w:r>
+              <w:rPr>
+                <w:sz w:val="28"/>
+                <w:szCs w:val="28"/>
+              </w:rPr>
+              <w:t>Thêm cột: ALTER TABLE table_name ADD COLUMN column_name data_type;</w:t>
+            </w:r>
+          </w:p>
+          <w:p>
+            <w:pPr>
+              <w:pStyle w:val="13"/>
+              <w:bidi w:val="0"/>
+              <w:rPr>
+                <w:sz w:val="28"/>
+                <w:szCs w:val="28"/>
+              </w:rPr>
+            </w:pPr>
+            <w:r>
+              <w:rPr>
+                <w:rFonts w:hint="default"/>
+                <w:sz w:val="28"/>
+                <w:szCs w:val="28"/>
+                <w:lang w:val="en-US"/>
+              </w:rPr>
+              <w:t xml:space="preserve">- </w:t>
+            </w:r>
+            <w:r>
+              <w:rPr>
+                <w:rFonts w:hint="default"/>
+                <w:sz w:val="28"/>
+                <w:szCs w:val="28"/>
+              </w:rPr>
+              <w:t>Sửa đổi kiểu dữ liệu cột: ALTER TABLE table_name MODIFY COLUMN column_name data_type;</w:t>
+            </w:r>
+          </w:p>
+          <w:p>
+            <w:pPr>
+              <w:pStyle w:val="13"/>
+              <w:bidi w:val="0"/>
+              <w:rPr>
+                <w:sz w:val="28"/>
+                <w:szCs w:val="28"/>
+              </w:rPr>
+            </w:pPr>
+            <w:r>
+              <w:rPr>
+                <w:rFonts w:hint="default"/>
+                <w:sz w:val="28"/>
+                <w:szCs w:val="28"/>
+                <w:lang w:val="en-US"/>
+              </w:rPr>
+              <w:t xml:space="preserve">- </w:t>
+            </w:r>
+            <w:r>
+              <w:rPr>
+                <w:rFonts w:hint="default"/>
+                <w:sz w:val="28"/>
+                <w:szCs w:val="28"/>
+              </w:rPr>
+              <w:t>Xóa cột: ALTER TABLE table_name DROP COLUMN column_name;</w:t>
+            </w:r>
+          </w:p>
+          <w:p>
+            <w:pPr>
+              <w:pStyle w:val="13"/>
+              <w:bidi w:val="0"/>
+              <w:rPr>
+                <w:sz w:val="28"/>
+                <w:szCs w:val="28"/>
+              </w:rPr>
+            </w:pPr>
+            <w:r>
+              <w:rPr>
+                <w:rFonts w:hint="default"/>
+                <w:sz w:val="28"/>
+                <w:szCs w:val="28"/>
+                <w:lang w:val="en-US"/>
+              </w:rPr>
+              <w:t xml:space="preserve">- </w:t>
+            </w:r>
+            <w:r>
+              <w:rPr>
+                <w:rFonts w:hint="default"/>
+                <w:sz w:val="28"/>
+                <w:szCs w:val="28"/>
+              </w:rPr>
+              <w:t>Thay đổi tên bảng: ALTER TABLE old_table_name RENAME TO new_table_name;</w:t>
+            </w:r>
+          </w:p>
+          <w:p>
+            <w:pPr>
+              <w:pStyle w:val="13"/>
+              <w:bidi w:val="0"/>
+              <w:rPr>
+                <w:sz w:val="28"/>
+                <w:szCs w:val="28"/>
+              </w:rPr>
+            </w:pPr>
+            <w:r>
+              <w:rPr>
+                <w:rFonts w:hint="default"/>
+                <w:sz w:val="28"/>
+                <w:szCs w:val="28"/>
+                <w:lang w:val="en-US"/>
+              </w:rPr>
+              <w:t xml:space="preserve">- </w:t>
+            </w:r>
+            <w:r>
+              <w:rPr>
+                <w:rFonts w:hint="default"/>
+                <w:sz w:val="28"/>
+                <w:szCs w:val="28"/>
+              </w:rPr>
+              <w:t>Thay đổi tên cột: ALTER TABLE table_name RENAME COLUMN old_column_name TO new_column_name;</w:t>
+            </w:r>
+          </w:p>
+          <w:p>
+            <w:pPr>
+              <w:pStyle w:val="13"/>
+              <w:bidi w:val="0"/>
+              <w:rPr>
+                <w:sz w:val="28"/>
+                <w:szCs w:val="28"/>
+              </w:rPr>
+            </w:pPr>
+            <w:r>
+              <w:rPr>
+                <w:rFonts w:hint="default"/>
+                <w:sz w:val="28"/>
+                <w:szCs w:val="28"/>
+                <w:lang w:val="en-US"/>
+              </w:rPr>
+              <w:t xml:space="preserve">- </w:t>
+            </w:r>
+            <w:r>
+              <w:rPr>
+                <w:rFonts w:hint="default"/>
+                <w:sz w:val="28"/>
+                <w:szCs w:val="28"/>
+              </w:rPr>
+              <w:t>Thêm ràng buộc khóa ngoại: ALTER TABLE child_table ADD CONSTRAINT foreign_key_constraint_name FOREIGN KEY (child_column) REFERENCES parent_table(parent_column);</w:t>
+            </w:r>
+          </w:p>
+          <w:p>
+            <w:pPr>
+              <w:pStyle w:val="13"/>
+              <w:bidi w:val="0"/>
+            </w:pPr>
+            <w:r>
+              <w:rPr>
+                <w:rFonts w:hint="default"/>
+                <w:sz w:val="28"/>
+                <w:szCs w:val="28"/>
+                <w:lang w:val="en-US"/>
+              </w:rPr>
+              <w:t xml:space="preserve">- </w:t>
+            </w:r>
+            <w:r>
+              <w:rPr>
+                <w:rFonts w:hint="default"/>
+                <w:sz w:val="28"/>
+                <w:szCs w:val="28"/>
+              </w:rPr>
+              <w:t>Xóa ràng buộc khóa ngoại: ALTER TABLE child_table DROP FOREIGN KEY foreign_key_constraint_name;</w:t>
             </w:r>
           </w:p>
         </w:tc>
@@ -2862,7 +2913,7 @@
                 <w:szCs w:val="28"/>
                 <w:lang w:val="en-US" w:eastAsia="ja-JP"/>
               </w:rPr>
-              <w:t>Insert into ( chèn vào )</w:t>
+              <w:t>Từ khoá</w:t>
             </w:r>
           </w:p>
         </w:tc>
@@ -2887,209 +2938,149 @@
               <w:pStyle w:val="13"/>
               <w:bidi w:val="0"/>
               <w:rPr>
-                <w:sz w:val="28"/>
-                <w:szCs w:val="28"/>
-              </w:rPr>
-            </w:pPr>
-            <w:r>
-              <w:rPr>
-                <w:rFonts w:hint="default"/>
-                <w:sz w:val="28"/>
-                <w:szCs w:val="28"/>
-              </w:rPr>
-              <w:t>Câu lệnh INSERT INTO trong SQL được sử dụng để thêm các hàng dữ liệu mới vào một bảng trong cơ sở dữ liệu.</w:t>
-            </w:r>
-          </w:p>
-          <w:p>
-            <w:pPr>
-              <w:pStyle w:val="13"/>
-              <w:bidi w:val="0"/>
-              <w:ind w:firstLine="1400" w:firstLineChars="500"/>
-              <w:rPr>
-                <w:sz w:val="28"/>
-                <w:szCs w:val="28"/>
-              </w:rPr>
-            </w:pPr>
-            <w:r>
-              <w:rPr>
-                <w:rFonts w:hint="default"/>
-                <w:sz w:val="28"/>
-                <w:szCs w:val="28"/>
-              </w:rPr>
-              <w:t>Cú pháp</w:t>
-            </w:r>
-          </w:p>
-          <w:p>
-            <w:pPr>
-              <w:pStyle w:val="13"/>
-              <w:bidi w:val="0"/>
-              <w:rPr>
-                <w:rFonts w:hint="default"/>
-                <w:sz w:val="28"/>
-                <w:szCs w:val="28"/>
-              </w:rPr>
-            </w:pPr>
-            <w:r>
-              <w:rPr>
-                <w:rFonts w:hint="default"/>
-                <w:sz w:val="28"/>
-                <w:szCs w:val="28"/>
-              </w:rPr>
-              <w:t>Có hai cú pháp cơ bản của câu lệnh INSERT INTO thể hiện dưới đây.</w:t>
-            </w:r>
-          </w:p>
-          <w:p>
-            <w:pPr>
-              <w:pStyle w:val="13"/>
-              <w:bidi w:val="0"/>
-              <w:rPr>
-                <w:rFonts w:hint="default"/>
-                <w:sz w:val="28"/>
-                <w:szCs w:val="28"/>
-              </w:rPr>
-            </w:pPr>
-            <w:r>
-              <w:rPr>
-                <w:sz w:val="28"/>
-                <w:szCs w:val="28"/>
-                <w:lang w:val="en-US" w:eastAsia="zh-CN"/>
-              </w:rPr>
-              <w:t>INSERT</w:t>
-            </w:r>
-            <w:r>
-              <w:rPr>
-                <w:rFonts w:hint="default"/>
-                <w:sz w:val="28"/>
-                <w:szCs w:val="28"/>
-                <w:lang w:val="en-US" w:eastAsia="zh-CN"/>
-              </w:rPr>
-              <w:t> INTO TABLE_NAME (column1, column2, column3,...columnN) </w:t>
-            </w:r>
-          </w:p>
-          <w:p>
-            <w:pPr>
-              <w:pStyle w:val="13"/>
-              <w:bidi w:val="0"/>
-              <w:rPr>
-                <w:rFonts w:hint="default"/>
-                <w:sz w:val="28"/>
-                <w:szCs w:val="28"/>
-              </w:rPr>
-            </w:pPr>
-            <w:r>
-              <w:rPr>
-                <w:rFonts w:hint="default"/>
-                <w:sz w:val="28"/>
-                <w:szCs w:val="28"/>
-                <w:lang w:val="en-US" w:eastAsia="zh-CN"/>
-              </w:rPr>
-              <w:t>VALUES (value1, value2, value3,...valueN);</w:t>
-            </w:r>
-          </w:p>
-          <w:p>
-            <w:pPr>
-              <w:pStyle w:val="13"/>
-              <w:bidi w:val="0"/>
-              <w:rPr>
-                <w:rFonts w:hint="default"/>
-                <w:sz w:val="28"/>
-                <w:szCs w:val="28"/>
-              </w:rPr>
-            </w:pPr>
-            <w:r>
-              <w:rPr>
-                <w:rFonts w:hint="default"/>
-                <w:sz w:val="28"/>
-                <w:szCs w:val="28"/>
-              </w:rPr>
-              <w:t>Ở đây, column1, column2, column3, ... columnN là tên của các cột trong bảng muốn chèn dữ liệu.</w:t>
-            </w:r>
-          </w:p>
-          <w:p>
-            <w:pPr>
-              <w:pStyle w:val="13"/>
-              <w:bidi w:val="0"/>
-              <w:rPr>
-                <w:rFonts w:hint="default"/>
-                <w:sz w:val="28"/>
-                <w:szCs w:val="28"/>
-              </w:rPr>
-            </w:pPr>
-            <w:r>
-              <w:rPr>
-                <w:rFonts w:hint="default"/>
-                <w:sz w:val="28"/>
-                <w:szCs w:val="28"/>
-              </w:rPr>
-              <w:t>Chúng ta có thể không cần phải chỉ rõ tên cột trong truy vấn SQL nếu đang thêm các giá trị cho tất cả các cột của bảng. Nhưng hãy chắc chắn thứ tự của các giá trị theo thứ tự như các cột trong bảng.</w:t>
-            </w:r>
-          </w:p>
-          <w:p>
-            <w:pPr>
-              <w:pStyle w:val="20"/>
-              <w:widowControl w:val="0"/>
-              <w:numPr>
-                <w:ilvl w:val="0"/>
-                <w:numId w:val="0"/>
-              </w:numPr>
-              <w:tabs>
-                <w:tab w:val="left" w:pos="4410"/>
-              </w:tabs>
-              <w:spacing w:line="395" w:lineRule="auto"/>
-              <w:ind w:left="360" w:leftChars="0" w:right="-33" w:rightChars="0"/>
-              <w:jc w:val="both"/>
-              <w:rPr>
-                <w:sz w:val="10"/>
-                <w:szCs w:val="10"/>
-              </w:rPr>
-            </w:pPr>
-            <w:r>
-              <w:rPr>
-                <w:sz w:val="10"/>
-                <w:szCs w:val="10"/>
-              </w:rPr>
-              <w:drawing>
-                <wp:inline distT="0" distB="0" distL="114300" distR="114300">
-                  <wp:extent cx="5000625" cy="2771775"/>
-                  <wp:effectExtent l="0" t="0" r="9525" b="9525"/>
-                  <wp:docPr id="7" name="Picture 4"/>
-                  <wp:cNvGraphicFramePr>
-                    <a:graphicFrameLocks xmlns:a="http://schemas.openxmlformats.org/drawingml/2006/main" noChangeAspect="1"/>
-                  </wp:cNvGraphicFramePr>
-                  <a:graphic xmlns:a="http://schemas.openxmlformats.org/drawingml/2006/main">
-                    <a:graphicData uri="http://schemas.openxmlformats.org/drawingml/2006/picture">
-                      <pic:pic xmlns:pic="http://schemas.openxmlformats.org/drawingml/2006/picture">
-                        <pic:nvPicPr>
-                          <pic:cNvPr id="7" name="Picture 4"/>
-                          <pic:cNvPicPr>
-                            <a:picLocks noChangeAspect="1"/>
-                          </pic:cNvPicPr>
-                        </pic:nvPicPr>
-                        <pic:blipFill>
-                          <a:blip r:embed="rId18"/>
-                          <a:stretch>
-                            <a:fillRect/>
-                          </a:stretch>
-                        </pic:blipFill>
-                        <pic:spPr>
-                          <a:xfrm>
-                            <a:off x="0" y="0"/>
-                            <a:ext cx="5000625" cy="2771775"/>
-                          </a:xfrm>
-                          <a:prstGeom prst="rect">
-                            <a:avLst/>
-                          </a:prstGeom>
-                          <a:noFill/>
-                          <a:ln>
-                            <a:noFill/>
-                          </a:ln>
-                        </pic:spPr>
-                      </pic:pic>
-                    </a:graphicData>
-                  </a:graphic>
-                </wp:inline>
-              </w:drawing>
-            </w:r>
+                <w:rFonts w:hint="default"/>
+                <w:sz w:val="28"/>
+                <w:szCs w:val="28"/>
+                <w:lang w:val="en-US"/>
+              </w:rPr>
+            </w:pPr>
+            <w:r>
+              <w:rPr>
+                <w:rFonts w:hint="default"/>
+                <w:sz w:val="28"/>
+                <w:szCs w:val="28"/>
+                <w:lang w:val="en-US"/>
+              </w:rPr>
+              <w:t>- Add : thêm</w:t>
+            </w:r>
+          </w:p>
+          <w:p>
+            <w:pPr>
+              <w:pStyle w:val="13"/>
+              <w:bidi w:val="0"/>
+              <w:rPr>
+                <w:rFonts w:hint="default"/>
+                <w:sz w:val="28"/>
+                <w:szCs w:val="28"/>
+                <w:lang w:val="en-US"/>
+              </w:rPr>
+            </w:pPr>
+            <w:r>
+              <w:rPr>
+                <w:rFonts w:hint="default"/>
+                <w:sz w:val="28"/>
+                <w:szCs w:val="28"/>
+                <w:lang w:val="en-US"/>
+              </w:rPr>
+              <w:t>- Column: cột trong bảng</w:t>
+            </w:r>
+          </w:p>
+          <w:p>
+            <w:pPr>
+              <w:pStyle w:val="13"/>
+              <w:bidi w:val="0"/>
+              <w:rPr>
+                <w:rFonts w:hint="default"/>
+                <w:sz w:val="28"/>
+                <w:szCs w:val="28"/>
+                <w:lang w:val="en-US"/>
+              </w:rPr>
+            </w:pPr>
+            <w:r>
+              <w:rPr>
+                <w:rFonts w:hint="default"/>
+                <w:sz w:val="28"/>
+                <w:szCs w:val="28"/>
+                <w:lang w:val="en-US"/>
+              </w:rPr>
+              <w:t xml:space="preserve">- drop: xoá </w:t>
+            </w:r>
+          </w:p>
+          <w:p>
+            <w:pPr>
+              <w:pStyle w:val="13"/>
+              <w:bidi w:val="0"/>
+              <w:rPr>
+                <w:rFonts w:hint="default"/>
+                <w:sz w:val="28"/>
+                <w:szCs w:val="28"/>
+                <w:lang w:val="en-US"/>
+              </w:rPr>
+            </w:pPr>
+            <w:r>
+              <w:rPr>
+                <w:rFonts w:hint="default"/>
+                <w:sz w:val="28"/>
+                <w:szCs w:val="28"/>
+                <w:lang w:val="en-US"/>
+              </w:rPr>
+              <w:t xml:space="preserve">- modify: sửa </w:t>
+            </w:r>
+          </w:p>
+          <w:p>
+            <w:pPr>
+              <w:pStyle w:val="13"/>
+              <w:bidi w:val="0"/>
+              <w:rPr>
+                <w:rFonts w:hint="default"/>
+                <w:sz w:val="28"/>
+                <w:szCs w:val="28"/>
+                <w:lang w:val="en-US"/>
+              </w:rPr>
+            </w:pPr>
+            <w:r>
+              <w:rPr>
+                <w:rFonts w:hint="default"/>
+                <w:sz w:val="28"/>
+                <w:szCs w:val="28"/>
+                <w:lang w:val="en-US"/>
+              </w:rPr>
+              <w:t xml:space="preserve">- rename: sửa tên </w:t>
+            </w:r>
+          </w:p>
+          <w:p>
+            <w:pPr>
+              <w:pStyle w:val="13"/>
+              <w:bidi w:val="0"/>
+              <w:rPr>
+                <w:rFonts w:hint="default"/>
+                <w:sz w:val="28"/>
+                <w:szCs w:val="28"/>
+                <w:lang w:val="en-US"/>
+              </w:rPr>
+            </w:pPr>
+            <w:r>
+              <w:rPr>
+                <w:rFonts w:hint="default"/>
+                <w:sz w:val="28"/>
+                <w:szCs w:val="28"/>
+                <w:lang w:val="en-US"/>
+              </w:rPr>
+              <w:t>- add constraint : thêm ràng buộc</w:t>
+            </w:r>
+          </w:p>
+          <w:p>
+            <w:pPr>
+              <w:pStyle w:val="13"/>
+              <w:bidi w:val="0"/>
+              <w:rPr>
+                <w:rFonts w:hint="default"/>
+                <w:sz w:val="28"/>
+                <w:szCs w:val="28"/>
+                <w:lang w:val="en-US"/>
+              </w:rPr>
+            </w:pPr>
+            <w:r>
+              <w:rPr>
+                <w:rFonts w:hint="default"/>
+                <w:sz w:val="28"/>
+                <w:szCs w:val="28"/>
+                <w:lang w:val="en-US"/>
+              </w:rPr>
+              <w:t>- drop constraint: xoá ràng buộc</w:t>
+            </w:r>
+            <w:bookmarkStart w:id="0" w:name="_GoBack"/>
+            <w:bookmarkEnd w:id="0"/>
           </w:p>
         </w:tc>
       </w:tr>
@@ -3151,7 +3142,7 @@
                 <w:szCs w:val="28"/>
                 <w:lang w:val="en-US" w:eastAsia="ja-JP"/>
               </w:rPr>
-              <w:t>Select ( chọn )</w:t>
+              <w:t>Insert into ( chèn vào )</w:t>
             </w:r>
           </w:p>
         </w:tc>
@@ -3186,13 +3177,14 @@
                 <w:sz w:val="28"/>
                 <w:szCs w:val="28"/>
               </w:rPr>
-              <w:t>Câu lệnh SELECT trong SQL được sử dụng để lấy dữ liệu từ một bảng cơ sở dữ liệu trả về dữ liệu này dưới dạng một bảng kết quả. Các bảng kết quả này được gọi là tập kết quả (result-sets).</w:t>
-            </w:r>
-          </w:p>
-          <w:p>
-            <w:pPr>
-              <w:pStyle w:val="13"/>
-              <w:bidi w:val="0"/>
+              <w:t>Câu lệnh INSERT INTO trong SQL được sử dụng để thêm các hàng dữ liệu mới vào một bảng trong cơ sở dữ liệu.</w:t>
+            </w:r>
+          </w:p>
+          <w:p>
+            <w:pPr>
+              <w:pStyle w:val="13"/>
+              <w:bidi w:val="0"/>
+              <w:ind w:firstLine="1400" w:firstLineChars="500"/>
               <w:rPr>
                 <w:sz w:val="28"/>
                 <w:szCs w:val="28"/>
@@ -3223,108 +3215,124 @@
                 <w:sz w:val="28"/>
                 <w:szCs w:val="28"/>
               </w:rPr>
-              <w:t>Cú pháp cơ bản của câu lệnh SELECT trong SQL như sau:</w:t>
-            </w:r>
-          </w:p>
-          <w:p>
-            <w:pPr>
-              <w:pStyle w:val="13"/>
-              <w:bidi w:val="0"/>
-              <w:rPr>
-                <w:rFonts w:hint="default"/>
-                <w:sz w:val="28"/>
-                <w:szCs w:val="28"/>
-              </w:rPr>
-            </w:pPr>
-            <w:r>
-              <w:rPr>
-                <w:sz w:val="28"/>
-                <w:szCs w:val="28"/>
-              </w:rPr>
-              <w:t>SELECT</w:t>
-            </w:r>
-            <w:r>
-              <w:rPr>
-                <w:rFonts w:hint="default"/>
-                <w:sz w:val="28"/>
-                <w:szCs w:val="28"/>
-              </w:rPr>
-              <w:t> column1, column2, columnN FROM table_name;</w:t>
-            </w:r>
-          </w:p>
-          <w:p>
-            <w:pPr>
-              <w:pStyle w:val="13"/>
-              <w:bidi w:val="0"/>
-              <w:rPr>
-                <w:rFonts w:hint="default"/>
-                <w:sz w:val="28"/>
-                <w:szCs w:val="28"/>
-              </w:rPr>
-            </w:pPr>
-            <w:r>
-              <w:rPr>
-                <w:rFonts w:hint="default"/>
-                <w:sz w:val="28"/>
-                <w:szCs w:val="28"/>
-              </w:rPr>
-              <w:t>Ở đây, column1, column2... là các trường của một bảng có các giá trị bạn muốn lấy ra.</w:t>
-            </w:r>
-          </w:p>
-          <w:p>
-            <w:pPr>
-              <w:pStyle w:val="13"/>
-              <w:bidi w:val="0"/>
-              <w:rPr>
-                <w:rFonts w:hint="default"/>
-                <w:sz w:val="28"/>
-                <w:szCs w:val="28"/>
-              </w:rPr>
-            </w:pPr>
-            <w:r>
-              <w:rPr>
-                <w:rFonts w:hint="default"/>
-                <w:sz w:val="28"/>
-                <w:szCs w:val="28"/>
-              </w:rPr>
-              <w:t>Nếu muốn lấy tất cả các cột có trong bảng sử dụng câu lệnh sau:</w:t>
-            </w:r>
-          </w:p>
-          <w:p>
-            <w:pPr>
-              <w:pStyle w:val="13"/>
-              <w:bidi w:val="0"/>
-              <w:rPr>
-                <w:rFonts w:hint="default"/>
-                <w:sz w:val="28"/>
-                <w:szCs w:val="28"/>
-              </w:rPr>
-            </w:pPr>
-            <w:r>
-              <w:rPr>
-                <w:rFonts w:hint="default"/>
-                <w:sz w:val="28"/>
-                <w:szCs w:val="28"/>
-              </w:rPr>
-              <w:t>SELECT * FROM table_name;</w:t>
-            </w:r>
-          </w:p>
-          <w:p>
-            <w:pPr>
-              <w:pStyle w:val="13"/>
-              <w:bidi w:val="0"/>
-              <w:rPr>
-                <w:rFonts w:hint="default"/>
-                <w:sz w:val="28"/>
-                <w:szCs w:val="28"/>
-              </w:rPr>
-            </w:pPr>
-            <w:r>
+              <w:t>Có hai cú pháp cơ bản của câu lệnh INSERT INTO thể hiện dưới đây.</w:t>
+            </w:r>
+          </w:p>
+          <w:p>
+            <w:pPr>
+              <w:pStyle w:val="13"/>
+              <w:bidi w:val="0"/>
+              <w:rPr>
+                <w:rFonts w:hint="default"/>
+                <w:sz w:val="28"/>
+                <w:szCs w:val="28"/>
+              </w:rPr>
+            </w:pPr>
+            <w:r>
+              <w:rPr>
+                <w:sz w:val="28"/>
+                <w:szCs w:val="28"/>
+                <w:lang w:val="en-US" w:eastAsia="zh-CN"/>
+              </w:rPr>
+              <w:t>INSERT</w:t>
+            </w:r>
+            <w:r>
+              <w:rPr>
+                <w:rFonts w:hint="default"/>
+                <w:sz w:val="28"/>
+                <w:szCs w:val="28"/>
+                <w:lang w:val="en-US" w:eastAsia="zh-CN"/>
+              </w:rPr>
+              <w:t> INTO TABLE_NAME (column1, column2, column3,...columnN) </w:t>
+            </w:r>
+          </w:p>
+          <w:p>
+            <w:pPr>
+              <w:pStyle w:val="13"/>
+              <w:bidi w:val="0"/>
+              <w:rPr>
+                <w:rFonts w:hint="default"/>
+                <w:sz w:val="28"/>
+                <w:szCs w:val="28"/>
+              </w:rPr>
+            </w:pPr>
+            <w:r>
+              <w:rPr>
+                <w:rFonts w:hint="default"/>
+                <w:sz w:val="28"/>
+                <w:szCs w:val="28"/>
+                <w:lang w:val="en-US" w:eastAsia="zh-CN"/>
+              </w:rPr>
+              <w:t>VALUES (value1, value2, value3,...valueN);</w:t>
+            </w:r>
+          </w:p>
+          <w:p>
+            <w:pPr>
+              <w:pStyle w:val="13"/>
+              <w:bidi w:val="0"/>
+              <w:rPr>
+                <w:rFonts w:hint="default"/>
+                <w:sz w:val="28"/>
+                <w:szCs w:val="28"/>
+              </w:rPr>
+            </w:pPr>
+            <w:r>
+              <w:rPr>
+                <w:rFonts w:hint="default"/>
+                <w:sz w:val="28"/>
+                <w:szCs w:val="28"/>
+              </w:rPr>
+              <w:t>Ở đây, column1, column2, column3, ... columnN là tên của các cột trong bảng muốn chèn dữ liệu.</w:t>
+            </w:r>
+          </w:p>
+          <w:p>
+            <w:pPr>
+              <w:pStyle w:val="13"/>
+              <w:bidi w:val="0"/>
+              <w:rPr>
+                <w:rFonts w:hint="default"/>
+                <w:sz w:val="28"/>
+                <w:szCs w:val="28"/>
+              </w:rPr>
+            </w:pPr>
+            <w:r>
+              <w:rPr>
+                <w:rFonts w:hint="default"/>
+                <w:sz w:val="28"/>
+                <w:szCs w:val="28"/>
+              </w:rPr>
+              <w:t>Chúng ta có thể không cần phải chỉ rõ tên cột trong truy vấn SQL nếu đang thêm các giá trị cho tất cả các cột của bảng. Nhưng hãy chắc chắn thứ tự của các giá trị theo thứ tự như các cột trong bảng.</w:t>
+            </w:r>
+          </w:p>
+          <w:p>
+            <w:pPr>
+              <w:pStyle w:val="20"/>
+              <w:widowControl w:val="0"/>
+              <w:numPr>
+                <w:ilvl w:val="0"/>
+                <w:numId w:val="0"/>
+              </w:numPr>
+              <w:tabs>
+                <w:tab w:val="left" w:pos="4410"/>
+              </w:tabs>
+              <w:spacing w:line="395" w:lineRule="auto"/>
+              <w:ind w:left="360" w:leftChars="0" w:right="-33" w:rightChars="0"/>
+              <w:jc w:val="both"/>
+              <w:rPr>
+                <w:sz w:val="10"/>
+                <w:szCs w:val="10"/>
+              </w:rPr>
+            </w:pPr>
+            <w:r>
+              <w:rPr>
+                <w:sz w:val="10"/>
+                <w:szCs w:val="10"/>
+              </w:rPr>
               <w:drawing>
                 <wp:inline distT="0" distB="0" distL="114300" distR="114300">
-                  <wp:extent cx="5257800" cy="5238750"/>
-                  <wp:effectExtent l="0" t="0" r="0" b="0"/>
-                  <wp:docPr id="9" name="Picture 5"/>
+                  <wp:extent cx="5000625" cy="2771775"/>
+                  <wp:effectExtent l="0" t="0" r="9525" b="9525"/>
+                  <wp:docPr id="7" name="Picture 4"/>
                   <wp:cNvGraphicFramePr>
                     <a:graphicFrameLocks xmlns:a="http://schemas.openxmlformats.org/drawingml/2006/main" noChangeAspect="1"/>
                   </wp:cNvGraphicFramePr>
@@ -3332,13 +3340,13 @@
                     <a:graphicData uri="http://schemas.openxmlformats.org/drawingml/2006/picture">
                       <pic:pic xmlns:pic="http://schemas.openxmlformats.org/drawingml/2006/picture">
                         <pic:nvPicPr>
-                          <pic:cNvPr id="9" name="Picture 5"/>
+                          <pic:cNvPr id="7" name="Picture 4"/>
                           <pic:cNvPicPr>
                             <a:picLocks noChangeAspect="1"/>
                           </pic:cNvPicPr>
                         </pic:nvPicPr>
                         <pic:blipFill>
-                          <a:blip r:embed="rId19"/>
+                          <a:blip r:embed="rId15"/>
                           <a:stretch>
                             <a:fillRect/>
                           </a:stretch>
@@ -3346,7 +3354,7 @@
                         <pic:spPr>
                           <a:xfrm>
                             <a:off x="0" y="0"/>
-                            <a:ext cx="5257800" cy="5238750"/>
+                            <a:ext cx="5000625" cy="2771775"/>
                           </a:xfrm>
                           <a:prstGeom prst="rect">
                             <a:avLst/>
@@ -3362,17 +3370,6 @@
                 </wp:inline>
               </w:drawing>
             </w:r>
-          </w:p>
-          <w:p>
-            <w:pPr>
-              <w:pStyle w:val="13"/>
-              <w:bidi w:val="0"/>
-              <w:rPr>
-                <w:rFonts w:hint="default"/>
-                <w:sz w:val="28"/>
-                <w:szCs w:val="28"/>
-              </w:rPr>
-            </w:pPr>
           </w:p>
         </w:tc>
       </w:tr>
@@ -3434,7 +3431,7 @@
                 <w:szCs w:val="28"/>
                 <w:lang w:val="en-US" w:eastAsia="ja-JP"/>
               </w:rPr>
-              <w:t>Where ( ở đâu )</w:t>
+              <w:t>Select ( chọn )</w:t>
             </w:r>
           </w:p>
         </w:tc>
@@ -3469,7 +3466,7 @@
                 <w:sz w:val="28"/>
                 <w:szCs w:val="28"/>
               </w:rPr>
-              <w:t>Mệnh đề WHERE trong SQL được sử dụng để chỉ định một điều kiện trong khi lấy dữ liệu từ một bảng hoặc bằng cách join với nhiều bảng. Nếu điều kiện thỏa mãn, thì nó trả về một giá trị cụ thể từ bảng.</w:t>
+              <w:t>Câu lệnh SELECT trong SQL được sử dụng để lấy dữ liệu từ một bảng cơ sở dữ liệu trả về dữ liệu này dưới dạng một bảng kết quả. Các bảng kết quả này được gọi là tập kết quả (result-sets).</w:t>
             </w:r>
           </w:p>
           <w:p>
@@ -3506,24 +3503,23 @@
                 <w:sz w:val="28"/>
                 <w:szCs w:val="28"/>
               </w:rPr>
-              <w:t>Cú pháp cơ bản của câu lệnh SELECT với mệnh đề WHERE:</w:t>
-            </w:r>
-          </w:p>
-          <w:p>
-            <w:pPr>
-              <w:pStyle w:val="13"/>
-              <w:bidi w:val="0"/>
-              <w:rPr>
-                <w:rFonts w:hint="default"/>
-                <w:sz w:val="28"/>
-                <w:szCs w:val="28"/>
-              </w:rPr>
-            </w:pPr>
-            <w:r>
-              <w:rPr>
-                <w:sz w:val="28"/>
-                <w:szCs w:val="28"/>
-                <w:lang w:val="en-US" w:eastAsia="zh-CN"/>
+              <w:t>Cú pháp cơ bản của câu lệnh SELECT trong SQL như sau:</w:t>
+            </w:r>
+          </w:p>
+          <w:p>
+            <w:pPr>
+              <w:pStyle w:val="13"/>
+              <w:bidi w:val="0"/>
+              <w:rPr>
+                <w:rFonts w:hint="default"/>
+                <w:sz w:val="28"/>
+                <w:szCs w:val="28"/>
+              </w:rPr>
+            </w:pPr>
+            <w:r>
+              <w:rPr>
+                <w:sz w:val="28"/>
+                <w:szCs w:val="28"/>
               </w:rPr>
               <w:t>SELECT</w:t>
             </w:r>
@@ -3532,69 +3528,83 @@
                 <w:rFonts w:hint="default"/>
                 <w:sz w:val="28"/>
                 <w:szCs w:val="28"/>
-                <w:lang w:val="en-US" w:eastAsia="zh-CN"/>
-              </w:rPr>
-              <w:t> column1, column2, columnN</w:t>
-            </w:r>
-          </w:p>
-          <w:p>
-            <w:pPr>
-              <w:pStyle w:val="13"/>
-              <w:bidi w:val="0"/>
-              <w:rPr>
-                <w:rFonts w:hint="default"/>
-                <w:sz w:val="28"/>
-                <w:szCs w:val="28"/>
-              </w:rPr>
-            </w:pPr>
-            <w:r>
-              <w:rPr>
-                <w:rFonts w:hint="default"/>
-                <w:sz w:val="28"/>
-                <w:szCs w:val="28"/>
-                <w:lang w:val="en-US" w:eastAsia="zh-CN"/>
-              </w:rPr>
-              <w:t>FROM table_name</w:t>
-            </w:r>
-          </w:p>
-          <w:p>
-            <w:pPr>
-              <w:pStyle w:val="13"/>
-              <w:bidi w:val="0"/>
-              <w:rPr>
-                <w:rFonts w:hint="default"/>
-                <w:sz w:val="28"/>
-                <w:szCs w:val="28"/>
-                <w:lang w:val="en-US" w:eastAsia="zh-CN"/>
-              </w:rPr>
-            </w:pPr>
-            <w:r>
-              <w:rPr>
-                <w:rFonts w:hint="default"/>
-                <w:sz w:val="28"/>
-                <w:szCs w:val="28"/>
-                <w:lang w:val="en-US" w:eastAsia="zh-CN"/>
-              </w:rPr>
-              <w:t>WHERE [condition]</w:t>
-            </w:r>
-          </w:p>
-          <w:p>
-            <w:pPr>
-              <w:pStyle w:val="13"/>
-              <w:bidi w:val="0"/>
-              <w:rPr>
-                <w:rFonts w:hint="default"/>
-                <w:sz w:val="28"/>
-                <w:szCs w:val="28"/>
-                <w:lang w:val="en-US" w:eastAsia="zh-CN"/>
+              </w:rPr>
+              <w:t> column1, column2, columnN FROM table_name;</w:t>
+            </w:r>
+          </w:p>
+          <w:p>
+            <w:pPr>
+              <w:pStyle w:val="13"/>
+              <w:bidi w:val="0"/>
+              <w:rPr>
+                <w:rFonts w:hint="default"/>
+                <w:sz w:val="28"/>
+                <w:szCs w:val="28"/>
+              </w:rPr>
+            </w:pPr>
+            <w:r>
+              <w:rPr>
+                <w:rFonts w:hint="default"/>
+                <w:sz w:val="28"/>
+                <w:szCs w:val="28"/>
+              </w:rPr>
+              <w:t>Ở đây, column1, column2... là các trường của một bảng có các giá trị bạn muốn lấy ra.</w:t>
+            </w:r>
+          </w:p>
+          <w:p>
+            <w:pPr>
+              <w:pStyle w:val="13"/>
+              <w:bidi w:val="0"/>
+              <w:rPr>
+                <w:rFonts w:hint="default"/>
+                <w:sz w:val="28"/>
+                <w:szCs w:val="28"/>
+              </w:rPr>
+            </w:pPr>
+            <w:r>
+              <w:rPr>
+                <w:rFonts w:hint="default"/>
+                <w:sz w:val="28"/>
+                <w:szCs w:val="28"/>
+              </w:rPr>
+              <w:t>Nếu muốn lấy tất cả các cột có trong bảng sử dụng câu lệnh sau:</w:t>
+            </w:r>
+          </w:p>
+          <w:p>
+            <w:pPr>
+              <w:pStyle w:val="13"/>
+              <w:bidi w:val="0"/>
+              <w:rPr>
+                <w:rFonts w:hint="default"/>
+                <w:sz w:val="28"/>
+                <w:szCs w:val="28"/>
+              </w:rPr>
+            </w:pPr>
+            <w:r>
+              <w:rPr>
+                <w:rFonts w:hint="default"/>
+                <w:sz w:val="28"/>
+                <w:szCs w:val="28"/>
+              </w:rPr>
+              <w:t>SELECT * FROM table_name;</w:t>
+            </w:r>
+          </w:p>
+          <w:p>
+            <w:pPr>
+              <w:pStyle w:val="13"/>
+              <w:bidi w:val="0"/>
+              <w:rPr>
+                <w:rFonts w:hint="default"/>
+                <w:sz w:val="28"/>
+                <w:szCs w:val="28"/>
               </w:rPr>
             </w:pPr>
             <w:r>
               <w:drawing>
                 <wp:inline distT="0" distB="0" distL="114300" distR="114300">
-                  <wp:extent cx="5440680" cy="4298950"/>
-                  <wp:effectExtent l="0" t="0" r="7620" b="6350"/>
-                  <wp:docPr id="11" name="Picture 6"/>
+                  <wp:extent cx="5257800" cy="5238750"/>
+                  <wp:effectExtent l="0" t="0" r="0" b="0"/>
+                  <wp:docPr id="9" name="Picture 5"/>
                   <wp:cNvGraphicFramePr>
                     <a:graphicFrameLocks xmlns:a="http://schemas.openxmlformats.org/drawingml/2006/main" noChangeAspect="1"/>
                   </wp:cNvGraphicFramePr>
@@ -3602,13 +3612,13 @@
                     <a:graphicData uri="http://schemas.openxmlformats.org/drawingml/2006/picture">
                       <pic:pic xmlns:pic="http://schemas.openxmlformats.org/drawingml/2006/picture">
                         <pic:nvPicPr>
-                          <pic:cNvPr id="11" name="Picture 6"/>
+                          <pic:cNvPr id="9" name="Picture 5"/>
                           <pic:cNvPicPr>
                             <a:picLocks noChangeAspect="1"/>
                           </pic:cNvPicPr>
                         </pic:nvPicPr>
                         <pic:blipFill>
-                          <a:blip r:embed="rId20"/>
+                          <a:blip r:embed="rId16"/>
                           <a:stretch>
                             <a:fillRect/>
                           </a:stretch>
@@ -3616,7 +3626,7 @@
                         <pic:spPr>
                           <a:xfrm>
                             <a:off x="0" y="0"/>
-                            <a:ext cx="5440680" cy="4298950"/>
+                            <a:ext cx="5257800" cy="5238750"/>
                           </a:xfrm>
                           <a:prstGeom prst="rect">
                             <a:avLst/>
@@ -3704,7 +3714,7 @@
                 <w:szCs w:val="28"/>
                 <w:lang w:val="en-US" w:eastAsia="ja-JP"/>
               </w:rPr>
-              <w:t>Order by ( đặt bởi )</w:t>
+              <w:t>Where ( ở đâu )</w:t>
             </w:r>
           </w:p>
         </w:tc>
@@ -3729,25 +3739,17 @@
               <w:pStyle w:val="13"/>
               <w:bidi w:val="0"/>
               <w:rPr>
-                <w:rFonts w:hint="default"/>
-                <w:sz w:val="28"/>
-                <w:szCs w:val="28"/>
-              </w:rPr>
-            </w:pPr>
-            <w:r>
-              <w:rPr>
-                <w:sz w:val="28"/>
-                <w:szCs w:val="28"/>
-              </w:rPr>
-              <w:t>Mệnh đề ORDER BY trong SQL được sử dụng để sắp xếp dữ liệu theo thứ tự tăng dần hoặc giảm dần, dựa trên một hoặc nhiều cột. </w:t>
-            </w:r>
-            <w:r>
-              <w:rPr>
-                <w:rFonts w:hint="default"/>
-                <w:sz w:val="28"/>
-                <w:szCs w:val="28"/>
-              </w:rPr>
-              <w:t>ASC được sử dụng để sắp xếp tăng dần và DESC được sử dụng để sắp xếp giảm dần.</w:t>
+                <w:sz w:val="28"/>
+                <w:szCs w:val="28"/>
+              </w:rPr>
+            </w:pPr>
+            <w:r>
+              <w:rPr>
+                <w:rFonts w:hint="default"/>
+                <w:sz w:val="28"/>
+                <w:szCs w:val="28"/>
+              </w:rPr>
+              <w:t>Mệnh đề WHERE trong SQL được sử dụng để chỉ định một điều kiện trong khi lấy dữ liệu từ một bảng hoặc bằng cách join với nhiều bảng. Nếu điều kiện thỏa mãn, thì nó trả về một giá trị cụ thể từ bảng.</w:t>
             </w:r>
           </w:p>
           <w:p>
@@ -3784,7 +3786,7 @@
                 <w:sz w:val="28"/>
                 <w:szCs w:val="28"/>
               </w:rPr>
-              <w:t>Cú pháp cơ bản của mệnh đề ORDER BY như sau:</w:t>
+              <w:t>Cú pháp cơ bản của câu lệnh SELECT với mệnh đề WHERE:</w:t>
             </w:r>
           </w:p>
           <w:p>
@@ -3812,7 +3814,7 @@
                 <w:szCs w:val="28"/>
                 <w:lang w:val="en-US" w:eastAsia="zh-CN"/>
               </w:rPr>
-              <w:t> column-list</w:t>
+              <w:t> column1, column2, columnN</w:t>
             </w:r>
           </w:p>
           <w:p>
@@ -3843,27 +3845,8 @@
                 <w:rFonts w:hint="default"/>
                 <w:sz w:val="28"/>
                 <w:szCs w:val="28"/>
-              </w:rPr>
-            </w:pPr>
-            <w:r>
-              <w:rPr>
-                <w:rFonts w:hint="default"/>
-                <w:sz w:val="28"/>
-                <w:szCs w:val="28"/>
                 <w:lang w:val="en-US" w:eastAsia="zh-CN"/>
               </w:rPr>
-              <w:t>[WHERE condition]</w:t>
-            </w:r>
-          </w:p>
-          <w:p>
-            <w:pPr>
-              <w:pStyle w:val="13"/>
-              <w:bidi w:val="0"/>
-              <w:rPr>
-                <w:rFonts w:hint="default"/>
-                <w:sz w:val="28"/>
-                <w:szCs w:val="28"/>
-              </w:rPr>
             </w:pPr>
             <w:r>
               <w:rPr>
@@ -3872,22 +3855,26 @@
                 <w:szCs w:val="28"/>
                 <w:lang w:val="en-US" w:eastAsia="zh-CN"/>
               </w:rPr>
-              <w:t>[ORDER BY column1, column2, .. columnN] [ASC | DESC];</w:t>
-            </w:r>
-          </w:p>
-          <w:p>
-            <w:pPr>
-              <w:pStyle w:val="13"/>
-              <w:bidi w:val="0"/>
-            </w:pPr>
-            <w:bookmarkStart w:id="0" w:name="_GoBack"/>
-            <w:bookmarkEnd w:id="0"/>
+              <w:t>WHERE [condition]</w:t>
+            </w:r>
+          </w:p>
+          <w:p>
+            <w:pPr>
+              <w:pStyle w:val="13"/>
+              <w:bidi w:val="0"/>
+              <w:rPr>
+                <w:rFonts w:hint="default"/>
+                <w:sz w:val="28"/>
+                <w:szCs w:val="28"/>
+                <w:lang w:val="en-US" w:eastAsia="zh-CN"/>
+              </w:rPr>
+            </w:pPr>
             <w:r>
               <w:drawing>
                 <wp:inline distT="0" distB="0" distL="114300" distR="114300">
-                  <wp:extent cx="5441950" cy="2910840"/>
-                  <wp:effectExtent l="0" t="0" r="6350" b="3810"/>
-                  <wp:docPr id="14" name="Picture 7"/>
+                  <wp:extent cx="5440680" cy="4298950"/>
+                  <wp:effectExtent l="0" t="0" r="7620" b="6350"/>
+                  <wp:docPr id="11" name="Picture 6"/>
                   <wp:cNvGraphicFramePr>
                     <a:graphicFrameLocks xmlns:a="http://schemas.openxmlformats.org/drawingml/2006/main" noChangeAspect="1"/>
                   </wp:cNvGraphicFramePr>
@@ -3895,13 +3882,13 @@
                     <a:graphicData uri="http://schemas.openxmlformats.org/drawingml/2006/picture">
                       <pic:pic xmlns:pic="http://schemas.openxmlformats.org/drawingml/2006/picture">
                         <pic:nvPicPr>
-                          <pic:cNvPr id="14" name="Picture 7"/>
+                          <pic:cNvPr id="11" name="Picture 6"/>
                           <pic:cNvPicPr>
                             <a:picLocks noChangeAspect="1"/>
                           </pic:cNvPicPr>
                         </pic:nvPicPr>
                         <pic:blipFill>
-                          <a:blip r:embed="rId21"/>
+                          <a:blip r:embed="rId17"/>
                           <a:stretch>
                             <a:fillRect/>
                           </a:stretch>
@@ -3909,7 +3896,7 @@
                         <pic:spPr>
                           <a:xfrm>
                             <a:off x="0" y="0"/>
-                            <a:ext cx="5441950" cy="2910840"/>
+                            <a:ext cx="5440680" cy="4298950"/>
                           </a:xfrm>
                           <a:prstGeom prst="rect">
                             <a:avLst/>
@@ -3934,18 +3921,8 @@
                 <w:rFonts w:hint="default"/>
                 <w:sz w:val="28"/>
                 <w:szCs w:val="28"/>
-                <w:lang w:val="en-US"/>
-              </w:rPr>
-            </w:pPr>
-            <w:r>
-              <w:rPr>
-                <w:rFonts w:hint="default"/>
-                <w:sz w:val="28"/>
-                <w:szCs w:val="28"/>
-                <w:lang w:val="en-US" w:eastAsia="zh-CN"/>
-              </w:rPr>
-              <w:t>* nếu dùng order by sắp xếp theo tên theo thứ tự giảm dần mà nếu có tên trùng nhau thì nó sẽ sắp xếp theo salary.</w:t>
-            </w:r>
+              </w:rPr>
+            </w:pPr>
           </w:p>
         </w:tc>
       </w:tr>
@@ -4007,7 +3984,7 @@
                 <w:szCs w:val="28"/>
                 <w:lang w:val="en-US" w:eastAsia="ja-JP"/>
               </w:rPr>
-              <w:t>Group by</w:t>
+              <w:t>Order by ( đặt bởi )</w:t>
             </w:r>
           </w:p>
         </w:tc>
@@ -4032,16 +4009,25 @@
               <w:pStyle w:val="13"/>
               <w:bidi w:val="0"/>
               <w:rPr>
-                <w:sz w:val="28"/>
-                <w:szCs w:val="28"/>
-              </w:rPr>
-            </w:pPr>
-            <w:r>
-              <w:rPr>
-                <w:sz w:val="28"/>
-                <w:szCs w:val="28"/>
-              </w:rPr>
-              <w:t>Mệnh đề GROUP BY trong SQL được sử dụng hợp tác với câu lệnh SELECT để sắp xếp dữ liệu giống nhau thành các nhóm. Mệnh đề GROUP BY này tuân theo mệnh đề WHERE trong câu lệnh SELECT và đứng trước mệnh đề ORDER BY.</w:t>
+                <w:rFonts w:hint="default"/>
+                <w:sz w:val="28"/>
+                <w:szCs w:val="28"/>
+              </w:rPr>
+            </w:pPr>
+            <w:r>
+              <w:rPr>
+                <w:sz w:val="28"/>
+                <w:szCs w:val="28"/>
+              </w:rPr>
+              <w:t>Mệnh đề ORDER BY trong SQL được sử dụng để sắp xếp dữ liệu theo thứ tự tăng dần hoặc giảm dần, dựa trên một hoặc nhiều cột. </w:t>
+            </w:r>
+            <w:r>
+              <w:rPr>
+                <w:rFonts w:hint="default"/>
+                <w:sz w:val="28"/>
+                <w:szCs w:val="28"/>
+              </w:rPr>
+              <w:t>ASC được sử dụng để sắp xếp tăng dần và DESC được sử dụng để sắp xếp giảm dần.</w:t>
             </w:r>
           </w:p>
           <w:p>
@@ -4078,157 +4064,108 @@
                 <w:sz w:val="28"/>
                 <w:szCs w:val="28"/>
               </w:rPr>
-              <w:t>Cú pháp cơ bản của mệnh đề GROUP BY được hiển thị trong khối mã sau. Mệnh đề GROUP BY trong SQL phải tuân theo các điều kiện trong mệnh đề WHERE và phải đứng trước mệnh đề ORDER BY nếu mệnh đề được sử dụng.</w:t>
-            </w:r>
-          </w:p>
-          <w:p>
-            <w:pPr>
-              <w:pStyle w:val="13"/>
-              <w:bidi w:val="0"/>
-              <w:rPr>
-                <w:rFonts w:hint="default"/>
-                <w:sz w:val="28"/>
-                <w:szCs w:val="28"/>
-              </w:rPr>
-            </w:pPr>
-            <w:r>
-              <w:rPr>
-                <w:rFonts w:hint="default"/>
-                <w:sz w:val="28"/>
-                <w:szCs w:val="28"/>
-              </w:rPr>
-              <w:t>SELECT column1, column2</w:t>
-            </w:r>
-          </w:p>
-          <w:p>
-            <w:pPr>
-              <w:pStyle w:val="13"/>
-              <w:bidi w:val="0"/>
-              <w:rPr>
-                <w:rFonts w:hint="default"/>
-                <w:sz w:val="28"/>
-                <w:szCs w:val="28"/>
-              </w:rPr>
-            </w:pPr>
-            <w:r>
-              <w:rPr>
-                <w:rFonts w:hint="default"/>
-                <w:sz w:val="28"/>
-                <w:szCs w:val="28"/>
-              </w:rPr>
-              <w:t>FROM table_name</w:t>
-            </w:r>
-          </w:p>
-          <w:p>
-            <w:pPr>
-              <w:pStyle w:val="13"/>
-              <w:bidi w:val="0"/>
-              <w:rPr>
-                <w:rFonts w:hint="default"/>
-                <w:sz w:val="28"/>
-                <w:szCs w:val="28"/>
-              </w:rPr>
-            </w:pPr>
-            <w:r>
-              <w:rPr>
-                <w:rFonts w:hint="default"/>
-                <w:sz w:val="28"/>
-                <w:szCs w:val="28"/>
-              </w:rPr>
-              <w:t>WHERE [ conditions ]</w:t>
-            </w:r>
-          </w:p>
-          <w:p>
-            <w:pPr>
-              <w:pStyle w:val="13"/>
-              <w:bidi w:val="0"/>
-              <w:rPr>
-                <w:rFonts w:hint="default"/>
-                <w:sz w:val="28"/>
-                <w:szCs w:val="28"/>
-              </w:rPr>
-            </w:pPr>
-            <w:r>
-              <w:rPr>
-                <w:rFonts w:hint="default"/>
-                <w:sz w:val="28"/>
-                <w:szCs w:val="28"/>
-              </w:rPr>
-              <w:t>GROUP BY column1, column2</w:t>
-            </w:r>
-          </w:p>
-          <w:p>
-            <w:pPr>
-              <w:pStyle w:val="13"/>
-              <w:bidi w:val="0"/>
-              <w:rPr>
-                <w:rFonts w:hint="default"/>
-                <w:sz w:val="28"/>
-                <w:szCs w:val="28"/>
-              </w:rPr>
-            </w:pPr>
-            <w:r>
-              <w:rPr>
-                <w:rFonts w:hint="default"/>
-                <w:sz w:val="28"/>
-                <w:szCs w:val="28"/>
-              </w:rPr>
-              <w:t>ORDER BY column1, column2</w:t>
-            </w:r>
-          </w:p>
-          <w:p>
-            <w:pPr>
-              <w:pStyle w:val="11"/>
-              <w:keepNext w:val="0"/>
-              <w:keepLines w:val="0"/>
-              <w:widowControl/>
-              <w:suppressLineNumbers w:val="0"/>
-              <w:shd w:val="clear" w:fill="FFFFFF"/>
-              <w:spacing w:before="0" w:beforeAutospacing="0"/>
-              <w:ind w:left="0" w:firstLine="0"/>
-              <w:jc w:val="left"/>
-              <w:rPr>
-                <w:rFonts w:hint="default" w:ascii="Consolas" w:hAnsi="Consolas" w:eastAsia="Consolas" w:cs="Consolas"/>
-                <w:i w:val="0"/>
-                <w:iCs w:val="0"/>
-                <w:caps w:val="0"/>
-                <w:color w:val="526069"/>
-                <w:spacing w:val="0"/>
-                <w:sz w:val="18"/>
-                <w:szCs w:val="18"/>
-                <w:shd w:val="clear" w:fill="FFFFFF"/>
-              </w:rPr>
-            </w:pPr>
-          </w:p>
-          <w:p>
-            <w:pPr>
-              <w:pStyle w:val="11"/>
-              <w:keepNext w:val="0"/>
-              <w:keepLines w:val="0"/>
-              <w:widowControl/>
-              <w:suppressLineNumbers w:val="0"/>
-              <w:shd w:val="clear" w:fill="FFFFFF"/>
-              <w:spacing w:before="0" w:beforeAutospacing="0"/>
-              <w:ind w:left="0" w:firstLine="0"/>
-              <w:jc w:val="left"/>
-              <w:rPr>
-                <w:rFonts w:hint="default" w:ascii="Consolas" w:hAnsi="Consolas" w:eastAsia="Consolas" w:cs="Consolas"/>
-                <w:i w:val="0"/>
-                <w:iCs w:val="0"/>
-                <w:caps w:val="0"/>
-                <w:color w:val="526069"/>
-                <w:spacing w:val="0"/>
-                <w:sz w:val="18"/>
-                <w:szCs w:val="18"/>
-                <w:shd w:val="clear" w:fill="FFFFFF"/>
-              </w:rPr>
+              <w:t>Cú pháp cơ bản của mệnh đề ORDER BY như sau:</w:t>
+            </w:r>
+          </w:p>
+          <w:p>
+            <w:pPr>
+              <w:pStyle w:val="13"/>
+              <w:bidi w:val="0"/>
+              <w:rPr>
+                <w:rFonts w:hint="default"/>
+                <w:sz w:val="28"/>
+                <w:szCs w:val="28"/>
+              </w:rPr>
+            </w:pPr>
+            <w:r>
+              <w:rPr>
+                <w:sz w:val="28"/>
+                <w:szCs w:val="28"/>
+                <w:lang w:val="en-US" w:eastAsia="zh-CN"/>
+              </w:rPr>
+              <w:t>SELECT</w:t>
+            </w:r>
+            <w:r>
+              <w:rPr>
+                <w:rFonts w:hint="default"/>
+                <w:sz w:val="28"/>
+                <w:szCs w:val="28"/>
+                <w:lang w:val="en-US" w:eastAsia="zh-CN"/>
+              </w:rPr>
+              <w:t> column-list</w:t>
+            </w:r>
+          </w:p>
+          <w:p>
+            <w:pPr>
+              <w:pStyle w:val="13"/>
+              <w:bidi w:val="0"/>
+              <w:rPr>
+                <w:rFonts w:hint="default"/>
+                <w:sz w:val="28"/>
+                <w:szCs w:val="28"/>
+              </w:rPr>
+            </w:pPr>
+            <w:r>
+              <w:rPr>
+                <w:rFonts w:hint="default"/>
+                <w:sz w:val="28"/>
+                <w:szCs w:val="28"/>
+                <w:lang w:val="en-US" w:eastAsia="zh-CN"/>
+              </w:rPr>
+              <w:t>FROM table_name</w:t>
+            </w:r>
+          </w:p>
+          <w:p>
+            <w:pPr>
+              <w:pStyle w:val="13"/>
+              <w:bidi w:val="0"/>
+              <w:rPr>
+                <w:rFonts w:hint="default"/>
+                <w:sz w:val="28"/>
+                <w:szCs w:val="28"/>
+              </w:rPr>
+            </w:pPr>
+            <w:r>
+              <w:rPr>
+                <w:rFonts w:hint="default"/>
+                <w:sz w:val="28"/>
+                <w:szCs w:val="28"/>
+                <w:lang w:val="en-US" w:eastAsia="zh-CN"/>
+              </w:rPr>
+              <w:t>[WHERE condition]</w:t>
+            </w:r>
+          </w:p>
+          <w:p>
+            <w:pPr>
+              <w:pStyle w:val="13"/>
+              <w:bidi w:val="0"/>
+              <w:rPr>
+                <w:rFonts w:hint="default"/>
+                <w:sz w:val="28"/>
+                <w:szCs w:val="28"/>
+              </w:rPr>
+            </w:pPr>
+            <w:r>
+              <w:rPr>
+                <w:rFonts w:hint="default"/>
+                <w:sz w:val="28"/>
+                <w:szCs w:val="28"/>
+                <w:lang w:val="en-US" w:eastAsia="zh-CN"/>
+              </w:rPr>
+              <w:t>[ORDER BY column1, column2, .. columnN] [ASC | DESC];</w:t>
+            </w:r>
+          </w:p>
+          <w:p>
+            <w:pPr>
+              <w:pStyle w:val="13"/>
+              <w:bidi w:val="0"/>
             </w:pPr>
             <w:r>
               <w:drawing>
                 <wp:inline distT="0" distB="0" distL="114300" distR="114300">
-                  <wp:extent cx="4429125" cy="3305175"/>
-                  <wp:effectExtent l="0" t="0" r="9525" b="9525"/>
-                  <wp:docPr id="20" name="Picture 1"/>
+                  <wp:extent cx="5441950" cy="2910840"/>
+                  <wp:effectExtent l="0" t="0" r="6350" b="3810"/>
+                  <wp:docPr id="14" name="Picture 7"/>
                   <wp:cNvGraphicFramePr>
                     <a:graphicFrameLocks xmlns:a="http://schemas.openxmlformats.org/drawingml/2006/main" noChangeAspect="1"/>
                   </wp:cNvGraphicFramePr>
@@ -4236,13 +4173,13 @@
                     <a:graphicData uri="http://schemas.openxmlformats.org/drawingml/2006/picture">
                       <pic:pic xmlns:pic="http://schemas.openxmlformats.org/drawingml/2006/picture">
                         <pic:nvPicPr>
-                          <pic:cNvPr id="20" name="Picture 1"/>
+                          <pic:cNvPr id="14" name="Picture 7"/>
                           <pic:cNvPicPr>
                             <a:picLocks noChangeAspect="1"/>
                           </pic:cNvPicPr>
                         </pic:nvPicPr>
                         <pic:blipFill>
-                          <a:blip r:embed="rId22"/>
+                          <a:blip r:embed="rId18"/>
                           <a:stretch>
                             <a:fillRect/>
                           </a:stretch>
@@ -4250,7 +4187,7 @@
                         <pic:spPr>
                           <a:xfrm>
                             <a:off x="0" y="0"/>
-                            <a:ext cx="4429125" cy="3305175"/>
+                            <a:ext cx="5441950" cy="2910840"/>
                           </a:xfrm>
                           <a:prstGeom prst="rect">
                             <a:avLst/>
@@ -4265,6 +4202,27 @@
                   </a:graphic>
                 </wp:inline>
               </w:drawing>
+            </w:r>
+          </w:p>
+          <w:p>
+            <w:pPr>
+              <w:pStyle w:val="13"/>
+              <w:bidi w:val="0"/>
+              <w:rPr>
+                <w:rFonts w:hint="default"/>
+                <w:sz w:val="28"/>
+                <w:szCs w:val="28"/>
+                <w:lang w:val="en-US"/>
+              </w:rPr>
+            </w:pPr>
+            <w:r>
+              <w:rPr>
+                <w:rFonts w:hint="default"/>
+                <w:sz w:val="28"/>
+                <w:szCs w:val="28"/>
+                <w:lang w:val="en-US" w:eastAsia="zh-CN"/>
+              </w:rPr>
+              <w:t>* nếu dùng order by sắp xếp theo tên theo thứ tự giảm dần mà nếu có tên trùng nhau thì nó sẽ sắp xếp theo salary.</w:t>
             </w:r>
           </w:p>
         </w:tc>
@@ -4327,7 +4285,7 @@
                 <w:szCs w:val="28"/>
                 <w:lang w:val="en-US" w:eastAsia="ja-JP"/>
               </w:rPr>
-              <w:t xml:space="preserve">Having </w:t>
+              <w:t>Group by</w:t>
             </w:r>
           </w:p>
         </w:tc>
@@ -4358,48 +4316,197 @@
             </w:pPr>
             <w:r>
               <w:rPr>
-                <w:rFonts w:hint="default"/>
-                <w:sz w:val="28"/>
-                <w:szCs w:val="28"/>
-              </w:rPr>
-              <w:t>HAVING là một mệnh đề trong ngôn ngữ truy vấn SQL được sử dụng để lọc kết quả của một truy vấn có chứa hàm nhóm (GROUP BY). HAVING được sử dụng để áp dụng điều kiện cho kết quả được nhóm lại.</w:t>
-            </w:r>
-          </w:p>
-          <w:p>
-            <w:pPr>
-              <w:pStyle w:val="13"/>
-              <w:bidi w:val="0"/>
-              <w:rPr>
-                <w:rFonts w:hint="default"/>
-                <w:sz w:val="28"/>
-                <w:szCs w:val="28"/>
-              </w:rPr>
-            </w:pPr>
-            <w:r>
-              <w:rPr>
-                <w:rFonts w:hint="default"/>
-                <w:sz w:val="28"/>
-                <w:szCs w:val="28"/>
-              </w:rPr>
-              <w:t>Khi sử dụng HAVING, các bản ghi được nhóm theo giá trị của một hoặc nhiều cột và sau đó, kết quả của từng nhóm được đưa ra để so sánh với điều kiện được chỉ định trong mệnh đề HAVING. Nếu điều kiện được chỉ định trong HAVING đúng, thì kết quả của nhóm đó sẽ được đưa vào kết quả cuối cùng của truy vấn.</w:t>
-            </w:r>
-          </w:p>
-          <w:p>
-            <w:pPr>
-              <w:pStyle w:val="13"/>
-              <w:bidi w:val="0"/>
-              <w:rPr>
-                <w:rFonts w:hint="default"/>
-                <w:sz w:val="28"/>
-                <w:szCs w:val="28"/>
+                <w:sz w:val="28"/>
+                <w:szCs w:val="28"/>
+              </w:rPr>
+              <w:t>Mệnh đề GROUP BY trong SQL được sử dụng hợp tác với câu lệnh SELECT để sắp xếp dữ liệu giống nhau thành các nhóm. Mệnh đề GROUP BY này tuân theo mệnh đề WHERE trong câu lệnh SELECT và đứng trước mệnh đề ORDER BY.</w:t>
+            </w:r>
+          </w:p>
+          <w:p>
+            <w:pPr>
+              <w:pStyle w:val="13"/>
+              <w:bidi w:val="0"/>
+              <w:rPr>
+                <w:sz w:val="28"/>
+                <w:szCs w:val="28"/>
+              </w:rPr>
+            </w:pPr>
+            <w:r>
+              <w:rPr>
+                <w:rFonts w:hint="default"/>
+                <w:sz w:val="28"/>
+                <w:szCs w:val="28"/>
+              </w:rPr>
+              <w:t>Cú pháp</w:t>
+            </w:r>
+          </w:p>
+          <w:p>
+            <w:pPr>
+              <w:pStyle w:val="13"/>
+              <w:bidi w:val="0"/>
+              <w:rPr>
+                <w:rFonts w:hint="default"/>
+                <w:sz w:val="28"/>
+                <w:szCs w:val="28"/>
+              </w:rPr>
+            </w:pPr>
+            <w:r>
+              <w:rPr>
+                <w:rFonts w:hint="default"/>
+                <w:sz w:val="28"/>
+                <w:szCs w:val="28"/>
+              </w:rPr>
+              <w:t>Cú pháp cơ bản của mệnh đề GROUP BY được hiển thị trong khối mã sau. Mệnh đề GROUP BY trong SQL phải tuân theo các điều kiện trong mệnh đề WHERE và phải đứng trước mệnh đề ORDER BY nếu mệnh đề được sử dụng.</w:t>
+            </w:r>
+          </w:p>
+          <w:p>
+            <w:pPr>
+              <w:pStyle w:val="13"/>
+              <w:bidi w:val="0"/>
+              <w:rPr>
+                <w:rFonts w:hint="default"/>
+                <w:sz w:val="28"/>
+                <w:szCs w:val="28"/>
+              </w:rPr>
+            </w:pPr>
+            <w:r>
+              <w:rPr>
+                <w:rFonts w:hint="default"/>
+                <w:sz w:val="28"/>
+                <w:szCs w:val="28"/>
+              </w:rPr>
+              <w:t>SELECT column1, column2</w:t>
+            </w:r>
+          </w:p>
+          <w:p>
+            <w:pPr>
+              <w:pStyle w:val="13"/>
+              <w:bidi w:val="0"/>
+              <w:rPr>
+                <w:rFonts w:hint="default"/>
+                <w:sz w:val="28"/>
+                <w:szCs w:val="28"/>
+              </w:rPr>
+            </w:pPr>
+            <w:r>
+              <w:rPr>
+                <w:rFonts w:hint="default"/>
+                <w:sz w:val="28"/>
+                <w:szCs w:val="28"/>
+              </w:rPr>
+              <w:t>FROM table_name</w:t>
+            </w:r>
+          </w:p>
+          <w:p>
+            <w:pPr>
+              <w:pStyle w:val="13"/>
+              <w:bidi w:val="0"/>
+              <w:rPr>
+                <w:rFonts w:hint="default"/>
+                <w:sz w:val="28"/>
+                <w:szCs w:val="28"/>
+              </w:rPr>
+            </w:pPr>
+            <w:r>
+              <w:rPr>
+                <w:rFonts w:hint="default"/>
+                <w:sz w:val="28"/>
+                <w:szCs w:val="28"/>
+              </w:rPr>
+              <w:t>WHERE [ conditions ]</w:t>
+            </w:r>
+          </w:p>
+          <w:p>
+            <w:pPr>
+              <w:pStyle w:val="13"/>
+              <w:bidi w:val="0"/>
+              <w:rPr>
+                <w:rFonts w:hint="default"/>
+                <w:sz w:val="28"/>
+                <w:szCs w:val="28"/>
+              </w:rPr>
+            </w:pPr>
+            <w:r>
+              <w:rPr>
+                <w:rFonts w:hint="default"/>
+                <w:sz w:val="28"/>
+                <w:szCs w:val="28"/>
+              </w:rPr>
+              <w:t>GROUP BY column1, column2</w:t>
+            </w:r>
+          </w:p>
+          <w:p>
+            <w:pPr>
+              <w:pStyle w:val="13"/>
+              <w:bidi w:val="0"/>
+              <w:rPr>
+                <w:rFonts w:hint="default"/>
+                <w:sz w:val="28"/>
+                <w:szCs w:val="28"/>
+              </w:rPr>
+            </w:pPr>
+            <w:r>
+              <w:rPr>
+                <w:rFonts w:hint="default"/>
+                <w:sz w:val="28"/>
+                <w:szCs w:val="28"/>
+              </w:rPr>
+              <w:t>ORDER BY column1, column2</w:t>
+            </w:r>
+          </w:p>
+          <w:p>
+            <w:pPr>
+              <w:pStyle w:val="11"/>
+              <w:keepNext w:val="0"/>
+              <w:keepLines w:val="0"/>
+              <w:widowControl/>
+              <w:suppressLineNumbers w:val="0"/>
+              <w:shd w:val="clear" w:fill="FFFFFF"/>
+              <w:spacing w:before="0" w:beforeAutospacing="0"/>
+              <w:ind w:left="0" w:firstLine="0"/>
+              <w:jc w:val="left"/>
+              <w:rPr>
+                <w:rFonts w:hint="default" w:ascii="Consolas" w:hAnsi="Consolas" w:eastAsia="Consolas" w:cs="Consolas"/>
+                <w:i w:val="0"/>
+                <w:iCs w:val="0"/>
+                <w:caps w:val="0"/>
+                <w:color w:val="526069"/>
+                <w:spacing w:val="0"/>
+                <w:sz w:val="18"/>
+                <w:szCs w:val="18"/>
+                <w:shd w:val="clear" w:fill="FFFFFF"/>
+              </w:rPr>
+            </w:pPr>
+          </w:p>
+          <w:p>
+            <w:pPr>
+              <w:pStyle w:val="11"/>
+              <w:keepNext w:val="0"/>
+              <w:keepLines w:val="0"/>
+              <w:widowControl/>
+              <w:suppressLineNumbers w:val="0"/>
+              <w:shd w:val="clear" w:fill="FFFFFF"/>
+              <w:spacing w:before="0" w:beforeAutospacing="0"/>
+              <w:ind w:left="0" w:firstLine="0"/>
+              <w:jc w:val="left"/>
+              <w:rPr>
+                <w:rFonts w:hint="default" w:ascii="Consolas" w:hAnsi="Consolas" w:eastAsia="Consolas" w:cs="Consolas"/>
+                <w:i w:val="0"/>
+                <w:iCs w:val="0"/>
+                <w:caps w:val="0"/>
+                <w:color w:val="526069"/>
+                <w:spacing w:val="0"/>
+                <w:sz w:val="18"/>
+                <w:szCs w:val="18"/>
+                <w:shd w:val="clear" w:fill="FFFFFF"/>
               </w:rPr>
             </w:pPr>
             <w:r>
               <w:drawing>
                 <wp:inline distT="0" distB="0" distL="114300" distR="114300">
-                  <wp:extent cx="5438775" cy="4083685"/>
-                  <wp:effectExtent l="0" t="0" r="9525" b="12065"/>
-                  <wp:docPr id="21" name="Picture 2"/>
+                  <wp:extent cx="4429125" cy="3305175"/>
+                  <wp:effectExtent l="0" t="0" r="9525" b="9525"/>
+                  <wp:docPr id="20" name="Picture 1"/>
                   <wp:cNvGraphicFramePr>
                     <a:graphicFrameLocks xmlns:a="http://schemas.openxmlformats.org/drawingml/2006/main" noChangeAspect="1"/>
                   </wp:cNvGraphicFramePr>
@@ -4407,13 +4514,13 @@
                     <a:graphicData uri="http://schemas.openxmlformats.org/drawingml/2006/picture">
                       <pic:pic xmlns:pic="http://schemas.openxmlformats.org/drawingml/2006/picture">
                         <pic:nvPicPr>
-                          <pic:cNvPr id="21" name="Picture 2"/>
+                          <pic:cNvPr id="20" name="Picture 1"/>
                           <pic:cNvPicPr>
                             <a:picLocks noChangeAspect="1"/>
                           </pic:cNvPicPr>
                         </pic:nvPicPr>
                         <pic:blipFill>
-                          <a:blip r:embed="rId23"/>
+                          <a:blip r:embed="rId19"/>
                           <a:stretch>
                             <a:fillRect/>
                           </a:stretch>
@@ -4421,7 +4528,7 @@
                         <pic:spPr>
                           <a:xfrm>
                             <a:off x="0" y="0"/>
-                            <a:ext cx="5438775" cy="4083685"/>
+                            <a:ext cx="4429125" cy="3305175"/>
                           </a:xfrm>
                           <a:prstGeom prst="rect">
                             <a:avLst/>
@@ -4437,19 +4544,6 @@
                 </wp:inline>
               </w:drawing>
             </w:r>
-          </w:p>
-          <w:p>
-            <w:pPr>
-              <w:pStyle w:val="11"/>
-              <w:keepNext w:val="0"/>
-              <w:keepLines w:val="0"/>
-              <w:widowControl/>
-              <w:suppressLineNumbers w:val="0"/>
-              <w:shd w:val="clear" w:fill="FFFFFF"/>
-              <w:spacing w:before="0" w:beforeAutospacing="0"/>
-              <w:ind w:left="0" w:firstLine="0"/>
-              <w:jc w:val="left"/>
-            </w:pPr>
           </w:p>
         </w:tc>
       </w:tr>
@@ -4511,7 +4605,7 @@
                 <w:szCs w:val="28"/>
                 <w:lang w:val="en-US" w:eastAsia="ja-JP"/>
               </w:rPr>
-              <w:t>Toán tử AND</w:t>
+              <w:t xml:space="preserve">Having </w:t>
             </w:r>
           </w:p>
         </w:tc>
@@ -4542,31 +4636,59 @@
             </w:pPr>
             <w:r>
               <w:rPr>
-                <w:sz w:val="28"/>
-                <w:szCs w:val="28"/>
-              </w:rPr>
-              <w:t>Toán tử AND là một toán tử logic kết hợp hai hay nhiều biểu thức Boolean và trả về true khi và chỉ khi cả hai biểu thức được đánh giá là true. Toán tử AND trả về false nếu một trong hai biểu thức kết hợp được đánh giá là sai.</w:t>
-            </w:r>
-          </w:p>
-          <w:p>
-            <w:pPr>
-              <w:pStyle w:val="13"/>
-              <w:bidi w:val="0"/>
-              <w:rPr>
-                <w:sz w:val="28"/>
-                <w:szCs w:val="28"/>
-              </w:rPr>
-            </w:pPr>
-            <w:r>
-              <w:rPr>
-                <w:sz w:val="28"/>
-                <w:szCs w:val="28"/>
-              </w:rPr>
+                <w:rFonts w:hint="default"/>
+                <w:sz w:val="28"/>
+                <w:szCs w:val="28"/>
+              </w:rPr>
+              <w:t>HAVING là một mệnh đề trong ngôn ngữ truy vấn SQL được sử dụng để lọc kết quả của một truy vấn có chứa hàm nhóm (GROUP BY). HAVING được sử dụng để áp dụng điều kiện cho kết quả được nhóm lại.</w:t>
+            </w:r>
+          </w:p>
+          <w:p>
+            <w:pPr>
+              <w:pStyle w:val="13"/>
+              <w:bidi w:val="0"/>
+              <w:rPr>
+                <w:rFonts w:hint="default"/>
+                <w:sz w:val="28"/>
+                <w:szCs w:val="28"/>
+              </w:rPr>
+            </w:pPr>
+            <w:r>
+              <w:rPr>
+                <w:rFonts w:hint="default"/>
+                <w:sz w:val="28"/>
+                <w:szCs w:val="28"/>
+              </w:rPr>
+              <w:t>Khi sử dụng HAVING, các bản ghi được nhóm theo giá trị của một hoặc nhiều cột và sau đó, kết quả của từng nhóm được đưa ra để so sánh với điều kiện được chỉ định trong mệnh đề HAVING. Nếu điều kiện được chỉ định trong HAVING đúng, thì kết quả của nhóm đó sẽ được đưa vào kết quả cuối cùng của truy vấn.</w:t>
+            </w:r>
+          </w:p>
+          <w:p>
+            <w:pPr>
+              <w:pStyle w:val="13"/>
+              <w:bidi w:val="0"/>
+              <w:rPr>
+                <w:rFonts w:hint="default"/>
+                <w:sz w:val="28"/>
+                <w:szCs w:val="28"/>
+              </w:rPr>
+            </w:pPr>
+          </w:p>
+          <w:p>
+            <w:pPr>
+              <w:pStyle w:val="13"/>
+              <w:bidi w:val="0"/>
+              <w:rPr>
+                <w:rFonts w:hint="default"/>
+                <w:sz w:val="28"/>
+                <w:szCs w:val="28"/>
+              </w:rPr>
+            </w:pPr>
+            <w:r>
               <w:drawing>
                 <wp:inline distT="0" distB="0" distL="114300" distR="114300">
-                  <wp:extent cx="3400425" cy="628650"/>
-                  <wp:effectExtent l="0" t="0" r="9525" b="0"/>
-                  <wp:docPr id="22" name="Picture 3"/>
+                  <wp:extent cx="5438775" cy="4083685"/>
+                  <wp:effectExtent l="0" t="0" r="9525" b="12065"/>
+                  <wp:docPr id="21" name="Picture 2"/>
                   <wp:cNvGraphicFramePr>
                     <a:graphicFrameLocks xmlns:a="http://schemas.openxmlformats.org/drawingml/2006/main" noChangeAspect="1"/>
                   </wp:cNvGraphicFramePr>
@@ -4574,13 +4696,13 @@
                     <a:graphicData uri="http://schemas.openxmlformats.org/drawingml/2006/picture">
                       <pic:pic xmlns:pic="http://schemas.openxmlformats.org/drawingml/2006/picture">
                         <pic:nvPicPr>
-                          <pic:cNvPr id="22" name="Picture 3"/>
+                          <pic:cNvPr id="21" name="Picture 2"/>
                           <pic:cNvPicPr>
                             <a:picLocks noChangeAspect="1"/>
                           </pic:cNvPicPr>
                         </pic:nvPicPr>
                         <pic:blipFill>
-                          <a:blip r:embed="rId24"/>
+                          <a:blip r:embed="rId20"/>
                           <a:stretch>
                             <a:fillRect/>
                           </a:stretch>
@@ -4588,7 +4710,7 @@
                         <pic:spPr>
                           <a:xfrm>
                             <a:off x="0" y="0"/>
-                            <a:ext cx="3400425" cy="628650"/>
+                            <a:ext cx="5438775" cy="4083685"/>
                           </a:xfrm>
                           <a:prstGeom prst="rect">
                             <a:avLst/>
@@ -4603,60 +4725,6 @@
                   </a:graphic>
                 </wp:inline>
               </w:drawing>
-            </w:r>
-          </w:p>
-          <w:p>
-            <w:pPr>
-              <w:pStyle w:val="13"/>
-              <w:bidi w:val="0"/>
-              <w:rPr>
-                <w:sz w:val="28"/>
-                <w:szCs w:val="28"/>
-              </w:rPr>
-            </w:pPr>
-            <w:r>
-              <w:rPr>
-                <w:rFonts w:hint="default"/>
-                <w:sz w:val="28"/>
-                <w:szCs w:val="28"/>
-              </w:rPr>
-              <w:t>Trong cú pháp trên:</w:t>
-            </w:r>
-          </w:p>
-          <w:p>
-            <w:pPr>
-              <w:pStyle w:val="13"/>
-              <w:bidi w:val="0"/>
-              <w:rPr>
-                <w:sz w:val="28"/>
-                <w:szCs w:val="28"/>
-              </w:rPr>
-            </w:pPr>
-            <w:r>
-              <w:rPr>
-                <w:rFonts w:hint="default"/>
-                <w:sz w:val="28"/>
-                <w:szCs w:val="28"/>
-              </w:rPr>
-              <w:t>WHERE, AND là các từ khóa</w:t>
-            </w:r>
-          </w:p>
-          <w:p>
-            <w:pPr>
-              <w:pStyle w:val="13"/>
-              <w:bidi w:val="0"/>
-              <w:rPr>
-                <w:sz w:val="28"/>
-                <w:szCs w:val="28"/>
-              </w:rPr>
-            </w:pPr>
-            <w:r>
-              <w:rPr>
-                <w:rFonts w:hint="default"/>
-                <w:sz w:val="28"/>
-                <w:szCs w:val="28"/>
-              </w:rPr>
-              <w:t>boolean_expression_1, boolean_expression_2 là các biểu thức trả về kiểu boolean.</w:t>
             </w:r>
           </w:p>
           <w:p>
@@ -4732,7 +4800,7 @@
                 <w:szCs w:val="28"/>
                 <w:lang w:val="en-US" w:eastAsia="ja-JP"/>
               </w:rPr>
-              <w:t>Toán tử OR</w:t>
+              <w:t>Toán tử AND</w:t>
             </w:r>
           </w:p>
         </w:tc>
@@ -4766,7 +4834,7 @@
                 <w:sz w:val="28"/>
                 <w:szCs w:val="28"/>
               </w:rPr>
-              <w:t>Toán tử OR kết hợp hai hay nhiều biểu thức dạng boolean, chỉ cần một trong các điều kiện kết hợp là đúng thì kết quả là true. Vậy để sự kết hợp giữa các biểu thức trả về là sai thì tất cả các biểu thức kết hợp đều phải trả về sai.</w:t>
+              <w:t>Toán tử AND là một toán tử logic kết hợp hai hay nhiều biểu thức Boolean và trả về true khi và chỉ khi cả hai biểu thức được đánh giá là true. Toán tử AND trả về false nếu một trong hai biểu thức kết hợp được đánh giá là sai.</w:t>
             </w:r>
           </w:p>
           <w:p>
@@ -4785,9 +4853,9 @@
               </w:rPr>
               <w:drawing>
                 <wp:inline distT="0" distB="0" distL="114300" distR="114300">
-                  <wp:extent cx="3762375" cy="628650"/>
+                  <wp:extent cx="3400425" cy="628650"/>
                   <wp:effectExtent l="0" t="0" r="9525" b="0"/>
-                  <wp:docPr id="23" name="Picture 4"/>
+                  <wp:docPr id="22" name="Picture 3"/>
                   <wp:cNvGraphicFramePr>
                     <a:graphicFrameLocks xmlns:a="http://schemas.openxmlformats.org/drawingml/2006/main" noChangeAspect="1"/>
                   </wp:cNvGraphicFramePr>
@@ -4795,13 +4863,13 @@
                     <a:graphicData uri="http://schemas.openxmlformats.org/drawingml/2006/picture">
                       <pic:pic xmlns:pic="http://schemas.openxmlformats.org/drawingml/2006/picture">
                         <pic:nvPicPr>
-                          <pic:cNvPr id="23" name="Picture 4"/>
+                          <pic:cNvPr id="22" name="Picture 3"/>
                           <pic:cNvPicPr>
                             <a:picLocks noChangeAspect="1"/>
                           </pic:cNvPicPr>
                         </pic:nvPicPr>
                         <pic:blipFill>
-                          <a:blip r:embed="rId25"/>
+                          <a:blip r:embed="rId21"/>
                           <a:stretch>
                             <a:fillRect/>
                           </a:stretch>
@@ -4809,7 +4877,7 @@
                         <pic:spPr>
                           <a:xfrm>
                             <a:off x="0" y="0"/>
-                            <a:ext cx="3762375" cy="628650"/>
+                            <a:ext cx="3400425" cy="628650"/>
                           </a:xfrm>
                           <a:prstGeom prst="rect">
                             <a:avLst/>
@@ -4853,61 +4921,31 @@
                 <w:szCs w:val="28"/>
               </w:rPr>
             </w:pPr>
-          </w:p>
-          <w:p>
-            <w:pPr>
-              <w:pStyle w:val="13"/>
-              <w:bidi w:val="0"/>
-              <w:rPr>
-                <w:sz w:val="28"/>
-                <w:szCs w:val="28"/>
-              </w:rPr>
-            </w:pPr>
-            <w:r>
-              <w:rPr>
-                <w:rFonts w:hint="default"/>
-                <w:sz w:val="28"/>
-                <w:szCs w:val="28"/>
-              </w:rPr>
-              <w:t>WHERE, OR là các từ khóa</w:t>
-            </w:r>
-          </w:p>
-          <w:p>
-            <w:pPr>
-              <w:pStyle w:val="13"/>
-              <w:bidi w:val="0"/>
-              <w:rPr>
-                <w:sz w:val="28"/>
-                <w:szCs w:val="28"/>
-              </w:rPr>
-            </w:pPr>
-          </w:p>
-          <w:p>
-            <w:pPr>
-              <w:pStyle w:val="13"/>
-              <w:bidi w:val="0"/>
-            </w:pPr>
-            <w:r>
-              <w:rPr>
-                <w:rFonts w:hint="default"/>
-                <w:sz w:val="28"/>
-                <w:szCs w:val="28"/>
-              </w:rPr>
-              <w:t>boolean_expression_1 và boolean_expression_2 là các biểu thức boolean có thể trả về true, false, hoặc N</w:t>
-            </w:r>
-            <w:r>
-              <w:rPr>
-                <w:rFonts w:hint="default" w:ascii="sans-serif" w:hAnsi="sans-serif" w:eastAsia="sans-serif" w:cs="sans-serif"/>
-                <w:i w:val="0"/>
-                <w:iCs w:val="0"/>
-                <w:caps w:val="0"/>
-                <w:color w:val="auto"/>
-                <w:spacing w:val="0"/>
-                <w:sz w:val="28"/>
-                <w:szCs w:val="28"/>
-                <w:shd w:val="clear" w:fill="FFFFFF"/>
-              </w:rPr>
-              <w:t>ULL.</w:t>
+            <w:r>
+              <w:rPr>
+                <w:rFonts w:hint="default"/>
+                <w:sz w:val="28"/>
+                <w:szCs w:val="28"/>
+              </w:rPr>
+              <w:t>WHERE, AND là các từ khóa</w:t>
+            </w:r>
+          </w:p>
+          <w:p>
+            <w:pPr>
+              <w:pStyle w:val="13"/>
+              <w:bidi w:val="0"/>
+              <w:rPr>
+                <w:sz w:val="28"/>
+                <w:szCs w:val="28"/>
+              </w:rPr>
+            </w:pPr>
+            <w:r>
+              <w:rPr>
+                <w:rFonts w:hint="default"/>
+                <w:sz w:val="28"/>
+                <w:szCs w:val="28"/>
+              </w:rPr>
+              <w:t>boolean_expression_1, boolean_expression_2 là các biểu thức trả về kiểu boolean.</w:t>
             </w:r>
           </w:p>
           <w:p>
@@ -4983,7 +5021,7 @@
                 <w:szCs w:val="28"/>
                 <w:lang w:val="en-US" w:eastAsia="ja-JP"/>
               </w:rPr>
-              <w:t>Câu lệnh Join</w:t>
+              <w:t>Toán tử OR</w:t>
             </w:r>
           </w:p>
         </w:tc>
@@ -5014,83 +5052,151 @@
             </w:pPr>
             <w:r>
               <w:rPr>
-                <w:rFonts w:hint="default"/>
-                <w:sz w:val="28"/>
-                <w:szCs w:val="28"/>
-              </w:rPr>
-              <w:t>Mệnh đề INNER JOIN khớp các hàng trong một bảng với các hàng trong các bảng khác và cho phép bạn truy vấn các hàng có chứa các cột từ cả hai bảng. Nó cũng là một phần tùy chọn của câu lệnh SELECT, xuất hiện ngay sau mệnh đề FROM.</w:t>
-            </w:r>
-          </w:p>
-          <w:p>
-            <w:pPr>
-              <w:pStyle w:val="13"/>
-              <w:bidi w:val="0"/>
-              <w:rPr>
-                <w:sz w:val="28"/>
-                <w:szCs w:val="28"/>
-              </w:rPr>
-            </w:pPr>
-            <w:r>
-              <w:rPr>
-                <w:rFonts w:hint="default"/>
-                <w:sz w:val="28"/>
-                <w:szCs w:val="28"/>
-              </w:rPr>
-              <w:t>Trước khi sử dụng mệnh đề INNER JOIN, bạn phải xác định các tiêu chí sau:</w:t>
-            </w:r>
-          </w:p>
-          <w:p>
-            <w:pPr>
-              <w:pStyle w:val="13"/>
-              <w:bidi w:val="0"/>
-              <w:rPr>
-                <w:sz w:val="28"/>
-                <w:szCs w:val="28"/>
-              </w:rPr>
-            </w:pPr>
-            <w:r>
-              <w:rPr>
-                <w:rFonts w:hint="default"/>
-                <w:sz w:val="28"/>
-                <w:szCs w:val="28"/>
-              </w:rPr>
-              <w:t>Xác định bảng chính xuất hiện trong mệnh đề FROM.</w:t>
-            </w:r>
-          </w:p>
-          <w:p>
-            <w:pPr>
-              <w:pStyle w:val="13"/>
-              <w:bidi w:val="0"/>
-              <w:rPr>
-                <w:sz w:val="28"/>
-                <w:szCs w:val="28"/>
-              </w:rPr>
-            </w:pPr>
-            <w:r>
-              <w:rPr>
-                <w:rFonts w:hint="default"/>
-                <w:sz w:val="28"/>
-                <w:szCs w:val="28"/>
-              </w:rPr>
-              <w:t>Chỉ định bảng kết hợp với bản chính sẽ xuất hiện trong mệnh đề INNER JOIN.</w:t>
-            </w:r>
-          </w:p>
-          <w:p>
-            <w:pPr>
-              <w:pStyle w:val="13"/>
-              <w:bidi w:val="0"/>
-              <w:rPr>
-                <w:sz w:val="28"/>
-                <w:szCs w:val="28"/>
-              </w:rPr>
-            </w:pPr>
-            <w:r>
-              <w:rPr>
-                <w:rFonts w:hint="default"/>
-                <w:sz w:val="28"/>
-                <w:szCs w:val="28"/>
-              </w:rPr>
-              <w:t>Chỉ định điều kiện nối. Điều kiện nối xuất hiện sau từ khóa ON của mệnh đề INNER JOIN và là quy tắc để kết hợp các hàng giữa bảng chính và các bảng khác.</w:t>
+                <w:sz w:val="28"/>
+                <w:szCs w:val="28"/>
+              </w:rPr>
+              <w:t>Toán tử OR kết hợp hai hay nhiều biểu thức dạng boolean, chỉ cần một trong các điều kiện kết hợp là đúng thì kết quả là true. Vậy để sự kết hợp giữa các biểu thức trả về là sai thì tất cả các biểu thức kết hợp đều phải trả về sai.</w:t>
+            </w:r>
+          </w:p>
+          <w:p>
+            <w:pPr>
+              <w:pStyle w:val="13"/>
+              <w:bidi w:val="0"/>
+              <w:rPr>
+                <w:sz w:val="28"/>
+                <w:szCs w:val="28"/>
+              </w:rPr>
+            </w:pPr>
+            <w:r>
+              <w:rPr>
+                <w:sz w:val="28"/>
+                <w:szCs w:val="28"/>
+              </w:rPr>
+              <w:drawing>
+                <wp:inline distT="0" distB="0" distL="114300" distR="114300">
+                  <wp:extent cx="3762375" cy="628650"/>
+                  <wp:effectExtent l="0" t="0" r="9525" b="0"/>
+                  <wp:docPr id="23" name="Picture 4"/>
+                  <wp:cNvGraphicFramePr>
+                    <a:graphicFrameLocks xmlns:a="http://schemas.openxmlformats.org/drawingml/2006/main" noChangeAspect="1"/>
+                  </wp:cNvGraphicFramePr>
+                  <a:graphic xmlns:a="http://schemas.openxmlformats.org/drawingml/2006/main">
+                    <a:graphicData uri="http://schemas.openxmlformats.org/drawingml/2006/picture">
+                      <pic:pic xmlns:pic="http://schemas.openxmlformats.org/drawingml/2006/picture">
+                        <pic:nvPicPr>
+                          <pic:cNvPr id="23" name="Picture 4"/>
+                          <pic:cNvPicPr>
+                            <a:picLocks noChangeAspect="1"/>
+                          </pic:cNvPicPr>
+                        </pic:nvPicPr>
+                        <pic:blipFill>
+                          <a:blip r:embed="rId22"/>
+                          <a:stretch>
+                            <a:fillRect/>
+                          </a:stretch>
+                        </pic:blipFill>
+                        <pic:spPr>
+                          <a:xfrm>
+                            <a:off x="0" y="0"/>
+                            <a:ext cx="3762375" cy="628650"/>
+                          </a:xfrm>
+                          <a:prstGeom prst="rect">
+                            <a:avLst/>
+                          </a:prstGeom>
+                          <a:noFill/>
+                          <a:ln>
+                            <a:noFill/>
+                          </a:ln>
+                        </pic:spPr>
+                      </pic:pic>
+                    </a:graphicData>
+                  </a:graphic>
+                </wp:inline>
+              </w:drawing>
+            </w:r>
+          </w:p>
+          <w:p>
+            <w:pPr>
+              <w:pStyle w:val="13"/>
+              <w:bidi w:val="0"/>
+              <w:rPr>
+                <w:sz w:val="28"/>
+                <w:szCs w:val="28"/>
+              </w:rPr>
+            </w:pPr>
+            <w:r>
+              <w:rPr>
+                <w:rFonts w:hint="default"/>
+                <w:sz w:val="28"/>
+                <w:szCs w:val="28"/>
+              </w:rPr>
+              <w:t>Trong cú pháp trên:</w:t>
+            </w:r>
+          </w:p>
+          <w:p>
+            <w:pPr>
+              <w:pStyle w:val="13"/>
+              <w:bidi w:val="0"/>
+              <w:rPr>
+                <w:sz w:val="28"/>
+                <w:szCs w:val="28"/>
+              </w:rPr>
+            </w:pPr>
+          </w:p>
+          <w:p>
+            <w:pPr>
+              <w:pStyle w:val="13"/>
+              <w:bidi w:val="0"/>
+              <w:rPr>
+                <w:sz w:val="28"/>
+                <w:szCs w:val="28"/>
+              </w:rPr>
+            </w:pPr>
+            <w:r>
+              <w:rPr>
+                <w:rFonts w:hint="default"/>
+                <w:sz w:val="28"/>
+                <w:szCs w:val="28"/>
+              </w:rPr>
+              <w:t>WHERE, OR là các từ khóa</w:t>
+            </w:r>
+          </w:p>
+          <w:p>
+            <w:pPr>
+              <w:pStyle w:val="13"/>
+              <w:bidi w:val="0"/>
+              <w:rPr>
+                <w:sz w:val="28"/>
+                <w:szCs w:val="28"/>
+              </w:rPr>
+            </w:pPr>
+          </w:p>
+          <w:p>
+            <w:pPr>
+              <w:pStyle w:val="13"/>
+              <w:bidi w:val="0"/>
+            </w:pPr>
+            <w:r>
+              <w:rPr>
+                <w:rFonts w:hint="default"/>
+                <w:sz w:val="28"/>
+                <w:szCs w:val="28"/>
+              </w:rPr>
+              <w:t>boolean_expression_1 và boolean_expression_2 là các biểu thức boolean có thể trả về true, false, hoặc N</w:t>
+            </w:r>
+            <w:r>
+              <w:rPr>
+                <w:rFonts w:hint="default" w:ascii="sans-serif" w:hAnsi="sans-serif" w:eastAsia="sans-serif" w:cs="sans-serif"/>
+                <w:i w:val="0"/>
+                <w:iCs w:val="0"/>
+                <w:caps w:val="0"/>
+                <w:color w:val="auto"/>
+                <w:spacing w:val="0"/>
+                <w:sz w:val="28"/>
+                <w:szCs w:val="28"/>
+                <w:shd w:val="clear" w:fill="FFFFFF"/>
+              </w:rPr>
+              <w:t>ULL.</w:t>
             </w:r>
           </w:p>
           <w:p>
@@ -5166,7 +5272,7 @@
                 <w:szCs w:val="28"/>
                 <w:lang w:val="en-US" w:eastAsia="ja-JP"/>
               </w:rPr>
-              <w:t xml:space="preserve">Dấu ( * ) trong select </w:t>
+              <w:t>Câu lệnh Join</w:t>
             </w:r>
           </w:p>
         </w:tc>
@@ -5188,34 +5294,6 @@
           </w:tcPr>
           <w:p>
             <w:pPr>
-              <w:pStyle w:val="13"/>
-              <w:bidi w:val="0"/>
-              <w:rPr>
-                <w:rFonts w:hint="default"/>
-                <w:sz w:val="28"/>
-                <w:szCs w:val="28"/>
-                <w:lang w:val="en-US"/>
-              </w:rPr>
-            </w:pPr>
-            <w:r>
-              <w:rPr>
-                <w:sz w:val="28"/>
-                <w:szCs w:val="28"/>
-              </w:rPr>
-              <w:t>Dấu sao (*) trong SELECT được sử dụng để lấy tất cả các trường của bảng "Class" trong kết quả.</w:t>
-            </w:r>
-            <w:r>
-              <w:rPr>
-                <w:rFonts w:hint="default"/>
-                <w:sz w:val="28"/>
-                <w:szCs w:val="28"/>
-                <w:lang w:val="en-US"/>
-              </w:rPr>
-              <w:t xml:space="preserve"> Lấy tất cả các cột trong cái table.</w:t>
-            </w:r>
-          </w:p>
-          <w:p>
-            <w:pPr>
               <w:pStyle w:val="11"/>
               <w:keepNext w:val="0"/>
               <w:keepLines w:val="0"/>
@@ -5225,61 +5303,20 @@
               <w:spacing w:before="0" w:beforeAutospacing="0"/>
               <w:ind w:left="0" w:firstLine="0"/>
               <w:jc w:val="left"/>
-              <w:rPr>
-                <w:rFonts w:hint="default" w:ascii="Segoe UI" w:hAnsi="Segoe UI" w:eastAsia="Segoe UI" w:cs="Segoe UI"/>
+            </w:pPr>
+            <w:r>
+              <w:rPr>
+                <w:rFonts w:ascii="sans-serif" w:hAnsi="sans-serif" w:eastAsia="sans-serif" w:cs="sans-serif"/>
                 <w:i w:val="0"/>
                 <w:iCs w:val="0"/>
                 <w:caps w:val="0"/>
-                <w:color w:val="374151"/>
+                <w:color w:val="526069"/>
                 <w:spacing w:val="0"/>
-                <w:sz w:val="24"/>
-                <w:szCs w:val="24"/>
-                <w:shd w:val="clear" w:fill="F7F7F8"/>
-                <w:lang w:val="en-US"/>
-              </w:rPr>
-            </w:pPr>
-            <w:r>
-              <w:drawing>
-                <wp:inline distT="0" distB="0" distL="114300" distR="114300">
-                  <wp:extent cx="1990725" cy="752475"/>
-                  <wp:effectExtent l="0" t="0" r="9525" b="9525"/>
-                  <wp:docPr id="19" name="Picture 1"/>
-                  <wp:cNvGraphicFramePr>
-                    <a:graphicFrameLocks xmlns:a="http://schemas.openxmlformats.org/drawingml/2006/main" noChangeAspect="1"/>
-                  </wp:cNvGraphicFramePr>
-                  <a:graphic xmlns:a="http://schemas.openxmlformats.org/drawingml/2006/main">
-                    <a:graphicData uri="http://schemas.openxmlformats.org/drawingml/2006/picture">
-                      <pic:pic xmlns:pic="http://schemas.openxmlformats.org/drawingml/2006/picture">
-                        <pic:nvPicPr>
-                          <pic:cNvPr id="19" name="Picture 1"/>
-                          <pic:cNvPicPr>
-                            <a:picLocks noChangeAspect="1"/>
-                          </pic:cNvPicPr>
-                        </pic:nvPicPr>
-                        <pic:blipFill>
-                          <a:blip r:embed="rId26"/>
-                          <a:stretch>
-                            <a:fillRect/>
-                          </a:stretch>
-                        </pic:blipFill>
-                        <pic:spPr>
-                          <a:xfrm>
-                            <a:off x="0" y="0"/>
-                            <a:ext cx="1990725" cy="752475"/>
-                          </a:xfrm>
-                          <a:prstGeom prst="rect">
-                            <a:avLst/>
-                          </a:prstGeom>
-                          <a:noFill/>
-                          <a:ln>
-                            <a:noFill/>
-                          </a:ln>
-                        </pic:spPr>
-                      </pic:pic>
-                    </a:graphicData>
-                  </a:graphic>
-                </wp:inline>
-              </w:drawing>
+                <w:sz w:val="21"/>
+                <w:szCs w:val="21"/>
+                <w:shd w:val="clear" w:fill="FFFFFF"/>
+              </w:rPr>
+              <w:t>Mệnh đề JOIN được sử dụng để kết hợp các hàng từ hai hay nhiều bảng, dựa trên cột liên quan giữa chúng. JOIN gồm 3 loại cơ bản INNER JOIN, LEFT JOIN, SELF JOIN.</w:t>
             </w:r>
           </w:p>
         </w:tc>
@@ -5333,6 +5370,17 @@
                 <w:lang w:val="en-US" w:eastAsia="ja-JP"/>
               </w:rPr>
             </w:pPr>
+            <w:r>
+              <w:rPr>
+                <w:rFonts w:hint="default" w:ascii="Times New Roman" w:hAnsi="Times New Roman" w:cs="Times New Roman"/>
+                <w:b/>
+                <w:bCs/>
+                <w:sz w:val="28"/>
+                <w:szCs w:val="28"/>
+                <w:lang w:val="en-US" w:eastAsia="ja-JP"/>
+              </w:rPr>
+              <w:t xml:space="preserve">Dấu ( * ) trong select </w:t>
+            </w:r>
           </w:p>
         </w:tc>
         <w:tc>
@@ -5351,6 +5399,266 @@
               <w:right w:w="100" w:type="dxa"/>
             </w:tcMar>
           </w:tcPr>
+          <w:p>
+            <w:pPr>
+              <w:pStyle w:val="13"/>
+              <w:bidi w:val="0"/>
+              <w:rPr>
+                <w:rFonts w:hint="default"/>
+                <w:sz w:val="28"/>
+                <w:szCs w:val="28"/>
+                <w:lang w:val="en-US"/>
+              </w:rPr>
+            </w:pPr>
+            <w:r>
+              <w:rPr>
+                <w:sz w:val="28"/>
+                <w:szCs w:val="28"/>
+              </w:rPr>
+              <w:t>Dấu sao (*) trong SELECT được sử dụng để lấy tất cả các trường của bảng "Class" trong kết quả.</w:t>
+            </w:r>
+            <w:r>
+              <w:rPr>
+                <w:rFonts w:hint="default"/>
+                <w:sz w:val="28"/>
+                <w:szCs w:val="28"/>
+                <w:lang w:val="en-US"/>
+              </w:rPr>
+              <w:t xml:space="preserve"> Lấy tất cả các cột trong cái table.</w:t>
+            </w:r>
+          </w:p>
+          <w:p>
+            <w:pPr>
+              <w:pStyle w:val="11"/>
+              <w:keepNext w:val="0"/>
+              <w:keepLines w:val="0"/>
+              <w:widowControl/>
+              <w:suppressLineNumbers w:val="0"/>
+              <w:shd w:val="clear" w:fill="FFFFFF"/>
+              <w:spacing w:before="0" w:beforeAutospacing="0"/>
+              <w:ind w:left="0" w:firstLine="0"/>
+              <w:jc w:val="left"/>
+              <w:rPr>
+                <w:rFonts w:hint="default" w:ascii="Segoe UI" w:hAnsi="Segoe UI" w:eastAsia="Segoe UI" w:cs="Segoe UI"/>
+                <w:i w:val="0"/>
+                <w:iCs w:val="0"/>
+                <w:caps w:val="0"/>
+                <w:color w:val="374151"/>
+                <w:spacing w:val="0"/>
+                <w:sz w:val="24"/>
+                <w:szCs w:val="24"/>
+                <w:shd w:val="clear" w:fill="F7F7F8"/>
+                <w:lang w:val="en-US"/>
+              </w:rPr>
+            </w:pPr>
+            <w:r>
+              <w:drawing>
+                <wp:inline distT="0" distB="0" distL="114300" distR="114300">
+                  <wp:extent cx="1990725" cy="752475"/>
+                  <wp:effectExtent l="0" t="0" r="9525" b="9525"/>
+                  <wp:docPr id="19" name="Picture 1"/>
+                  <wp:cNvGraphicFramePr>
+                    <a:graphicFrameLocks xmlns:a="http://schemas.openxmlformats.org/drawingml/2006/main" noChangeAspect="1"/>
+                  </wp:cNvGraphicFramePr>
+                  <a:graphic xmlns:a="http://schemas.openxmlformats.org/drawingml/2006/main">
+                    <a:graphicData uri="http://schemas.openxmlformats.org/drawingml/2006/picture">
+                      <pic:pic xmlns:pic="http://schemas.openxmlformats.org/drawingml/2006/picture">
+                        <pic:nvPicPr>
+                          <pic:cNvPr id="19" name="Picture 1"/>
+                          <pic:cNvPicPr>
+                            <a:picLocks noChangeAspect="1"/>
+                          </pic:cNvPicPr>
+                        </pic:nvPicPr>
+                        <pic:blipFill>
+                          <a:blip r:embed="rId23"/>
+                          <a:stretch>
+                            <a:fillRect/>
+                          </a:stretch>
+                        </pic:blipFill>
+                        <pic:spPr>
+                          <a:xfrm>
+                            <a:off x="0" y="0"/>
+                            <a:ext cx="1990725" cy="752475"/>
+                          </a:xfrm>
+                          <a:prstGeom prst="rect">
+                            <a:avLst/>
+                          </a:prstGeom>
+                          <a:noFill/>
+                          <a:ln>
+                            <a:noFill/>
+                          </a:ln>
+                        </pic:spPr>
+                      </pic:pic>
+                    </a:graphicData>
+                  </a:graphic>
+                </wp:inline>
+              </w:drawing>
+            </w:r>
+          </w:p>
+        </w:tc>
+      </w:tr>
+      <w:tr>
+        <w:tblPrEx>
+          <w:tblBorders>
+            <w:top w:val="single" w:color="000000" w:sz="8" w:space="0"/>
+            <w:left w:val="single" w:color="000000" w:sz="8" w:space="0"/>
+            <w:bottom w:val="single" w:color="000000" w:sz="8" w:space="0"/>
+            <w:right w:val="single" w:color="000000" w:sz="8" w:space="0"/>
+            <w:insideH w:val="single" w:color="000000" w:sz="8" w:space="0"/>
+            <w:insideV w:val="single" w:color="000000" w:sz="8" w:space="0"/>
+          </w:tblBorders>
+          <w:tblCellMar>
+            <w:top w:w="0" w:type="dxa"/>
+            <w:left w:w="108" w:type="dxa"/>
+            <w:bottom w:w="0" w:type="dxa"/>
+            <w:right w:w="108" w:type="dxa"/>
+          </w:tblCellMar>
+        </w:tblPrEx>
+        <w:tc>
+          <w:tcPr>
+            <w:tcW w:w="2712" w:type="dxa"/>
+            <w:tcBorders>
+              <w:top w:val="single" w:color="000000" w:sz="8" w:space="0"/>
+              <w:left w:val="single" w:color="FFFFFF" w:sz="8" w:space="0"/>
+              <w:bottom w:val="single" w:color="000000" w:sz="8" w:space="0"/>
+              <w:right w:val="single" w:color="000000" w:sz="8" w:space="0"/>
+            </w:tcBorders>
+            <w:tcMar>
+              <w:top w:w="100" w:type="dxa"/>
+              <w:left w:w="100" w:type="dxa"/>
+              <w:bottom w:w="100" w:type="dxa"/>
+              <w:right w:w="100" w:type="dxa"/>
+            </w:tcMar>
+            <w:vAlign w:val="center"/>
+          </w:tcPr>
+          <w:p>
+            <w:pPr>
+              <w:widowControl w:val="0"/>
+              <w:spacing w:line="360" w:lineRule="auto"/>
+              <w:ind w:left="-110"/>
+              <w:jc w:val="center"/>
+              <w:rPr>
+                <w:rFonts w:hint="default" w:ascii="Times New Roman" w:hAnsi="Times New Roman" w:cs="Times New Roman"/>
+                <w:b/>
+                <w:bCs/>
+                <w:sz w:val="28"/>
+                <w:szCs w:val="28"/>
+                <w:lang w:val="en-US" w:eastAsia="ja-JP"/>
+              </w:rPr>
+            </w:pPr>
+            <w:r>
+              <w:rPr>
+                <w:rFonts w:hint="default" w:ascii="Times New Roman" w:hAnsi="Times New Roman" w:cs="Times New Roman"/>
+                <w:b/>
+                <w:bCs/>
+                <w:sz w:val="28"/>
+                <w:szCs w:val="28"/>
+                <w:lang w:val="en-US" w:eastAsia="ja-JP"/>
+              </w:rPr>
+              <w:t>Inner Join</w:t>
+            </w:r>
+          </w:p>
+        </w:tc>
+        <w:tc>
+          <w:tcPr>
+            <w:tcW w:w="8773" w:type="dxa"/>
+            <w:tcBorders>
+              <w:top w:val="single" w:color="000000" w:sz="8" w:space="0"/>
+              <w:left w:val="single" w:color="000000" w:sz="8" w:space="0"/>
+              <w:bottom w:val="single" w:color="000000" w:sz="8" w:space="0"/>
+              <w:right w:val="single" w:color="FFFFFF" w:sz="8" w:space="0"/>
+            </w:tcBorders>
+            <w:tcMar>
+              <w:top w:w="100" w:type="dxa"/>
+              <w:left w:w="100" w:type="dxa"/>
+              <w:bottom w:w="100" w:type="dxa"/>
+              <w:right w:w="100" w:type="dxa"/>
+            </w:tcMar>
+          </w:tcPr>
+          <w:p>
+            <w:pPr>
+              <w:pStyle w:val="13"/>
+              <w:keepNext w:val="0"/>
+              <w:keepLines w:val="0"/>
+              <w:widowControl/>
+              <w:suppressLineNumbers w:val="0"/>
+              <w:pBdr>
+                <w:top w:val="single" w:color="D9D9E3" w:sz="2" w:space="0"/>
+                <w:left w:val="single" w:color="D9D9E3" w:sz="2" w:space="0"/>
+                <w:bottom w:val="single" w:color="D9D9E3" w:sz="2" w:space="0"/>
+                <w:right w:val="single" w:color="D9D9E3" w:sz="2" w:space="0"/>
+              </w:pBdr>
+              <w:shd w:val="clear" w:fill="444654"/>
+              <w:spacing w:before="0" w:beforeAutospacing="0" w:after="210" w:afterAutospacing="0"/>
+              <w:ind w:left="0" w:right="0" w:firstLine="0"/>
+              <w:rPr>
+                <w:rFonts w:ascii="Segoe UI" w:hAnsi="Segoe UI" w:eastAsia="Segoe UI" w:cs="Segoe UI"/>
+                <w:i w:val="0"/>
+                <w:iCs w:val="0"/>
+                <w:caps w:val="0"/>
+                <w:color w:val="D1D5DB"/>
+                <w:spacing w:val="0"/>
+                <w:sz w:val="24"/>
+                <w:szCs w:val="24"/>
+              </w:rPr>
+            </w:pPr>
+            <w:r>
+              <w:rPr>
+                <w:rFonts w:hint="default" w:ascii="Segoe UI" w:hAnsi="Segoe UI" w:eastAsia="Segoe UI" w:cs="Segoe UI"/>
+                <w:i w:val="0"/>
+                <w:iCs w:val="0"/>
+                <w:caps w:val="0"/>
+                <w:color w:val="D1D5DB"/>
+                <w:spacing w:val="0"/>
+                <w:sz w:val="24"/>
+                <w:szCs w:val="24"/>
+                <w:shd w:val="clear" w:fill="444654"/>
+              </w:rPr>
+              <w:t>Trong SQL, INNER JOIN là một loại join (kết nối) giữa hai bảng, được sử dụng để lấy ra các hàng (rows) từ hai bảng mà có khóa (key) kết nối giống nhau.</w:t>
+            </w:r>
+          </w:p>
+          <w:p>
+            <w:pPr>
+              <w:pStyle w:val="13"/>
+              <w:keepNext w:val="0"/>
+              <w:keepLines w:val="0"/>
+              <w:widowControl/>
+              <w:suppressLineNumbers w:val="0"/>
+              <w:pBdr>
+                <w:top w:val="single" w:color="D9D9E3" w:sz="2" w:space="0"/>
+                <w:left w:val="single" w:color="D9D9E3" w:sz="2" w:space="0"/>
+                <w:bottom w:val="single" w:color="D9D9E3" w:sz="2" w:space="0"/>
+                <w:right w:val="single" w:color="D9D9E3" w:sz="2" w:space="0"/>
+              </w:pBdr>
+              <w:shd w:val="clear" w:fill="444654"/>
+              <w:spacing w:before="210" w:beforeAutospacing="0" w:after="210" w:afterAutospacing="0"/>
+              <w:ind w:left="0" w:right="0" w:firstLine="0"/>
+              <w:rPr>
+                <w:rFonts w:hint="default" w:ascii="Segoe UI" w:hAnsi="Segoe UI" w:eastAsia="Segoe UI" w:cs="Segoe UI"/>
+                <w:i w:val="0"/>
+                <w:iCs w:val="0"/>
+                <w:caps w:val="0"/>
+                <w:color w:val="D1D5DB"/>
+                <w:spacing w:val="0"/>
+                <w:sz w:val="24"/>
+                <w:szCs w:val="24"/>
+              </w:rPr>
+            </w:pPr>
+            <w:r>
+              <w:rPr>
+                <w:rFonts w:hint="default" w:ascii="Segoe UI" w:hAnsi="Segoe UI" w:eastAsia="Segoe UI" w:cs="Segoe UI"/>
+                <w:i w:val="0"/>
+                <w:iCs w:val="0"/>
+                <w:caps w:val="0"/>
+                <w:color w:val="D1D5DB"/>
+                <w:spacing w:val="0"/>
+                <w:sz w:val="24"/>
+                <w:szCs w:val="24"/>
+                <w:shd w:val="clear" w:fill="444654"/>
+              </w:rPr>
+              <w:t>Cụ thể, INNER JOIN lấy các hàng từ hai bảng dựa trên điều kiện kết nối được chỉ định trong mệnh đề JOIN. Nó chỉ trả về các hàng từ hai bảng mà có khóa kết nối phù hợp (matching key) trong cả hai bảng. Câu lệnh INNER JOIN thường được sử dụng trong các truy vấn SELECT để kết hợp dữ liệu từ hai bảng.</w:t>
+            </w:r>
+          </w:p>
           <w:p>
             <w:pPr>
               <w:pStyle w:val="11"/>

--- a/tai_lieu/vở SQL.docx
+++ b/tai_lieu/vở SQL.docx
@@ -2454,7 +2454,6 @@
                   <w:insideH w:val="none" w:color="auto" w:sz="0" w:space="0"/>
                   <w:insideV w:val="none" w:color="auto" w:sz="0" w:space="0"/>
                 </w:tblBorders>
-                <w:shd w:val="clear" w:color="auto" w:fill="FFFFFF"/>
                 <w:tblCellMar>
                   <w:top w:w="15" w:type="dxa"/>
                   <w:left w:w="15" w:type="dxa"/>
@@ -3079,8 +3078,6 @@
               </w:rPr>
               <w:t>- drop constraint: xoá ràng buộc</w:t>
             </w:r>
-            <w:bookmarkStart w:id="0" w:name="_GoBack"/>
-            <w:bookmarkEnd w:id="0"/>
           </w:p>
         </w:tc>
       </w:tr>
@@ -4316,197 +4313,66 @@
             </w:pPr>
             <w:r>
               <w:rPr>
-                <w:sz w:val="28"/>
-                <w:szCs w:val="28"/>
-              </w:rPr>
-              <w:t>Mệnh đề GROUP BY trong SQL được sử dụng hợp tác với câu lệnh SELECT để sắp xếp dữ liệu giống nhau thành các nhóm. Mệnh đề GROUP BY này tuân theo mệnh đề WHERE trong câu lệnh SELECT và đứng trước mệnh đề ORDER BY.</w:t>
-            </w:r>
-          </w:p>
-          <w:p>
-            <w:pPr>
-              <w:pStyle w:val="13"/>
-              <w:bidi w:val="0"/>
-              <w:rPr>
-                <w:sz w:val="28"/>
-                <w:szCs w:val="28"/>
-              </w:rPr>
-            </w:pPr>
-            <w:r>
-              <w:rPr>
-                <w:rFonts w:hint="default"/>
-                <w:sz w:val="28"/>
-                <w:szCs w:val="28"/>
-              </w:rPr>
-              <w:t>Cú pháp</w:t>
-            </w:r>
-          </w:p>
-          <w:p>
-            <w:pPr>
-              <w:pStyle w:val="13"/>
-              <w:bidi w:val="0"/>
-              <w:rPr>
-                <w:rFonts w:hint="default"/>
-                <w:sz w:val="28"/>
-                <w:szCs w:val="28"/>
-              </w:rPr>
-            </w:pPr>
-            <w:r>
-              <w:rPr>
-                <w:rFonts w:hint="default"/>
-                <w:sz w:val="28"/>
-                <w:szCs w:val="28"/>
-              </w:rPr>
-              <w:t>Cú pháp cơ bản của mệnh đề GROUP BY được hiển thị trong khối mã sau. Mệnh đề GROUP BY trong SQL phải tuân theo các điều kiện trong mệnh đề WHERE và phải đứng trước mệnh đề ORDER BY nếu mệnh đề được sử dụng.</w:t>
-            </w:r>
-          </w:p>
-          <w:p>
-            <w:pPr>
-              <w:pStyle w:val="13"/>
-              <w:bidi w:val="0"/>
-              <w:rPr>
-                <w:rFonts w:hint="default"/>
-                <w:sz w:val="28"/>
-                <w:szCs w:val="28"/>
-              </w:rPr>
-            </w:pPr>
-            <w:r>
-              <w:rPr>
-                <w:rFonts w:hint="default"/>
-                <w:sz w:val="28"/>
-                <w:szCs w:val="28"/>
-              </w:rPr>
-              <w:t>SELECT column1, column2</w:t>
-            </w:r>
-          </w:p>
-          <w:p>
-            <w:pPr>
-              <w:pStyle w:val="13"/>
-              <w:bidi w:val="0"/>
-              <w:rPr>
-                <w:rFonts w:hint="default"/>
-                <w:sz w:val="28"/>
-                <w:szCs w:val="28"/>
-              </w:rPr>
-            </w:pPr>
-            <w:r>
-              <w:rPr>
-                <w:rFonts w:hint="default"/>
-                <w:sz w:val="28"/>
-                <w:szCs w:val="28"/>
-              </w:rPr>
-              <w:t>FROM table_name</w:t>
-            </w:r>
-          </w:p>
-          <w:p>
-            <w:pPr>
-              <w:pStyle w:val="13"/>
-              <w:bidi w:val="0"/>
-              <w:rPr>
-                <w:rFonts w:hint="default"/>
-                <w:sz w:val="28"/>
-                <w:szCs w:val="28"/>
-              </w:rPr>
-            </w:pPr>
-            <w:r>
-              <w:rPr>
-                <w:rFonts w:hint="default"/>
-                <w:sz w:val="28"/>
-                <w:szCs w:val="28"/>
-              </w:rPr>
-              <w:t>WHERE [ conditions ]</w:t>
-            </w:r>
-          </w:p>
-          <w:p>
-            <w:pPr>
-              <w:pStyle w:val="13"/>
-              <w:bidi w:val="0"/>
-              <w:rPr>
-                <w:rFonts w:hint="default"/>
-                <w:sz w:val="28"/>
-                <w:szCs w:val="28"/>
-              </w:rPr>
-            </w:pPr>
-            <w:r>
-              <w:rPr>
-                <w:rFonts w:hint="default"/>
-                <w:sz w:val="28"/>
-                <w:szCs w:val="28"/>
-              </w:rPr>
-              <w:t>GROUP BY column1, column2</w:t>
-            </w:r>
-          </w:p>
-          <w:p>
-            <w:pPr>
-              <w:pStyle w:val="13"/>
-              <w:bidi w:val="0"/>
-              <w:rPr>
-                <w:rFonts w:hint="default"/>
-                <w:sz w:val="28"/>
-                <w:szCs w:val="28"/>
-              </w:rPr>
-            </w:pPr>
-            <w:r>
-              <w:rPr>
-                <w:rFonts w:hint="default"/>
-                <w:sz w:val="28"/>
-                <w:szCs w:val="28"/>
-              </w:rPr>
-              <w:t>ORDER BY column1, column2</w:t>
-            </w:r>
-          </w:p>
-          <w:p>
-            <w:pPr>
-              <w:pStyle w:val="11"/>
-              <w:keepNext w:val="0"/>
-              <w:keepLines w:val="0"/>
-              <w:widowControl/>
-              <w:suppressLineNumbers w:val="0"/>
-              <w:shd w:val="clear" w:fill="FFFFFF"/>
-              <w:spacing w:before="0" w:beforeAutospacing="0"/>
-              <w:ind w:left="0" w:firstLine="0"/>
-              <w:jc w:val="left"/>
-              <w:rPr>
-                <w:rFonts w:hint="default" w:ascii="Consolas" w:hAnsi="Consolas" w:eastAsia="Consolas" w:cs="Consolas"/>
-                <w:i w:val="0"/>
-                <w:iCs w:val="0"/>
-                <w:caps w:val="0"/>
-                <w:color w:val="526069"/>
-                <w:spacing w:val="0"/>
-                <w:sz w:val="18"/>
-                <w:szCs w:val="18"/>
-                <w:shd w:val="clear" w:fill="FFFFFF"/>
-              </w:rPr>
-            </w:pPr>
-          </w:p>
-          <w:p>
-            <w:pPr>
-              <w:pStyle w:val="11"/>
-              <w:keepNext w:val="0"/>
-              <w:keepLines w:val="0"/>
-              <w:widowControl/>
-              <w:suppressLineNumbers w:val="0"/>
-              <w:shd w:val="clear" w:fill="FFFFFF"/>
-              <w:spacing w:before="0" w:beforeAutospacing="0"/>
-              <w:ind w:left="0" w:firstLine="0"/>
-              <w:jc w:val="left"/>
-              <w:rPr>
-                <w:rFonts w:hint="default" w:ascii="Consolas" w:hAnsi="Consolas" w:eastAsia="Consolas" w:cs="Consolas"/>
-                <w:i w:val="0"/>
-                <w:iCs w:val="0"/>
-                <w:caps w:val="0"/>
-                <w:color w:val="526069"/>
-                <w:spacing w:val="0"/>
-                <w:sz w:val="18"/>
-                <w:szCs w:val="18"/>
-                <w:shd w:val="clear" w:fill="FFFFFF"/>
-              </w:rPr>
-            </w:pPr>
-            <w:r>
+                <w:rFonts w:hint="default"/>
+                <w:sz w:val="28"/>
+                <w:szCs w:val="28"/>
+              </w:rPr>
+              <w:t xml:space="preserve">Trong MySQL, </w:t>
+            </w:r>
+            <w:r>
+              <w:rPr>
+                <w:sz w:val="28"/>
+                <w:szCs w:val="28"/>
+              </w:rPr>
+              <w:t>GROUP BY</w:t>
+            </w:r>
+            <w:r>
+              <w:rPr>
+                <w:rFonts w:hint="default"/>
+                <w:sz w:val="28"/>
+                <w:szCs w:val="28"/>
+              </w:rPr>
+              <w:t xml:space="preserve"> là một mệnh đề được sử dụng trong câu lệnh SELECT để nhóm các bản ghi có cùng giá trị trong một hoặc nhiều cột. Khi sử dụng GROUP BY, các bản ghi sẽ được nhóm lại theo giá trị của cột được chỉ định, và kết quả trả về sẽ là một bản ghi cho mỗi nhóm, chứ không phải là tất cả các bản ghi trong bảng.</w:t>
+            </w:r>
+          </w:p>
+          <w:p>
+            <w:pPr>
+              <w:pStyle w:val="13"/>
+              <w:bidi w:val="0"/>
+              <w:rPr>
+                <w:rFonts w:hint="default"/>
+                <w:sz w:val="28"/>
+                <w:szCs w:val="28"/>
+              </w:rPr>
+            </w:pPr>
+            <w:r>
+              <w:rPr>
+                <w:rFonts w:hint="default"/>
+                <w:sz w:val="28"/>
+                <w:szCs w:val="28"/>
+              </w:rPr>
+              <w:t>Cú pháp của GROUP BY như sau:</w:t>
+            </w:r>
+          </w:p>
+          <w:p>
+            <w:pPr>
+              <w:pStyle w:val="13"/>
+              <w:bidi w:val="0"/>
+              <w:rPr>
+                <w:sz w:val="28"/>
+                <w:szCs w:val="28"/>
+              </w:rPr>
+            </w:pPr>
+            <w:r>
+              <w:rPr>
+                <w:sz w:val="28"/>
+                <w:szCs w:val="28"/>
+              </w:rPr>
               <w:drawing>
                 <wp:inline distT="0" distB="0" distL="114300" distR="114300">
-                  <wp:extent cx="4429125" cy="3305175"/>
-                  <wp:effectExtent l="0" t="0" r="9525" b="9525"/>
-                  <wp:docPr id="20" name="Picture 1"/>
+                  <wp:extent cx="5441315" cy="1332865"/>
+                  <wp:effectExtent l="0" t="0" r="6985" b="635"/>
+                  <wp:docPr id="3" name="Picture 1"/>
                   <wp:cNvGraphicFramePr>
                     <a:graphicFrameLocks xmlns:a="http://schemas.openxmlformats.org/drawingml/2006/main" noChangeAspect="1"/>
                   </wp:cNvGraphicFramePr>
@@ -4514,7 +4380,7 @@
                     <a:graphicData uri="http://schemas.openxmlformats.org/drawingml/2006/picture">
                       <pic:pic xmlns:pic="http://schemas.openxmlformats.org/drawingml/2006/picture">
                         <pic:nvPicPr>
-                          <pic:cNvPr id="20" name="Picture 1"/>
+                          <pic:cNvPr id="3" name="Picture 1"/>
                           <pic:cNvPicPr>
                             <a:picLocks noChangeAspect="1"/>
                           </pic:cNvPicPr>
@@ -4528,7 +4394,7 @@
                         <pic:spPr>
                           <a:xfrm>
                             <a:off x="0" y="0"/>
-                            <a:ext cx="4429125" cy="3305175"/>
+                            <a:ext cx="5441315" cy="1332865"/>
                           </a:xfrm>
                           <a:prstGeom prst="rect">
                             <a:avLst/>
@@ -4543,6 +4409,171 @@
                   </a:graphic>
                 </wp:inline>
               </w:drawing>
+            </w:r>
+          </w:p>
+          <w:p>
+            <w:pPr>
+              <w:pStyle w:val="13"/>
+              <w:bidi w:val="0"/>
+              <w:rPr>
+                <w:sz w:val="28"/>
+                <w:szCs w:val="28"/>
+              </w:rPr>
+            </w:pPr>
+          </w:p>
+          <w:p>
+            <w:pPr>
+              <w:pStyle w:val="13"/>
+              <w:bidi w:val="0"/>
+              <w:rPr>
+                <w:sz w:val="28"/>
+                <w:szCs w:val="28"/>
+              </w:rPr>
+            </w:pPr>
+            <w:r>
+              <w:rPr>
+                <w:rFonts w:hint="default"/>
+                <w:sz w:val="28"/>
+                <w:szCs w:val="28"/>
+              </w:rPr>
+              <w:t xml:space="preserve">Trong đó, </w:t>
+            </w:r>
+            <w:r>
+              <w:rPr>
+                <w:sz w:val="28"/>
+                <w:szCs w:val="28"/>
+              </w:rPr>
+              <w:t>column1, column2, ..., columnN</w:t>
+            </w:r>
+            <w:r>
+              <w:rPr>
+                <w:rFonts w:hint="default"/>
+                <w:sz w:val="28"/>
+                <w:szCs w:val="28"/>
+              </w:rPr>
+              <w:t xml:space="preserve"> là các cột được chọn để hiển thị, và aggregate_function là một hàm tổng hợp như COUNT, SUM, AVG, MAX hoặc MIN, được sử dụng để tính toán giá trị của các cột.</w:t>
+            </w:r>
+          </w:p>
+          <w:p>
+            <w:pPr>
+              <w:pStyle w:val="13"/>
+              <w:bidi w:val="0"/>
+              <w:rPr>
+                <w:rFonts w:hint="default"/>
+                <w:sz w:val="28"/>
+                <w:szCs w:val="28"/>
+              </w:rPr>
+            </w:pPr>
+            <w:r>
+              <w:rPr>
+                <w:rFonts w:hint="default"/>
+                <w:sz w:val="28"/>
+                <w:szCs w:val="28"/>
+              </w:rPr>
+              <w:t>Ví dụ, để tính tổng lương của mỗi phòng ban trong bảng employees, ta có thể sử dụng câu lệnh sau:</w:t>
+            </w:r>
+          </w:p>
+          <w:p>
+            <w:pPr>
+              <w:pStyle w:val="13"/>
+              <w:bidi w:val="0"/>
+              <w:rPr>
+                <w:sz w:val="28"/>
+                <w:szCs w:val="28"/>
+              </w:rPr>
+            </w:pPr>
+          </w:p>
+          <w:p>
+            <w:pPr>
+              <w:pStyle w:val="13"/>
+              <w:bidi w:val="0"/>
+              <w:rPr>
+                <w:sz w:val="28"/>
+                <w:szCs w:val="28"/>
+              </w:rPr>
+            </w:pPr>
+            <w:r>
+              <w:rPr>
+                <w:sz w:val="28"/>
+                <w:szCs w:val="28"/>
+              </w:rPr>
+              <w:drawing>
+                <wp:inline distT="0" distB="0" distL="114300" distR="114300">
+                  <wp:extent cx="5440680" cy="1188720"/>
+                  <wp:effectExtent l="0" t="0" r="7620" b="11430"/>
+                  <wp:docPr id="4" name="Picture 2"/>
+                  <wp:cNvGraphicFramePr>
+                    <a:graphicFrameLocks xmlns:a="http://schemas.openxmlformats.org/drawingml/2006/main" noChangeAspect="1"/>
+                  </wp:cNvGraphicFramePr>
+                  <a:graphic xmlns:a="http://schemas.openxmlformats.org/drawingml/2006/main">
+                    <a:graphicData uri="http://schemas.openxmlformats.org/drawingml/2006/picture">
+                      <pic:pic xmlns:pic="http://schemas.openxmlformats.org/drawingml/2006/picture">
+                        <pic:nvPicPr>
+                          <pic:cNvPr id="4" name="Picture 2"/>
+                          <pic:cNvPicPr>
+                            <a:picLocks noChangeAspect="1"/>
+                          </pic:cNvPicPr>
+                        </pic:nvPicPr>
+                        <pic:blipFill>
+                          <a:blip r:embed="rId20"/>
+                          <a:stretch>
+                            <a:fillRect/>
+                          </a:stretch>
+                        </pic:blipFill>
+                        <pic:spPr>
+                          <a:xfrm>
+                            <a:off x="0" y="0"/>
+                            <a:ext cx="5440680" cy="1188720"/>
+                          </a:xfrm>
+                          <a:prstGeom prst="rect">
+                            <a:avLst/>
+                          </a:prstGeom>
+                          <a:noFill/>
+                          <a:ln>
+                            <a:noFill/>
+                          </a:ln>
+                        </pic:spPr>
+                      </pic:pic>
+                    </a:graphicData>
+                  </a:graphic>
+                </wp:inline>
+              </w:drawing>
+            </w:r>
+          </w:p>
+          <w:p>
+            <w:pPr>
+              <w:pStyle w:val="13"/>
+              <w:bidi w:val="0"/>
+              <w:rPr>
+                <w:sz w:val="28"/>
+                <w:szCs w:val="28"/>
+              </w:rPr>
+            </w:pPr>
+          </w:p>
+          <w:p>
+            <w:pPr>
+              <w:pStyle w:val="13"/>
+              <w:bidi w:val="0"/>
+              <w:rPr>
+                <w:rFonts w:hint="default"/>
+                <w:sz w:val="28"/>
+                <w:szCs w:val="28"/>
+              </w:rPr>
+            </w:pPr>
+            <w:r>
+              <w:rPr>
+                <w:sz w:val="28"/>
+                <w:szCs w:val="28"/>
+              </w:rPr>
+              <w:t>Câu lệnh này sẽ nhóm các bản ghi theo cột department</w:t>
+            </w:r>
+            <w:r>
+              <w:rPr>
+                <w:rFonts w:hint="default"/>
+                <w:sz w:val="28"/>
+                <w:szCs w:val="28"/>
+              </w:rPr>
+              <w:t xml:space="preserve"> và tính tổng lương của mỗi phòng ban. Kết quả trả về sẽ là một bản ghi cho mỗi phòng ban, chứ không phải là tất cả các bản ghi trong bảng.</w:t>
             </w:r>
           </w:p>
         </w:tc>
@@ -4629,49 +4660,94 @@
             <w:pPr>
               <w:pStyle w:val="13"/>
               <w:bidi w:val="0"/>
-              <w:rPr>
-                <w:sz w:val="28"/>
-                <w:szCs w:val="28"/>
-              </w:rPr>
-            </w:pPr>
-            <w:r>
-              <w:rPr>
-                <w:rFonts w:hint="default"/>
-                <w:sz w:val="28"/>
-                <w:szCs w:val="28"/>
-              </w:rPr>
-              <w:t>HAVING là một mệnh đề trong ngôn ngữ truy vấn SQL được sử dụng để lọc kết quả của một truy vấn có chứa hàm nhóm (GROUP BY). HAVING được sử dụng để áp dụng điều kiện cho kết quả được nhóm lại.</w:t>
-            </w:r>
-          </w:p>
-          <w:p>
-            <w:pPr>
-              <w:pStyle w:val="13"/>
-              <w:bidi w:val="0"/>
-              <w:rPr>
-                <w:rFonts w:hint="default"/>
-                <w:sz w:val="28"/>
-                <w:szCs w:val="28"/>
-              </w:rPr>
-            </w:pPr>
-            <w:r>
-              <w:rPr>
-                <w:rFonts w:hint="default"/>
-                <w:sz w:val="28"/>
-                <w:szCs w:val="28"/>
-              </w:rPr>
-              <w:t>Khi sử dụng HAVING, các bản ghi được nhóm theo giá trị của một hoặc nhiều cột và sau đó, kết quả của từng nhóm được đưa ra để so sánh với điều kiện được chỉ định trong mệnh đề HAVING. Nếu điều kiện được chỉ định trong HAVING đúng, thì kết quả của nhóm đó sẽ được đưa vào kết quả cuối cùng của truy vấn.</w:t>
-            </w:r>
-          </w:p>
-          <w:p>
-            <w:pPr>
-              <w:pStyle w:val="13"/>
-              <w:bidi w:val="0"/>
-              <w:rPr>
-                <w:rFonts w:hint="default"/>
-                <w:sz w:val="28"/>
-                <w:szCs w:val="28"/>
-              </w:rPr>
-            </w:pPr>
+            </w:pPr>
+            <w:r>
+              <w:rPr>
+                <w:rStyle w:val="26"/>
+              </w:rPr>
+              <w:t xml:space="preserve">HAVING </w:t>
+            </w:r>
+            <w:r>
+              <w:t xml:space="preserve">là mệnh đề trong ngôn ngữ truy vấn SQL (Structured Query Language) được sử dụng sau mệnh đề </w:t>
+            </w:r>
+            <w:r>
+              <w:rPr>
+                <w:rFonts w:hint="default"/>
+              </w:rPr>
+              <w:t>GROUP BY để lọc các bản ghi được nhóm theo các tiêu chí đã xác định.</w:t>
+            </w:r>
+          </w:p>
+          <w:p>
+            <w:pPr>
+              <w:pStyle w:val="13"/>
+              <w:bidi w:val="0"/>
+            </w:pPr>
+            <w:r>
+              <w:rPr>
+                <w:rFonts w:hint="default"/>
+              </w:rPr>
+              <w:t>Một số điểm cần lưu ý về mệnh đề HAVING:</w:t>
+            </w:r>
+          </w:p>
+          <w:p>
+            <w:pPr>
+              <w:pStyle w:val="13"/>
+              <w:bidi w:val="0"/>
+            </w:pPr>
+            <w:r>
+              <w:rPr>
+                <w:rFonts w:hint="default"/>
+              </w:rPr>
+              <w:t>Nó được sử dụng để lọc các bản ghi được nhóm trong câu lệnh SELECT.</w:t>
+            </w:r>
+          </w:p>
+          <w:p>
+            <w:pPr>
+              <w:pStyle w:val="13"/>
+              <w:bidi w:val="0"/>
+            </w:pPr>
+            <w:r>
+              <w:rPr>
+                <w:rFonts w:hint="default"/>
+              </w:rPr>
+              <w:t>HAVING sử dụng các toán tử so sánh (như =, &lt;, &gt;, &lt;=, &gt;=, &lt;&gt;), các toán tử logic (AND, OR) và các hàm tổng hợp (như COUNT, SUM, AVG, MAX, MIN, GROUP_CONCAT).</w:t>
+            </w:r>
+          </w:p>
+          <w:p>
+            <w:pPr>
+              <w:pStyle w:val="13"/>
+              <w:bidi w:val="0"/>
+            </w:pPr>
+            <w:r>
+              <w:rPr>
+                <w:rFonts w:hint="default"/>
+              </w:rPr>
+              <w:t>HAVING có thể được sử dụng mà không cần GROUP BY, tuy nhiên khi sử dụng cùng GROUP BY, HAVING sẽ được thực hiện sau GROUP BY.</w:t>
+            </w:r>
+          </w:p>
+          <w:p>
+            <w:pPr>
+              <w:pStyle w:val="13"/>
+              <w:bidi w:val="0"/>
+            </w:pPr>
+            <w:r>
+              <w:rPr>
+                <w:rFonts w:hint="default"/>
+              </w:rPr>
+              <w:t>HAVING sẽ lọc các bản ghi đã được nhóm với điều kiện được chỉ định. Các bản ghi không thỏa điều kiện sẽ bị loại bỏ.</w:t>
+            </w:r>
+          </w:p>
+          <w:p>
+            <w:pPr>
+              <w:pStyle w:val="13"/>
+              <w:bidi w:val="0"/>
+            </w:pPr>
+            <w:r>
+              <w:rPr>
+                <w:rFonts w:hint="default"/>
+              </w:rPr>
+              <w:t>Ví dụ: Giả sử có bảng students với các trường name, age và score, ta muốn lọc ra danh sách sinh viên có điểm trung bình lớn hơn 8, ta có thể sử dụng câu lệnh sau:</w:t>
+            </w:r>
           </w:p>
           <w:p>
             <w:pPr>
@@ -4686,9 +4762,9 @@
             <w:r>
               <w:drawing>
                 <wp:inline distT="0" distB="0" distL="114300" distR="114300">
-                  <wp:extent cx="5438775" cy="4083685"/>
-                  <wp:effectExtent l="0" t="0" r="9525" b="12065"/>
-                  <wp:docPr id="21" name="Picture 2"/>
+                  <wp:extent cx="5438140" cy="1400810"/>
+                  <wp:effectExtent l="0" t="0" r="10160" b="8890"/>
+                  <wp:docPr id="6" name="Picture 3"/>
                   <wp:cNvGraphicFramePr>
                     <a:graphicFrameLocks xmlns:a="http://schemas.openxmlformats.org/drawingml/2006/main" noChangeAspect="1"/>
                   </wp:cNvGraphicFramePr>
@@ -4696,13 +4772,13 @@
                     <a:graphicData uri="http://schemas.openxmlformats.org/drawingml/2006/picture">
                       <pic:pic xmlns:pic="http://schemas.openxmlformats.org/drawingml/2006/picture">
                         <pic:nvPicPr>
-                          <pic:cNvPr id="21" name="Picture 2"/>
+                          <pic:cNvPr id="6" name="Picture 3"/>
                           <pic:cNvPicPr>
                             <a:picLocks noChangeAspect="1"/>
                           </pic:cNvPicPr>
                         </pic:nvPicPr>
                         <pic:blipFill>
-                          <a:blip r:embed="rId20"/>
+                          <a:blip r:embed="rId21"/>
                           <a:stretch>
                             <a:fillRect/>
                           </a:stretch>
@@ -4710,7 +4786,7 @@
                         <pic:spPr>
                           <a:xfrm>
                             <a:off x="0" y="0"/>
-                            <a:ext cx="5438775" cy="4083685"/>
+                            <a:ext cx="5438140" cy="1400810"/>
                           </a:xfrm>
                           <a:prstGeom prst="rect">
                             <a:avLst/>
@@ -4725,6 +4801,31 @@
                   </a:graphic>
                 </wp:inline>
               </w:drawing>
+            </w:r>
+          </w:p>
+          <w:p>
+            <w:pPr>
+              <w:pStyle w:val="13"/>
+              <w:bidi w:val="0"/>
+              <w:rPr>
+                <w:sz w:val="28"/>
+                <w:szCs w:val="28"/>
+              </w:rPr>
+            </w:pPr>
+            <w:r>
+              <w:rPr>
+                <w:sz w:val="28"/>
+                <w:szCs w:val="28"/>
+              </w:rPr>
+              <w:t>Lưu ý rằng ở đây ta sử dụng mệnh đề GROUP BY</w:t>
+            </w:r>
+            <w:r>
+              <w:rPr>
+                <w:rFonts w:hint="default"/>
+                <w:sz w:val="28"/>
+                <w:szCs w:val="28"/>
+              </w:rPr>
+              <w:t xml:space="preserve"> để nhóm các bản ghi theo tên sinh viên, sau đó sử dụng HAVING để lọc ra các sinh viên có điểm trung bình lớn hơn 8.</w:t>
             </w:r>
           </w:p>
           <w:p>
@@ -4869,7 +4970,7 @@
                           </pic:cNvPicPr>
                         </pic:nvPicPr>
                         <pic:blipFill>
-                          <a:blip r:embed="rId21"/>
+                          <a:blip r:embed="rId22"/>
                           <a:stretch>
                             <a:fillRect/>
                           </a:stretch>
@@ -5001,8 +5102,18 @@
             <w:pPr>
               <w:widowControl w:val="0"/>
               <w:spacing w:line="360" w:lineRule="auto"/>
-              <w:ind w:left="-110"/>
+              <w:ind w:left="-110" w:leftChars="0"/>
               <w:jc w:val="center"/>
+              <w:rPr>
+                <w:rFonts w:hint="default" w:ascii="Times New Roman" w:hAnsi="Times New Roman" w:cs="Times New Roman" w:eastAsiaTheme="minorEastAsia"/>
+                <w:b/>
+                <w:bCs/>
+                <w:sz w:val="28"/>
+                <w:szCs w:val="28"/>
+                <w:lang w:val="en-US" w:eastAsia="ja-JP" w:bidi="ar-SA"/>
+              </w:rPr>
+            </w:pPr>
+            <w:r>
               <w:rPr>
                 <w:rFonts w:hint="default" w:ascii="Times New Roman" w:hAnsi="Times New Roman" w:cs="Times New Roman"/>
                 <w:b/>
@@ -5011,17 +5122,7 @@
                 <w:szCs w:val="28"/>
                 <w:lang w:val="en-US" w:eastAsia="ja-JP"/>
               </w:rPr>
-            </w:pPr>
-            <w:r>
-              <w:rPr>
-                <w:rFonts w:hint="default" w:ascii="Times New Roman" w:hAnsi="Times New Roman" w:cs="Times New Roman"/>
-                <w:b/>
-                <w:bCs/>
-                <w:sz w:val="28"/>
-                <w:szCs w:val="28"/>
-                <w:lang w:val="en-US" w:eastAsia="ja-JP"/>
-              </w:rPr>
-              <w:t>Toán tử OR</w:t>
+              <w:t xml:space="preserve">Dấu ( * ) trong select </w:t>
             </w:r>
           </w:p>
         </w:tc>
@@ -5046,37 +5147,47 @@
               <w:pStyle w:val="13"/>
               <w:bidi w:val="0"/>
               <w:rPr>
-                <w:sz w:val="28"/>
-                <w:szCs w:val="28"/>
-              </w:rPr>
-            </w:pPr>
-            <w:r>
-              <w:rPr>
-                <w:sz w:val="28"/>
-                <w:szCs w:val="28"/>
-              </w:rPr>
-              <w:t>Toán tử OR kết hợp hai hay nhiều biểu thức dạng boolean, chỉ cần một trong các điều kiện kết hợp là đúng thì kết quả là true. Vậy để sự kết hợp giữa các biểu thức trả về là sai thì tất cả các biểu thức kết hợp đều phải trả về sai.</w:t>
-            </w:r>
-          </w:p>
-          <w:p>
-            <w:pPr>
-              <w:pStyle w:val="13"/>
-              <w:bidi w:val="0"/>
-              <w:rPr>
-                <w:sz w:val="28"/>
-                <w:szCs w:val="28"/>
-              </w:rPr>
-            </w:pPr>
-            <w:r>
-              <w:rPr>
-                <w:sz w:val="28"/>
-                <w:szCs w:val="28"/>
-              </w:rPr>
+                <w:rFonts w:hint="default"/>
+                <w:sz w:val="28"/>
+                <w:szCs w:val="28"/>
+                <w:lang w:val="en-US"/>
+              </w:rPr>
+            </w:pPr>
+            <w:r>
+              <w:rPr>
+                <w:sz w:val="28"/>
+                <w:szCs w:val="28"/>
+              </w:rPr>
+              <w:t>Dấu sao (*) trong SELECT được sử dụng để lấy tất cả các trường của bảng "Class" trong kết quả.</w:t>
+            </w:r>
+            <w:r>
+              <w:rPr>
+                <w:rFonts w:hint="default"/>
+                <w:sz w:val="28"/>
+                <w:szCs w:val="28"/>
+                <w:lang w:val="en-US"/>
+              </w:rPr>
+              <w:t xml:space="preserve"> Lấy tất cả các cột trong cái table.</w:t>
+            </w:r>
+          </w:p>
+          <w:p>
+            <w:pPr>
+              <w:pStyle w:val="11"/>
+              <w:keepNext w:val="0"/>
+              <w:keepLines w:val="0"/>
+              <w:widowControl/>
+              <w:suppressLineNumbers w:val="0"/>
+              <w:shd w:val="clear" w:fill="FFFFFF"/>
+              <w:spacing w:before="0" w:beforeAutospacing="0"/>
+              <w:ind w:left="0" w:firstLine="0"/>
+              <w:jc w:val="left"/>
+            </w:pPr>
+            <w:r>
               <w:drawing>
                 <wp:inline distT="0" distB="0" distL="114300" distR="114300">
-                  <wp:extent cx="3762375" cy="628650"/>
-                  <wp:effectExtent l="0" t="0" r="9525" b="0"/>
-                  <wp:docPr id="23" name="Picture 4"/>
+                  <wp:extent cx="1990725" cy="752475"/>
+                  <wp:effectExtent l="0" t="0" r="9525" b="9525"/>
+                  <wp:docPr id="24" name="Picture 1"/>
                   <wp:cNvGraphicFramePr>
                     <a:graphicFrameLocks xmlns:a="http://schemas.openxmlformats.org/drawingml/2006/main" noChangeAspect="1"/>
                   </wp:cNvGraphicFramePr>
@@ -5084,13 +5195,13 @@
                     <a:graphicData uri="http://schemas.openxmlformats.org/drawingml/2006/picture">
                       <pic:pic xmlns:pic="http://schemas.openxmlformats.org/drawingml/2006/picture">
                         <pic:nvPicPr>
-                          <pic:cNvPr id="23" name="Picture 4"/>
+                          <pic:cNvPr id="24" name="Picture 1"/>
                           <pic:cNvPicPr>
                             <a:picLocks noChangeAspect="1"/>
                           </pic:cNvPicPr>
                         </pic:nvPicPr>
                         <pic:blipFill>
-                          <a:blip r:embed="rId22"/>
+                          <a:blip r:embed="rId23"/>
                           <a:stretch>
                             <a:fillRect/>
                           </a:stretch>
@@ -5098,7 +5209,7 @@
                         <pic:spPr>
                           <a:xfrm>
                             <a:off x="0" y="0"/>
-                            <a:ext cx="3762375" cy="628650"/>
+                            <a:ext cx="1990725" cy="752475"/>
                           </a:xfrm>
                           <a:prstGeom prst="rect">
                             <a:avLst/>
@@ -5114,103 +5225,6 @@
                 </wp:inline>
               </w:drawing>
             </w:r>
-          </w:p>
-          <w:p>
-            <w:pPr>
-              <w:pStyle w:val="13"/>
-              <w:bidi w:val="0"/>
-              <w:rPr>
-                <w:sz w:val="28"/>
-                <w:szCs w:val="28"/>
-              </w:rPr>
-            </w:pPr>
-            <w:r>
-              <w:rPr>
-                <w:rFonts w:hint="default"/>
-                <w:sz w:val="28"/>
-                <w:szCs w:val="28"/>
-              </w:rPr>
-              <w:t>Trong cú pháp trên:</w:t>
-            </w:r>
-          </w:p>
-          <w:p>
-            <w:pPr>
-              <w:pStyle w:val="13"/>
-              <w:bidi w:val="0"/>
-              <w:rPr>
-                <w:sz w:val="28"/>
-                <w:szCs w:val="28"/>
-              </w:rPr>
-            </w:pPr>
-          </w:p>
-          <w:p>
-            <w:pPr>
-              <w:pStyle w:val="13"/>
-              <w:bidi w:val="0"/>
-              <w:rPr>
-                <w:sz w:val="28"/>
-                <w:szCs w:val="28"/>
-              </w:rPr>
-            </w:pPr>
-            <w:r>
-              <w:rPr>
-                <w:rFonts w:hint="default"/>
-                <w:sz w:val="28"/>
-                <w:szCs w:val="28"/>
-              </w:rPr>
-              <w:t>WHERE, OR là các từ khóa</w:t>
-            </w:r>
-          </w:p>
-          <w:p>
-            <w:pPr>
-              <w:pStyle w:val="13"/>
-              <w:bidi w:val="0"/>
-              <w:rPr>
-                <w:sz w:val="28"/>
-                <w:szCs w:val="28"/>
-              </w:rPr>
-            </w:pPr>
-          </w:p>
-          <w:p>
-            <w:pPr>
-              <w:pStyle w:val="13"/>
-              <w:bidi w:val="0"/>
-            </w:pPr>
-            <w:r>
-              <w:rPr>
-                <w:rFonts w:hint="default"/>
-                <w:sz w:val="28"/>
-                <w:szCs w:val="28"/>
-              </w:rPr>
-              <w:t>boolean_expression_1 và boolean_expression_2 là các biểu thức boolean có thể trả về true, false, hoặc N</w:t>
-            </w:r>
-            <w:r>
-              <w:rPr>
-                <w:rFonts w:hint="default" w:ascii="sans-serif" w:hAnsi="sans-serif" w:eastAsia="sans-serif" w:cs="sans-serif"/>
-                <w:i w:val="0"/>
-                <w:iCs w:val="0"/>
-                <w:caps w:val="0"/>
-                <w:color w:val="auto"/>
-                <w:spacing w:val="0"/>
-                <w:sz w:val="28"/>
-                <w:szCs w:val="28"/>
-                <w:shd w:val="clear" w:fill="FFFFFF"/>
-              </w:rPr>
-              <w:t>ULL.</w:t>
-            </w:r>
-          </w:p>
-          <w:p>
-            <w:pPr>
-              <w:pStyle w:val="11"/>
-              <w:keepNext w:val="0"/>
-              <w:keepLines w:val="0"/>
-              <w:widowControl/>
-              <w:suppressLineNumbers w:val="0"/>
-              <w:shd w:val="clear" w:fill="FFFFFF"/>
-              <w:spacing w:before="0" w:beforeAutospacing="0"/>
-              <w:ind w:left="0" w:firstLine="0"/>
-              <w:jc w:val="left"/>
-            </w:pPr>
           </w:p>
         </w:tc>
       </w:tr>
@@ -5272,7 +5286,7 @@
                 <w:szCs w:val="28"/>
                 <w:lang w:val="en-US" w:eastAsia="ja-JP"/>
               </w:rPr>
-              <w:t>Câu lệnh Join</w:t>
+              <w:t>Toán tử OR</w:t>
             </w:r>
           </w:p>
         </w:tc>
@@ -5294,6 +5308,164 @@
           </w:tcPr>
           <w:p>
             <w:pPr>
+              <w:pStyle w:val="13"/>
+              <w:bidi w:val="0"/>
+              <w:rPr>
+                <w:sz w:val="28"/>
+                <w:szCs w:val="28"/>
+              </w:rPr>
+            </w:pPr>
+            <w:r>
+              <w:rPr>
+                <w:sz w:val="28"/>
+                <w:szCs w:val="28"/>
+              </w:rPr>
+              <w:t>Toán tử OR kết hợp hai hay nhiều biểu thức dạng boolean, chỉ cần một trong các điều kiện kết hợp là đúng thì kết quả là true. Vậy để sự kết hợp giữa các biểu thức trả về là sai thì tất cả các biểu thức kết hợp đều phải trả về sai.</w:t>
+            </w:r>
+          </w:p>
+          <w:p>
+            <w:pPr>
+              <w:pStyle w:val="13"/>
+              <w:bidi w:val="0"/>
+              <w:rPr>
+                <w:sz w:val="28"/>
+                <w:szCs w:val="28"/>
+              </w:rPr>
+            </w:pPr>
+            <w:r>
+              <w:rPr>
+                <w:sz w:val="28"/>
+                <w:szCs w:val="28"/>
+              </w:rPr>
+              <w:drawing>
+                <wp:inline distT="0" distB="0" distL="114300" distR="114300">
+                  <wp:extent cx="3762375" cy="628650"/>
+                  <wp:effectExtent l="0" t="0" r="9525" b="0"/>
+                  <wp:docPr id="23" name="Picture 4"/>
+                  <wp:cNvGraphicFramePr>
+                    <a:graphicFrameLocks xmlns:a="http://schemas.openxmlformats.org/drawingml/2006/main" noChangeAspect="1"/>
+                  </wp:cNvGraphicFramePr>
+                  <a:graphic xmlns:a="http://schemas.openxmlformats.org/drawingml/2006/main">
+                    <a:graphicData uri="http://schemas.openxmlformats.org/drawingml/2006/picture">
+                      <pic:pic xmlns:pic="http://schemas.openxmlformats.org/drawingml/2006/picture">
+                        <pic:nvPicPr>
+                          <pic:cNvPr id="23" name="Picture 4"/>
+                          <pic:cNvPicPr>
+                            <a:picLocks noChangeAspect="1"/>
+                          </pic:cNvPicPr>
+                        </pic:nvPicPr>
+                        <pic:blipFill>
+                          <a:blip r:embed="rId24"/>
+                          <a:stretch>
+                            <a:fillRect/>
+                          </a:stretch>
+                        </pic:blipFill>
+                        <pic:spPr>
+                          <a:xfrm>
+                            <a:off x="0" y="0"/>
+                            <a:ext cx="3762375" cy="628650"/>
+                          </a:xfrm>
+                          <a:prstGeom prst="rect">
+                            <a:avLst/>
+                          </a:prstGeom>
+                          <a:noFill/>
+                          <a:ln>
+                            <a:noFill/>
+                          </a:ln>
+                        </pic:spPr>
+                      </pic:pic>
+                    </a:graphicData>
+                  </a:graphic>
+                </wp:inline>
+              </w:drawing>
+            </w:r>
+          </w:p>
+          <w:p>
+            <w:pPr>
+              <w:pStyle w:val="13"/>
+              <w:bidi w:val="0"/>
+              <w:rPr>
+                <w:sz w:val="28"/>
+                <w:szCs w:val="28"/>
+              </w:rPr>
+            </w:pPr>
+            <w:r>
+              <w:rPr>
+                <w:rFonts w:hint="default"/>
+                <w:sz w:val="28"/>
+                <w:szCs w:val="28"/>
+              </w:rPr>
+              <w:t>Trong cú pháp trên:</w:t>
+            </w:r>
+          </w:p>
+          <w:p>
+            <w:pPr>
+              <w:pStyle w:val="13"/>
+              <w:bidi w:val="0"/>
+              <w:rPr>
+                <w:sz w:val="28"/>
+                <w:szCs w:val="28"/>
+              </w:rPr>
+            </w:pPr>
+          </w:p>
+          <w:p>
+            <w:pPr>
+              <w:pStyle w:val="13"/>
+              <w:bidi w:val="0"/>
+              <w:rPr>
+                <w:sz w:val="28"/>
+                <w:szCs w:val="28"/>
+              </w:rPr>
+            </w:pPr>
+            <w:r>
+              <w:rPr>
+                <w:rFonts w:hint="default"/>
+                <w:sz w:val="28"/>
+                <w:szCs w:val="28"/>
+              </w:rPr>
+              <w:t>WHERE, OR là các từ khóa</w:t>
+            </w:r>
+          </w:p>
+          <w:p>
+            <w:pPr>
+              <w:pStyle w:val="13"/>
+              <w:bidi w:val="0"/>
+              <w:rPr>
+                <w:sz w:val="28"/>
+                <w:szCs w:val="28"/>
+              </w:rPr>
+            </w:pPr>
+          </w:p>
+          <w:p>
+            <w:pPr>
+              <w:pStyle w:val="13"/>
+              <w:bidi w:val="0"/>
+            </w:pPr>
+            <w:r>
+              <w:rPr>
+                <w:rFonts w:hint="default"/>
+                <w:sz w:val="28"/>
+                <w:szCs w:val="28"/>
+              </w:rPr>
+              <w:t>boolean_expression_1 và boolean_expression_2 là các biểu thức boolean có thể trả về true, false, hoặc N</w:t>
+            </w:r>
+            <w:r>
+              <w:rPr>
+                <w:rFonts w:hint="default" w:ascii="sans-serif" w:hAnsi="sans-serif" w:eastAsia="sans-serif" w:cs="sans-serif"/>
+                <w:i w:val="0"/>
+                <w:iCs w:val="0"/>
+                <w:caps w:val="0"/>
+                <w:color w:val="auto"/>
+                <w:spacing w:val="0"/>
+                <w:sz w:val="28"/>
+                <w:szCs w:val="28"/>
+                <w:shd w:val="clear" w:fill="FFFFFF"/>
+              </w:rPr>
+              <w:t>ULL.</w:t>
+            </w:r>
+          </w:p>
+          <w:p>
+            <w:pPr>
               <w:pStyle w:val="11"/>
               <w:keepNext w:val="0"/>
               <w:keepLines w:val="0"/>
@@ -5304,20 +5476,6 @@
               <w:ind w:left="0" w:firstLine="0"/>
               <w:jc w:val="left"/>
             </w:pPr>
-            <w:r>
-              <w:rPr>
-                <w:rFonts w:ascii="sans-serif" w:hAnsi="sans-serif" w:eastAsia="sans-serif" w:cs="sans-serif"/>
-                <w:i w:val="0"/>
-                <w:iCs w:val="0"/>
-                <w:caps w:val="0"/>
-                <w:color w:val="526069"/>
-                <w:spacing w:val="0"/>
-                <w:sz w:val="21"/>
-                <w:szCs w:val="21"/>
-                <w:shd w:val="clear" w:fill="FFFFFF"/>
-              </w:rPr>
-              <w:t>Mệnh đề JOIN được sử dụng để kết hợp các hàng từ hai hay nhiều bảng, dựa trên cột liên quan giữa chúng. JOIN gồm 3 loại cơ bản INNER JOIN, LEFT JOIN, SELF JOIN.</w:t>
-            </w:r>
           </w:p>
         </w:tc>
       </w:tr>
@@ -5379,7 +5537,7 @@
                 <w:szCs w:val="28"/>
                 <w:lang w:val="en-US" w:eastAsia="ja-JP"/>
               </w:rPr>
-              <w:t xml:space="preserve">Dấu ( * ) trong select </w:t>
+              <w:t>Câu lệnh Join</w:t>
             </w:r>
           </w:p>
         </w:tc>
@@ -5404,28 +5562,198 @@
               <w:pStyle w:val="13"/>
               <w:bidi w:val="0"/>
               <w:rPr>
-                <w:rFonts w:hint="default"/>
-                <w:sz w:val="28"/>
-                <w:szCs w:val="28"/>
-                <w:lang w:val="en-US"/>
-              </w:rPr>
-            </w:pPr>
-            <w:r>
-              <w:rPr>
-                <w:sz w:val="28"/>
-                <w:szCs w:val="28"/>
-              </w:rPr>
-              <w:t>Dấu sao (*) trong SELECT được sử dụng để lấy tất cả các trường của bảng "Class" trong kết quả.</w:t>
-            </w:r>
-            <w:r>
-              <w:rPr>
-                <w:rFonts w:hint="default"/>
-                <w:sz w:val="28"/>
-                <w:szCs w:val="28"/>
-                <w:lang w:val="en-US"/>
-              </w:rPr>
-              <w:t xml:space="preserve"> Lấy tất cả các cột trong cái table.</w:t>
-            </w:r>
+                <w:sz w:val="28"/>
+                <w:szCs w:val="28"/>
+              </w:rPr>
+            </w:pPr>
+            <w:r>
+              <w:rPr>
+                <w:rFonts w:hint="default"/>
+                <w:sz w:val="28"/>
+                <w:szCs w:val="28"/>
+              </w:rPr>
+              <w:t xml:space="preserve">Trong MySQL, </w:t>
+            </w:r>
+            <w:r>
+              <w:rPr>
+                <w:sz w:val="28"/>
+                <w:szCs w:val="28"/>
+              </w:rPr>
+              <w:t>JOIN</w:t>
+            </w:r>
+            <w:r>
+              <w:rPr>
+                <w:rFonts w:hint="default"/>
+                <w:sz w:val="28"/>
+                <w:szCs w:val="28"/>
+              </w:rPr>
+              <w:t xml:space="preserve"> được sử dụng để kết hợp dữ liệu từ hai hoặc nhiều bảng trong cơ sở dữ liệu dựa trên các điều kiện liên quan đến các cột của các bảng đó. Câu lệnh JOIN thường đi kèm với một số loại khác nhau như INNER JOIN, LEFT JOIN, RIGHT JOIN và FULL OUTER JOIN.</w:t>
+            </w:r>
+          </w:p>
+          <w:p>
+            <w:pPr>
+              <w:pStyle w:val="13"/>
+              <w:bidi w:val="0"/>
+              <w:rPr>
+                <w:rFonts w:hint="default"/>
+                <w:sz w:val="28"/>
+                <w:szCs w:val="28"/>
+              </w:rPr>
+            </w:pPr>
+            <w:r>
+              <w:rPr>
+                <w:rFonts w:hint="default"/>
+                <w:sz w:val="28"/>
+                <w:szCs w:val="28"/>
+              </w:rPr>
+              <w:t>Các loại join phổ biến trong MySQL bao gồm:</w:t>
+            </w:r>
+          </w:p>
+          <w:p>
+            <w:pPr>
+              <w:pStyle w:val="13"/>
+              <w:numPr>
+                <w:ilvl w:val="0"/>
+                <w:numId w:val="1"/>
+              </w:numPr>
+              <w:bidi w:val="0"/>
+              <w:rPr>
+                <w:sz w:val="28"/>
+                <w:szCs w:val="28"/>
+              </w:rPr>
+            </w:pPr>
+            <w:r>
+              <w:rPr>
+                <w:sz w:val="28"/>
+                <w:szCs w:val="28"/>
+              </w:rPr>
+              <w:t>Inner join: kết hợp các dòng từ hai bảng với điều kiện phù hợp giữa các cột trong bảng.</w:t>
+            </w:r>
+          </w:p>
+          <w:p>
+            <w:pPr>
+              <w:pStyle w:val="13"/>
+              <w:numPr>
+                <w:ilvl w:val="0"/>
+                <w:numId w:val="1"/>
+              </w:numPr>
+              <w:bidi w:val="0"/>
+              <w:rPr>
+                <w:sz w:val="28"/>
+                <w:szCs w:val="28"/>
+              </w:rPr>
+            </w:pPr>
+            <w:r>
+              <w:rPr>
+                <w:rFonts w:hint="default"/>
+                <w:sz w:val="28"/>
+                <w:szCs w:val="28"/>
+              </w:rPr>
+              <w:t>Left join: kết hợp tất cả các dòng từ bảng bên trái và các dòng phù hợp từ bảng bên phải.</w:t>
+            </w:r>
+          </w:p>
+          <w:p>
+            <w:pPr>
+              <w:pStyle w:val="13"/>
+              <w:numPr>
+                <w:ilvl w:val="0"/>
+                <w:numId w:val="1"/>
+              </w:numPr>
+              <w:bidi w:val="0"/>
+              <w:rPr>
+                <w:sz w:val="28"/>
+                <w:szCs w:val="28"/>
+              </w:rPr>
+            </w:pPr>
+            <w:r>
+              <w:rPr>
+                <w:rFonts w:hint="default"/>
+                <w:sz w:val="28"/>
+                <w:szCs w:val="28"/>
+              </w:rPr>
+              <w:t>Right join: kết hợp tất cả các dòng từ bảng bên phải và các dòng phù hợp từ bảng bên trái.</w:t>
+            </w:r>
+          </w:p>
+          <w:p>
+            <w:pPr>
+              <w:pStyle w:val="13"/>
+              <w:numPr>
+                <w:ilvl w:val="0"/>
+                <w:numId w:val="1"/>
+              </w:numPr>
+              <w:bidi w:val="0"/>
+              <w:rPr>
+                <w:sz w:val="28"/>
+                <w:szCs w:val="28"/>
+              </w:rPr>
+            </w:pPr>
+            <w:r>
+              <w:rPr>
+                <w:rFonts w:hint="default"/>
+                <w:sz w:val="28"/>
+                <w:szCs w:val="28"/>
+              </w:rPr>
+              <w:t>Full outer join: kết hợp tất cả các dòng từ cả hai bảng, bao gồm cả các dòng không phù hợp với điều kiện kết nối.</w:t>
+            </w:r>
+          </w:p>
+          <w:p>
+            <w:pPr>
+              <w:pStyle w:val="13"/>
+              <w:numPr>
+                <w:ilvl w:val="0"/>
+                <w:numId w:val="1"/>
+              </w:numPr>
+              <w:bidi w:val="0"/>
+              <w:rPr>
+                <w:sz w:val="28"/>
+                <w:szCs w:val="28"/>
+              </w:rPr>
+            </w:pPr>
+            <w:r>
+              <w:rPr>
+                <w:rFonts w:hint="default"/>
+                <w:sz w:val="28"/>
+                <w:szCs w:val="28"/>
+              </w:rPr>
+              <w:t>Self join: kết hợp dữ liệu từ một bảng với chính nó, tạo ra một bảng ảo được gọi là bảng tự kết nối (self-join table).</w:t>
+            </w:r>
+          </w:p>
+          <w:p>
+            <w:pPr>
+              <w:pStyle w:val="13"/>
+              <w:numPr>
+                <w:ilvl w:val="0"/>
+                <w:numId w:val="1"/>
+              </w:numPr>
+              <w:bidi w:val="0"/>
+              <w:rPr>
+                <w:sz w:val="28"/>
+                <w:szCs w:val="28"/>
+              </w:rPr>
+            </w:pPr>
+            <w:r>
+              <w:rPr>
+                <w:rFonts w:hint="default"/>
+                <w:sz w:val="28"/>
+                <w:szCs w:val="28"/>
+              </w:rPr>
+              <w:t>Cross join: kết hợp mỗi dòng trong bảng bên trái với tất cả các dòng trong bảng bên phải.</w:t>
+            </w:r>
+          </w:p>
+          <w:p>
+            <w:pPr>
+              <w:pStyle w:val="13"/>
+              <w:numPr>
+                <w:ilvl w:val="0"/>
+                <w:numId w:val="1"/>
+              </w:numPr>
+              <w:bidi w:val="0"/>
+              <w:rPr>
+                <w:rFonts w:hint="default"/>
+                <w:sz w:val="28"/>
+                <w:szCs w:val="28"/>
+              </w:rPr>
+            </w:pPr>
           </w:p>
           <w:p>
             <w:pPr>
@@ -5438,25 +5766,13 @@
               <w:spacing w:before="0" w:beforeAutospacing="0"/>
               <w:ind w:left="0" w:firstLine="0"/>
               <w:jc w:val="left"/>
-              <w:rPr>
-                <w:rFonts w:hint="default" w:ascii="Segoe UI" w:hAnsi="Segoe UI" w:eastAsia="Segoe UI" w:cs="Segoe UI"/>
-                <w:i w:val="0"/>
-                <w:iCs w:val="0"/>
-                <w:caps w:val="0"/>
-                <w:color w:val="374151"/>
-                <w:spacing w:val="0"/>
-                <w:sz w:val="24"/>
-                <w:szCs w:val="24"/>
-                <w:shd w:val="clear" w:fill="F7F7F8"/>
-                <w:lang w:val="en-US"/>
-              </w:rPr>
             </w:pPr>
             <w:r>
               <w:drawing>
                 <wp:inline distT="0" distB="0" distL="114300" distR="114300">
-                  <wp:extent cx="1990725" cy="752475"/>
-                  <wp:effectExtent l="0" t="0" r="9525" b="9525"/>
-                  <wp:docPr id="19" name="Picture 1"/>
+                  <wp:extent cx="5443855" cy="2413635"/>
+                  <wp:effectExtent l="0" t="0" r="4445" b="5715"/>
+                  <wp:docPr id="20" name="Picture 4"/>
                   <wp:cNvGraphicFramePr>
                     <a:graphicFrameLocks xmlns:a="http://schemas.openxmlformats.org/drawingml/2006/main" noChangeAspect="1"/>
                   </wp:cNvGraphicFramePr>
@@ -5464,13 +5780,13 @@
                     <a:graphicData uri="http://schemas.openxmlformats.org/drawingml/2006/picture">
                       <pic:pic xmlns:pic="http://schemas.openxmlformats.org/drawingml/2006/picture">
                         <pic:nvPicPr>
-                          <pic:cNvPr id="19" name="Picture 1"/>
+                          <pic:cNvPr id="20" name="Picture 4"/>
                           <pic:cNvPicPr>
                             <a:picLocks noChangeAspect="1"/>
                           </pic:cNvPicPr>
                         </pic:nvPicPr>
                         <pic:blipFill>
-                          <a:blip r:embed="rId23"/>
+                          <a:blip r:embed="rId25"/>
                           <a:stretch>
                             <a:fillRect/>
                           </a:stretch>
@@ -5478,7 +5794,7 @@
                         <pic:spPr>
                           <a:xfrm>
                             <a:off x="0" y="0"/>
-                            <a:ext cx="1990725" cy="752475"/>
+                            <a:ext cx="5443855" cy="2413635"/>
                           </a:xfrm>
                           <a:prstGeom prst="rect">
                             <a:avLst/>
@@ -5555,7 +5871,7 @@
                 <w:szCs w:val="28"/>
                 <w:lang w:val="en-US" w:eastAsia="ja-JP"/>
               </w:rPr>
-              <w:t>Inner Join</w:t>
+              <w:t xml:space="preserve">Excluding join </w:t>
             </w:r>
           </w:p>
         </w:tc>
@@ -5577,88 +5893,265 @@
           </w:tcPr>
           <w:p>
             <w:pPr>
-              <w:pStyle w:val="13"/>
+              <w:pStyle w:val="11"/>
               <w:keepNext w:val="0"/>
               <w:keepLines w:val="0"/>
               <w:widowControl/>
               <w:suppressLineNumbers w:val="0"/>
-              <w:pBdr>
-                <w:top w:val="single" w:color="D9D9E3" w:sz="2" w:space="0"/>
-                <w:left w:val="single" w:color="D9D9E3" w:sz="2" w:space="0"/>
-                <w:bottom w:val="single" w:color="D9D9E3" w:sz="2" w:space="0"/>
-                <w:right w:val="single" w:color="D9D9E3" w:sz="2" w:space="0"/>
-              </w:pBdr>
-              <w:shd w:val="clear" w:fill="444654"/>
-              <w:spacing w:before="0" w:beforeAutospacing="0" w:after="210" w:afterAutospacing="0"/>
-              <w:ind w:left="0" w:right="0" w:firstLine="0"/>
+              <w:shd w:val="clear" w:fill="FFFFFF"/>
+              <w:spacing w:before="0" w:beforeAutospacing="0"/>
+              <w:ind w:left="0" w:firstLine="0"/>
+              <w:jc w:val="left"/>
               <w:rPr>
                 <w:rFonts w:ascii="Segoe UI" w:hAnsi="Segoe UI" w:eastAsia="Segoe UI" w:cs="Segoe UI"/>
                 <w:i w:val="0"/>
                 <w:iCs w:val="0"/>
                 <w:caps w:val="0"/>
-                <w:color w:val="D1D5DB"/>
+                <w:color w:val="374151"/>
                 <w:spacing w:val="0"/>
                 <w:sz w:val="24"/>
                 <w:szCs w:val="24"/>
-              </w:rPr>
-            </w:pPr>
+                <w:shd w:val="clear" w:fill="F7F7F8"/>
+              </w:rPr>
+            </w:pPr>
+            <w:r>
+              <w:rPr>
+                <w:rFonts w:ascii="Segoe UI" w:hAnsi="Segoe UI" w:eastAsia="Segoe UI" w:cs="Segoe UI"/>
+                <w:i w:val="0"/>
+                <w:iCs w:val="0"/>
+                <w:caps w:val="0"/>
+                <w:color w:val="374151"/>
+                <w:spacing w:val="0"/>
+                <w:sz w:val="24"/>
+                <w:szCs w:val="24"/>
+                <w:shd w:val="clear" w:fill="F7F7F8"/>
+              </w:rPr>
+              <w:t xml:space="preserve">Excluding join không phải là một loại join chính thức trong MySQL, mà thực chất là một thuật toán được sử dụng để tìm các bản ghi không có trong hai bảng. Các bản ghi này được tìm ra bằng cách sử dụng </w:t>
+            </w:r>
             <w:r>
               <w:rPr>
                 <w:rFonts w:hint="default" w:ascii="Segoe UI" w:hAnsi="Segoe UI" w:eastAsia="Segoe UI" w:cs="Segoe UI"/>
                 <w:i w:val="0"/>
                 <w:iCs w:val="0"/>
                 <w:caps w:val="0"/>
-                <w:color w:val="D1D5DB"/>
+                <w:color w:val="374151"/>
                 <w:spacing w:val="0"/>
                 <w:sz w:val="24"/>
                 <w:szCs w:val="24"/>
-                <w:shd w:val="clear" w:fill="444654"/>
-              </w:rPr>
-              <w:t>Trong SQL, INNER JOIN là một loại join (kết nối) giữa hai bảng, được sử dụng để lấy ra các hàng (rows) từ hai bảng mà có khóa (key) kết nối giống nhau.</w:t>
-            </w:r>
-          </w:p>
-          <w:p>
-            <w:pPr>
-              <w:pStyle w:val="13"/>
+                <w:shd w:val="clear" w:fill="F7F7F8"/>
+                <w:lang w:val="en-US"/>
+              </w:rPr>
+              <w:t>CÁC</w:t>
+            </w:r>
+            <w:r>
+              <w:rPr>
+                <w:rFonts w:ascii="Segoe UI" w:hAnsi="Segoe UI" w:eastAsia="Segoe UI" w:cs="Segoe UI"/>
+                <w:i w:val="0"/>
+                <w:iCs w:val="0"/>
+                <w:caps w:val="0"/>
+                <w:color w:val="374151"/>
+                <w:spacing w:val="0"/>
+                <w:sz w:val="24"/>
+                <w:szCs w:val="24"/>
+                <w:shd w:val="clear" w:fill="F7F7F8"/>
+              </w:rPr>
+              <w:t xml:space="preserve"> JOIN và chỉ lấy các bản ghi trong bảng bên trái mà không có kết hợp trong bảng bên phải.</w:t>
+            </w:r>
+          </w:p>
+          <w:p>
+            <w:pPr>
+              <w:pStyle w:val="11"/>
               <w:keepNext w:val="0"/>
               <w:keepLines w:val="0"/>
               <w:widowControl/>
               <w:suppressLineNumbers w:val="0"/>
-              <w:pBdr>
-                <w:top w:val="single" w:color="D9D9E3" w:sz="2" w:space="0"/>
-                <w:left w:val="single" w:color="D9D9E3" w:sz="2" w:space="0"/>
-                <w:bottom w:val="single" w:color="D9D9E3" w:sz="2" w:space="0"/>
-                <w:right w:val="single" w:color="D9D9E3" w:sz="2" w:space="0"/>
-              </w:pBdr>
-              <w:shd w:val="clear" w:fill="444654"/>
-              <w:spacing w:before="210" w:beforeAutospacing="0" w:after="210" w:afterAutospacing="0"/>
-              <w:ind w:left="0" w:right="0" w:firstLine="0"/>
-              <w:rPr>
-                <w:rFonts w:hint="default" w:ascii="Segoe UI" w:hAnsi="Segoe UI" w:eastAsia="Segoe UI" w:cs="Segoe UI"/>
-                <w:i w:val="0"/>
-                <w:iCs w:val="0"/>
-                <w:caps w:val="0"/>
-                <w:color w:val="D1D5DB"/>
-                <w:spacing w:val="0"/>
-                <w:sz w:val="24"/>
-                <w:szCs w:val="24"/>
-              </w:rPr>
-            </w:pPr>
-            <w:r>
-              <w:rPr>
-                <w:rFonts w:hint="default" w:ascii="Segoe UI" w:hAnsi="Segoe UI" w:eastAsia="Segoe UI" w:cs="Segoe UI"/>
-                <w:i w:val="0"/>
-                <w:iCs w:val="0"/>
-                <w:caps w:val="0"/>
-                <w:color w:val="D1D5DB"/>
-                <w:spacing w:val="0"/>
-                <w:sz w:val="24"/>
-                <w:szCs w:val="24"/>
-                <w:shd w:val="clear" w:fill="444654"/>
-              </w:rPr>
-              <w:t>Cụ thể, INNER JOIN lấy các hàng từ hai bảng dựa trên điều kiện kết nối được chỉ định trong mệnh đề JOIN. Nó chỉ trả về các hàng từ hai bảng mà có khóa kết nối phù hợp (matching key) trong cả hai bảng. Câu lệnh INNER JOIN thường được sử dụng trong các truy vấn SELECT để kết hợp dữ liệu từ hai bảng.</w:t>
-            </w:r>
-          </w:p>
+              <w:shd w:val="clear" w:fill="FFFFFF"/>
+              <w:spacing w:before="0" w:beforeAutospacing="0"/>
+              <w:ind w:left="0" w:firstLine="0"/>
+              <w:jc w:val="left"/>
+            </w:pPr>
+            <w:r>
+              <w:drawing>
+                <wp:inline distT="0" distB="0" distL="114300" distR="114300">
+                  <wp:extent cx="5442585" cy="2847340"/>
+                  <wp:effectExtent l="0" t="0" r="5715" b="10160"/>
+                  <wp:docPr id="25" name="Picture 5"/>
+                  <wp:cNvGraphicFramePr>
+                    <a:graphicFrameLocks xmlns:a="http://schemas.openxmlformats.org/drawingml/2006/main" noChangeAspect="1"/>
+                  </wp:cNvGraphicFramePr>
+                  <a:graphic xmlns:a="http://schemas.openxmlformats.org/drawingml/2006/main">
+                    <a:graphicData uri="http://schemas.openxmlformats.org/drawingml/2006/picture">
+                      <pic:pic xmlns:pic="http://schemas.openxmlformats.org/drawingml/2006/picture">
+                        <pic:nvPicPr>
+                          <pic:cNvPr id="25" name="Picture 5"/>
+                          <pic:cNvPicPr>
+                            <a:picLocks noChangeAspect="1"/>
+                          </pic:cNvPicPr>
+                        </pic:nvPicPr>
+                        <pic:blipFill>
+                          <a:blip r:embed="rId26"/>
+                          <a:stretch>
+                            <a:fillRect/>
+                          </a:stretch>
+                        </pic:blipFill>
+                        <pic:spPr>
+                          <a:xfrm>
+                            <a:off x="0" y="0"/>
+                            <a:ext cx="5442585" cy="2847340"/>
+                          </a:xfrm>
+                          <a:prstGeom prst="rect">
+                            <a:avLst/>
+                          </a:prstGeom>
+                          <a:noFill/>
+                          <a:ln>
+                            <a:noFill/>
+                          </a:ln>
+                        </pic:spPr>
+                      </pic:pic>
+                    </a:graphicData>
+                  </a:graphic>
+                </wp:inline>
+              </w:drawing>
+            </w:r>
+          </w:p>
+          <w:p>
+            <w:pPr>
+              <w:pStyle w:val="11"/>
+              <w:keepNext w:val="0"/>
+              <w:keepLines w:val="0"/>
+              <w:widowControl/>
+              <w:suppressLineNumbers w:val="0"/>
+              <w:shd w:val="clear" w:fill="FFFFFF"/>
+              <w:spacing w:before="0" w:beforeAutospacing="0"/>
+              <w:ind w:left="0" w:firstLine="0"/>
+              <w:jc w:val="left"/>
+            </w:pPr>
+          </w:p>
+          <w:p>
+            <w:pPr>
+              <w:pStyle w:val="11"/>
+              <w:keepNext w:val="0"/>
+              <w:keepLines w:val="0"/>
+              <w:widowControl/>
+              <w:suppressLineNumbers w:val="0"/>
+              <w:shd w:val="clear" w:fill="FFFFFF"/>
+              <w:spacing w:before="0" w:beforeAutospacing="0"/>
+              <w:ind w:left="0" w:firstLine="0"/>
+              <w:jc w:val="left"/>
+            </w:pPr>
+            <w:r>
+              <w:drawing>
+                <wp:inline distT="0" distB="0" distL="114300" distR="114300">
+                  <wp:extent cx="5191760" cy="3764280"/>
+                  <wp:effectExtent l="0" t="0" r="8890" b="7620"/>
+                  <wp:docPr id="26" name="Picture 6"/>
+                  <wp:cNvGraphicFramePr>
+                    <a:graphicFrameLocks xmlns:a="http://schemas.openxmlformats.org/drawingml/2006/main" noChangeAspect="1"/>
+                  </wp:cNvGraphicFramePr>
+                  <a:graphic xmlns:a="http://schemas.openxmlformats.org/drawingml/2006/main">
+                    <a:graphicData uri="http://schemas.openxmlformats.org/drawingml/2006/picture">
+                      <pic:pic xmlns:pic="http://schemas.openxmlformats.org/drawingml/2006/picture">
+                        <pic:nvPicPr>
+                          <pic:cNvPr id="26" name="Picture 6"/>
+                          <pic:cNvPicPr>
+                            <a:picLocks noChangeAspect="1"/>
+                          </pic:cNvPicPr>
+                        </pic:nvPicPr>
+                        <pic:blipFill>
+                          <a:blip r:embed="rId27"/>
+                          <a:stretch>
+                            <a:fillRect/>
+                          </a:stretch>
+                        </pic:blipFill>
+                        <pic:spPr>
+                          <a:xfrm>
+                            <a:off x="0" y="0"/>
+                            <a:ext cx="5191760" cy="3764280"/>
+                          </a:xfrm>
+                          <a:prstGeom prst="rect">
+                            <a:avLst/>
+                          </a:prstGeom>
+                          <a:noFill/>
+                          <a:ln>
+                            <a:noFill/>
+                          </a:ln>
+                        </pic:spPr>
+                      </pic:pic>
+                    </a:graphicData>
+                  </a:graphic>
+                </wp:inline>
+              </w:drawing>
+            </w:r>
+          </w:p>
+        </w:tc>
+      </w:tr>
+      <w:tr>
+        <w:tblPrEx>
+          <w:tblBorders>
+            <w:top w:val="single" w:color="000000" w:sz="8" w:space="0"/>
+            <w:left w:val="single" w:color="000000" w:sz="8" w:space="0"/>
+            <w:bottom w:val="single" w:color="000000" w:sz="8" w:space="0"/>
+            <w:right w:val="single" w:color="000000" w:sz="8" w:space="0"/>
+            <w:insideH w:val="single" w:color="000000" w:sz="8" w:space="0"/>
+            <w:insideV w:val="single" w:color="000000" w:sz="8" w:space="0"/>
+          </w:tblBorders>
+          <w:tblCellMar>
+            <w:top w:w="0" w:type="dxa"/>
+            <w:left w:w="108" w:type="dxa"/>
+            <w:bottom w:w="0" w:type="dxa"/>
+            <w:right w:w="108" w:type="dxa"/>
+          </w:tblCellMar>
+        </w:tblPrEx>
+        <w:tc>
+          <w:tcPr>
+            <w:tcW w:w="2712" w:type="dxa"/>
+            <w:tcBorders>
+              <w:top w:val="single" w:color="000000" w:sz="8" w:space="0"/>
+              <w:left w:val="single" w:color="FFFFFF" w:sz="8" w:space="0"/>
+              <w:bottom w:val="single" w:color="000000" w:sz="8" w:space="0"/>
+              <w:right w:val="single" w:color="000000" w:sz="8" w:space="0"/>
+            </w:tcBorders>
+            <w:tcMar>
+              <w:top w:w="100" w:type="dxa"/>
+              <w:left w:w="100" w:type="dxa"/>
+              <w:bottom w:w="100" w:type="dxa"/>
+              <w:right w:w="100" w:type="dxa"/>
+            </w:tcMar>
+            <w:vAlign w:val="center"/>
+          </w:tcPr>
+          <w:p>
+            <w:pPr>
+              <w:widowControl w:val="0"/>
+              <w:spacing w:line="360" w:lineRule="auto"/>
+              <w:ind w:left="-110"/>
+              <w:jc w:val="center"/>
+              <w:rPr>
+                <w:rFonts w:hint="default" w:ascii="Times New Roman" w:hAnsi="Times New Roman" w:cs="Times New Roman"/>
+                <w:b/>
+                <w:bCs/>
+                <w:sz w:val="28"/>
+                <w:szCs w:val="28"/>
+                <w:lang w:val="en-US" w:eastAsia="ja-JP"/>
+              </w:rPr>
+            </w:pPr>
+          </w:p>
+        </w:tc>
+        <w:tc>
+          <w:tcPr>
+            <w:tcW w:w="8773" w:type="dxa"/>
+            <w:tcBorders>
+              <w:top w:val="single" w:color="000000" w:sz="8" w:space="0"/>
+              <w:left w:val="single" w:color="000000" w:sz="8" w:space="0"/>
+              <w:bottom w:val="single" w:color="000000" w:sz="8" w:space="0"/>
+              <w:right w:val="single" w:color="FFFFFF" w:sz="8" w:space="0"/>
+            </w:tcBorders>
+            <w:tcMar>
+              <w:top w:w="100" w:type="dxa"/>
+              <w:left w:w="100" w:type="dxa"/>
+              <w:bottom w:w="100" w:type="dxa"/>
+              <w:right w:w="100" w:type="dxa"/>
+            </w:tcMar>
+          </w:tcPr>
           <w:p>
             <w:pPr>
               <w:pStyle w:val="11"/>
@@ -6355,6 +6848,163 @@
 </w:hdr>
 </file>
 
+<file path=word/numbering.xml><?xml version="1.0" encoding="utf-8"?>
+<w:numbering xmlns:wpc="http://schemas.microsoft.com/office/word/2010/wordprocessingCanvas" xmlns:mc="http://schemas.openxmlformats.org/markup-compatibility/2006" xmlns:o="urn:schemas-microsoft-com:office:office" xmlns:r="http://schemas.openxmlformats.org/officeDocument/2006/relationships" xmlns:m="http://schemas.openxmlformats.org/officeDocument/2006/math" xmlns:v="urn:schemas-microsoft-com:vml" xmlns:wp14="http://schemas.microsoft.com/office/word/2010/wordprocessingDrawing" xmlns:wp="http://schemas.openxmlformats.org/drawingml/2006/wordprocessingDrawing" xmlns:w10="urn:schemas-microsoft-com:office:word" xmlns:w="http://schemas.openxmlformats.org/wordprocessingml/2006/main" xmlns:w14="http://schemas.microsoft.com/office/word/2010/wordml" xmlns:wpg="http://schemas.microsoft.com/office/word/2010/wordprocessingGroup" xmlns:wpi="http://schemas.microsoft.com/office/word/2010/wordprocessingInk" xmlns:wne="http://schemas.microsoft.com/office/word/2006/wordml" xmlns:wps="http://schemas.microsoft.com/office/word/2010/wordprocessingShape" xmlns:wpsCustomData="http://www.wps.cn/officeDocument/2013/wpsCustomData" mc:Ignorable="w14 wp14">
+  <w:abstractNum w:abstractNumId="0">
+    <w:nsid w:val="7D6E8AEC"/>
+    <w:multiLevelType w:val="multilevel"/>
+    <w:tmpl w:val="7D6E8AEC"/>
+    <w:lvl w:ilvl="0" w:tentative="0">
+      <w:start w:val="1"/>
+      <w:numFmt w:val="decimal"/>
+      <w:lvlText w:val="%1."/>
+      <w:lvlJc w:val="left"/>
+      <w:pPr>
+        <w:tabs>
+          <w:tab w:val="left" w:pos="720"/>
+        </w:tabs>
+        <w:ind w:left="720" w:hanging="360"/>
+      </w:pPr>
+      <w:rPr>
+        <w:sz w:val="24"/>
+        <w:szCs w:val="24"/>
+      </w:rPr>
+    </w:lvl>
+    <w:lvl w:ilvl="1" w:tentative="0">
+      <w:start w:val="1"/>
+      <w:numFmt w:val="decimal"/>
+      <w:lvlText w:val="%2."/>
+      <w:lvlJc w:val="left"/>
+      <w:pPr>
+        <w:tabs>
+          <w:tab w:val="left" w:pos="1440"/>
+        </w:tabs>
+        <w:ind w:left="1440" w:hanging="360"/>
+      </w:pPr>
+      <w:rPr>
+        <w:sz w:val="24"/>
+        <w:szCs w:val="24"/>
+      </w:rPr>
+    </w:lvl>
+    <w:lvl w:ilvl="2" w:tentative="0">
+      <w:start w:val="1"/>
+      <w:numFmt w:val="decimal"/>
+      <w:lvlText w:val="%3."/>
+      <w:lvlJc w:val="left"/>
+      <w:pPr>
+        <w:tabs>
+          <w:tab w:val="left" w:pos="2160"/>
+        </w:tabs>
+        <w:ind w:left="2160" w:hanging="360"/>
+      </w:pPr>
+      <w:rPr>
+        <w:sz w:val="24"/>
+        <w:szCs w:val="24"/>
+      </w:rPr>
+    </w:lvl>
+    <w:lvl w:ilvl="3" w:tentative="0">
+      <w:start w:val="1"/>
+      <w:numFmt w:val="decimal"/>
+      <w:lvlText w:val="%4."/>
+      <w:lvlJc w:val="left"/>
+      <w:pPr>
+        <w:tabs>
+          <w:tab w:val="left" w:pos="2500"/>
+        </w:tabs>
+        <w:ind w:left="2880" w:hanging="360"/>
+      </w:pPr>
+      <w:rPr>
+        <w:sz w:val="24"/>
+        <w:szCs w:val="24"/>
+      </w:rPr>
+    </w:lvl>
+    <w:lvl w:ilvl="4" w:tentative="0">
+      <w:start w:val="1"/>
+      <w:numFmt w:val="decimal"/>
+      <w:lvlText w:val="%5."/>
+      <w:lvlJc w:val="left"/>
+      <w:pPr>
+        <w:tabs>
+          <w:tab w:val="left" w:pos="3220"/>
+        </w:tabs>
+        <w:ind w:left="3600" w:hanging="360"/>
+      </w:pPr>
+      <w:rPr>
+        <w:sz w:val="24"/>
+        <w:szCs w:val="24"/>
+      </w:rPr>
+    </w:lvl>
+    <w:lvl w:ilvl="5" w:tentative="0">
+      <w:start w:val="1"/>
+      <w:numFmt w:val="decimal"/>
+      <w:lvlText w:val="%6."/>
+      <w:lvlJc w:val="left"/>
+      <w:pPr>
+        <w:tabs>
+          <w:tab w:val="left" w:pos="3940"/>
+        </w:tabs>
+        <w:ind w:left="4320" w:hanging="360"/>
+      </w:pPr>
+      <w:rPr>
+        <w:sz w:val="24"/>
+        <w:szCs w:val="24"/>
+      </w:rPr>
+    </w:lvl>
+    <w:lvl w:ilvl="6" w:tentative="0">
+      <w:start w:val="1"/>
+      <w:numFmt w:val="decimal"/>
+      <w:lvlText w:val="%7."/>
+      <w:lvlJc w:val="left"/>
+      <w:pPr>
+        <w:tabs>
+          <w:tab w:val="left" w:pos="4660"/>
+        </w:tabs>
+        <w:ind w:left="5040" w:hanging="360"/>
+      </w:pPr>
+      <w:rPr>
+        <w:sz w:val="24"/>
+        <w:szCs w:val="24"/>
+      </w:rPr>
+    </w:lvl>
+    <w:lvl w:ilvl="7" w:tentative="0">
+      <w:start w:val="1"/>
+      <w:numFmt w:val="decimal"/>
+      <w:lvlText w:val="%8."/>
+      <w:lvlJc w:val="left"/>
+      <w:pPr>
+        <w:tabs>
+          <w:tab w:val="left" w:pos="5380"/>
+        </w:tabs>
+        <w:ind w:left="5760" w:hanging="360"/>
+      </w:pPr>
+      <w:rPr>
+        <w:sz w:val="24"/>
+        <w:szCs w:val="24"/>
+      </w:rPr>
+    </w:lvl>
+    <w:lvl w:ilvl="8" w:tentative="0">
+      <w:start w:val="1"/>
+      <w:numFmt w:val="decimal"/>
+      <w:lvlText w:val="%9."/>
+      <w:lvlJc w:val="left"/>
+      <w:pPr>
+        <w:tabs>
+          <w:tab w:val="left" w:pos="6100"/>
+        </w:tabs>
+        <w:ind w:left="6480" w:hanging="360"/>
+      </w:pPr>
+      <w:rPr>
+        <w:sz w:val="24"/>
+        <w:szCs w:val="24"/>
+      </w:rPr>
+    </w:lvl>
+  </w:abstractNum>
+  <w:num w:numId="1">
+    <w:abstractNumId w:val="0"/>
+  </w:num>
+</w:numbering>
+</file>
+
 <file path=word/styles.xml><?xml version="1.0" encoding="utf-8"?>
 <w:styles xmlns:mc="http://schemas.openxmlformats.org/markup-compatibility/2006" xmlns:o="urn:schemas-microsoft-com:office:office" xmlns:r="http://schemas.openxmlformats.org/officeDocument/2006/relationships" xmlns:m="http://schemas.openxmlformats.org/officeDocument/2006/math" xmlns:v="urn:schemas-microsoft-com:vml" xmlns:w="http://schemas.openxmlformats.org/wordprocessingml/2006/main" xmlns:w14="http://schemas.microsoft.com/office/word/2010/wordml" xmlns:w10="urn:schemas-microsoft-com:office:word" xmlns:sl="http://schemas.openxmlformats.org/schemaLibrary/2006/main" xmlns:wpsCustomData="http://www.wps.cn/officeDocument/2013/wpsCustomData" mc:Ignorable="w14">
   <w:docDefaults>
@@ -6458,6 +7108,8 @@
     <w:lsdException w:uiPriority="99" w:name="Document Map"/>
     <w:lsdException w:uiPriority="99" w:name="Plain Text"/>
     <w:lsdException w:uiPriority="99" w:name="E-mail Signature"/>
+    <w:lsdException w:unhideWhenUsed="0" w:uiPriority="0" w:semiHidden="0" w:name=""/>
+    <w:lsdException w:unhideWhenUsed="0" w:uiPriority="0" w:semiHidden="0" w:name=""/>
     <w:lsdException w:qFormat="1" w:uiPriority="99" w:semiHidden="0" w:name="Normal (Web)"/>
     <w:lsdException w:uiPriority="99" w:name="HTML Acronym"/>
     <w:lsdException w:uiPriority="99" w:name="HTML Address"/>
@@ -6831,6 +7483,7 @@
   <w:style w:type="paragraph" w:styleId="13">
     <w:name w:val="Normal (Web)"/>
     <w:basedOn w:val="1"/>
+    <w:link w:val="26"/>
     <w:unhideWhenUsed/>
     <w:qFormat/>
     <w:uiPriority w:val="99"/>
@@ -6964,6 +7617,50 @@
     <w:rPr>
       <w:color w:val="605E5C"/>
       <w:shd w:val="clear" w:color="auto" w:fill="E1DFDD"/>
+    </w:rPr>
+  </w:style>
+  <w:style w:type="paragraph" w:styleId="24">
+    <w:name w:val=""/>
+    <w:basedOn w:val="1"/>
+    <w:next w:val="1"/>
+    <w:uiPriority w:val="0"/>
+    <w:pPr>
+      <w:pBdr>
+        <w:bottom w:val="single" w:color="auto" w:sz="6" w:space="1"/>
+      </w:pBdr>
+      <w:jc w:val="center"/>
+    </w:pPr>
+    <w:rPr>
+      <w:rFonts w:ascii="Arial" w:eastAsia="SimSun"/>
+      <w:vanish/>
+      <w:sz w:val="16"/>
+    </w:rPr>
+  </w:style>
+  <w:style w:type="paragraph" w:styleId="25">
+    <w:name w:val=""/>
+    <w:basedOn w:val="1"/>
+    <w:next w:val="1"/>
+    <w:uiPriority w:val="0"/>
+    <w:pPr>
+      <w:pBdr>
+        <w:top w:val="single" w:color="auto" w:sz="6" w:space="1"/>
+      </w:pBdr>
+      <w:jc w:val="center"/>
+    </w:pPr>
+    <w:rPr>
+      <w:rFonts w:ascii="Arial" w:eastAsia="SimSun"/>
+      <w:vanish/>
+      <w:sz w:val="16"/>
+    </w:rPr>
+  </w:style>
+  <w:style w:type="character" w:customStyle="1" w:styleId="26">
+    <w:name w:val="Normal (Web) Char"/>
+    <w:link w:val="13"/>
+    <w:uiPriority w:val="99"/>
+    <w:rPr>
+      <w:rFonts w:ascii="Times New Roman" w:hAnsi="Times New Roman" w:cs="Times New Roman"/>
+      <w:sz w:val="24"/>
+      <w:szCs w:val="24"/>
     </w:rPr>
   </w:style>
 </w:styles>

--- a/tai_lieu/vở SQL.docx
+++ b/tai_lieu/vở SQL.docx
@@ -2380,7 +2380,6 @@
                   <w:insideH w:val="none" w:color="auto" w:sz="0" w:space="0"/>
                   <w:insideV w:val="none" w:color="auto" w:sz="0" w:space="0"/>
                 </w:tblBorders>
-                <w:shd w:val="clear" w:color="auto" w:fill="FFFFFF"/>
                 <w:tblCellMar>
                   <w:top w:w="15" w:type="dxa"/>
                   <w:left w:w="15" w:type="dxa"/>
@@ -5744,16 +5743,18 @@
             <w:pPr>
               <w:pStyle w:val="13"/>
               <w:numPr>
-                <w:ilvl w:val="0"/>
-                <w:numId w:val="1"/>
+                <w:numId w:val="0"/>
               </w:numPr>
               <w:bidi w:val="0"/>
-              <w:rPr>
-                <w:rFonts w:hint="default"/>
-                <w:sz w:val="28"/>
-                <w:szCs w:val="28"/>
-              </w:rPr>
-            </w:pPr>
+              <w:ind w:left="360" w:leftChars="0"/>
+              <w:rPr>
+                <w:rFonts w:hint="default"/>
+                <w:sz w:val="28"/>
+                <w:szCs w:val="28"/>
+              </w:rPr>
+            </w:pPr>
+            <w:bookmarkStart w:id="0" w:name="_GoBack"/>
+            <w:bookmarkEnd w:id="0"/>
           </w:p>
           <w:p>
             <w:pPr>
@@ -7108,8 +7109,6 @@
     <w:lsdException w:uiPriority="99" w:name="Document Map"/>
     <w:lsdException w:uiPriority="99" w:name="Plain Text"/>
     <w:lsdException w:uiPriority="99" w:name="E-mail Signature"/>
-    <w:lsdException w:unhideWhenUsed="0" w:uiPriority="0" w:semiHidden="0" w:name=""/>
-    <w:lsdException w:unhideWhenUsed="0" w:uiPriority="0" w:semiHidden="0" w:name=""/>
     <w:lsdException w:qFormat="1" w:uiPriority="99" w:semiHidden="0" w:name="Normal (Web)"/>
     <w:lsdException w:uiPriority="99" w:name="HTML Acronym"/>
     <w:lsdException w:uiPriority="99" w:name="HTML Address"/>
@@ -7619,10 +7618,11 @@
       <w:shd w:val="clear" w:color="auto" w:fill="E1DFDD"/>
     </w:rPr>
   </w:style>
-  <w:style w:type="paragraph" w:styleId="24">
-    <w:name w:val=""/>
+  <w:style w:type="paragraph" w:customStyle="1" w:styleId="24">
+    <w:name w:val="_Style 23"/>
     <w:basedOn w:val="1"/>
     <w:next w:val="1"/>
+    <w:qFormat/>
     <w:uiPriority w:val="0"/>
     <w:pPr>
       <w:pBdr>
@@ -7636,10 +7636,11 @@
       <w:sz w:val="16"/>
     </w:rPr>
   </w:style>
-  <w:style w:type="paragraph" w:styleId="25">
-    <w:name w:val=""/>
+  <w:style w:type="paragraph" w:customStyle="1" w:styleId="25">
+    <w:name w:val="_Style 24"/>
     <w:basedOn w:val="1"/>
     <w:next w:val="1"/>
+    <w:qFormat/>
     <w:uiPriority w:val="0"/>
     <w:pPr>
       <w:pBdr>
@@ -7656,6 +7657,7 @@
   <w:style w:type="character" w:customStyle="1" w:styleId="26">
     <w:name w:val="Normal (Web) Char"/>
     <w:link w:val="13"/>
+    <w:qFormat/>
     <w:uiPriority w:val="99"/>
     <w:rPr>
       <w:rFonts w:ascii="Times New Roman" w:hAnsi="Times New Roman" w:cs="Times New Roman"/>

--- a/tai_lieu/vở SQL.docx
+++ b/tai_lieu/vở SQL.docx
@@ -36,7 +36,7 @@
     </w:p>
     <w:tbl>
       <w:tblPr>
-        <w:tblStyle w:val="6"/>
+        <w:tblStyle w:val="14"/>
         <w:tblW w:w="11485" w:type="dxa"/>
         <w:tblInd w:w="-1270" w:type="dxa"/>
         <w:tblBorders>
@@ -76,6 +76,9 @@
             <w:right w:w="108" w:type="dxa"/>
           </w:tblCellMar>
         </w:tblPrEx>
+        <w:trPr>
+          <w:trHeight w:val="2831" w:hRule="atLeast"/>
+        </w:trPr>
         <w:tc>
           <w:tcPr>
             <w:tcW w:w="2712" w:type="dxa"/>
@@ -95,30 +98,33 @@
           </w:tcPr>
           <w:p>
             <w:pPr>
-              <w:widowControl w:val="0"/>
-              <w:spacing w:line="360" w:lineRule="auto"/>
-              <w:ind w:left="-110"/>
+              <w:pStyle w:val="9"/>
+              <w:bidi w:val="0"/>
               <w:jc w:val="center"/>
               <w:rPr>
-                <w:rFonts w:hint="default" w:ascii="Times New Roman" w:hAnsi="Times New Roman" w:cs="Times New Roman"/>
-                <w:b/>
-                <w:bCs/>
-                <w:sz w:val="28"/>
-                <w:szCs w:val="28"/>
-                <w:lang w:val="en-US" w:eastAsia="ja-JP"/>
-              </w:rPr>
-            </w:pPr>
-            <w:r>
-              <w:rPr>
-                <w:rFonts w:hint="default" w:ascii="Times New Roman" w:hAnsi="Times New Roman" w:cs="Times New Roman"/>
-                <w:b/>
-                <w:bCs/>
-                <w:sz w:val="28"/>
-                <w:szCs w:val="28"/>
-                <w:lang w:val="en-US" w:eastAsia="ja-JP"/>
-              </w:rPr>
-              <w:t xml:space="preserve"> Mối quan hệ 1 - n </w:t>
-            </w:r>
+                <w:sz w:val="28"/>
+                <w:szCs w:val="28"/>
+              </w:rPr>
+            </w:pPr>
+            <w:r>
+              <w:rPr>
+                <w:rFonts w:hint="default"/>
+                <w:sz w:val="28"/>
+                <w:szCs w:val="28"/>
+              </w:rPr>
+              <w:t>Kiểu dữ liệu Numeric</w:t>
+            </w:r>
+          </w:p>
+          <w:p>
+            <w:pPr>
+              <w:pStyle w:val="9"/>
+              <w:bidi w:val="0"/>
+              <w:rPr>
+                <w:rFonts w:hint="default"/>
+                <w:sz w:val="28"/>
+                <w:szCs w:val="28"/>
+              </w:rPr>
+            </w:pPr>
           </w:p>
         </w:tc>
         <w:tc>
@@ -137,174 +143,725 @@
               <w:right w:w="100" w:type="dxa"/>
             </w:tcMar>
           </w:tcPr>
-          <w:p>
-            <w:pPr>
-              <w:pStyle w:val="13"/>
-              <w:bidi w:val="0"/>
-              <w:rPr>
-                <w:sz w:val="28"/>
-                <w:szCs w:val="28"/>
-              </w:rPr>
-            </w:pPr>
-            <w:r>
-              <w:rPr>
-                <w:rFonts w:hint="default"/>
-                <w:sz w:val="28"/>
-                <w:szCs w:val="28"/>
-              </w:rPr>
-              <w:t>Đối với mối quan hệ 1 - nhiều chúng ta sẽ bổ sung khóa chính của bảng 1 làm khóa ngoại của bảng nhiều.</w:t>
-            </w:r>
-          </w:p>
-          <w:p>
-            <w:pPr>
-              <w:pStyle w:val="13"/>
-              <w:bidi w:val="0"/>
-              <w:rPr>
-                <w:rFonts w:hint="default"/>
-                <w:sz w:val="28"/>
-                <w:szCs w:val="28"/>
-              </w:rPr>
-            </w:pPr>
-            <w:r>
-              <w:rPr>
-                <w:rFonts w:hint="default"/>
-                <w:sz w:val="28"/>
-                <w:szCs w:val="28"/>
-              </w:rPr>
-              <w:t>Ví dụ thực thể PhongBan và thực thể NhanVien có mối quan hệ 1 - nhiều (1 phòng ban có nhiều nhân viên) thì khi đó bảng NhanVien sẽ có thêm một khóa ngoại là MaPHG (đây là khóa chính Bảng phòng ban)</w:t>
-            </w:r>
-          </w:p>
-          <w:p>
-            <w:pPr>
-              <w:pStyle w:val="13"/>
-              <w:bidi w:val="0"/>
-              <w:rPr>
-                <w:rFonts w:hint="default"/>
-                <w:sz w:val="28"/>
-                <w:szCs w:val="28"/>
-              </w:rPr>
-            </w:pPr>
-            <w:r>
-              <w:rPr>
-                <w:sz w:val="28"/>
-                <w:szCs w:val="28"/>
-              </w:rPr>
-              <w:drawing>
-                <wp:inline distT="0" distB="0" distL="114300" distR="114300">
-                  <wp:extent cx="5290185" cy="1846580"/>
-                  <wp:effectExtent l="0" t="0" r="5715" b="1270"/>
-                  <wp:docPr id="8" name="Picture 5"/>
-                  <wp:cNvGraphicFramePr>
-                    <a:graphicFrameLocks xmlns:a="http://schemas.openxmlformats.org/drawingml/2006/main" noChangeAspect="1"/>
-                  </wp:cNvGraphicFramePr>
-                  <a:graphic xmlns:a="http://schemas.openxmlformats.org/drawingml/2006/main">
-                    <a:graphicData uri="http://schemas.openxmlformats.org/drawingml/2006/picture">
-                      <pic:pic xmlns:pic="http://schemas.openxmlformats.org/drawingml/2006/picture">
-                        <pic:nvPicPr>
-                          <pic:cNvPr id="8" name="Picture 5"/>
-                          <pic:cNvPicPr>
-                            <a:picLocks noChangeAspect="1"/>
-                          </pic:cNvPicPr>
-                        </pic:nvPicPr>
-                        <pic:blipFill>
-                          <a:blip r:embed="rId8"/>
-                          <a:stretch>
-                            <a:fillRect/>
-                          </a:stretch>
-                        </pic:blipFill>
-                        <pic:spPr>
-                          <a:xfrm>
-                            <a:off x="0" y="0"/>
-                            <a:ext cx="5290185" cy="1846580"/>
-                          </a:xfrm>
-                          <a:prstGeom prst="rect">
-                            <a:avLst/>
-                          </a:prstGeom>
-                          <a:noFill/>
-                          <a:ln>
-                            <a:noFill/>
-                          </a:ln>
-                        </pic:spPr>
-                      </pic:pic>
-                    </a:graphicData>
-                  </a:graphic>
-                </wp:inline>
-              </w:drawing>
-            </w:r>
-          </w:p>
-          <w:p>
-            <w:pPr>
-              <w:pStyle w:val="13"/>
-              <w:bidi w:val="0"/>
-              <w:rPr>
-                <w:rFonts w:hint="default"/>
-                <w:sz w:val="28"/>
-                <w:szCs w:val="28"/>
-              </w:rPr>
-            </w:pPr>
-            <w:r>
-              <w:rPr>
-                <w:rFonts w:hint="default"/>
-                <w:sz w:val="28"/>
-                <w:szCs w:val="28"/>
-              </w:rPr>
-              <w:t>Từ hình trên ta sẽ thu được 2 bảng:</w:t>
-            </w:r>
-          </w:p>
-          <w:p>
-            <w:pPr>
-              <w:pStyle w:val="13"/>
-              <w:bidi w:val="0"/>
-              <w:rPr>
-                <w:sz w:val="28"/>
-                <w:szCs w:val="28"/>
-              </w:rPr>
-            </w:pPr>
-            <w:r>
-              <w:rPr>
-                <w:rFonts w:hint="default"/>
-                <w:sz w:val="28"/>
-                <w:szCs w:val="28"/>
-              </w:rPr>
-              <w:t>NHANVIEN(</w:t>
-            </w:r>
-            <w:r>
-              <w:rPr>
-                <w:rFonts w:hint="default"/>
+          <w:tbl>
+            <w:tblPr>
+              <w:tblW w:w="8396" w:type="dxa"/>
+              <w:tblInd w:w="-25" w:type="dxa"/>
+              <w:shd w:val="clear"/>
+              <w:tblLayout w:type="fixed"/>
+              <w:tblCellMar>
+                <w:top w:w="0" w:type="dxa"/>
+                <w:left w:w="0" w:type="dxa"/>
+                <w:bottom w:w="0" w:type="dxa"/>
+                <w:right w:w="0" w:type="dxa"/>
+              </w:tblCellMar>
+            </w:tblPr>
+            <w:tblGrid>
+              <w:gridCol w:w="1966"/>
+              <w:gridCol w:w="6430"/>
+            </w:tblGrid>
+            <w:tr>
+              <w:tblPrEx>
+                <w:shd w:val="clear"/>
+                <w:tblCellMar>
+                  <w:top w:w="0" w:type="dxa"/>
+                  <w:left w:w="0" w:type="dxa"/>
+                  <w:bottom w:w="0" w:type="dxa"/>
+                  <w:right w:w="0" w:type="dxa"/>
+                </w:tblCellMar>
+              </w:tblPrEx>
+              <w:trPr>
+                <w:trHeight w:val="1527" w:hRule="atLeast"/>
+              </w:trPr>
+              <w:tc>
+                <w:tcPr>
+                  <w:tcW w:w="1966" w:type="dxa"/>
+                  <w:tcBorders>
+                    <w:top w:val="single" w:color="DDDDDD" w:sz="8" w:space="0"/>
+                    <w:left w:val="single" w:color="DDDDDD" w:sz="8" w:space="0"/>
+                    <w:bottom w:val="single" w:color="DDDDDD" w:sz="8" w:space="0"/>
+                    <w:right w:val="single" w:color="DDDDDD" w:sz="8" w:space="0"/>
+                  </w:tcBorders>
+                  <w:shd w:val="clear" w:color="auto" w:fill="FFFFFF"/>
+                  <w:tcMar>
+                    <w:top w:w="15" w:type="dxa"/>
+                    <w:left w:w="15" w:type="dxa"/>
+                    <w:right w:w="15" w:type="dxa"/>
+                  </w:tcMar>
+                  <w:vAlign w:val="top"/>
+                </w:tcPr>
+                <w:p>
+                  <w:pPr>
+                    <w:pStyle w:val="9"/>
+                    <w:bidi w:val="0"/>
+                    <w:rPr>
+                      <w:sz w:val="28"/>
+                      <w:szCs w:val="28"/>
+                    </w:rPr>
+                  </w:pPr>
+                  <w:r>
+                    <w:rPr>
+                      <w:rFonts w:hint="default"/>
+                      <w:sz w:val="28"/>
+                      <w:szCs w:val="28"/>
+                      <w:lang w:val="en-US" w:eastAsia="zh-CN"/>
+                    </w:rPr>
+                    <w:t>INT</w:t>
+                  </w:r>
+                </w:p>
+              </w:tc>
+              <w:tc>
+                <w:tcPr>
+                  <w:tcW w:w="6430" w:type="dxa"/>
+                  <w:tcBorders>
+                    <w:top w:val="single" w:color="DDDDDD" w:sz="8" w:space="0"/>
+                    <w:left w:val="single" w:color="DDDDDD" w:sz="8" w:space="0"/>
+                    <w:bottom w:val="single" w:color="DDDDDD" w:sz="8" w:space="0"/>
+                    <w:right w:val="single" w:color="DDDDDD" w:sz="8" w:space="0"/>
+                  </w:tcBorders>
+                  <w:shd w:val="clear" w:color="auto" w:fill="FFFFFF"/>
+                  <w:tcMar>
+                    <w:top w:w="15" w:type="dxa"/>
+                    <w:left w:w="15" w:type="dxa"/>
+                    <w:right w:w="15" w:type="dxa"/>
+                  </w:tcMar>
+                  <w:vAlign w:val="top"/>
+                </w:tcPr>
+                <w:p>
+                  <w:pPr>
+                    <w:pStyle w:val="9"/>
+                    <w:bidi w:val="0"/>
+                    <w:rPr>
+                      <w:rFonts w:hint="default"/>
+                      <w:sz w:val="28"/>
+                      <w:szCs w:val="28"/>
+                    </w:rPr>
+                  </w:pPr>
+                  <w:r>
+                    <w:rPr>
+                      <w:rFonts w:hint="default"/>
+                      <w:sz w:val="28"/>
+                      <w:szCs w:val="28"/>
+                      <w:lang w:val="en-US" w:eastAsia="zh-CN"/>
+                    </w:rPr>
+                    <w:t>Một số nguyên với kích cỡ thông thường, có thể là signed hoặc unsigned. Nếu có dấu, thì dãy giá trị có thể là từ -2147483648 tới 2147483647, nếu không dấu thì dãy giá trị là từ 0 tới 4294967295. Bạn có thể xác định một độ rộng lên tới 11 chữ số.</w:t>
+                  </w:r>
+                </w:p>
+              </w:tc>
+            </w:tr>
+            <w:tr>
+              <w:tblPrEx>
+                <w:tblCellMar>
+                  <w:top w:w="0" w:type="dxa"/>
+                  <w:left w:w="0" w:type="dxa"/>
+                  <w:bottom w:w="0" w:type="dxa"/>
+                  <w:right w:w="0" w:type="dxa"/>
+                </w:tblCellMar>
+              </w:tblPrEx>
+              <w:trPr>
+                <w:trHeight w:val="1435" w:hRule="atLeast"/>
+              </w:trPr>
+              <w:tc>
+                <w:tcPr>
+                  <w:tcW w:w="1966" w:type="dxa"/>
+                  <w:tcBorders>
+                    <w:top w:val="single" w:color="DDDDDD" w:sz="8" w:space="0"/>
+                    <w:left w:val="single" w:color="DDDDDD" w:sz="8" w:space="0"/>
+                    <w:bottom w:val="single" w:color="DDDDDD" w:sz="8" w:space="0"/>
+                    <w:right w:val="single" w:color="DDDDDD" w:sz="8" w:space="0"/>
+                  </w:tcBorders>
+                  <w:shd w:val="clear" w:color="auto" w:fill="FFFFFF"/>
+                  <w:tcMar>
+                    <w:top w:w="15" w:type="dxa"/>
+                    <w:left w:w="15" w:type="dxa"/>
+                    <w:right w:w="15" w:type="dxa"/>
+                  </w:tcMar>
+                  <w:vAlign w:val="top"/>
+                </w:tcPr>
+                <w:p>
+                  <w:pPr>
+                    <w:pStyle w:val="9"/>
+                    <w:bidi w:val="0"/>
+                    <w:rPr>
+                      <w:rFonts w:hint="default"/>
+                      <w:sz w:val="28"/>
+                      <w:szCs w:val="28"/>
+                    </w:rPr>
+                  </w:pPr>
+                  <w:r>
+                    <w:rPr>
+                      <w:rFonts w:hint="default"/>
+                      <w:sz w:val="28"/>
+                      <w:szCs w:val="28"/>
+                      <w:lang w:val="en-US" w:eastAsia="zh-CN"/>
+                    </w:rPr>
+                    <w:t>TINYINT</w:t>
+                  </w:r>
+                </w:p>
+              </w:tc>
+              <w:tc>
+                <w:tcPr>
+                  <w:tcW w:w="6430" w:type="dxa"/>
+                  <w:tcBorders>
+                    <w:top w:val="single" w:color="DDDDDD" w:sz="8" w:space="0"/>
+                    <w:left w:val="single" w:color="DDDDDD" w:sz="8" w:space="0"/>
+                    <w:bottom w:val="single" w:color="DDDDDD" w:sz="8" w:space="0"/>
+                    <w:right w:val="single" w:color="DDDDDD" w:sz="8" w:space="0"/>
+                  </w:tcBorders>
+                  <w:shd w:val="clear" w:color="auto" w:fill="FFFFFF"/>
+                  <w:tcMar>
+                    <w:top w:w="15" w:type="dxa"/>
+                    <w:left w:w="15" w:type="dxa"/>
+                    <w:right w:w="15" w:type="dxa"/>
+                  </w:tcMar>
+                  <w:vAlign w:val="top"/>
+                </w:tcPr>
+                <w:p>
+                  <w:pPr>
+                    <w:pStyle w:val="9"/>
+                    <w:bidi w:val="0"/>
+                    <w:rPr>
+                      <w:rFonts w:hint="default"/>
+                      <w:sz w:val="28"/>
+                      <w:szCs w:val="28"/>
+                    </w:rPr>
+                  </w:pPr>
+                  <w:r>
+                    <w:rPr>
+                      <w:rFonts w:hint="default"/>
+                      <w:sz w:val="28"/>
+                      <w:szCs w:val="28"/>
+                      <w:lang w:val="en-US" w:eastAsia="zh-CN"/>
+                    </w:rPr>
+                    <w:t>Một số nguyên với kích cỡ rất nhỏ, có thể là signed hoặc unsigned. Nếu có dấu, thì dãy giá trị có thể là từ -128 tới 127, nếu không dấu thì dãy giá trị là từ 0 tới 255. Bạn có thể xác định một độ rộng lên tới 4 chữ số.</w:t>
+                  </w:r>
+                </w:p>
+              </w:tc>
+            </w:tr>
+            <w:tr>
+              <w:tblPrEx>
+                <w:shd w:val="clear"/>
+                <w:tblCellMar>
+                  <w:top w:w="0" w:type="dxa"/>
+                  <w:left w:w="0" w:type="dxa"/>
+                  <w:bottom w:w="0" w:type="dxa"/>
+                  <w:right w:w="0" w:type="dxa"/>
+                </w:tblCellMar>
+              </w:tblPrEx>
+              <w:trPr>
+                <w:trHeight w:val="1396" w:hRule="atLeast"/>
+              </w:trPr>
+              <w:tc>
+                <w:tcPr>
+                  <w:tcW w:w="1966" w:type="dxa"/>
+                  <w:tcBorders>
+                    <w:top w:val="single" w:color="DDDDDD" w:sz="8" w:space="0"/>
+                    <w:left w:val="single" w:color="DDDDDD" w:sz="8" w:space="0"/>
+                    <w:bottom w:val="single" w:color="DDDDDD" w:sz="8" w:space="0"/>
+                    <w:right w:val="single" w:color="DDDDDD" w:sz="8" w:space="0"/>
+                  </w:tcBorders>
+                  <w:shd w:val="clear" w:color="auto" w:fill="FFFFFF"/>
+                  <w:tcMar>
+                    <w:top w:w="15" w:type="dxa"/>
+                    <w:left w:w="15" w:type="dxa"/>
+                    <w:right w:w="15" w:type="dxa"/>
+                  </w:tcMar>
+                  <w:vAlign w:val="top"/>
+                </w:tcPr>
+                <w:p>
+                  <w:pPr>
+                    <w:pStyle w:val="9"/>
+                    <w:bidi w:val="0"/>
+                    <w:rPr>
+                      <w:rFonts w:hint="default"/>
+                      <w:sz w:val="28"/>
+                      <w:szCs w:val="28"/>
+                    </w:rPr>
+                  </w:pPr>
+                  <w:r>
+                    <w:rPr>
+                      <w:rFonts w:hint="default"/>
+                      <w:sz w:val="28"/>
+                      <w:szCs w:val="28"/>
+                      <w:lang w:val="en-US" w:eastAsia="zh-CN"/>
+                    </w:rPr>
+                    <w:t>MEDIUMINT</w:t>
+                  </w:r>
+                </w:p>
+              </w:tc>
+              <w:tc>
+                <w:tcPr>
+                  <w:tcW w:w="6430" w:type="dxa"/>
+                  <w:tcBorders>
+                    <w:top w:val="single" w:color="DDDDDD" w:sz="8" w:space="0"/>
+                    <w:left w:val="single" w:color="DDDDDD" w:sz="8" w:space="0"/>
+                    <w:bottom w:val="single" w:color="DDDDDD" w:sz="8" w:space="0"/>
+                    <w:right w:val="single" w:color="DDDDDD" w:sz="8" w:space="0"/>
+                  </w:tcBorders>
+                  <w:shd w:val="clear" w:color="auto" w:fill="FFFFFF"/>
+                  <w:tcMar>
+                    <w:top w:w="15" w:type="dxa"/>
+                    <w:left w:w="15" w:type="dxa"/>
+                    <w:right w:w="15" w:type="dxa"/>
+                  </w:tcMar>
+                  <w:vAlign w:val="top"/>
+                </w:tcPr>
+                <w:p>
+                  <w:pPr>
+                    <w:pStyle w:val="9"/>
+                    <w:bidi w:val="0"/>
+                    <w:rPr>
+                      <w:rFonts w:hint="default"/>
+                      <w:sz w:val="28"/>
+                      <w:szCs w:val="28"/>
+                    </w:rPr>
+                  </w:pPr>
+                  <w:r>
+                    <w:rPr>
+                      <w:rFonts w:hint="default"/>
+                      <w:sz w:val="28"/>
+                      <w:szCs w:val="28"/>
+                      <w:lang w:val="en-US" w:eastAsia="zh-CN"/>
+                    </w:rPr>
+                    <w:t>Một số nguyên với kích cỡ trung bình, có thể là signed hoặc unsigned. Nếu có dấu, thì dãy giá trị có thể là từ -8388608 tới 8388607, nếu không dấu thì dãy giá trị là từ 0 tới 16777215. Bạn có thể xác định một độ rộng lên tới 9 chữ số.</w:t>
+                  </w:r>
+                </w:p>
+              </w:tc>
+            </w:tr>
+            <w:tr>
+              <w:tblPrEx>
+                <w:shd w:val="clear"/>
+                <w:tblCellMar>
+                  <w:top w:w="0" w:type="dxa"/>
+                  <w:left w:w="0" w:type="dxa"/>
+                  <w:bottom w:w="0" w:type="dxa"/>
+                  <w:right w:w="0" w:type="dxa"/>
+                </w:tblCellMar>
+              </w:tblPrEx>
+              <w:trPr>
+                <w:trHeight w:val="1762" w:hRule="atLeast"/>
+              </w:trPr>
+              <w:tc>
+                <w:tcPr>
+                  <w:tcW w:w="1966" w:type="dxa"/>
+                  <w:tcBorders>
+                    <w:top w:val="single" w:color="DDDDDD" w:sz="8" w:space="0"/>
+                    <w:left w:val="single" w:color="DDDDDD" w:sz="8" w:space="0"/>
+                    <w:bottom w:val="single" w:color="DDDDDD" w:sz="8" w:space="0"/>
+                    <w:right w:val="single" w:color="DDDDDD" w:sz="8" w:space="0"/>
+                  </w:tcBorders>
+                  <w:shd w:val="clear" w:color="auto" w:fill="FFFFFF"/>
+                  <w:tcMar>
+                    <w:top w:w="15" w:type="dxa"/>
+                    <w:left w:w="15" w:type="dxa"/>
+                    <w:right w:w="15" w:type="dxa"/>
+                  </w:tcMar>
+                  <w:vAlign w:val="top"/>
+                </w:tcPr>
+                <w:p>
+                  <w:pPr>
+                    <w:pStyle w:val="9"/>
+                    <w:bidi w:val="0"/>
+                    <w:rPr>
+                      <w:rFonts w:hint="default"/>
+                      <w:sz w:val="28"/>
+                      <w:szCs w:val="28"/>
+                    </w:rPr>
+                  </w:pPr>
+                  <w:r>
+                    <w:rPr>
+                      <w:rFonts w:hint="default"/>
+                      <w:sz w:val="28"/>
+                      <w:szCs w:val="28"/>
+                      <w:lang w:val="en-US" w:eastAsia="zh-CN"/>
+                    </w:rPr>
+                    <w:t>BIGINT</w:t>
+                  </w:r>
+                </w:p>
+              </w:tc>
+              <w:tc>
+                <w:tcPr>
+                  <w:tcW w:w="6430" w:type="dxa"/>
+                  <w:tcBorders>
+                    <w:top w:val="single" w:color="DDDDDD" w:sz="8" w:space="0"/>
+                    <w:left w:val="single" w:color="DDDDDD" w:sz="8" w:space="0"/>
+                    <w:bottom w:val="single" w:color="DDDDDD" w:sz="8" w:space="0"/>
+                    <w:right w:val="single" w:color="DDDDDD" w:sz="8" w:space="0"/>
+                  </w:tcBorders>
+                  <w:shd w:val="clear" w:color="auto" w:fill="FFFFFF"/>
+                  <w:tcMar>
+                    <w:top w:w="15" w:type="dxa"/>
+                    <w:left w:w="15" w:type="dxa"/>
+                    <w:right w:w="15" w:type="dxa"/>
+                  </w:tcMar>
+                  <w:vAlign w:val="top"/>
+                </w:tcPr>
+                <w:p>
+                  <w:pPr>
+                    <w:pStyle w:val="9"/>
+                    <w:bidi w:val="0"/>
+                    <w:rPr>
+                      <w:rFonts w:hint="default"/>
+                      <w:sz w:val="28"/>
+                      <w:szCs w:val="28"/>
+                    </w:rPr>
+                  </w:pPr>
+                  <w:r>
+                    <w:rPr>
+                      <w:rFonts w:hint="default"/>
+                      <w:sz w:val="28"/>
+                      <w:szCs w:val="28"/>
+                      <w:lang w:val="en-US" w:eastAsia="zh-CN"/>
+                    </w:rPr>
+                    <w:t>Một số nguyên với kích cỡ lớn, có thể là signed hoặc unsigned. Nếu có dấu, thì dãy giá trị có thể là từ -9223372036854775808 tới 9223372036854775807, nếu không dấu thì dãy giá trị là từ 0 tới 1844674407</w:t>
+                  </w:r>
+                  <w:bookmarkStart w:id="0" w:name="_GoBack"/>
+                  <w:bookmarkEnd w:id="0"/>
+                  <w:r>
+                    <w:rPr>
+                      <w:rFonts w:hint="default"/>
+                      <w:sz w:val="28"/>
+                      <w:szCs w:val="28"/>
+                      <w:lang w:val="en-US" w:eastAsia="zh-CN"/>
+                    </w:rPr>
+                    <w:t>3709551615. Bạn có thể xác định một độ rộng lên tới 20 chữ số.</w:t>
+                  </w:r>
+                </w:p>
+              </w:tc>
+            </w:tr>
+            <w:tr>
+              <w:tblPrEx>
+                <w:shd w:val="clear"/>
+                <w:tblCellMar>
+                  <w:top w:w="0" w:type="dxa"/>
+                  <w:left w:w="0" w:type="dxa"/>
+                  <w:bottom w:w="0" w:type="dxa"/>
+                  <w:right w:w="0" w:type="dxa"/>
+                </w:tblCellMar>
+              </w:tblPrEx>
+              <w:trPr>
+                <w:trHeight w:val="1651" w:hRule="atLeast"/>
+              </w:trPr>
+              <w:tc>
+                <w:tcPr>
+                  <w:tcW w:w="1966" w:type="dxa"/>
+                  <w:tcBorders>
+                    <w:top w:val="single" w:color="DDDDDD" w:sz="8" w:space="0"/>
+                    <w:left w:val="single" w:color="DDDDDD" w:sz="8" w:space="0"/>
+                    <w:bottom w:val="single" w:color="DDDDDD" w:sz="8" w:space="0"/>
+                    <w:right w:val="single" w:color="DDDDDD" w:sz="8" w:space="0"/>
+                  </w:tcBorders>
+                  <w:shd w:val="clear" w:color="auto" w:fill="FFFFFF"/>
+                  <w:tcMar>
+                    <w:top w:w="15" w:type="dxa"/>
+                    <w:left w:w="15" w:type="dxa"/>
+                    <w:right w:w="15" w:type="dxa"/>
+                  </w:tcMar>
+                  <w:vAlign w:val="top"/>
+                </w:tcPr>
+                <w:p>
+                  <w:pPr>
+                    <w:pStyle w:val="9"/>
+                    <w:bidi w:val="0"/>
+                    <w:rPr>
+                      <w:rFonts w:hint="default"/>
+                      <w:sz w:val="28"/>
+                      <w:szCs w:val="28"/>
+                    </w:rPr>
+                  </w:pPr>
+                  <w:r>
+                    <w:rPr>
+                      <w:rFonts w:hint="default"/>
+                      <w:sz w:val="28"/>
+                      <w:szCs w:val="28"/>
+                      <w:lang w:val="en-US" w:eastAsia="zh-CN"/>
+                    </w:rPr>
+                    <w:t>FLOAT(M, D)</w:t>
+                  </w:r>
+                </w:p>
+              </w:tc>
+              <w:tc>
+                <w:tcPr>
+                  <w:tcW w:w="6430" w:type="dxa"/>
+                  <w:tcBorders>
+                    <w:top w:val="single" w:color="DDDDDD" w:sz="8" w:space="0"/>
+                    <w:left w:val="single" w:color="DDDDDD" w:sz="8" w:space="0"/>
+                    <w:bottom w:val="single" w:color="DDDDDD" w:sz="8" w:space="0"/>
+                    <w:right w:val="single" w:color="DDDDDD" w:sz="8" w:space="0"/>
+                  </w:tcBorders>
+                  <w:shd w:val="clear" w:color="auto" w:fill="FFFFFF"/>
+                  <w:tcMar>
+                    <w:top w:w="15" w:type="dxa"/>
+                    <w:left w:w="15" w:type="dxa"/>
+                    <w:right w:w="15" w:type="dxa"/>
+                  </w:tcMar>
+                  <w:vAlign w:val="top"/>
+                </w:tcPr>
+                <w:p>
+                  <w:pPr>
+                    <w:pStyle w:val="9"/>
+                    <w:bidi w:val="0"/>
+                    <w:rPr>
+                      <w:rFonts w:hint="default"/>
+                      <w:sz w:val="28"/>
+                      <w:szCs w:val="28"/>
+                    </w:rPr>
+                  </w:pPr>
+                  <w:r>
+                    <w:rPr>
+                      <w:rFonts w:hint="default"/>
+                      <w:sz w:val="28"/>
+                      <w:szCs w:val="28"/>
+                      <w:lang w:val="en-US" w:eastAsia="zh-CN"/>
+                    </w:rPr>
+                    <w:t>Một số thực dấu chấm động không dấu. Bạn có thể định nghĩa độ dài hiển thị (M) và số vị trí sau dấy phảy (D). Điều này là không bắt buộc và sẽ có mặc định là 10,2: với 2 là số vị trí sau dấu phảy và 10 là số chữ số (bao gồm các phần thập phân). Phần thập phân có thể lên tới 24 vị trí sau dấu phảy đối với một số FLOAT.</w:t>
+                  </w:r>
+                </w:p>
+              </w:tc>
+            </w:tr>
+            <w:tr>
+              <w:tblPrEx>
+                <w:shd w:val="clear"/>
+                <w:tblCellMar>
+                  <w:top w:w="0" w:type="dxa"/>
+                  <w:left w:w="0" w:type="dxa"/>
+                  <w:bottom w:w="0" w:type="dxa"/>
+                  <w:right w:w="0" w:type="dxa"/>
+                </w:tblCellMar>
+              </w:tblPrEx>
+              <w:trPr>
+                <w:trHeight w:val="90" w:hRule="atLeast"/>
+              </w:trPr>
+              <w:tc>
+                <w:tcPr>
+                  <w:tcW w:w="1966" w:type="dxa"/>
+                  <w:tcBorders>
+                    <w:top w:val="single" w:color="DDDDDD" w:sz="8" w:space="0"/>
+                    <w:left w:val="single" w:color="DDDDDD" w:sz="8" w:space="0"/>
+                    <w:bottom w:val="single" w:color="DDDDDD" w:sz="8" w:space="0"/>
+                    <w:right w:val="single" w:color="DDDDDD" w:sz="8" w:space="0"/>
+                  </w:tcBorders>
+                  <w:shd w:val="clear" w:color="auto" w:fill="FFFFFF"/>
+                  <w:tcMar>
+                    <w:top w:w="15" w:type="dxa"/>
+                    <w:left w:w="15" w:type="dxa"/>
+                    <w:right w:w="15" w:type="dxa"/>
+                  </w:tcMar>
+                  <w:vAlign w:val="top"/>
+                </w:tcPr>
+                <w:p>
+                  <w:pPr>
+                    <w:pStyle w:val="9"/>
+                    <w:bidi w:val="0"/>
+                    <w:rPr>
+                      <w:rFonts w:hint="default"/>
+                      <w:sz w:val="28"/>
+                      <w:szCs w:val="28"/>
+                    </w:rPr>
+                  </w:pPr>
+                  <w:r>
+                    <w:rPr>
+                      <w:rFonts w:hint="default"/>
+                      <w:sz w:val="28"/>
+                      <w:szCs w:val="28"/>
+                      <w:lang w:val="en-US" w:eastAsia="zh-CN"/>
+                    </w:rPr>
+                    <w:t>DOUBLE(M, D)</w:t>
+                  </w:r>
+                </w:p>
+              </w:tc>
+              <w:tc>
+                <w:tcPr>
+                  <w:tcW w:w="6430" w:type="dxa"/>
+                  <w:tcBorders>
+                    <w:top w:val="single" w:color="DDDDDD" w:sz="8" w:space="0"/>
+                    <w:left w:val="single" w:color="DDDDDD" w:sz="8" w:space="0"/>
+                    <w:bottom w:val="single" w:color="DDDDDD" w:sz="8" w:space="0"/>
+                    <w:right w:val="single" w:color="DDDDDD" w:sz="8" w:space="0"/>
+                  </w:tcBorders>
+                  <w:shd w:val="clear" w:color="auto" w:fill="FFFFFF"/>
+                  <w:tcMar>
+                    <w:top w:w="15" w:type="dxa"/>
+                    <w:left w:w="15" w:type="dxa"/>
+                    <w:right w:w="15" w:type="dxa"/>
+                  </w:tcMar>
+                  <w:vAlign w:val="top"/>
+                </w:tcPr>
+                <w:p>
+                  <w:pPr>
+                    <w:pStyle w:val="9"/>
+                    <w:bidi w:val="0"/>
+                    <w:rPr>
+                      <w:rFonts w:hint="default"/>
+                      <w:sz w:val="28"/>
+                      <w:szCs w:val="28"/>
+                    </w:rPr>
+                  </w:pPr>
+                  <w:r>
+                    <w:rPr>
+                      <w:rFonts w:hint="default"/>
+                      <w:sz w:val="28"/>
+                      <w:szCs w:val="28"/>
+                      <w:lang w:val="en-US" w:eastAsia="zh-CN"/>
+                    </w:rPr>
+                    <w:t>Một số thực dấu chấm động không dấu. Bạn có thể định nghĩa độ dài hiển thị (M) và số vị trí sau dấy phảy (D). Điều này là không bắt buộc và sẽ có mặc định là 16,4: với 4 là số vị trí sau dấu phảy và 16 là số chữ số (bao gồm các phần thập phân). Phần thập phân có thể lên tới 53 vị trí sau dấu phảy đối với một số DOUBLE. REAL là đồng nghĩa với DOUBLE.</w:t>
+                  </w:r>
+                </w:p>
+              </w:tc>
+            </w:tr>
+            <w:tr>
+              <w:tblPrEx>
+                <w:shd w:val="clear"/>
+                <w:tblCellMar>
+                  <w:top w:w="0" w:type="dxa"/>
+                  <w:left w:w="0" w:type="dxa"/>
+                  <w:bottom w:w="0" w:type="dxa"/>
+                  <w:right w:w="0" w:type="dxa"/>
+                </w:tblCellMar>
+              </w:tblPrEx>
+              <w:trPr>
+                <w:trHeight w:val="1562" w:hRule="atLeast"/>
+              </w:trPr>
+              <w:tc>
+                <w:tcPr>
+                  <w:tcW w:w="1966" w:type="dxa"/>
+                  <w:tcBorders>
+                    <w:top w:val="single" w:color="DDDDDD" w:sz="8" w:space="0"/>
+                    <w:left w:val="single" w:color="DDDDDD" w:sz="8" w:space="0"/>
+                    <w:bottom w:val="single" w:color="DDDDDD" w:sz="8" w:space="0"/>
+                    <w:right w:val="single" w:color="DDDDDD" w:sz="8" w:space="0"/>
+                  </w:tcBorders>
+                  <w:shd w:val="clear" w:color="auto" w:fill="FFFFFF"/>
+                  <w:tcMar>
+                    <w:top w:w="15" w:type="dxa"/>
+                    <w:left w:w="15" w:type="dxa"/>
+                    <w:right w:w="15" w:type="dxa"/>
+                  </w:tcMar>
+                  <w:vAlign w:val="top"/>
+                </w:tcPr>
+                <w:p>
+                  <w:pPr>
+                    <w:pStyle w:val="9"/>
+                    <w:bidi w:val="0"/>
+                    <w:rPr>
+                      <w:rFonts w:hint="default"/>
+                      <w:sz w:val="28"/>
+                      <w:szCs w:val="28"/>
+                    </w:rPr>
+                  </w:pPr>
+                  <w:r>
+                    <w:rPr>
+                      <w:rFonts w:hint="default"/>
+                      <w:sz w:val="28"/>
+                      <w:szCs w:val="28"/>
+                      <w:lang w:val="en-US" w:eastAsia="zh-CN"/>
+                    </w:rPr>
+                    <w:t>DECIMAL(M, D)</w:t>
+                  </w:r>
+                </w:p>
+              </w:tc>
+              <w:tc>
+                <w:tcPr>
+                  <w:tcW w:w="6430" w:type="dxa"/>
+                  <w:tcBorders>
+                    <w:top w:val="single" w:color="DDDDDD" w:sz="8" w:space="0"/>
+                    <w:left w:val="single" w:color="DDDDDD" w:sz="8" w:space="0"/>
+                    <w:bottom w:val="single" w:color="DDDDDD" w:sz="8" w:space="0"/>
+                    <w:right w:val="single" w:color="DDDDDD" w:sz="8" w:space="0"/>
+                  </w:tcBorders>
+                  <w:shd w:val="clear" w:color="auto" w:fill="FFFFFF"/>
+                  <w:tcMar>
+                    <w:top w:w="15" w:type="dxa"/>
+                    <w:left w:w="15" w:type="dxa"/>
+                    <w:right w:w="15" w:type="dxa"/>
+                  </w:tcMar>
+                  <w:vAlign w:val="top"/>
+                </w:tcPr>
+                <w:p>
+                  <w:pPr>
+                    <w:pStyle w:val="9"/>
+                    <w:bidi w:val="0"/>
+                    <w:rPr>
+                      <w:rFonts w:hint="default"/>
+                      <w:sz w:val="28"/>
+                      <w:szCs w:val="28"/>
+                    </w:rPr>
+                  </w:pPr>
+                  <w:r>
+                    <w:rPr>
+                      <w:rFonts w:hint="default"/>
+                      <w:sz w:val="28"/>
+                      <w:szCs w:val="28"/>
+                      <w:lang w:val="en-US" w:eastAsia="zh-CN"/>
+                    </w:rPr>
+                    <w:t>Một kiểu khác của dấu chấm động không dấu. Mỗi chữ số thập phân chiếm 1 byte. Việc định nghĩa độ dài hiển thị (M) và số vị trí sau dấy phảy (D) là bắt buộc. NUMERIC là một từ đồng nghĩa cho DECIMAL.</w:t>
+                  </w:r>
+                </w:p>
+              </w:tc>
+            </w:tr>
+          </w:tbl>
+          <w:p>
+            <w:pPr>
+              <w:pStyle w:val="9"/>
+              <w:bidi w:val="0"/>
+              <w:rPr>
+                <w:rFonts w:hint="default"/>
+                <w:sz w:val="28"/>
+                <w:szCs w:val="28"/>
+                <w:lang w:val="en-US" w:eastAsia="ja-JP"/>
+              </w:rPr>
+            </w:pPr>
+          </w:p>
+        </w:tc>
+      </w:tr>
+      <w:tr>
+        <w:tblPrEx>
+          <w:tblBorders>
+            <w:top w:val="single" w:color="000000" w:sz="8" w:space="0"/>
+            <w:left w:val="single" w:color="000000" w:sz="8" w:space="0"/>
+            <w:bottom w:val="single" w:color="000000" w:sz="8" w:space="0"/>
+            <w:right w:val="single" w:color="000000" w:sz="8" w:space="0"/>
+            <w:insideH w:val="single" w:color="000000" w:sz="8" w:space="0"/>
+            <w:insideV w:val="single" w:color="000000" w:sz="8" w:space="0"/>
+          </w:tblBorders>
+          <w:tblCellMar>
+            <w:top w:w="0" w:type="dxa"/>
+            <w:left w:w="108" w:type="dxa"/>
+            <w:bottom w:w="0" w:type="dxa"/>
+            <w:right w:w="108" w:type="dxa"/>
+          </w:tblCellMar>
+        </w:tblPrEx>
+        <w:trPr>
+          <w:trHeight w:val="2831" w:hRule="atLeast"/>
+        </w:trPr>
+        <w:tc>
+          <w:tcPr>
+            <w:tcW w:w="2712" w:type="dxa"/>
+            <w:tcBorders>
+              <w:top w:val="single" w:color="000000" w:sz="8" w:space="0"/>
+              <w:left w:val="single" w:color="FFFFFF" w:sz="8" w:space="0"/>
+              <w:bottom w:val="single" w:color="000000" w:sz="8" w:space="0"/>
+              <w:right w:val="single" w:color="000000" w:sz="8" w:space="0"/>
+            </w:tcBorders>
+            <w:tcMar>
+              <w:top w:w="100" w:type="dxa"/>
+              <w:left w:w="100" w:type="dxa"/>
+              <w:bottom w:w="100" w:type="dxa"/>
+              <w:right w:w="100" w:type="dxa"/>
+            </w:tcMar>
+            <w:vAlign w:val="center"/>
+          </w:tcPr>
+          <w:p>
+            <w:pPr>
+              <w:pStyle w:val="9"/>
+              <w:bidi w:val="0"/>
+              <w:rPr>
                 <w:b/>
                 <w:bCs/>
                 <w:sz w:val="28"/>
                 <w:szCs w:val="28"/>
-                <w:u w:val="single"/>
-              </w:rPr>
-              <w:t>MaNV</w:t>
-            </w:r>
-            <w:r>
-              <w:rPr>
-                <w:rFonts w:hint="default"/>
-                <w:sz w:val="28"/>
-                <w:szCs w:val="28"/>
-              </w:rPr>
-              <w:t>, HoNV, TenNV, GT, NS, Luong, DiaChi, MaPHG)</w:t>
-            </w:r>
-          </w:p>
-          <w:p>
-            <w:pPr>
-              <w:pStyle w:val="13"/>
-              <w:bidi w:val="0"/>
-              <w:rPr>
-                <w:sz w:val="28"/>
-                <w:szCs w:val="28"/>
-              </w:rPr>
-            </w:pPr>
-            <w:r>
-              <w:rPr>
-                <w:rFonts w:hint="default"/>
-                <w:sz w:val="28"/>
-                <w:szCs w:val="28"/>
-              </w:rPr>
-              <w:t>PHONGBAN(</w:t>
-            </w:r>
+              </w:rPr>
+            </w:pPr>
             <w:r>
               <w:rPr>
                 <w:rFonts w:hint="default"/>
@@ -312,19 +869,1326 @@
                 <w:bCs/>
                 <w:sz w:val="28"/>
                 <w:szCs w:val="28"/>
-                <w:u w:val="single"/>
-              </w:rPr>
-              <w:t>MaPHG</w:t>
-            </w:r>
-            <w:r>
-              <w:rPr>
-                <w:rFonts w:hint="default"/>
-                <w:sz w:val="28"/>
-                <w:szCs w:val="28"/>
-              </w:rPr>
-              <w:t>, TenPHG)</w:t>
-            </w:r>
-          </w:p>
+              </w:rPr>
+              <w:t>Kiểu dữ liệu Date và Time trong MySQL</w:t>
+            </w:r>
+          </w:p>
+          <w:p>
+            <w:pPr>
+              <w:pStyle w:val="9"/>
+              <w:bidi w:val="0"/>
+              <w:rPr>
+                <w:rFonts w:hint="default"/>
+                <w:sz w:val="28"/>
+                <w:szCs w:val="28"/>
+              </w:rPr>
+            </w:pPr>
+          </w:p>
+        </w:tc>
+        <w:tc>
+          <w:tcPr>
+            <w:tcW w:w="8773" w:type="dxa"/>
+            <w:tcBorders>
+              <w:top w:val="single" w:color="000000" w:sz="8" w:space="0"/>
+              <w:left w:val="single" w:color="000000" w:sz="8" w:space="0"/>
+              <w:bottom w:val="single" w:color="000000" w:sz="8" w:space="0"/>
+              <w:right w:val="single" w:color="FFFFFF" w:sz="8" w:space="0"/>
+            </w:tcBorders>
+            <w:tcMar>
+              <w:top w:w="100" w:type="dxa"/>
+              <w:left w:w="100" w:type="dxa"/>
+              <w:bottom w:w="100" w:type="dxa"/>
+              <w:right w:w="100" w:type="dxa"/>
+            </w:tcMar>
+          </w:tcPr>
+          <w:tbl>
+            <w:tblPr>
+              <w:tblW w:w="8332" w:type="dxa"/>
+              <w:tblInd w:w="-25" w:type="dxa"/>
+              <w:shd w:val="clear"/>
+              <w:tblLayout w:type="fixed"/>
+              <w:tblCellMar>
+                <w:top w:w="0" w:type="dxa"/>
+                <w:left w:w="0" w:type="dxa"/>
+                <w:bottom w:w="0" w:type="dxa"/>
+                <w:right w:w="0" w:type="dxa"/>
+              </w:tblCellMar>
+            </w:tblPr>
+            <w:tblGrid>
+              <w:gridCol w:w="960"/>
+              <w:gridCol w:w="7372"/>
+            </w:tblGrid>
+            <w:tr>
+              <w:tblPrEx>
+                <w:shd w:val="clear"/>
+                <w:tblCellMar>
+                  <w:top w:w="0" w:type="dxa"/>
+                  <w:left w:w="0" w:type="dxa"/>
+                  <w:bottom w:w="0" w:type="dxa"/>
+                  <w:right w:w="0" w:type="dxa"/>
+                </w:tblCellMar>
+              </w:tblPrEx>
+              <w:trPr>
+                <w:trHeight w:val="1041" w:hRule="atLeast"/>
+              </w:trPr>
+              <w:tc>
+                <w:tcPr>
+                  <w:tcW w:w="960" w:type="dxa"/>
+                  <w:tcBorders>
+                    <w:top w:val="single" w:color="DDDDDD" w:sz="8" w:space="0"/>
+                    <w:left w:val="single" w:color="DDDDDD" w:sz="8" w:space="0"/>
+                    <w:bottom w:val="single" w:color="DDDDDD" w:sz="8" w:space="0"/>
+                    <w:right w:val="single" w:color="DDDDDD" w:sz="8" w:space="0"/>
+                  </w:tcBorders>
+                  <w:shd w:val="clear" w:color="auto" w:fill="FFFFFF"/>
+                  <w:tcMar>
+                    <w:top w:w="15" w:type="dxa"/>
+                    <w:left w:w="15" w:type="dxa"/>
+                    <w:right w:w="15" w:type="dxa"/>
+                  </w:tcMar>
+                  <w:vAlign w:val="top"/>
+                </w:tcPr>
+                <w:p>
+                  <w:pPr>
+                    <w:pStyle w:val="9"/>
+                    <w:bidi w:val="0"/>
+                    <w:rPr>
+                      <w:sz w:val="28"/>
+                      <w:szCs w:val="28"/>
+                    </w:rPr>
+                  </w:pPr>
+                  <w:r>
+                    <w:rPr>
+                      <w:rFonts w:hint="default"/>
+                      <w:sz w:val="28"/>
+                      <w:szCs w:val="28"/>
+                      <w:lang w:val="en-US" w:eastAsia="zh-CN"/>
+                    </w:rPr>
+                    <w:t>DATE</w:t>
+                  </w:r>
+                </w:p>
+              </w:tc>
+              <w:tc>
+                <w:tcPr>
+                  <w:tcW w:w="7372" w:type="dxa"/>
+                  <w:tcBorders>
+                    <w:top w:val="single" w:color="DDDDDD" w:sz="8" w:space="0"/>
+                    <w:left w:val="single" w:color="DDDDDD" w:sz="8" w:space="0"/>
+                    <w:bottom w:val="single" w:color="DDDDDD" w:sz="8" w:space="0"/>
+                    <w:right w:val="single" w:color="DDDDDD" w:sz="8" w:space="0"/>
+                  </w:tcBorders>
+                  <w:shd w:val="clear" w:color="auto" w:fill="FFFFFF"/>
+                  <w:tcMar>
+                    <w:top w:w="15" w:type="dxa"/>
+                    <w:left w:w="15" w:type="dxa"/>
+                    <w:right w:w="15" w:type="dxa"/>
+                  </w:tcMar>
+                  <w:vAlign w:val="top"/>
+                </w:tcPr>
+                <w:p>
+                  <w:pPr>
+                    <w:pStyle w:val="9"/>
+                    <w:bidi w:val="0"/>
+                    <w:rPr>
+                      <w:rFonts w:hint="default"/>
+                      <w:sz w:val="28"/>
+                      <w:szCs w:val="28"/>
+                    </w:rPr>
+                  </w:pPr>
+                  <w:r>
+                    <w:rPr>
+                      <w:rFonts w:hint="default"/>
+                      <w:sz w:val="28"/>
+                      <w:szCs w:val="28"/>
+                      <w:lang w:val="en-US" w:eastAsia="zh-CN"/>
+                    </w:rPr>
+                    <w:t>Một date trong định dạng YYYY-MM-DD, giữa 1000-01-01 và 9999-12-31. Ví dụ, ngày 25 tháng 12 năm 2015 sẽ được lưu ở dạng 2015-12-25.</w:t>
+                  </w:r>
+                </w:p>
+              </w:tc>
+            </w:tr>
+            <w:tr>
+              <w:tblPrEx>
+                <w:shd w:val="clear"/>
+                <w:tblCellMar>
+                  <w:top w:w="0" w:type="dxa"/>
+                  <w:left w:w="0" w:type="dxa"/>
+                  <w:bottom w:w="0" w:type="dxa"/>
+                  <w:right w:w="0" w:type="dxa"/>
+                </w:tblCellMar>
+              </w:tblPrEx>
+              <w:trPr>
+                <w:trHeight w:val="1376" w:hRule="atLeast"/>
+              </w:trPr>
+              <w:tc>
+                <w:tcPr>
+                  <w:tcW w:w="960" w:type="dxa"/>
+                  <w:tcBorders>
+                    <w:top w:val="single" w:color="DDDDDD" w:sz="8" w:space="0"/>
+                    <w:left w:val="single" w:color="DDDDDD" w:sz="8" w:space="0"/>
+                    <w:bottom w:val="single" w:color="DDDDDD" w:sz="8" w:space="0"/>
+                    <w:right w:val="single" w:color="DDDDDD" w:sz="8" w:space="0"/>
+                  </w:tcBorders>
+                  <w:shd w:val="clear" w:color="auto" w:fill="FFFFFF"/>
+                  <w:tcMar>
+                    <w:top w:w="15" w:type="dxa"/>
+                    <w:left w:w="15" w:type="dxa"/>
+                    <w:right w:w="15" w:type="dxa"/>
+                  </w:tcMar>
+                  <w:vAlign w:val="top"/>
+                </w:tcPr>
+                <w:p>
+                  <w:pPr>
+                    <w:pStyle w:val="9"/>
+                    <w:bidi w:val="0"/>
+                    <w:rPr>
+                      <w:rFonts w:hint="default"/>
+                      <w:sz w:val="28"/>
+                      <w:szCs w:val="28"/>
+                    </w:rPr>
+                  </w:pPr>
+                  <w:r>
+                    <w:rPr>
+                      <w:rFonts w:hint="default"/>
+                      <w:sz w:val="28"/>
+                      <w:szCs w:val="28"/>
+                      <w:lang w:val="en-US" w:eastAsia="zh-CN"/>
+                    </w:rPr>
+                    <w:t>DATETIME</w:t>
+                  </w:r>
+                </w:p>
+              </w:tc>
+              <w:tc>
+                <w:tcPr>
+                  <w:tcW w:w="7372" w:type="dxa"/>
+                  <w:tcBorders>
+                    <w:top w:val="single" w:color="DDDDDD" w:sz="8" w:space="0"/>
+                    <w:left w:val="single" w:color="DDDDDD" w:sz="8" w:space="0"/>
+                    <w:bottom w:val="single" w:color="DDDDDD" w:sz="8" w:space="0"/>
+                    <w:right w:val="single" w:color="DDDDDD" w:sz="8" w:space="0"/>
+                  </w:tcBorders>
+                  <w:shd w:val="clear" w:color="auto" w:fill="FFFFFF"/>
+                  <w:tcMar>
+                    <w:top w:w="15" w:type="dxa"/>
+                    <w:left w:w="15" w:type="dxa"/>
+                    <w:right w:w="15" w:type="dxa"/>
+                  </w:tcMar>
+                  <w:vAlign w:val="top"/>
+                </w:tcPr>
+                <w:p>
+                  <w:pPr>
+                    <w:pStyle w:val="9"/>
+                    <w:bidi w:val="0"/>
+                    <w:rPr>
+                      <w:rFonts w:hint="default"/>
+                      <w:sz w:val="28"/>
+                      <w:szCs w:val="28"/>
+                    </w:rPr>
+                  </w:pPr>
+                  <w:r>
+                    <w:rPr>
+                      <w:rFonts w:hint="default"/>
+                      <w:sz w:val="28"/>
+                      <w:szCs w:val="28"/>
+                      <w:lang w:val="en-US" w:eastAsia="zh-CN"/>
+                    </w:rPr>
+                    <w:t>Một tổ hợp Date và Time trong định dạng YYYY-MM-DD HH:MM:SS, giữa 1000-01-01 00:00:00 và 9999-12-31 23:59:59. Ví dụ, 3:30 chiều ngày 25 tháng 12, năm 2015 sẽ được lưu ở dạng 2015-12-25 15:30:00.</w:t>
+                  </w:r>
+                </w:p>
+              </w:tc>
+            </w:tr>
+            <w:tr>
+              <w:tblPrEx>
+                <w:shd w:val="clear"/>
+                <w:tblCellMar>
+                  <w:top w:w="0" w:type="dxa"/>
+                  <w:left w:w="0" w:type="dxa"/>
+                  <w:bottom w:w="0" w:type="dxa"/>
+                  <w:right w:w="0" w:type="dxa"/>
+                </w:tblCellMar>
+              </w:tblPrEx>
+              <w:trPr>
+                <w:trHeight w:val="1416" w:hRule="atLeast"/>
+              </w:trPr>
+              <w:tc>
+                <w:tcPr>
+                  <w:tcW w:w="960" w:type="dxa"/>
+                  <w:tcBorders>
+                    <w:top w:val="single" w:color="DDDDDD" w:sz="8" w:space="0"/>
+                    <w:left w:val="single" w:color="DDDDDD" w:sz="8" w:space="0"/>
+                    <w:bottom w:val="single" w:color="DDDDDD" w:sz="8" w:space="0"/>
+                    <w:right w:val="single" w:color="DDDDDD" w:sz="8" w:space="0"/>
+                  </w:tcBorders>
+                  <w:shd w:val="clear" w:color="auto" w:fill="FFFFFF"/>
+                  <w:tcMar>
+                    <w:top w:w="15" w:type="dxa"/>
+                    <w:left w:w="15" w:type="dxa"/>
+                    <w:right w:w="15" w:type="dxa"/>
+                  </w:tcMar>
+                  <w:vAlign w:val="top"/>
+                </w:tcPr>
+                <w:p>
+                  <w:pPr>
+                    <w:pStyle w:val="9"/>
+                    <w:bidi w:val="0"/>
+                    <w:rPr>
+                      <w:rFonts w:hint="default"/>
+                      <w:sz w:val="28"/>
+                      <w:szCs w:val="28"/>
+                    </w:rPr>
+                  </w:pPr>
+                  <w:r>
+                    <w:rPr>
+                      <w:rFonts w:hint="default"/>
+                      <w:sz w:val="28"/>
+                      <w:szCs w:val="28"/>
+                      <w:lang w:val="en-US" w:eastAsia="zh-CN"/>
+                    </w:rPr>
+                    <w:t>TIMESTAMP</w:t>
+                  </w:r>
+                </w:p>
+              </w:tc>
+              <w:tc>
+                <w:tcPr>
+                  <w:tcW w:w="7372" w:type="dxa"/>
+                  <w:tcBorders>
+                    <w:top w:val="single" w:color="DDDDDD" w:sz="8" w:space="0"/>
+                    <w:left w:val="single" w:color="DDDDDD" w:sz="8" w:space="0"/>
+                    <w:bottom w:val="single" w:color="DDDDDD" w:sz="8" w:space="0"/>
+                    <w:right w:val="single" w:color="DDDDDD" w:sz="8" w:space="0"/>
+                  </w:tcBorders>
+                  <w:shd w:val="clear" w:color="auto" w:fill="FFFFFF"/>
+                  <w:tcMar>
+                    <w:top w:w="15" w:type="dxa"/>
+                    <w:left w:w="15" w:type="dxa"/>
+                    <w:right w:w="15" w:type="dxa"/>
+                  </w:tcMar>
+                  <w:vAlign w:val="top"/>
+                </w:tcPr>
+                <w:p>
+                  <w:pPr>
+                    <w:pStyle w:val="9"/>
+                    <w:bidi w:val="0"/>
+                    <w:rPr>
+                      <w:rFonts w:hint="default"/>
+                      <w:sz w:val="28"/>
+                      <w:szCs w:val="28"/>
+                    </w:rPr>
+                  </w:pPr>
+                  <w:r>
+                    <w:rPr>
+                      <w:rFonts w:hint="default"/>
+                      <w:sz w:val="28"/>
+                      <w:szCs w:val="28"/>
+                      <w:lang w:val="en-US" w:eastAsia="zh-CN"/>
+                    </w:rPr>
+                    <w:t>Một Timestamp từ giữa nửa đêm ngày 1/1/1970 và 2037. Trông khá giống với định dạng DATETIME trước, khác biệt ở chỗ không có dấu gạch nối giữa các số. Ví dụ, 3:30 chiều ngày 25 tháng 12, năm 2015 sẽ được lưu dưới dạng 20151225153000 ( YYYYMMDDHHMMSS ).</w:t>
+                  </w:r>
+                </w:p>
+              </w:tc>
+            </w:tr>
+            <w:tr>
+              <w:tblPrEx>
+                <w:shd w:val="clear"/>
+                <w:tblCellMar>
+                  <w:top w:w="0" w:type="dxa"/>
+                  <w:left w:w="0" w:type="dxa"/>
+                  <w:bottom w:w="0" w:type="dxa"/>
+                  <w:right w:w="0" w:type="dxa"/>
+                </w:tblCellMar>
+              </w:tblPrEx>
+              <w:trPr>
+                <w:trHeight w:val="702" w:hRule="atLeast"/>
+              </w:trPr>
+              <w:tc>
+                <w:tcPr>
+                  <w:tcW w:w="960" w:type="dxa"/>
+                  <w:tcBorders>
+                    <w:top w:val="single" w:color="DDDDDD" w:sz="8" w:space="0"/>
+                    <w:left w:val="single" w:color="DDDDDD" w:sz="8" w:space="0"/>
+                    <w:bottom w:val="single" w:color="DDDDDD" w:sz="8" w:space="0"/>
+                    <w:right w:val="single" w:color="DDDDDD" w:sz="8" w:space="0"/>
+                  </w:tcBorders>
+                  <w:shd w:val="clear" w:color="auto" w:fill="FFFFFF"/>
+                  <w:tcMar>
+                    <w:top w:w="15" w:type="dxa"/>
+                    <w:left w:w="15" w:type="dxa"/>
+                    <w:right w:w="15" w:type="dxa"/>
+                  </w:tcMar>
+                  <w:vAlign w:val="top"/>
+                </w:tcPr>
+                <w:p>
+                  <w:pPr>
+                    <w:pStyle w:val="9"/>
+                    <w:bidi w:val="0"/>
+                    <w:rPr>
+                      <w:rFonts w:hint="default"/>
+                      <w:sz w:val="28"/>
+                      <w:szCs w:val="28"/>
+                    </w:rPr>
+                  </w:pPr>
+                  <w:r>
+                    <w:rPr>
+                      <w:rFonts w:hint="default"/>
+                      <w:sz w:val="28"/>
+                      <w:szCs w:val="28"/>
+                      <w:lang w:val="en-US" w:eastAsia="zh-CN"/>
+                    </w:rPr>
+                    <w:t>TIME</w:t>
+                  </w:r>
+                </w:p>
+              </w:tc>
+              <w:tc>
+                <w:tcPr>
+                  <w:tcW w:w="7372" w:type="dxa"/>
+                  <w:tcBorders>
+                    <w:top w:val="single" w:color="DDDDDD" w:sz="8" w:space="0"/>
+                    <w:left w:val="single" w:color="DDDDDD" w:sz="8" w:space="0"/>
+                    <w:bottom w:val="single" w:color="DDDDDD" w:sz="8" w:space="0"/>
+                    <w:right w:val="single" w:color="DDDDDD" w:sz="8" w:space="0"/>
+                  </w:tcBorders>
+                  <w:shd w:val="clear" w:color="auto" w:fill="FFFFFF"/>
+                  <w:tcMar>
+                    <w:top w:w="15" w:type="dxa"/>
+                    <w:left w:w="15" w:type="dxa"/>
+                    <w:right w:w="15" w:type="dxa"/>
+                  </w:tcMar>
+                  <w:vAlign w:val="top"/>
+                </w:tcPr>
+                <w:p>
+                  <w:pPr>
+                    <w:pStyle w:val="9"/>
+                    <w:bidi w:val="0"/>
+                    <w:rPr>
+                      <w:rFonts w:hint="default"/>
+                      <w:sz w:val="28"/>
+                      <w:szCs w:val="28"/>
+                    </w:rPr>
+                  </w:pPr>
+                  <w:r>
+                    <w:rPr>
+                      <w:rFonts w:hint="default"/>
+                      <w:sz w:val="28"/>
+                      <w:szCs w:val="28"/>
+                      <w:lang w:val="en-US" w:eastAsia="zh-CN"/>
+                    </w:rPr>
+                    <w:t>Lưu time trong định dạng HH:MM:SS.</w:t>
+                  </w:r>
+                </w:p>
+              </w:tc>
+            </w:tr>
+            <w:tr>
+              <w:tblPrEx>
+                <w:shd w:val="clear"/>
+                <w:tblCellMar>
+                  <w:top w:w="0" w:type="dxa"/>
+                  <w:left w:w="0" w:type="dxa"/>
+                  <w:bottom w:w="0" w:type="dxa"/>
+                  <w:right w:w="0" w:type="dxa"/>
+                </w:tblCellMar>
+              </w:tblPrEx>
+              <w:trPr>
+                <w:trHeight w:val="1440" w:hRule="atLeast"/>
+              </w:trPr>
+              <w:tc>
+                <w:tcPr>
+                  <w:tcW w:w="960" w:type="dxa"/>
+                  <w:tcBorders>
+                    <w:top w:val="single" w:color="DDDDDD" w:sz="8" w:space="0"/>
+                    <w:left w:val="single" w:color="DDDDDD" w:sz="8" w:space="0"/>
+                    <w:bottom w:val="single" w:color="DDDDDD" w:sz="8" w:space="0"/>
+                    <w:right w:val="single" w:color="DDDDDD" w:sz="8" w:space="0"/>
+                  </w:tcBorders>
+                  <w:shd w:val="clear" w:color="auto" w:fill="FFFFFF"/>
+                  <w:tcMar>
+                    <w:top w:w="15" w:type="dxa"/>
+                    <w:left w:w="15" w:type="dxa"/>
+                    <w:right w:w="15" w:type="dxa"/>
+                  </w:tcMar>
+                  <w:vAlign w:val="top"/>
+                </w:tcPr>
+                <w:p>
+                  <w:pPr>
+                    <w:pStyle w:val="9"/>
+                    <w:bidi w:val="0"/>
+                    <w:rPr>
+                      <w:rFonts w:hint="default"/>
+                      <w:sz w:val="28"/>
+                      <w:szCs w:val="28"/>
+                    </w:rPr>
+                  </w:pPr>
+                  <w:r>
+                    <w:rPr>
+                      <w:rFonts w:hint="default"/>
+                      <w:sz w:val="28"/>
+                      <w:szCs w:val="28"/>
+                      <w:lang w:val="en-US" w:eastAsia="zh-CN"/>
+                    </w:rPr>
+                    <w:t>YEAR(M)</w:t>
+                  </w:r>
+                </w:p>
+              </w:tc>
+              <w:tc>
+                <w:tcPr>
+                  <w:tcW w:w="7372" w:type="dxa"/>
+                  <w:tcBorders>
+                    <w:top w:val="single" w:color="DDDDDD" w:sz="8" w:space="0"/>
+                    <w:left w:val="single" w:color="DDDDDD" w:sz="8" w:space="0"/>
+                    <w:bottom w:val="single" w:color="DDDDDD" w:sz="8" w:space="0"/>
+                    <w:right w:val="single" w:color="DDDDDD" w:sz="8" w:space="0"/>
+                  </w:tcBorders>
+                  <w:shd w:val="clear" w:color="auto" w:fill="FFFFFF"/>
+                  <w:tcMar>
+                    <w:top w:w="15" w:type="dxa"/>
+                    <w:left w:w="15" w:type="dxa"/>
+                    <w:right w:w="15" w:type="dxa"/>
+                  </w:tcMar>
+                  <w:vAlign w:val="top"/>
+                </w:tcPr>
+                <w:p>
+                  <w:pPr>
+                    <w:pStyle w:val="9"/>
+                    <w:bidi w:val="0"/>
+                    <w:rPr>
+                      <w:rFonts w:hint="default"/>
+                      <w:sz w:val="28"/>
+                      <w:szCs w:val="28"/>
+                    </w:rPr>
+                  </w:pPr>
+                  <w:r>
+                    <w:rPr>
+                      <w:rFonts w:hint="default"/>
+                      <w:sz w:val="28"/>
+                      <w:szCs w:val="28"/>
+                      <w:lang w:val="en-US" w:eastAsia="zh-CN"/>
+                    </w:rPr>
+                    <w:t>Lưu 1 năm trong định dạng 2 chữ số hoặc 4 chữ số. Nếu độ dài được xác định là 2 (ví dụ: YEAR(2)), YEAR có thể từ 1970 tới 2069 (70 tới 69). Nếu độ dài được xác định là 4, YEAR có thể từ 1901 tới 2155. Độ dài mặc định là 4.</w:t>
+                  </w:r>
+                </w:p>
+              </w:tc>
+            </w:tr>
+          </w:tbl>
+          <w:p>
+            <w:pPr>
+              <w:pStyle w:val="9"/>
+              <w:bidi w:val="0"/>
+              <w:rPr>
+                <w:rFonts w:hint="default"/>
+                <w:sz w:val="28"/>
+                <w:szCs w:val="28"/>
+                <w:lang w:val="en-US" w:eastAsia="ja-JP"/>
+              </w:rPr>
+            </w:pPr>
+          </w:p>
+        </w:tc>
+      </w:tr>
+      <w:tr>
+        <w:tblPrEx>
+          <w:tblBorders>
+            <w:top w:val="single" w:color="000000" w:sz="8" w:space="0"/>
+            <w:left w:val="single" w:color="000000" w:sz="8" w:space="0"/>
+            <w:bottom w:val="single" w:color="000000" w:sz="8" w:space="0"/>
+            <w:right w:val="single" w:color="000000" w:sz="8" w:space="0"/>
+            <w:insideH w:val="single" w:color="000000" w:sz="8" w:space="0"/>
+            <w:insideV w:val="single" w:color="000000" w:sz="8" w:space="0"/>
+          </w:tblBorders>
+          <w:tblCellMar>
+            <w:top w:w="0" w:type="dxa"/>
+            <w:left w:w="108" w:type="dxa"/>
+            <w:bottom w:w="0" w:type="dxa"/>
+            <w:right w:w="108" w:type="dxa"/>
+          </w:tblCellMar>
+        </w:tblPrEx>
+        <w:trPr>
+          <w:trHeight w:val="2831" w:hRule="atLeast"/>
+        </w:trPr>
+        <w:tc>
+          <w:tcPr>
+            <w:tcW w:w="2712" w:type="dxa"/>
+            <w:tcBorders>
+              <w:top w:val="single" w:color="000000" w:sz="8" w:space="0"/>
+              <w:left w:val="single" w:color="FFFFFF" w:sz="8" w:space="0"/>
+              <w:bottom w:val="single" w:color="000000" w:sz="8" w:space="0"/>
+              <w:right w:val="single" w:color="000000" w:sz="8" w:space="0"/>
+            </w:tcBorders>
+            <w:tcMar>
+              <w:top w:w="100" w:type="dxa"/>
+              <w:left w:w="100" w:type="dxa"/>
+              <w:bottom w:w="100" w:type="dxa"/>
+              <w:right w:w="100" w:type="dxa"/>
+            </w:tcMar>
+            <w:vAlign w:val="center"/>
+          </w:tcPr>
+          <w:p>
+            <w:pPr>
+              <w:pStyle w:val="9"/>
+              <w:bidi w:val="0"/>
+              <w:jc w:val="center"/>
+              <w:rPr>
+                <w:rFonts w:hint="default" w:ascii="Times New Roman" w:hAnsi="Times New Roman" w:cs="Times New Roman"/>
+                <w:b/>
+                <w:bCs/>
+                <w:sz w:val="28"/>
+                <w:szCs w:val="28"/>
+                <w:lang w:val="en-US" w:eastAsia="ja-JP"/>
+              </w:rPr>
+            </w:pPr>
+            <w:r>
+              <w:rPr>
+                <w:rFonts w:hint="default"/>
+                <w:b/>
+                <w:bCs/>
+                <w:sz w:val="28"/>
+                <w:szCs w:val="28"/>
+              </w:rPr>
+              <w:t>Kiểu dữ liệu chuỗi trong MySQL</w:t>
+            </w:r>
+          </w:p>
+        </w:tc>
+        <w:tc>
+          <w:tcPr>
+            <w:tcW w:w="8773" w:type="dxa"/>
+            <w:tcBorders>
+              <w:top w:val="single" w:color="000000" w:sz="8" w:space="0"/>
+              <w:left w:val="single" w:color="000000" w:sz="8" w:space="0"/>
+              <w:bottom w:val="single" w:color="000000" w:sz="8" w:space="0"/>
+              <w:right w:val="single" w:color="FFFFFF" w:sz="8" w:space="0"/>
+            </w:tcBorders>
+            <w:tcMar>
+              <w:top w:w="100" w:type="dxa"/>
+              <w:left w:w="100" w:type="dxa"/>
+              <w:bottom w:w="100" w:type="dxa"/>
+              <w:right w:w="100" w:type="dxa"/>
+            </w:tcMar>
+          </w:tcPr>
+          <w:tbl>
+            <w:tblPr>
+              <w:tblW w:w="7935" w:type="dxa"/>
+              <w:tblInd w:w="-25" w:type="dxa"/>
+              <w:shd w:val="clear"/>
+              <w:tblLayout w:type="fixed"/>
+              <w:tblCellMar>
+                <w:top w:w="0" w:type="dxa"/>
+                <w:left w:w="0" w:type="dxa"/>
+                <w:bottom w:w="0" w:type="dxa"/>
+                <w:right w:w="0" w:type="dxa"/>
+              </w:tblCellMar>
+            </w:tblPr>
+            <w:tblGrid>
+              <w:gridCol w:w="2246"/>
+              <w:gridCol w:w="5689"/>
+            </w:tblGrid>
+            <w:tr>
+              <w:tblPrEx>
+                <w:shd w:val="clear"/>
+                <w:tblCellMar>
+                  <w:top w:w="0" w:type="dxa"/>
+                  <w:left w:w="0" w:type="dxa"/>
+                  <w:bottom w:w="0" w:type="dxa"/>
+                  <w:right w:w="0" w:type="dxa"/>
+                </w:tblCellMar>
+              </w:tblPrEx>
+              <w:trPr>
+                <w:trHeight w:val="1670" w:hRule="atLeast"/>
+              </w:trPr>
+              <w:tc>
+                <w:tcPr>
+                  <w:tcW w:w="2246" w:type="dxa"/>
+                  <w:tcBorders>
+                    <w:top w:val="single" w:color="DDDDDD" w:sz="8" w:space="0"/>
+                    <w:left w:val="single" w:color="DDDDDD" w:sz="8" w:space="0"/>
+                    <w:bottom w:val="single" w:color="DDDDDD" w:sz="8" w:space="0"/>
+                    <w:right w:val="single" w:color="DDDDDD" w:sz="8" w:space="0"/>
+                  </w:tcBorders>
+                  <w:shd w:val="clear" w:color="auto" w:fill="FFFFFF"/>
+                  <w:tcMar>
+                    <w:top w:w="15" w:type="dxa"/>
+                    <w:left w:w="15" w:type="dxa"/>
+                    <w:right w:w="15" w:type="dxa"/>
+                  </w:tcMar>
+                  <w:vAlign w:val="top"/>
+                </w:tcPr>
+                <w:p>
+                  <w:pPr>
+                    <w:pStyle w:val="9"/>
+                    <w:bidi w:val="0"/>
+                    <w:rPr>
+                      <w:sz w:val="28"/>
+                      <w:szCs w:val="28"/>
+                    </w:rPr>
+                  </w:pPr>
+                  <w:r>
+                    <w:rPr>
+                      <w:rFonts w:hint="default"/>
+                      <w:sz w:val="28"/>
+                      <w:szCs w:val="28"/>
+                      <w:lang w:val="en-US" w:eastAsia="zh-CN"/>
+                    </w:rPr>
+                    <w:t>CHAR(M)</w:t>
+                  </w:r>
+                </w:p>
+              </w:tc>
+              <w:tc>
+                <w:tcPr>
+                  <w:tcW w:w="5689" w:type="dxa"/>
+                  <w:tcBorders>
+                    <w:top w:val="single" w:color="DDDDDD" w:sz="8" w:space="0"/>
+                    <w:left w:val="single" w:color="DDDDDD" w:sz="8" w:space="0"/>
+                    <w:bottom w:val="single" w:color="DDDDDD" w:sz="8" w:space="0"/>
+                    <w:right w:val="single" w:color="DDDDDD" w:sz="8" w:space="0"/>
+                  </w:tcBorders>
+                  <w:shd w:val="clear" w:color="auto" w:fill="FFFFFF"/>
+                  <w:tcMar>
+                    <w:top w:w="15" w:type="dxa"/>
+                    <w:left w:w="15" w:type="dxa"/>
+                    <w:right w:w="15" w:type="dxa"/>
+                  </w:tcMar>
+                  <w:vAlign w:val="top"/>
+                </w:tcPr>
+                <w:p>
+                  <w:pPr>
+                    <w:pStyle w:val="9"/>
+                    <w:bidi w:val="0"/>
+                    <w:rPr>
+                      <w:rFonts w:hint="default"/>
+                      <w:sz w:val="28"/>
+                      <w:szCs w:val="28"/>
+                    </w:rPr>
+                  </w:pPr>
+                  <w:r>
+                    <w:rPr>
+                      <w:rFonts w:hint="default"/>
+                      <w:sz w:val="28"/>
+                      <w:szCs w:val="28"/>
+                      <w:lang w:val="en-US" w:eastAsia="zh-CN"/>
+                    </w:rPr>
+                    <w:t>Một chuỗi có độ dài cố định có độ dài từ 1 tới 255 ký tự (ví dụ CHAR(5)). Nếu giá trị thật của một trường kiểu Char không bằng với độ dài khai báo thì phần thiếu bên phải của nó sẽ được thêm bằng các kí tự trắng một cách tự động. Định nghĩa độ dài là không bắt buộc, giá trị mặc định là 1.</w:t>
+                  </w:r>
+                </w:p>
+              </w:tc>
+            </w:tr>
+            <w:tr>
+              <w:tblPrEx>
+                <w:shd w:val="clear"/>
+                <w:tblCellMar>
+                  <w:top w:w="0" w:type="dxa"/>
+                  <w:left w:w="0" w:type="dxa"/>
+                  <w:bottom w:w="0" w:type="dxa"/>
+                  <w:right w:w="0" w:type="dxa"/>
+                </w:tblCellMar>
+              </w:tblPrEx>
+              <w:trPr>
+                <w:trHeight w:val="1052" w:hRule="atLeast"/>
+              </w:trPr>
+              <w:tc>
+                <w:tcPr>
+                  <w:tcW w:w="2246" w:type="dxa"/>
+                  <w:tcBorders>
+                    <w:top w:val="single" w:color="DDDDDD" w:sz="8" w:space="0"/>
+                    <w:left w:val="single" w:color="DDDDDD" w:sz="8" w:space="0"/>
+                    <w:bottom w:val="single" w:color="DDDDDD" w:sz="8" w:space="0"/>
+                    <w:right w:val="single" w:color="DDDDDD" w:sz="8" w:space="0"/>
+                  </w:tcBorders>
+                  <w:shd w:val="clear" w:color="auto" w:fill="FFFFFF"/>
+                  <w:tcMar>
+                    <w:top w:w="15" w:type="dxa"/>
+                    <w:left w:w="15" w:type="dxa"/>
+                    <w:right w:w="15" w:type="dxa"/>
+                  </w:tcMar>
+                  <w:vAlign w:val="top"/>
+                </w:tcPr>
+                <w:p>
+                  <w:pPr>
+                    <w:pStyle w:val="9"/>
+                    <w:bidi w:val="0"/>
+                    <w:rPr>
+                      <w:rFonts w:hint="default"/>
+                      <w:sz w:val="28"/>
+                      <w:szCs w:val="28"/>
+                    </w:rPr>
+                  </w:pPr>
+                  <w:r>
+                    <w:rPr>
+                      <w:rFonts w:hint="default"/>
+                      <w:sz w:val="28"/>
+                      <w:szCs w:val="28"/>
+                      <w:lang w:val="en-US" w:eastAsia="zh-CN"/>
+                    </w:rPr>
+                    <w:t>VARCHAR(M)</w:t>
+                  </w:r>
+                </w:p>
+              </w:tc>
+              <w:tc>
+                <w:tcPr>
+                  <w:tcW w:w="5689" w:type="dxa"/>
+                  <w:tcBorders>
+                    <w:top w:val="single" w:color="DDDDDD" w:sz="8" w:space="0"/>
+                    <w:left w:val="single" w:color="DDDDDD" w:sz="8" w:space="0"/>
+                    <w:bottom w:val="single" w:color="DDDDDD" w:sz="8" w:space="0"/>
+                    <w:right w:val="single" w:color="DDDDDD" w:sz="8" w:space="0"/>
+                  </w:tcBorders>
+                  <w:shd w:val="clear" w:color="auto" w:fill="FFFFFF"/>
+                  <w:tcMar>
+                    <w:top w:w="15" w:type="dxa"/>
+                    <w:left w:w="15" w:type="dxa"/>
+                    <w:right w:w="15" w:type="dxa"/>
+                  </w:tcMar>
+                  <w:vAlign w:val="top"/>
+                </w:tcPr>
+                <w:p>
+                  <w:pPr>
+                    <w:pStyle w:val="9"/>
+                    <w:bidi w:val="0"/>
+                    <w:rPr>
+                      <w:rFonts w:hint="default"/>
+                      <w:sz w:val="28"/>
+                      <w:szCs w:val="28"/>
+                    </w:rPr>
+                  </w:pPr>
+                  <w:r>
+                    <w:rPr>
+                      <w:rFonts w:hint="default"/>
+                      <w:sz w:val="28"/>
+                      <w:szCs w:val="28"/>
+                      <w:lang w:val="en-US" w:eastAsia="zh-CN"/>
+                    </w:rPr>
+                    <w:t>Dữ liệu kiểu chuỗi có độ dài thay đổi, có độ dài từ 1 đến 255 kí tự (ví dụ Varchar(24)). Bạn phải định nghĩa độ dài khi tạo một trường VARCHAR.</w:t>
+                  </w:r>
+                </w:p>
+              </w:tc>
+            </w:tr>
+            <w:tr>
+              <w:tblPrEx>
+                <w:shd w:val="clear"/>
+                <w:tblCellMar>
+                  <w:top w:w="0" w:type="dxa"/>
+                  <w:left w:w="0" w:type="dxa"/>
+                  <w:bottom w:w="0" w:type="dxa"/>
+                  <w:right w:w="0" w:type="dxa"/>
+                </w:tblCellMar>
+              </w:tblPrEx>
+              <w:trPr>
+                <w:trHeight w:val="300" w:hRule="atLeast"/>
+              </w:trPr>
+              <w:tc>
+                <w:tcPr>
+                  <w:tcW w:w="2246" w:type="dxa"/>
+                  <w:tcBorders>
+                    <w:top w:val="single" w:color="DDDDDD" w:sz="8" w:space="0"/>
+                    <w:left w:val="single" w:color="DDDDDD" w:sz="8" w:space="0"/>
+                    <w:bottom w:val="single" w:color="DDDDDD" w:sz="8" w:space="0"/>
+                    <w:right w:val="single" w:color="DDDDDD" w:sz="8" w:space="0"/>
+                  </w:tcBorders>
+                  <w:shd w:val="clear" w:color="auto" w:fill="FFFFFF"/>
+                  <w:tcMar>
+                    <w:top w:w="15" w:type="dxa"/>
+                    <w:left w:w="15" w:type="dxa"/>
+                    <w:right w:w="15" w:type="dxa"/>
+                  </w:tcMar>
+                  <w:vAlign w:val="top"/>
+                </w:tcPr>
+                <w:p>
+                  <w:pPr>
+                    <w:pStyle w:val="9"/>
+                    <w:bidi w:val="0"/>
+                    <w:rPr>
+                      <w:rFonts w:hint="default"/>
+                      <w:sz w:val="28"/>
+                      <w:szCs w:val="28"/>
+                    </w:rPr>
+                  </w:pPr>
+                  <w:r>
+                    <w:rPr>
+                      <w:rFonts w:hint="default"/>
+                      <w:sz w:val="28"/>
+                      <w:szCs w:val="28"/>
+                      <w:lang w:val="en-US" w:eastAsia="zh-CN"/>
+                    </w:rPr>
+                    <w:t>DATE</w:t>
+                  </w:r>
+                </w:p>
+              </w:tc>
+              <w:tc>
+                <w:tcPr>
+                  <w:tcW w:w="5689" w:type="dxa"/>
+                  <w:tcBorders>
+                    <w:top w:val="single" w:color="DDDDDD" w:sz="8" w:space="0"/>
+                    <w:left w:val="single" w:color="DDDDDD" w:sz="8" w:space="0"/>
+                    <w:bottom w:val="single" w:color="DDDDDD" w:sz="8" w:space="0"/>
+                    <w:right w:val="single" w:color="DDDDDD" w:sz="8" w:space="0"/>
+                  </w:tcBorders>
+                  <w:shd w:val="clear" w:color="auto" w:fill="FFFFFF"/>
+                  <w:tcMar>
+                    <w:top w:w="15" w:type="dxa"/>
+                    <w:left w:w="15" w:type="dxa"/>
+                    <w:right w:w="15" w:type="dxa"/>
+                  </w:tcMar>
+                  <w:vAlign w:val="top"/>
+                </w:tcPr>
+                <w:p>
+                  <w:pPr>
+                    <w:pStyle w:val="9"/>
+                    <w:bidi w:val="0"/>
+                    <w:rPr>
+                      <w:rFonts w:hint="default"/>
+                      <w:sz w:val="28"/>
+                      <w:szCs w:val="28"/>
+                    </w:rPr>
+                  </w:pPr>
+                </w:p>
+              </w:tc>
+            </w:tr>
+            <w:tr>
+              <w:tblPrEx>
+                <w:shd w:val="clear"/>
+                <w:tblCellMar>
+                  <w:top w:w="0" w:type="dxa"/>
+                  <w:left w:w="0" w:type="dxa"/>
+                  <w:bottom w:w="0" w:type="dxa"/>
+                  <w:right w:w="0" w:type="dxa"/>
+                </w:tblCellMar>
+              </w:tblPrEx>
+              <w:trPr>
+                <w:trHeight w:val="2821" w:hRule="atLeast"/>
+              </w:trPr>
+              <w:tc>
+                <w:tcPr>
+                  <w:tcW w:w="2246" w:type="dxa"/>
+                  <w:tcBorders>
+                    <w:top w:val="single" w:color="DDDDDD" w:sz="8" w:space="0"/>
+                    <w:left w:val="single" w:color="DDDDDD" w:sz="8" w:space="0"/>
+                    <w:bottom w:val="single" w:color="DDDDDD" w:sz="8" w:space="0"/>
+                    <w:right w:val="single" w:color="DDDDDD" w:sz="8" w:space="0"/>
+                  </w:tcBorders>
+                  <w:shd w:val="clear" w:color="auto" w:fill="FFFFFF"/>
+                  <w:tcMar>
+                    <w:top w:w="15" w:type="dxa"/>
+                    <w:left w:w="15" w:type="dxa"/>
+                    <w:right w:w="15" w:type="dxa"/>
+                  </w:tcMar>
+                  <w:vAlign w:val="top"/>
+                </w:tcPr>
+                <w:p>
+                  <w:pPr>
+                    <w:pStyle w:val="9"/>
+                    <w:bidi w:val="0"/>
+                    <w:rPr>
+                      <w:rFonts w:hint="default"/>
+                      <w:sz w:val="28"/>
+                      <w:szCs w:val="28"/>
+                    </w:rPr>
+                  </w:pPr>
+                  <w:r>
+                    <w:rPr>
+                      <w:rFonts w:hint="default"/>
+                      <w:sz w:val="28"/>
+                      <w:szCs w:val="28"/>
+                      <w:lang w:val="en-US" w:eastAsia="zh-CN"/>
+                    </w:rPr>
+                    <w:t>BLOB hoặc TEXT</w:t>
+                  </w:r>
+                </w:p>
+              </w:tc>
+              <w:tc>
+                <w:tcPr>
+                  <w:tcW w:w="5689" w:type="dxa"/>
+                  <w:tcBorders>
+                    <w:top w:val="single" w:color="DDDDDD" w:sz="8" w:space="0"/>
+                    <w:left w:val="single" w:color="DDDDDD" w:sz="8" w:space="0"/>
+                    <w:bottom w:val="single" w:color="DDDDDD" w:sz="8" w:space="0"/>
+                    <w:right w:val="single" w:color="DDDDDD" w:sz="8" w:space="0"/>
+                  </w:tcBorders>
+                  <w:shd w:val="clear" w:color="auto" w:fill="FFFFFF"/>
+                  <w:tcMar>
+                    <w:top w:w="15" w:type="dxa"/>
+                    <w:left w:w="15" w:type="dxa"/>
+                    <w:right w:w="15" w:type="dxa"/>
+                  </w:tcMar>
+                  <w:vAlign w:val="top"/>
+                </w:tcPr>
+                <w:p>
+                  <w:pPr>
+                    <w:pStyle w:val="9"/>
+                    <w:bidi w:val="0"/>
+                    <w:rPr>
+                      <w:rFonts w:hint="default"/>
+                      <w:sz w:val="28"/>
+                      <w:szCs w:val="28"/>
+                    </w:rPr>
+                  </w:pPr>
+                  <w:r>
+                    <w:rPr>
+                      <w:rFonts w:hint="default"/>
+                      <w:sz w:val="28"/>
+                      <w:szCs w:val="28"/>
+                      <w:lang w:val="en-US" w:eastAsia="zh-CN"/>
+                    </w:rPr>
+                    <w:t>Trường kiểu này có độ dài tối đa 65535 kí tự. BLOBs là viết tắt của "Binary Large Objects", và được sử dụng để lưu trữ một lượng lớn dữ liệu nhị phân như các bức ảnh hoặc các loại tập tin khác. Với TEXT, trường cũng lưu trữ được một lượng lớn dữ liệu. Điểm khác nhau giữa chúng là: khi sắp xếp và so sánh dữ liệu đã lưu trữ thì với BLOBs là phân biệt kiểu chữ, còn với TEXT là không phân biệt kiểu chữ. Bạn không phải xác định độ dài với BLOBs hoặc TEXT.</w:t>
+                  </w:r>
+                </w:p>
+              </w:tc>
+            </w:tr>
+            <w:tr>
+              <w:tblPrEx>
+                <w:shd w:val="clear"/>
+                <w:tblCellMar>
+                  <w:top w:w="0" w:type="dxa"/>
+                  <w:left w:w="0" w:type="dxa"/>
+                  <w:bottom w:w="0" w:type="dxa"/>
+                  <w:right w:w="0" w:type="dxa"/>
+                </w:tblCellMar>
+              </w:tblPrEx>
+              <w:trPr>
+                <w:trHeight w:val="1211" w:hRule="atLeast"/>
+              </w:trPr>
+              <w:tc>
+                <w:tcPr>
+                  <w:tcW w:w="2246" w:type="dxa"/>
+                  <w:tcBorders>
+                    <w:top w:val="single" w:color="DDDDDD" w:sz="8" w:space="0"/>
+                    <w:left w:val="single" w:color="DDDDDD" w:sz="8" w:space="0"/>
+                    <w:bottom w:val="single" w:color="DDDDDD" w:sz="8" w:space="0"/>
+                    <w:right w:val="single" w:color="DDDDDD" w:sz="8" w:space="0"/>
+                  </w:tcBorders>
+                  <w:shd w:val="clear" w:color="auto" w:fill="FFFFFF"/>
+                  <w:tcMar>
+                    <w:top w:w="15" w:type="dxa"/>
+                    <w:left w:w="15" w:type="dxa"/>
+                    <w:right w:w="15" w:type="dxa"/>
+                  </w:tcMar>
+                  <w:vAlign w:val="top"/>
+                </w:tcPr>
+                <w:p>
+                  <w:pPr>
+                    <w:pStyle w:val="9"/>
+                    <w:bidi w:val="0"/>
+                    <w:rPr>
+                      <w:rFonts w:hint="default"/>
+                      <w:sz w:val="28"/>
+                      <w:szCs w:val="28"/>
+                    </w:rPr>
+                  </w:pPr>
+                  <w:r>
+                    <w:rPr>
+                      <w:rFonts w:hint="default"/>
+                      <w:sz w:val="28"/>
+                      <w:szCs w:val="28"/>
+                      <w:lang w:val="en-US" w:eastAsia="zh-CN"/>
+                    </w:rPr>
+                    <w:t>TINYBLOB hoặc TINYTEXT</w:t>
+                  </w:r>
+                </w:p>
+              </w:tc>
+              <w:tc>
+                <w:tcPr>
+                  <w:tcW w:w="5689" w:type="dxa"/>
+                  <w:tcBorders>
+                    <w:top w:val="single" w:color="DDDDDD" w:sz="8" w:space="0"/>
+                    <w:left w:val="single" w:color="DDDDDD" w:sz="8" w:space="0"/>
+                    <w:bottom w:val="single" w:color="DDDDDD" w:sz="8" w:space="0"/>
+                    <w:right w:val="single" w:color="DDDDDD" w:sz="8" w:space="0"/>
+                  </w:tcBorders>
+                  <w:shd w:val="clear" w:color="auto" w:fill="FFFFFF"/>
+                  <w:tcMar>
+                    <w:top w:w="15" w:type="dxa"/>
+                    <w:left w:w="15" w:type="dxa"/>
+                    <w:right w:w="15" w:type="dxa"/>
+                  </w:tcMar>
+                  <w:vAlign w:val="top"/>
+                </w:tcPr>
+                <w:p>
+                  <w:pPr>
+                    <w:pStyle w:val="9"/>
+                    <w:bidi w:val="0"/>
+                    <w:rPr>
+                      <w:rFonts w:hint="default"/>
+                      <w:sz w:val="28"/>
+                      <w:szCs w:val="28"/>
+                    </w:rPr>
+                  </w:pPr>
+                  <w:r>
+                    <w:rPr>
+                      <w:rFonts w:hint="default"/>
+                      <w:sz w:val="28"/>
+                      <w:szCs w:val="28"/>
+                      <w:lang w:val="en-US" w:eastAsia="zh-CN"/>
+                    </w:rPr>
+                    <w:t>Một cột BLOB hoặc TEXT với độ dài tối đa là 255 ký tự. Bạn không cần xác định độ dài với TINYBLOB hoặc TINYTEXT.</w:t>
+                  </w:r>
+                </w:p>
+              </w:tc>
+            </w:tr>
+            <w:tr>
+              <w:tblPrEx>
+                <w:shd w:val="clear"/>
+                <w:tblCellMar>
+                  <w:top w:w="0" w:type="dxa"/>
+                  <w:left w:w="0" w:type="dxa"/>
+                  <w:bottom w:w="0" w:type="dxa"/>
+                  <w:right w:w="0" w:type="dxa"/>
+                </w:tblCellMar>
+              </w:tblPrEx>
+              <w:trPr>
+                <w:trHeight w:val="1388" w:hRule="atLeast"/>
+              </w:trPr>
+              <w:tc>
+                <w:tcPr>
+                  <w:tcW w:w="2246" w:type="dxa"/>
+                  <w:tcBorders>
+                    <w:top w:val="single" w:color="DDDDDD" w:sz="8" w:space="0"/>
+                    <w:left w:val="single" w:color="DDDDDD" w:sz="8" w:space="0"/>
+                    <w:bottom w:val="single" w:color="DDDDDD" w:sz="8" w:space="0"/>
+                    <w:right w:val="single" w:color="DDDDDD" w:sz="8" w:space="0"/>
+                  </w:tcBorders>
+                  <w:shd w:val="clear" w:color="auto" w:fill="FFFFFF"/>
+                  <w:tcMar>
+                    <w:top w:w="15" w:type="dxa"/>
+                    <w:left w:w="15" w:type="dxa"/>
+                    <w:right w:w="15" w:type="dxa"/>
+                  </w:tcMar>
+                  <w:vAlign w:val="top"/>
+                </w:tcPr>
+                <w:p>
+                  <w:pPr>
+                    <w:pStyle w:val="9"/>
+                    <w:bidi w:val="0"/>
+                    <w:rPr>
+                      <w:rFonts w:hint="default"/>
+                      <w:sz w:val="28"/>
+                      <w:szCs w:val="28"/>
+                    </w:rPr>
+                  </w:pPr>
+                  <w:r>
+                    <w:rPr>
+                      <w:rFonts w:hint="default"/>
+                      <w:sz w:val="28"/>
+                      <w:szCs w:val="28"/>
+                      <w:lang w:val="en-US" w:eastAsia="zh-CN"/>
+                    </w:rPr>
+                    <w:t>MEDIUMBLOB hoặc MEDIUMTEXT</w:t>
+                  </w:r>
+                </w:p>
+              </w:tc>
+              <w:tc>
+                <w:tcPr>
+                  <w:tcW w:w="5689" w:type="dxa"/>
+                  <w:tcBorders>
+                    <w:top w:val="single" w:color="DDDDDD" w:sz="8" w:space="0"/>
+                    <w:left w:val="single" w:color="DDDDDD" w:sz="8" w:space="0"/>
+                    <w:bottom w:val="single" w:color="DDDDDD" w:sz="8" w:space="0"/>
+                    <w:right w:val="single" w:color="DDDDDD" w:sz="8" w:space="0"/>
+                  </w:tcBorders>
+                  <w:shd w:val="clear" w:color="auto" w:fill="FFFFFF"/>
+                  <w:tcMar>
+                    <w:top w:w="15" w:type="dxa"/>
+                    <w:left w:w="15" w:type="dxa"/>
+                    <w:right w:w="15" w:type="dxa"/>
+                  </w:tcMar>
+                  <w:vAlign w:val="top"/>
+                </w:tcPr>
+                <w:p>
+                  <w:pPr>
+                    <w:pStyle w:val="9"/>
+                    <w:bidi w:val="0"/>
+                    <w:rPr>
+                      <w:rFonts w:hint="default"/>
+                      <w:sz w:val="28"/>
+                      <w:szCs w:val="28"/>
+                    </w:rPr>
+                  </w:pPr>
+                  <w:r>
+                    <w:rPr>
+                      <w:rFonts w:hint="default"/>
+                      <w:sz w:val="28"/>
+                      <w:szCs w:val="28"/>
+                      <w:lang w:val="en-US" w:eastAsia="zh-CN"/>
+                    </w:rPr>
+                    <w:t>Một cột BLOB hoặc TEXT với độ dài tối đa là 16777215 ký tự. Bạn không cần xác định độ dài với MEDIUMBLOB hoặc MEDIUMTEXT.</w:t>
+                  </w:r>
+                </w:p>
+              </w:tc>
+            </w:tr>
+            <w:tr>
+              <w:tblPrEx>
+                <w:shd w:val="clear"/>
+                <w:tblCellMar>
+                  <w:top w:w="0" w:type="dxa"/>
+                  <w:left w:w="0" w:type="dxa"/>
+                  <w:bottom w:w="0" w:type="dxa"/>
+                  <w:right w:w="0" w:type="dxa"/>
+                </w:tblCellMar>
+              </w:tblPrEx>
+              <w:trPr>
+                <w:trHeight w:val="1152" w:hRule="atLeast"/>
+              </w:trPr>
+              <w:tc>
+                <w:tcPr>
+                  <w:tcW w:w="2246" w:type="dxa"/>
+                  <w:tcBorders>
+                    <w:top w:val="single" w:color="DDDDDD" w:sz="8" w:space="0"/>
+                    <w:left w:val="single" w:color="DDDDDD" w:sz="8" w:space="0"/>
+                    <w:bottom w:val="single" w:color="DDDDDD" w:sz="8" w:space="0"/>
+                    <w:right w:val="single" w:color="DDDDDD" w:sz="8" w:space="0"/>
+                  </w:tcBorders>
+                  <w:shd w:val="clear" w:color="auto" w:fill="FFFFFF"/>
+                  <w:tcMar>
+                    <w:top w:w="15" w:type="dxa"/>
+                    <w:left w:w="15" w:type="dxa"/>
+                    <w:right w:w="15" w:type="dxa"/>
+                  </w:tcMar>
+                  <w:vAlign w:val="top"/>
+                </w:tcPr>
+                <w:p>
+                  <w:pPr>
+                    <w:pStyle w:val="9"/>
+                    <w:bidi w:val="0"/>
+                    <w:rPr>
+                      <w:rFonts w:hint="default"/>
+                      <w:sz w:val="28"/>
+                      <w:szCs w:val="28"/>
+                    </w:rPr>
+                  </w:pPr>
+                  <w:r>
+                    <w:rPr>
+                      <w:rFonts w:hint="default"/>
+                      <w:sz w:val="28"/>
+                      <w:szCs w:val="28"/>
+                      <w:lang w:val="en-US" w:eastAsia="zh-CN"/>
+                    </w:rPr>
+                    <w:t>LONGBLOB hoặc LONGTEXT</w:t>
+                  </w:r>
+                </w:p>
+              </w:tc>
+              <w:tc>
+                <w:tcPr>
+                  <w:tcW w:w="5689" w:type="dxa"/>
+                  <w:tcBorders>
+                    <w:top w:val="single" w:color="DDDDDD" w:sz="8" w:space="0"/>
+                    <w:left w:val="single" w:color="DDDDDD" w:sz="8" w:space="0"/>
+                    <w:bottom w:val="single" w:color="DDDDDD" w:sz="8" w:space="0"/>
+                    <w:right w:val="single" w:color="DDDDDD" w:sz="8" w:space="0"/>
+                  </w:tcBorders>
+                  <w:shd w:val="clear" w:color="auto" w:fill="FFFFFF"/>
+                  <w:tcMar>
+                    <w:top w:w="15" w:type="dxa"/>
+                    <w:left w:w="15" w:type="dxa"/>
+                    <w:right w:w="15" w:type="dxa"/>
+                  </w:tcMar>
+                  <w:vAlign w:val="top"/>
+                </w:tcPr>
+                <w:p>
+                  <w:pPr>
+                    <w:pStyle w:val="9"/>
+                    <w:bidi w:val="0"/>
+                    <w:rPr>
+                      <w:rFonts w:hint="default"/>
+                      <w:sz w:val="28"/>
+                      <w:szCs w:val="28"/>
+                    </w:rPr>
+                  </w:pPr>
+                  <w:r>
+                    <w:rPr>
+                      <w:rFonts w:hint="default"/>
+                      <w:sz w:val="28"/>
+                      <w:szCs w:val="28"/>
+                      <w:lang w:val="en-US" w:eastAsia="zh-CN"/>
+                    </w:rPr>
+                    <w:t>Một cột BLOB hoặc TEXT với độ dài tối đa là 4294967295 ký tự. Bạn không cần xác định độ dài với LONGBLOB hoặc LONGTEXT.</w:t>
+                  </w:r>
+                </w:p>
+              </w:tc>
+            </w:tr>
+            <w:tr>
+              <w:tblPrEx>
+                <w:shd w:val="clear"/>
+                <w:tblCellMar>
+                  <w:top w:w="0" w:type="dxa"/>
+                  <w:left w:w="0" w:type="dxa"/>
+                  <w:bottom w:w="0" w:type="dxa"/>
+                  <w:right w:w="0" w:type="dxa"/>
+                </w:tblCellMar>
+              </w:tblPrEx>
+              <w:trPr>
+                <w:trHeight w:val="2466" w:hRule="atLeast"/>
+              </w:trPr>
+              <w:tc>
+                <w:tcPr>
+                  <w:tcW w:w="2246" w:type="dxa"/>
+                  <w:tcBorders>
+                    <w:top w:val="single" w:color="DDDDDD" w:sz="8" w:space="0"/>
+                    <w:left w:val="single" w:color="DDDDDD" w:sz="8" w:space="0"/>
+                    <w:bottom w:val="single" w:color="DDDDDD" w:sz="8" w:space="0"/>
+                    <w:right w:val="single" w:color="DDDDDD" w:sz="8" w:space="0"/>
+                  </w:tcBorders>
+                  <w:shd w:val="clear" w:color="auto" w:fill="FFFFFF"/>
+                  <w:tcMar>
+                    <w:top w:w="15" w:type="dxa"/>
+                    <w:left w:w="15" w:type="dxa"/>
+                    <w:right w:w="15" w:type="dxa"/>
+                  </w:tcMar>
+                  <w:vAlign w:val="top"/>
+                </w:tcPr>
+                <w:p>
+                  <w:pPr>
+                    <w:pStyle w:val="9"/>
+                    <w:bidi w:val="0"/>
+                    <w:rPr>
+                      <w:rFonts w:hint="default"/>
+                      <w:sz w:val="28"/>
+                      <w:szCs w:val="28"/>
+                    </w:rPr>
+                  </w:pPr>
+                  <w:r>
+                    <w:rPr>
+                      <w:rFonts w:hint="default"/>
+                      <w:sz w:val="28"/>
+                      <w:szCs w:val="28"/>
+                      <w:lang w:val="en-US" w:eastAsia="zh-CN"/>
+                    </w:rPr>
+                    <w:t>ENUM</w:t>
+                  </w:r>
+                </w:p>
+              </w:tc>
+              <w:tc>
+                <w:tcPr>
+                  <w:tcW w:w="5689" w:type="dxa"/>
+                  <w:tcBorders>
+                    <w:top w:val="single" w:color="DDDDDD" w:sz="8" w:space="0"/>
+                    <w:left w:val="single" w:color="DDDDDD" w:sz="8" w:space="0"/>
+                    <w:bottom w:val="single" w:color="DDDDDD" w:sz="8" w:space="0"/>
+                    <w:right w:val="single" w:color="DDDDDD" w:sz="8" w:space="0"/>
+                  </w:tcBorders>
+                  <w:shd w:val="clear" w:color="auto" w:fill="FFFFFF"/>
+                  <w:tcMar>
+                    <w:top w:w="15" w:type="dxa"/>
+                    <w:left w:w="15" w:type="dxa"/>
+                    <w:right w:w="15" w:type="dxa"/>
+                  </w:tcMar>
+                  <w:vAlign w:val="top"/>
+                </w:tcPr>
+                <w:p>
+                  <w:pPr>
+                    <w:pStyle w:val="9"/>
+                    <w:bidi w:val="0"/>
+                    <w:rPr>
+                      <w:rFonts w:hint="default"/>
+                      <w:sz w:val="28"/>
+                      <w:szCs w:val="28"/>
+                    </w:rPr>
+                  </w:pPr>
+                  <w:r>
+                    <w:rPr>
+                      <w:rFonts w:hint="default"/>
+                      <w:sz w:val="28"/>
+                      <w:szCs w:val="28"/>
+                      <w:lang w:val="en-US" w:eastAsia="zh-CN"/>
+                    </w:rPr>
+                    <w:t>Khi định nghĩa một trường kiểu này, tức là, ta đã chỉ ra một danh sách các đối tượng mà trường phải nhận (có thể là Null). Ví dụ, nếu ta muốn một trường nào đó chỉ nhận một trong các giá trị "A" hoặc "B" hoặc "C" thì ta phải định nghĩa kiểu ENUM cho nó như sau: ENUM ('A', 'B', 'C'). Và chỉ có các giá trị này (hoặc NULL) có thể xuất hiện trong trường đó</w:t>
+                  </w:r>
+                </w:p>
+              </w:tc>
+            </w:tr>
+          </w:tbl>
           <w:p>
             <w:pPr>
               <w:pStyle w:val="20"/>
@@ -407,7 +2271,7 @@
                 <w:szCs w:val="28"/>
                 <w:lang w:val="en-US" w:eastAsia="ja-JP"/>
               </w:rPr>
-              <w:t>Mối quan hệ 1 - 1</w:t>
+              <w:t xml:space="preserve"> Mối quan hệ 1 - n </w:t>
             </w:r>
           </w:p>
         </w:tc>
@@ -429,44 +2293,44 @@
           </w:tcPr>
           <w:p>
             <w:pPr>
-              <w:pStyle w:val="13"/>
-              <w:bidi w:val="0"/>
-              <w:rPr>
-                <w:sz w:val="28"/>
-                <w:szCs w:val="28"/>
-              </w:rPr>
-            </w:pPr>
-            <w:r>
-              <w:rPr>
-                <w:rFonts w:hint="default"/>
-                <w:sz w:val="28"/>
-                <w:szCs w:val="28"/>
-              </w:rPr>
-              <w:t>Đối với mối quan hệ 1 - 1 chúng ta sẽ bổ sung khóa chính của bên này làm khóa ngoại của bảng bên kia</w:t>
-            </w:r>
-          </w:p>
-          <w:p>
-            <w:pPr>
-              <w:pStyle w:val="13"/>
-              <w:bidi w:val="0"/>
-              <w:rPr>
-                <w:rFonts w:hint="default"/>
-                <w:sz w:val="28"/>
-                <w:szCs w:val="28"/>
-              </w:rPr>
-            </w:pPr>
-            <w:r>
-              <w:rPr>
-                <w:rFonts w:hint="default"/>
-                <w:sz w:val="28"/>
-                <w:szCs w:val="28"/>
-              </w:rPr>
-              <w:t>Ví dụ thực thể NhanVien có mối quan hệ 1 - 1 với thực thể MayTinh (Mỗi nhân viên chỉ có 1 máy tính) thì chúng ta sẽ bổ sung thêm MaNV làm khóa ngoại của bảng MayTinh</w:t>
-            </w:r>
-          </w:p>
-          <w:p>
-            <w:pPr>
-              <w:pStyle w:val="13"/>
+              <w:pStyle w:val="9"/>
+              <w:bidi w:val="0"/>
+              <w:rPr>
+                <w:sz w:val="28"/>
+                <w:szCs w:val="28"/>
+              </w:rPr>
+            </w:pPr>
+            <w:r>
+              <w:rPr>
+                <w:rFonts w:hint="default"/>
+                <w:sz w:val="28"/>
+                <w:szCs w:val="28"/>
+              </w:rPr>
+              <w:t>Đối với mối quan hệ 1 - nhiều chúng ta sẽ bổ sung khóa chính của bảng 1 làm khóa ngoại của bảng nhiều.</w:t>
+            </w:r>
+          </w:p>
+          <w:p>
+            <w:pPr>
+              <w:pStyle w:val="9"/>
+              <w:bidi w:val="0"/>
+              <w:rPr>
+                <w:rFonts w:hint="default"/>
+                <w:sz w:val="28"/>
+                <w:szCs w:val="28"/>
+              </w:rPr>
+            </w:pPr>
+            <w:r>
+              <w:rPr>
+                <w:rFonts w:hint="default"/>
+                <w:sz w:val="28"/>
+                <w:szCs w:val="28"/>
+              </w:rPr>
+              <w:t>Ví dụ thực thể PhongBan và thực thể NhanVien có mối quan hệ 1 - nhiều (1 phòng ban có nhiều nhân viên) thì khi đó bảng NhanVien sẽ có thêm một khóa ngoại là MaPHG (đây là khóa chính Bảng phòng ban)</w:t>
+            </w:r>
+          </w:p>
+          <w:p>
+            <w:pPr>
+              <w:pStyle w:val="9"/>
               <w:bidi w:val="0"/>
               <w:rPr>
                 <w:rFonts w:hint="default"/>
@@ -481,9 +2345,9 @@
               </w:rPr>
               <w:drawing>
                 <wp:inline distT="0" distB="0" distL="114300" distR="114300">
-                  <wp:extent cx="5293360" cy="1750695"/>
-                  <wp:effectExtent l="0" t="0" r="2540" b="1905"/>
-                  <wp:docPr id="10" name="Picture 7"/>
+                  <wp:extent cx="5290185" cy="1846580"/>
+                  <wp:effectExtent l="0" t="0" r="5715" b="1270"/>
+                  <wp:docPr id="8" name="Picture 5"/>
                   <wp:cNvGraphicFramePr>
                     <a:graphicFrameLocks xmlns:a="http://schemas.openxmlformats.org/drawingml/2006/main" noChangeAspect="1"/>
                   </wp:cNvGraphicFramePr>
@@ -491,13 +2355,13 @@
                     <a:graphicData uri="http://schemas.openxmlformats.org/drawingml/2006/picture">
                       <pic:pic xmlns:pic="http://schemas.openxmlformats.org/drawingml/2006/picture">
                         <pic:nvPicPr>
-                          <pic:cNvPr id="10" name="Picture 7"/>
+                          <pic:cNvPr id="8" name="Picture 5"/>
                           <pic:cNvPicPr>
                             <a:picLocks noChangeAspect="1"/>
                           </pic:cNvPicPr>
                         </pic:nvPicPr>
                         <pic:blipFill>
-                          <a:blip r:embed="rId9"/>
+                          <a:blip r:embed="rId6"/>
                           <a:stretch>
                             <a:fillRect/>
                           </a:stretch>
@@ -505,7 +2369,7 @@
                         <pic:spPr>
                           <a:xfrm>
                             <a:off x="0" y="0"/>
-                            <a:ext cx="5293360" cy="1750695"/>
+                            <a:ext cx="5290185" cy="1846580"/>
                           </a:xfrm>
                           <a:prstGeom prst="rect">
                             <a:avLst/>
@@ -524,26 +2388,26 @@
           </w:p>
           <w:p>
             <w:pPr>
-              <w:pStyle w:val="13"/>
-              <w:bidi w:val="0"/>
-              <w:rPr>
-                <w:rFonts w:hint="default"/>
-                <w:sz w:val="28"/>
-                <w:szCs w:val="28"/>
-              </w:rPr>
-            </w:pPr>
-            <w:r>
-              <w:rPr>
-                <w:rFonts w:hint="default"/>
-                <w:sz w:val="28"/>
-                <w:szCs w:val="28"/>
-              </w:rPr>
-              <w:t>Từ hình trên ta sẽ thu được kết quả là 2 bảng:</w:t>
-            </w:r>
-          </w:p>
-          <w:p>
-            <w:pPr>
-              <w:pStyle w:val="13"/>
+              <w:pStyle w:val="9"/>
+              <w:bidi w:val="0"/>
+              <w:rPr>
+                <w:rFonts w:hint="default"/>
+                <w:sz w:val="28"/>
+                <w:szCs w:val="28"/>
+              </w:rPr>
+            </w:pPr>
+            <w:r>
+              <w:rPr>
+                <w:rFonts w:hint="default"/>
+                <w:sz w:val="28"/>
+                <w:szCs w:val="28"/>
+              </w:rPr>
+              <w:t>Từ hình trên ta sẽ thu được 2 bảng:</w:t>
+            </w:r>
+          </w:p>
+          <w:p>
+            <w:pPr>
+              <w:pStyle w:val="9"/>
               <w:bidi w:val="0"/>
               <w:rPr>
                 <w:sz w:val="28"/>
@@ -575,25 +2439,25 @@
                 <w:sz w:val="28"/>
                 <w:szCs w:val="28"/>
               </w:rPr>
-              <w:t>, HoNV, TenNV, GT, NS, Luong, DiaChi)</w:t>
-            </w:r>
-          </w:p>
-          <w:p>
-            <w:pPr>
-              <w:pStyle w:val="13"/>
-              <w:bidi w:val="0"/>
-              <w:rPr>
-                <w:sz w:val="28"/>
-                <w:szCs w:val="28"/>
-              </w:rPr>
-            </w:pPr>
-            <w:r>
-              <w:rPr>
-                <w:rFonts w:hint="default"/>
-                <w:sz w:val="28"/>
-                <w:szCs w:val="28"/>
-              </w:rPr>
-              <w:t>MAYTINH(</w:t>
+              <w:t>, HoNV, TenNV, GT, NS, Luong, DiaChi, MaPHG)</w:t>
+            </w:r>
+          </w:p>
+          <w:p>
+            <w:pPr>
+              <w:pStyle w:val="9"/>
+              <w:bidi w:val="0"/>
+              <w:rPr>
+                <w:sz w:val="28"/>
+                <w:szCs w:val="28"/>
+              </w:rPr>
+            </w:pPr>
+            <w:r>
+              <w:rPr>
+                <w:rFonts w:hint="default"/>
+                <w:sz w:val="28"/>
+                <w:szCs w:val="28"/>
+              </w:rPr>
+              <w:t>PHONGBAN(</w:t>
             </w:r>
             <w:r>
               <w:rPr>
@@ -604,15 +2468,15 @@
                 <w:szCs w:val="28"/>
                 <w:u w:val="single"/>
               </w:rPr>
-              <w:t>SoMay</w:t>
-            </w:r>
-            <w:r>
-              <w:rPr>
-                <w:rFonts w:hint="default"/>
-                <w:sz w:val="28"/>
-                <w:szCs w:val="28"/>
-              </w:rPr>
-              <w:t>, TenMay, MaNV)</w:t>
+              <w:t>MaPHG</w:t>
+            </w:r>
+            <w:r>
+              <w:rPr>
+                <w:rFonts w:hint="default"/>
+                <w:sz w:val="28"/>
+                <w:szCs w:val="28"/>
+              </w:rPr>
+              <w:t>, TenPHG)</w:t>
             </w:r>
           </w:p>
           <w:p>
@@ -697,7 +2561,7 @@
                 <w:szCs w:val="28"/>
                 <w:lang w:val="en-US" w:eastAsia="ja-JP"/>
               </w:rPr>
-              <w:t>Mối quan hệ nhiều - nhiều</w:t>
+              <w:t>Mối quan hệ 1 - 1</w:t>
             </w:r>
           </w:p>
         </w:tc>
@@ -719,118 +2583,44 @@
           </w:tcPr>
           <w:p>
             <w:pPr>
-              <w:pStyle w:val="13"/>
-              <w:bidi w:val="0"/>
-              <w:rPr>
-                <w:sz w:val="28"/>
-                <w:szCs w:val="28"/>
-              </w:rPr>
-            </w:pPr>
-            <w:r>
-              <w:rPr>
-                <w:rFonts w:hint="default"/>
-                <w:sz w:val="28"/>
-                <w:szCs w:val="28"/>
-              </w:rPr>
-              <w:t>Đối với mối quan n - m để chuyển đổi từ ERD sang mô hình dữ liệu quan hệ sẽ phải làm các bước như sau:</w:t>
-            </w:r>
-          </w:p>
-          <w:p>
-            <w:pPr>
-              <w:pStyle w:val="13"/>
-              <w:bidi w:val="0"/>
-              <w:rPr>
-                <w:rFonts w:hint="default"/>
-                <w:sz w:val="28"/>
-                <w:szCs w:val="28"/>
-              </w:rPr>
-            </w:pPr>
-            <w:r>
-              <w:rPr>
-                <w:rFonts w:hint="default"/>
-                <w:sz w:val="28"/>
-                <w:szCs w:val="28"/>
-              </w:rPr>
-              <w:t>Bước 1: Tạo ra bảng trung gian được sinh ra từ mối quan hệ n - m với chứa khóa chính của 2 bảng chuyển hóa thành khóa ngoại của bảng trung gian cùng với các thuộc tính của mối quan hệ</w:t>
-            </w:r>
-          </w:p>
-          <w:p>
-            <w:pPr>
-              <w:pStyle w:val="13"/>
-              <w:bidi w:val="0"/>
-              <w:rPr>
-                <w:rFonts w:hint="default"/>
-                <w:sz w:val="28"/>
-                <w:szCs w:val="28"/>
-              </w:rPr>
-            </w:pPr>
-            <w:r>
-              <w:rPr>
-                <w:rFonts w:hint="default"/>
-                <w:sz w:val="28"/>
-                <w:szCs w:val="28"/>
-              </w:rPr>
-              <w:t>Bước 2: Xác định khóa trung gian như sau:</w:t>
-            </w:r>
-          </w:p>
-          <w:p>
-            <w:pPr>
-              <w:pStyle w:val="13"/>
-              <w:bidi w:val="0"/>
-              <w:rPr>
-                <w:sz w:val="28"/>
-                <w:szCs w:val="28"/>
-              </w:rPr>
-            </w:pPr>
-            <w:r>
-              <w:rPr>
-                <w:rFonts w:hint="default"/>
-                <w:sz w:val="28"/>
-                <w:szCs w:val="28"/>
-              </w:rPr>
-              <w:t>Nếu cặp khóa ngoại đủ điều kiện để đảm bảo thành khóa chính thì sẽ chọn cặp khóa ngoại thành khóa chính</w:t>
-            </w:r>
-          </w:p>
-          <w:p>
-            <w:pPr>
-              <w:pStyle w:val="13"/>
-              <w:bidi w:val="0"/>
-              <w:rPr>
-                <w:sz w:val="28"/>
-                <w:szCs w:val="28"/>
-              </w:rPr>
-            </w:pPr>
-            <w:r>
-              <w:rPr>
-                <w:rFonts w:hint="default"/>
-                <w:sz w:val="28"/>
-                <w:szCs w:val="28"/>
-              </w:rPr>
-              <w:t>Nếu cặp khóa ngoại không đủ điều kiện để đảm bảo tính duy nhất và not null thì phải tạo thêm một trường mới là mã của bảng trung gian làm khóa chính</w:t>
-            </w:r>
-          </w:p>
-          <w:p>
-            <w:pPr>
-              <w:pStyle w:val="13"/>
-              <w:bidi w:val="0"/>
-              <w:rPr>
-                <w:rFonts w:hint="default"/>
-                <w:sz w:val="28"/>
-                <w:szCs w:val="28"/>
-              </w:rPr>
-            </w:pPr>
-            <w:r>
-              <w:rPr>
-                <w:rFonts w:hint="default"/>
-                <w:sz w:val="28"/>
-                <w:szCs w:val="28"/>
-              </w:rPr>
-              <w:t>Ví dụ thực thể NhanVien có mối quan hệ n - m với thực thể DuAn (Một nhân viên có thể làm nhiều dự án và một dự án có thể do nhiều nhân viên thực hiện) thì chúng ta sẽ làm như sau:</w:t>
-            </w:r>
-          </w:p>
-          <w:p>
-            <w:pPr>
-              <w:pStyle w:val="13"/>
+              <w:pStyle w:val="9"/>
+              <w:bidi w:val="0"/>
+              <w:rPr>
+                <w:sz w:val="28"/>
+                <w:szCs w:val="28"/>
+              </w:rPr>
+            </w:pPr>
+            <w:r>
+              <w:rPr>
+                <w:rFonts w:hint="default"/>
+                <w:sz w:val="28"/>
+                <w:szCs w:val="28"/>
+              </w:rPr>
+              <w:t>Đối với mối quan hệ 1 - 1 chúng ta sẽ bổ sung khóa chính của bên này làm khóa ngoại của bảng bên kia</w:t>
+            </w:r>
+          </w:p>
+          <w:p>
+            <w:pPr>
+              <w:pStyle w:val="9"/>
+              <w:bidi w:val="0"/>
+              <w:rPr>
+                <w:rFonts w:hint="default"/>
+                <w:sz w:val="28"/>
+                <w:szCs w:val="28"/>
+              </w:rPr>
+            </w:pPr>
+            <w:r>
+              <w:rPr>
+                <w:rFonts w:hint="default"/>
+                <w:sz w:val="28"/>
+                <w:szCs w:val="28"/>
+              </w:rPr>
+              <w:t>Ví dụ thực thể NhanVien có mối quan hệ 1 - 1 với thực thể MayTinh (Mỗi nhân viên chỉ có 1 máy tính) thì chúng ta sẽ bổ sung thêm MaNV làm khóa ngoại của bảng MayTinh</w:t>
+            </w:r>
+          </w:p>
+          <w:p>
+            <w:pPr>
+              <w:pStyle w:val="9"/>
               <w:bidi w:val="0"/>
               <w:rPr>
                 <w:rFonts w:hint="default"/>
@@ -845,9 +2635,9 @@
               </w:rPr>
               <w:drawing>
                 <wp:inline distT="0" distB="0" distL="114300" distR="114300">
-                  <wp:extent cx="5290185" cy="2228850"/>
-                  <wp:effectExtent l="0" t="0" r="5715" b="0"/>
-                  <wp:docPr id="12" name="Picture 9"/>
+                  <wp:extent cx="5293360" cy="1750695"/>
+                  <wp:effectExtent l="0" t="0" r="2540" b="1905"/>
+                  <wp:docPr id="10" name="Picture 7"/>
                   <wp:cNvGraphicFramePr>
                     <a:graphicFrameLocks xmlns:a="http://schemas.openxmlformats.org/drawingml/2006/main" noChangeAspect="1"/>
                   </wp:cNvGraphicFramePr>
@@ -855,13 +2645,13 @@
                     <a:graphicData uri="http://schemas.openxmlformats.org/drawingml/2006/picture">
                       <pic:pic xmlns:pic="http://schemas.openxmlformats.org/drawingml/2006/picture">
                         <pic:nvPicPr>
-                          <pic:cNvPr id="12" name="Picture 9"/>
+                          <pic:cNvPr id="10" name="Picture 7"/>
                           <pic:cNvPicPr>
                             <a:picLocks noChangeAspect="1"/>
                           </pic:cNvPicPr>
                         </pic:nvPicPr>
                         <pic:blipFill>
-                          <a:blip r:embed="rId10"/>
+                          <a:blip r:embed="rId7"/>
                           <a:stretch>
                             <a:fillRect/>
                           </a:stretch>
@@ -869,7 +2659,7 @@
                         <pic:spPr>
                           <a:xfrm>
                             <a:off x="0" y="0"/>
-                            <a:ext cx="5290185" cy="2228850"/>
+                            <a:ext cx="5293360" cy="1750695"/>
                           </a:xfrm>
                           <a:prstGeom prst="rect">
                             <a:avLst/>
@@ -888,26 +2678,26 @@
           </w:p>
           <w:p>
             <w:pPr>
-              <w:pStyle w:val="13"/>
-              <w:bidi w:val="0"/>
-              <w:rPr>
-                <w:rFonts w:hint="default"/>
-                <w:sz w:val="28"/>
-                <w:szCs w:val="28"/>
-              </w:rPr>
-            </w:pPr>
-            <w:r>
-              <w:rPr>
-                <w:rFonts w:hint="default"/>
-                <w:sz w:val="28"/>
-                <w:szCs w:val="28"/>
-              </w:rPr>
-              <w:t>Từ hình trên ta thu được các bảng như sau:</w:t>
-            </w:r>
-          </w:p>
-          <w:p>
-            <w:pPr>
-              <w:pStyle w:val="13"/>
+              <w:pStyle w:val="9"/>
+              <w:bidi w:val="0"/>
+              <w:rPr>
+                <w:rFonts w:hint="default"/>
+                <w:sz w:val="28"/>
+                <w:szCs w:val="28"/>
+              </w:rPr>
+            </w:pPr>
+            <w:r>
+              <w:rPr>
+                <w:rFonts w:hint="default"/>
+                <w:sz w:val="28"/>
+                <w:szCs w:val="28"/>
+              </w:rPr>
+              <w:t>Từ hình trên ta sẽ thu được kết quả là 2 bảng:</w:t>
+            </w:r>
+          </w:p>
+          <w:p>
+            <w:pPr>
+              <w:pStyle w:val="9"/>
               <w:bidi w:val="0"/>
               <w:rPr>
                 <w:sz w:val="28"/>
@@ -944,20 +2734,20 @@
           </w:p>
           <w:p>
             <w:pPr>
-              <w:pStyle w:val="13"/>
-              <w:bidi w:val="0"/>
-              <w:rPr>
-                <w:sz w:val="28"/>
-                <w:szCs w:val="28"/>
-              </w:rPr>
-            </w:pPr>
-            <w:r>
-              <w:rPr>
-                <w:rFonts w:hint="default"/>
-                <w:sz w:val="28"/>
-                <w:szCs w:val="28"/>
-              </w:rPr>
-              <w:t>DEAN(</w:t>
+              <w:pStyle w:val="9"/>
+              <w:bidi w:val="0"/>
+              <w:rPr>
+                <w:sz w:val="28"/>
+                <w:szCs w:val="28"/>
+              </w:rPr>
+            </w:pPr>
+            <w:r>
+              <w:rPr>
+                <w:rFonts w:hint="default"/>
+                <w:sz w:val="28"/>
+                <w:szCs w:val="28"/>
+              </w:rPr>
+              <w:t>MAYTINH(</w:t>
             </w:r>
             <w:r>
               <w:rPr>
@@ -968,33 +2758,15 @@
                 <w:szCs w:val="28"/>
                 <w:u w:val="single"/>
               </w:rPr>
-              <w:t>MaDA</w:t>
-            </w:r>
-            <w:r>
-              <w:rPr>
-                <w:rFonts w:hint="default"/>
-                <w:sz w:val="28"/>
-                <w:szCs w:val="28"/>
-              </w:rPr>
-              <w:t>, TenDA, DDiem_DA)</w:t>
-            </w:r>
-          </w:p>
-          <w:p>
-            <w:pPr>
-              <w:pStyle w:val="13"/>
-              <w:bidi w:val="0"/>
-              <w:rPr>
-                <w:sz w:val="28"/>
-                <w:szCs w:val="28"/>
-              </w:rPr>
-            </w:pPr>
-            <w:r>
-              <w:rPr>
-                <w:rFonts w:hint="default"/>
-                <w:sz w:val="28"/>
-                <w:szCs w:val="28"/>
-              </w:rPr>
-              <w:t>PHANCONG(MaNV, MaDA, ThoiGian)</w:t>
+              <w:t>SoMay</w:t>
+            </w:r>
+            <w:r>
+              <w:rPr>
+                <w:rFonts w:hint="default"/>
+                <w:sz w:val="28"/>
+                <w:szCs w:val="28"/>
+              </w:rPr>
+              <w:t>, TenMay, MaNV)</w:t>
             </w:r>
           </w:p>
           <w:p>
@@ -1079,7 +2851,7 @@
                 <w:szCs w:val="28"/>
                 <w:lang w:val="en-US" w:eastAsia="ja-JP"/>
               </w:rPr>
-              <w:t>Thuộc tính đa trị</w:t>
+              <w:t>Mối quan hệ nhiều - nhiều</w:t>
             </w:r>
           </w:p>
         </w:tc>
@@ -1101,44 +2873,118 @@
           </w:tcPr>
           <w:p>
             <w:pPr>
-              <w:pStyle w:val="13"/>
-              <w:bidi w:val="0"/>
-              <w:rPr>
-                <w:sz w:val="28"/>
-                <w:szCs w:val="28"/>
-              </w:rPr>
-            </w:pPr>
-            <w:r>
-              <w:rPr>
-                <w:rFonts w:hint="default"/>
-                <w:sz w:val="28"/>
-                <w:szCs w:val="28"/>
-              </w:rPr>
-              <w:t>Đối với các thuộc tính đa trị của một thực thể chúng ta sẽ chuyển đổi thành một quan hệ mới (bảng mới) có khóa chính bao gồm 2 thuộc tính là thuộc tính đa trị và thuộc tính khóa của thực thể đồng thời loại bỏ thuộc tính đó khỏi thực thể cũ.</w:t>
-            </w:r>
-          </w:p>
-          <w:p>
-            <w:pPr>
-              <w:pStyle w:val="13"/>
-              <w:bidi w:val="0"/>
-              <w:rPr>
-                <w:rFonts w:hint="default"/>
-                <w:sz w:val="28"/>
-                <w:szCs w:val="28"/>
-              </w:rPr>
-            </w:pPr>
-            <w:r>
-              <w:rPr>
-                <w:rFonts w:hint="default"/>
-                <w:sz w:val="28"/>
-                <w:szCs w:val="28"/>
-              </w:rPr>
-              <w:t>Ví dụ: Thực thể NhanVien có thuộc tính đa trị là bằng cấp khi đó chúng ta chuyển đổi sang mô hình dữ liệu quan hệ sẽ sinh thêm một bảng có tên là NV_BangCap với khóa chính là MaNV và BangCap và đồng thời xóa bỏ trường BangCap khỏi bảng NhanVien</w:t>
-            </w:r>
-          </w:p>
-          <w:p>
-            <w:pPr>
-              <w:pStyle w:val="13"/>
+              <w:pStyle w:val="9"/>
+              <w:bidi w:val="0"/>
+              <w:rPr>
+                <w:sz w:val="28"/>
+                <w:szCs w:val="28"/>
+              </w:rPr>
+            </w:pPr>
+            <w:r>
+              <w:rPr>
+                <w:rFonts w:hint="default"/>
+                <w:sz w:val="28"/>
+                <w:szCs w:val="28"/>
+              </w:rPr>
+              <w:t>Đối với mối quan n - m để chuyển đổi từ ERD sang mô hình dữ liệu quan hệ sẽ phải làm các bước như sau:</w:t>
+            </w:r>
+          </w:p>
+          <w:p>
+            <w:pPr>
+              <w:pStyle w:val="9"/>
+              <w:bidi w:val="0"/>
+              <w:rPr>
+                <w:rFonts w:hint="default"/>
+                <w:sz w:val="28"/>
+                <w:szCs w:val="28"/>
+              </w:rPr>
+            </w:pPr>
+            <w:r>
+              <w:rPr>
+                <w:rFonts w:hint="default"/>
+                <w:sz w:val="28"/>
+                <w:szCs w:val="28"/>
+              </w:rPr>
+              <w:t>Bước 1: Tạo ra bảng trung gian được sinh ra từ mối quan hệ n - m với chứa khóa chính của 2 bảng chuyển hóa thành khóa ngoại của bảng trung gian cùng với các thuộc tính của mối quan hệ</w:t>
+            </w:r>
+          </w:p>
+          <w:p>
+            <w:pPr>
+              <w:pStyle w:val="9"/>
+              <w:bidi w:val="0"/>
+              <w:rPr>
+                <w:rFonts w:hint="default"/>
+                <w:sz w:val="28"/>
+                <w:szCs w:val="28"/>
+              </w:rPr>
+            </w:pPr>
+            <w:r>
+              <w:rPr>
+                <w:rFonts w:hint="default"/>
+                <w:sz w:val="28"/>
+                <w:szCs w:val="28"/>
+              </w:rPr>
+              <w:t>Bước 2: Xác định khóa trung gian như sau:</w:t>
+            </w:r>
+          </w:p>
+          <w:p>
+            <w:pPr>
+              <w:pStyle w:val="9"/>
+              <w:bidi w:val="0"/>
+              <w:rPr>
+                <w:sz w:val="28"/>
+                <w:szCs w:val="28"/>
+              </w:rPr>
+            </w:pPr>
+            <w:r>
+              <w:rPr>
+                <w:rFonts w:hint="default"/>
+                <w:sz w:val="28"/>
+                <w:szCs w:val="28"/>
+              </w:rPr>
+              <w:t>Nếu cặp khóa ngoại đủ điều kiện để đảm bảo thành khóa chính thì sẽ chọn cặp khóa ngoại thành khóa chính</w:t>
+            </w:r>
+          </w:p>
+          <w:p>
+            <w:pPr>
+              <w:pStyle w:val="9"/>
+              <w:bidi w:val="0"/>
+              <w:rPr>
+                <w:sz w:val="28"/>
+                <w:szCs w:val="28"/>
+              </w:rPr>
+            </w:pPr>
+            <w:r>
+              <w:rPr>
+                <w:rFonts w:hint="default"/>
+                <w:sz w:val="28"/>
+                <w:szCs w:val="28"/>
+              </w:rPr>
+              <w:t>Nếu cặp khóa ngoại không đủ điều kiện để đảm bảo tính duy nhất và not null thì phải tạo thêm một trường mới là mã của bảng trung gian làm khóa chính</w:t>
+            </w:r>
+          </w:p>
+          <w:p>
+            <w:pPr>
+              <w:pStyle w:val="9"/>
+              <w:bidi w:val="0"/>
+              <w:rPr>
+                <w:rFonts w:hint="default"/>
+                <w:sz w:val="28"/>
+                <w:szCs w:val="28"/>
+              </w:rPr>
+            </w:pPr>
+            <w:r>
+              <w:rPr>
+                <w:rFonts w:hint="default"/>
+                <w:sz w:val="28"/>
+                <w:szCs w:val="28"/>
+              </w:rPr>
+              <w:t>Ví dụ thực thể NhanVien có mối quan hệ n - m với thực thể DuAn (Một nhân viên có thể làm nhiều dự án và một dự án có thể do nhiều nhân viên thực hiện) thì chúng ta sẽ làm như sau:</w:t>
+            </w:r>
+          </w:p>
+          <w:p>
+            <w:pPr>
+              <w:pStyle w:val="9"/>
               <w:bidi w:val="0"/>
               <w:rPr>
                 <w:rFonts w:hint="default"/>
@@ -1153,9 +2999,9 @@
               </w:rPr>
               <w:drawing>
                 <wp:inline distT="0" distB="0" distL="114300" distR="114300">
-                  <wp:extent cx="5290185" cy="1846580"/>
-                  <wp:effectExtent l="0" t="0" r="5715" b="1270"/>
-                  <wp:docPr id="15" name="Picture 11"/>
+                  <wp:extent cx="5290185" cy="2228850"/>
+                  <wp:effectExtent l="0" t="0" r="5715" b="0"/>
+                  <wp:docPr id="12" name="Picture 9"/>
                   <wp:cNvGraphicFramePr>
                     <a:graphicFrameLocks xmlns:a="http://schemas.openxmlformats.org/drawingml/2006/main" noChangeAspect="1"/>
                   </wp:cNvGraphicFramePr>
@@ -1163,13 +3009,13 @@
                     <a:graphicData uri="http://schemas.openxmlformats.org/drawingml/2006/picture">
                       <pic:pic xmlns:pic="http://schemas.openxmlformats.org/drawingml/2006/picture">
                         <pic:nvPicPr>
-                          <pic:cNvPr id="15" name="Picture 11"/>
+                          <pic:cNvPr id="12" name="Picture 9"/>
                           <pic:cNvPicPr>
                             <a:picLocks noChangeAspect="1"/>
                           </pic:cNvPicPr>
                         </pic:nvPicPr>
                         <pic:blipFill>
-                          <a:blip r:embed="rId11"/>
+                          <a:blip r:embed="rId8"/>
                           <a:stretch>
                             <a:fillRect/>
                           </a:stretch>
@@ -1177,7 +3023,7 @@
                         <pic:spPr>
                           <a:xfrm>
                             <a:off x="0" y="0"/>
-                            <a:ext cx="5290185" cy="1846580"/>
+                            <a:ext cx="5290185" cy="2228850"/>
                           </a:xfrm>
                           <a:prstGeom prst="rect">
                             <a:avLst/>
@@ -1196,57 +3042,113 @@
           </w:p>
           <w:p>
             <w:pPr>
-              <w:pStyle w:val="13"/>
-              <w:bidi w:val="0"/>
-              <w:rPr>
-                <w:rFonts w:hint="default"/>
-                <w:sz w:val="28"/>
-                <w:szCs w:val="28"/>
-              </w:rPr>
-            </w:pPr>
-            <w:r>
-              <w:rPr>
-                <w:rFonts w:hint="default"/>
-                <w:sz w:val="28"/>
-                <w:szCs w:val="28"/>
-              </w:rPr>
-              <w:t>Từ hình trên chúng ta thu được 2 bảng:</w:t>
-            </w:r>
-          </w:p>
-          <w:p>
-            <w:pPr>
-              <w:pStyle w:val="13"/>
-              <w:bidi w:val="0"/>
-              <w:rPr>
-                <w:sz w:val="28"/>
-                <w:szCs w:val="28"/>
-              </w:rPr>
-            </w:pPr>
-            <w:r>
-              <w:rPr>
-                <w:rFonts w:hint="default"/>
-                <w:sz w:val="28"/>
-                <w:szCs w:val="28"/>
-              </w:rPr>
-              <w:t>NHANVIEN(MaNV, HoNV, TenNV, GT, NS, Luong, DiaChi)</w:t>
-            </w:r>
-          </w:p>
-          <w:p>
-            <w:pPr>
-              <w:pStyle w:val="13"/>
-              <w:bidi w:val="0"/>
-              <w:rPr>
-                <w:sz w:val="28"/>
-                <w:szCs w:val="28"/>
-              </w:rPr>
-            </w:pPr>
-            <w:r>
-              <w:rPr>
-                <w:rFonts w:hint="default"/>
-                <w:sz w:val="28"/>
-                <w:szCs w:val="28"/>
-              </w:rPr>
-              <w:t>NV_BANGCAP(MaNV, BangCap)</w:t>
+              <w:pStyle w:val="9"/>
+              <w:bidi w:val="0"/>
+              <w:rPr>
+                <w:rFonts w:hint="default"/>
+                <w:sz w:val="28"/>
+                <w:szCs w:val="28"/>
+              </w:rPr>
+            </w:pPr>
+            <w:r>
+              <w:rPr>
+                <w:rFonts w:hint="default"/>
+                <w:sz w:val="28"/>
+                <w:szCs w:val="28"/>
+              </w:rPr>
+              <w:t>Từ hình trên ta thu được các bảng như sau:</w:t>
+            </w:r>
+          </w:p>
+          <w:p>
+            <w:pPr>
+              <w:pStyle w:val="9"/>
+              <w:bidi w:val="0"/>
+              <w:rPr>
+                <w:sz w:val="28"/>
+                <w:szCs w:val="28"/>
+              </w:rPr>
+            </w:pPr>
+            <w:r>
+              <w:rPr>
+                <w:rFonts w:hint="default"/>
+                <w:sz w:val="28"/>
+                <w:szCs w:val="28"/>
+              </w:rPr>
+              <w:t>NHANVIEN(</w:t>
+            </w:r>
+            <w:r>
+              <w:rPr>
+                <w:rFonts w:hint="default"/>
+                <w:b/>
+                <w:bCs/>
+                <w:sz w:val="28"/>
+                <w:szCs w:val="28"/>
+                <w:u w:val="single"/>
+              </w:rPr>
+              <w:t>MaNV</w:t>
+            </w:r>
+            <w:r>
+              <w:rPr>
+                <w:rFonts w:hint="default"/>
+                <w:sz w:val="28"/>
+                <w:szCs w:val="28"/>
+              </w:rPr>
+              <w:t>, HoNV, TenNV, GT, NS, Luong, DiaChi)</w:t>
+            </w:r>
+          </w:p>
+          <w:p>
+            <w:pPr>
+              <w:pStyle w:val="9"/>
+              <w:bidi w:val="0"/>
+              <w:rPr>
+                <w:sz w:val="28"/>
+                <w:szCs w:val="28"/>
+              </w:rPr>
+            </w:pPr>
+            <w:r>
+              <w:rPr>
+                <w:rFonts w:hint="default"/>
+                <w:sz w:val="28"/>
+                <w:szCs w:val="28"/>
+              </w:rPr>
+              <w:t>DEAN(</w:t>
+            </w:r>
+            <w:r>
+              <w:rPr>
+                <w:rFonts w:hint="default"/>
+                <w:b/>
+                <w:bCs/>
+                <w:sz w:val="28"/>
+                <w:szCs w:val="28"/>
+                <w:u w:val="single"/>
+              </w:rPr>
+              <w:t>MaDA</w:t>
+            </w:r>
+            <w:r>
+              <w:rPr>
+                <w:rFonts w:hint="default"/>
+                <w:sz w:val="28"/>
+                <w:szCs w:val="28"/>
+              </w:rPr>
+              <w:t>, TenDA, DDiem_DA)</w:t>
+            </w:r>
+          </w:p>
+          <w:p>
+            <w:pPr>
+              <w:pStyle w:val="9"/>
+              <w:bidi w:val="0"/>
+              <w:rPr>
+                <w:sz w:val="28"/>
+                <w:szCs w:val="28"/>
+              </w:rPr>
+            </w:pPr>
+            <w:r>
+              <w:rPr>
+                <w:rFonts w:hint="default"/>
+                <w:sz w:val="28"/>
+                <w:szCs w:val="28"/>
+              </w:rPr>
+              <w:t>PHANCONG(MaNV, MaDA, ThoiGian)</w:t>
             </w:r>
           </w:p>
           <w:p>
@@ -1331,7 +3233,7 @@
                 <w:szCs w:val="28"/>
                 <w:lang w:val="en-US" w:eastAsia="ja-JP"/>
               </w:rPr>
-              <w:t>Khoá chính ( primary key )</w:t>
+              <w:t>Thuộc tính đa trị</w:t>
             </w:r>
           </w:p>
         </w:tc>
@@ -1353,185 +3255,61 @@
           </w:tcPr>
           <w:p>
             <w:pPr>
-              <w:numPr>
-                <w:ilvl w:val="0"/>
-                <w:numId w:val="0"/>
-              </w:numPr>
-              <w:bidi w:val="0"/>
-              <w:ind w:left="360" w:leftChars="0"/>
-              <w:rPr>
-                <w:rFonts w:hint="default" w:ascii="Times New Roman" w:hAnsi="Times New Roman" w:cs="Times New Roman"/>
-                <w:sz w:val="28"/>
-                <w:szCs w:val="28"/>
-              </w:rPr>
-            </w:pPr>
-            <w:r>
-              <w:rPr>
-                <w:rFonts w:hint="default" w:ascii="Times New Roman" w:hAnsi="Times New Roman" w:cs="Times New Roman"/>
-                <w:sz w:val="28"/>
-                <w:szCs w:val="28"/>
-                <w:lang w:val="en-US"/>
-              </w:rPr>
-              <w:t xml:space="preserve">- </w:t>
-            </w:r>
-            <w:r>
-              <w:rPr>
-                <w:rFonts w:hint="default" w:ascii="Times New Roman" w:hAnsi="Times New Roman" w:cs="Times New Roman"/>
-                <w:sz w:val="28"/>
-                <w:szCs w:val="28"/>
-              </w:rPr>
-              <w:t>Khóa chính (Primary Key, hay ràng buộc khóa chính) được sử dụng để định danh duy nhất mỗi bản ghi (dòng) trong bảng của cơ sở dữ liệu.</w:t>
-            </w:r>
-          </w:p>
-          <w:p>
-            <w:pPr>
-              <w:numPr>
-                <w:ilvl w:val="0"/>
-                <w:numId w:val="0"/>
-              </w:numPr>
-              <w:bidi w:val="0"/>
-              <w:ind w:left="360" w:leftChars="0"/>
-              <w:rPr>
-                <w:rFonts w:hint="default" w:ascii="Times New Roman" w:hAnsi="Times New Roman" w:cs="Times New Roman"/>
-                <w:sz w:val="28"/>
-                <w:szCs w:val="28"/>
-              </w:rPr>
-            </w:pPr>
-            <w:r>
-              <w:rPr>
-                <w:rFonts w:hint="default" w:ascii="Times New Roman" w:hAnsi="Times New Roman" w:cs="Times New Roman"/>
-                <w:sz w:val="28"/>
-                <w:szCs w:val="28"/>
-                <w:lang w:val="en-US"/>
-              </w:rPr>
-              <w:t xml:space="preserve">- </w:t>
-            </w:r>
-            <w:r>
-              <w:rPr>
-                <w:rFonts w:hint="default" w:ascii="Times New Roman" w:hAnsi="Times New Roman" w:cs="Times New Roman"/>
-                <w:sz w:val="28"/>
-                <w:szCs w:val="28"/>
-              </w:rPr>
-              <w:t>Ngoài ra, nó còn dùng để thiết lập quan hệ 1-n (hay ràng buộc tham chiếu) giữa hai bảng trong cơ sở dữ liệu.</w:t>
-            </w:r>
-          </w:p>
-          <w:p>
-            <w:pPr>
-              <w:numPr>
-                <w:ilvl w:val="0"/>
-                <w:numId w:val="0"/>
-              </w:numPr>
-              <w:bidi w:val="0"/>
-              <w:ind w:left="360" w:leftChars="0"/>
-              <w:rPr>
-                <w:rFonts w:hint="default" w:ascii="Times New Roman" w:hAnsi="Times New Roman" w:cs="Times New Roman"/>
-                <w:sz w:val="28"/>
-                <w:szCs w:val="28"/>
-              </w:rPr>
-            </w:pPr>
-            <w:r>
-              <w:rPr>
-                <w:rFonts w:hint="default" w:ascii="Times New Roman" w:hAnsi="Times New Roman" w:cs="Times New Roman"/>
-                <w:sz w:val="28"/>
-                <w:szCs w:val="28"/>
-                <w:lang w:val="en-US"/>
-              </w:rPr>
-              <w:t xml:space="preserve">- </w:t>
-            </w:r>
-            <w:r>
-              <w:rPr>
-                <w:rFonts w:hint="default" w:ascii="Times New Roman" w:hAnsi="Times New Roman" w:cs="Times New Roman"/>
-                <w:sz w:val="28"/>
-                <w:szCs w:val="28"/>
-              </w:rPr>
-              <w:t>Dữ liệu (value) của field khóa chính phải có tính duy nhất, và không chứa các giá trị Null.</w:t>
-            </w:r>
-          </w:p>
-          <w:p>
-            <w:pPr>
-              <w:numPr>
-                <w:ilvl w:val="0"/>
-                <w:numId w:val="0"/>
-              </w:numPr>
-              <w:bidi w:val="0"/>
-              <w:ind w:left="360" w:leftChars="0"/>
-              <w:rPr>
-                <w:rFonts w:hint="default" w:ascii="Times New Roman" w:hAnsi="Times New Roman" w:cs="Times New Roman"/>
-                <w:sz w:val="28"/>
-                <w:szCs w:val="28"/>
-              </w:rPr>
-            </w:pPr>
-            <w:r>
-              <w:rPr>
-                <w:rFonts w:hint="default" w:ascii="Times New Roman" w:hAnsi="Times New Roman" w:cs="Times New Roman"/>
-                <w:sz w:val="28"/>
-                <w:szCs w:val="28"/>
-                <w:lang w:val="en-US"/>
-              </w:rPr>
-              <w:t xml:space="preserve">- </w:t>
-            </w:r>
-            <w:r>
-              <w:rPr>
-                <w:rFonts w:hint="default" w:ascii="Times New Roman" w:hAnsi="Times New Roman" w:cs="Times New Roman"/>
-                <w:sz w:val="28"/>
-                <w:szCs w:val="28"/>
-              </w:rPr>
-              <w:t>Mỗi bảng chỉ có một khóa chính</w:t>
-            </w:r>
-          </w:p>
-          <w:p>
-            <w:pPr>
-              <w:numPr>
-                <w:ilvl w:val="0"/>
-                <w:numId w:val="0"/>
-              </w:numPr>
-              <w:bidi w:val="0"/>
-              <w:ind w:left="360" w:leftChars="0"/>
-              <w:rPr>
-                <w:rFonts w:hint="default" w:ascii="Times New Roman" w:hAnsi="Times New Roman" w:cs="Times New Roman"/>
-                <w:sz w:val="28"/>
-                <w:szCs w:val="28"/>
-              </w:rPr>
-            </w:pPr>
-            <w:r>
-              <w:rPr>
-                <w:rFonts w:hint="default" w:ascii="Times New Roman" w:hAnsi="Times New Roman" w:cs="Times New Roman"/>
-                <w:sz w:val="28"/>
-                <w:szCs w:val="28"/>
-                <w:lang w:val="en-US"/>
-              </w:rPr>
-              <w:t xml:space="preserve">- </w:t>
-            </w:r>
-            <w:r>
-              <w:rPr>
-                <w:rFonts w:hint="default" w:ascii="Times New Roman" w:hAnsi="Times New Roman" w:cs="Times New Roman"/>
-                <w:sz w:val="28"/>
-                <w:szCs w:val="28"/>
-              </w:rPr>
-              <w:t>Khóa chính có thể tạo ra dựa trên một cột hoặc nhiều cột (được gọi là khoá chính tổ hợp) của table.</w:t>
-            </w:r>
-          </w:p>
-          <w:p>
-            <w:pPr>
-              <w:pStyle w:val="20"/>
-              <w:widowControl w:val="0"/>
-              <w:numPr>
-                <w:ilvl w:val="0"/>
-                <w:numId w:val="0"/>
-              </w:numPr>
-              <w:tabs>
-                <w:tab w:val="left" w:pos="4410"/>
-              </w:tabs>
-              <w:spacing w:line="395" w:lineRule="auto"/>
-              <w:ind w:left="360" w:leftChars="0" w:right="-33" w:rightChars="0"/>
-              <w:jc w:val="both"/>
-            </w:pPr>
-            <w:r>
+              <w:pStyle w:val="9"/>
+              <w:bidi w:val="0"/>
+              <w:rPr>
+                <w:sz w:val="28"/>
+                <w:szCs w:val="28"/>
+              </w:rPr>
+            </w:pPr>
+            <w:r>
+              <w:rPr>
+                <w:rFonts w:hint="default"/>
+                <w:sz w:val="28"/>
+                <w:szCs w:val="28"/>
+              </w:rPr>
+              <w:t>Đối với các thuộc tính đa trị của một thực thể chúng ta sẽ chuyển đổi thành một quan hệ mới (bảng mới) có khóa chính bao gồm 2 thuộc tính là thuộc tính đa trị và thuộc tính khóa của thực thể đồng thời loại bỏ thuộc tính đó khỏi thực thể cũ.</w:t>
+            </w:r>
+          </w:p>
+          <w:p>
+            <w:pPr>
+              <w:pStyle w:val="9"/>
+              <w:bidi w:val="0"/>
+              <w:rPr>
+                <w:rFonts w:hint="default"/>
+                <w:sz w:val="28"/>
+                <w:szCs w:val="28"/>
+              </w:rPr>
+            </w:pPr>
+            <w:r>
+              <w:rPr>
+                <w:rFonts w:hint="default"/>
+                <w:sz w:val="28"/>
+                <w:szCs w:val="28"/>
+              </w:rPr>
+              <w:t>Ví dụ: Thực thể NhanVien có thuộc tính đa trị là bằng cấp khi đó chúng ta chuyển đổi sang mô hình dữ liệu quan hệ sẽ sinh thêm một bảng có tên là NV_BangCap với khóa chính là MaNV và BangCap và đồng thời xóa bỏ trường BangCap khỏi bảng NhanVien</w:t>
+            </w:r>
+          </w:p>
+          <w:p>
+            <w:pPr>
+              <w:pStyle w:val="9"/>
+              <w:bidi w:val="0"/>
+              <w:rPr>
+                <w:rFonts w:hint="default"/>
+                <w:sz w:val="28"/>
+                <w:szCs w:val="28"/>
+              </w:rPr>
+            </w:pPr>
+            <w:r>
+              <w:rPr>
+                <w:sz w:val="28"/>
+                <w:szCs w:val="28"/>
+              </w:rPr>
               <w:drawing>
                 <wp:inline distT="0" distB="0" distL="114300" distR="114300">
-                  <wp:extent cx="3429000" cy="1285875"/>
-                  <wp:effectExtent l="0" t="0" r="0" b="9525"/>
-                  <wp:docPr id="16" name="Picture 12"/>
+                  <wp:extent cx="5290185" cy="1846580"/>
+                  <wp:effectExtent l="0" t="0" r="5715" b="1270"/>
+                  <wp:docPr id="15" name="Picture 11"/>
                   <wp:cNvGraphicFramePr>
                     <a:graphicFrameLocks xmlns:a="http://schemas.openxmlformats.org/drawingml/2006/main" noChangeAspect="1"/>
                   </wp:cNvGraphicFramePr>
@@ -1539,13 +3317,13 @@
                     <a:graphicData uri="http://schemas.openxmlformats.org/drawingml/2006/picture">
                       <pic:pic xmlns:pic="http://schemas.openxmlformats.org/drawingml/2006/picture">
                         <pic:nvPicPr>
-                          <pic:cNvPr id="16" name="Picture 12"/>
+                          <pic:cNvPr id="15" name="Picture 11"/>
                           <pic:cNvPicPr>
                             <a:picLocks noChangeAspect="1"/>
                           </pic:cNvPicPr>
                         </pic:nvPicPr>
                         <pic:blipFill>
-                          <a:blip r:embed="rId12"/>
+                          <a:blip r:embed="rId9"/>
                           <a:stretch>
                             <a:fillRect/>
                           </a:stretch>
@@ -1553,7 +3331,7 @@
                         <pic:spPr>
                           <a:xfrm>
                             <a:off x="0" y="0"/>
-                            <a:ext cx="3429000" cy="1285875"/>
+                            <a:ext cx="5290185" cy="1846580"/>
                           </a:xfrm>
                           <a:prstGeom prst="rect">
                             <a:avLst/>
@@ -1572,6 +3350,61 @@
           </w:p>
           <w:p>
             <w:pPr>
+              <w:pStyle w:val="9"/>
+              <w:bidi w:val="0"/>
+              <w:rPr>
+                <w:rFonts w:hint="default"/>
+                <w:sz w:val="28"/>
+                <w:szCs w:val="28"/>
+              </w:rPr>
+            </w:pPr>
+            <w:r>
+              <w:rPr>
+                <w:rFonts w:hint="default"/>
+                <w:sz w:val="28"/>
+                <w:szCs w:val="28"/>
+              </w:rPr>
+              <w:t>Từ hình trên chúng ta thu được 2 bảng:</w:t>
+            </w:r>
+          </w:p>
+          <w:p>
+            <w:pPr>
+              <w:pStyle w:val="9"/>
+              <w:bidi w:val="0"/>
+              <w:rPr>
+                <w:sz w:val="28"/>
+                <w:szCs w:val="28"/>
+              </w:rPr>
+            </w:pPr>
+            <w:r>
+              <w:rPr>
+                <w:rFonts w:hint="default"/>
+                <w:sz w:val="28"/>
+                <w:szCs w:val="28"/>
+              </w:rPr>
+              <w:t>NHANVIEN(MaNV, HoNV, TenNV, GT, NS, Luong, DiaChi)</w:t>
+            </w:r>
+          </w:p>
+          <w:p>
+            <w:pPr>
+              <w:pStyle w:val="9"/>
+              <w:bidi w:val="0"/>
+              <w:rPr>
+                <w:sz w:val="28"/>
+                <w:szCs w:val="28"/>
+              </w:rPr>
+            </w:pPr>
+            <w:r>
+              <w:rPr>
+                <w:rFonts w:hint="default"/>
+                <w:sz w:val="28"/>
+                <w:szCs w:val="28"/>
+              </w:rPr>
+              <w:t>NV_BANGCAP(MaNV, BangCap)</w:t>
+            </w:r>
+          </w:p>
+          <w:p>
+            <w:pPr>
               <w:pStyle w:val="20"/>
               <w:widowControl w:val="0"/>
               <w:numPr>
@@ -1591,80 +3424,6 @@
                 <w:lang w:val="en-US" w:eastAsia="ja-JP"/>
               </w:rPr>
             </w:pPr>
-            <w:r>
-              <w:rPr>
-                <w:rFonts w:hint="default" w:ascii="Times New Roman" w:hAnsi="Times New Roman" w:cs="Times New Roman"/>
-                <w:sz w:val="28"/>
-                <w:szCs w:val="28"/>
-                <w:lang w:val="en-US" w:eastAsia="ja-JP"/>
-              </w:rPr>
-              <w:t xml:space="preserve">Hoặc </w:t>
-            </w:r>
-          </w:p>
-          <w:p>
-            <w:pPr>
-              <w:pStyle w:val="20"/>
-              <w:widowControl w:val="0"/>
-              <w:numPr>
-                <w:ilvl w:val="0"/>
-                <w:numId w:val="0"/>
-              </w:numPr>
-              <w:tabs>
-                <w:tab w:val="left" w:pos="4410"/>
-              </w:tabs>
-              <w:spacing w:line="395" w:lineRule="auto"/>
-              <w:ind w:left="360" w:leftChars="0" w:right="-33" w:rightChars="0"/>
-              <w:jc w:val="both"/>
-              <w:rPr>
-                <w:rFonts w:hint="default" w:ascii="Times New Roman" w:hAnsi="Times New Roman" w:cs="Times New Roman"/>
-                <w:sz w:val="28"/>
-                <w:szCs w:val="28"/>
-                <w:lang w:val="en-US" w:eastAsia="ja-JP"/>
-              </w:rPr>
-            </w:pPr>
-            <w:r>
-              <w:drawing>
-                <wp:inline distT="0" distB="0" distL="114300" distR="114300">
-                  <wp:extent cx="2543175" cy="1104900"/>
-                  <wp:effectExtent l="0" t="0" r="9525" b="0"/>
-                  <wp:docPr id="17" name="Picture 13"/>
-                  <wp:cNvGraphicFramePr>
-                    <a:graphicFrameLocks xmlns:a="http://schemas.openxmlformats.org/drawingml/2006/main" noChangeAspect="1"/>
-                  </wp:cNvGraphicFramePr>
-                  <a:graphic xmlns:a="http://schemas.openxmlformats.org/drawingml/2006/main">
-                    <a:graphicData uri="http://schemas.openxmlformats.org/drawingml/2006/picture">
-                      <pic:pic xmlns:pic="http://schemas.openxmlformats.org/drawingml/2006/picture">
-                        <pic:nvPicPr>
-                          <pic:cNvPr id="17" name="Picture 13"/>
-                          <pic:cNvPicPr>
-                            <a:picLocks noChangeAspect="1"/>
-                          </pic:cNvPicPr>
-                        </pic:nvPicPr>
-                        <pic:blipFill>
-                          <a:blip r:embed="rId13"/>
-                          <a:stretch>
-                            <a:fillRect/>
-                          </a:stretch>
-                        </pic:blipFill>
-                        <pic:spPr>
-                          <a:xfrm>
-                            <a:off x="0" y="0"/>
-                            <a:ext cx="2543175" cy="1104900"/>
-                          </a:xfrm>
-                          <a:prstGeom prst="rect">
-                            <a:avLst/>
-                          </a:prstGeom>
-                          <a:noFill/>
-                          <a:ln>
-                            <a:noFill/>
-                          </a:ln>
-                        </pic:spPr>
-                      </pic:pic>
-                    </a:graphicData>
-                  </a:graphic>
-                </wp:inline>
-              </w:drawing>
-            </w:r>
           </w:p>
         </w:tc>
       </w:tr>
@@ -1726,7 +3485,7 @@
                 <w:szCs w:val="28"/>
                 <w:lang w:val="en-US" w:eastAsia="ja-JP"/>
               </w:rPr>
-              <w:t>Khoá ngoại ( Foreign key )</w:t>
+              <w:t>Khoá chính ( primary key )</w:t>
             </w:r>
           </w:p>
         </w:tc>
@@ -1748,16 +3507,21 @@
           </w:tcPr>
           <w:p>
             <w:pPr>
-              <w:pStyle w:val="13"/>
-              <w:bidi w:val="0"/>
-              <w:rPr>
-                <w:sz w:val="28"/>
-                <w:szCs w:val="28"/>
-              </w:rPr>
-            </w:pPr>
-            <w:r>
-              <w:rPr>
-                <w:rFonts w:hint="default"/>
+              <w:numPr>
+                <w:ilvl w:val="0"/>
+                <w:numId w:val="0"/>
+              </w:numPr>
+              <w:bidi w:val="0"/>
+              <w:ind w:left="360" w:leftChars="0"/>
+              <w:rPr>
+                <w:rFonts w:hint="default" w:ascii="Times New Roman" w:hAnsi="Times New Roman" w:cs="Times New Roman"/>
+                <w:sz w:val="28"/>
+                <w:szCs w:val="28"/>
+              </w:rPr>
+            </w:pPr>
+            <w:r>
+              <w:rPr>
+                <w:rFonts w:hint="default" w:ascii="Times New Roman" w:hAnsi="Times New Roman" w:cs="Times New Roman"/>
                 <w:sz w:val="28"/>
                 <w:szCs w:val="28"/>
                 <w:lang w:val="en-US"/>
@@ -1766,26 +3530,30 @@
             </w:r>
             <w:r>
               <w:rPr>
-                <w:rFonts w:hint="default"/>
-                <w:sz w:val="28"/>
-                <w:szCs w:val="28"/>
-              </w:rPr>
-              <w:t>Khoá ngoại (foreign key - viết ngắn gọn là FK) là cơ chế để tạo liên kết giữa các bảng trong cùng một cơ sở dữ liệu. Chẳng hạn, trong CSDL quản lý bán hàng, bảng customer và bảng order có thể có khoá ngoại để liên kết với nhau.</w:t>
-            </w:r>
-          </w:p>
-          <w:p>
-            <w:pPr>
-              <w:pStyle w:val="13"/>
-              <w:bidi w:val="0"/>
-              <w:rPr>
-                <w:rFonts w:hint="default"/>
-                <w:sz w:val="28"/>
-                <w:szCs w:val="28"/>
-              </w:rPr>
-            </w:pPr>
-            <w:r>
-              <w:rPr>
-                <w:rFonts w:hint="default"/>
+                <w:rFonts w:hint="default" w:ascii="Times New Roman" w:hAnsi="Times New Roman" w:cs="Times New Roman"/>
+                <w:sz w:val="28"/>
+                <w:szCs w:val="28"/>
+              </w:rPr>
+              <w:t>Khóa chính (Primary Key, hay ràng buộc khóa chính) được sử dụng để định danh duy nhất mỗi bản ghi (dòng) trong bảng của cơ sở dữ liệu.</w:t>
+            </w:r>
+          </w:p>
+          <w:p>
+            <w:pPr>
+              <w:numPr>
+                <w:ilvl w:val="0"/>
+                <w:numId w:val="0"/>
+              </w:numPr>
+              <w:bidi w:val="0"/>
+              <w:ind w:left="360" w:leftChars="0"/>
+              <w:rPr>
+                <w:rFonts w:hint="default" w:ascii="Times New Roman" w:hAnsi="Times New Roman" w:cs="Times New Roman"/>
+                <w:sz w:val="28"/>
+                <w:szCs w:val="28"/>
+              </w:rPr>
+            </w:pPr>
+            <w:r>
+              <w:rPr>
+                <w:rFonts w:hint="default" w:ascii="Times New Roman" w:hAnsi="Times New Roman" w:cs="Times New Roman"/>
                 <w:sz w:val="28"/>
                 <w:szCs w:val="28"/>
                 <w:lang w:val="en-US"/>
@@ -1794,26 +3562,30 @@
             </w:r>
             <w:r>
               <w:rPr>
-                <w:rFonts w:hint="default"/>
-                <w:sz w:val="28"/>
-                <w:szCs w:val="28"/>
-              </w:rPr>
-              <w:t>Khoá ngoại được đặt trên một cột của bảng này và tham chiếu đến khoá chính của một bảng khác. Chẳng hạn, khoá ngoại được đặt trên cột customer_id của bảng order và tham chiếu đến cột id của bảng customer.</w:t>
-            </w:r>
-          </w:p>
-          <w:p>
-            <w:pPr>
-              <w:pStyle w:val="13"/>
-              <w:bidi w:val="0"/>
-              <w:rPr>
-                <w:rFonts w:hint="default"/>
-                <w:sz w:val="28"/>
-                <w:szCs w:val="28"/>
-              </w:rPr>
-            </w:pPr>
-            <w:r>
-              <w:rPr>
-                <w:rFonts w:hint="default"/>
+                <w:rFonts w:hint="default" w:ascii="Times New Roman" w:hAnsi="Times New Roman" w:cs="Times New Roman"/>
+                <w:sz w:val="28"/>
+                <w:szCs w:val="28"/>
+              </w:rPr>
+              <w:t>Ngoài ra, nó còn dùng để thiết lập quan hệ 1-n (hay ràng buộc tham chiếu) giữa hai bảng trong cơ sở dữ liệu.</w:t>
+            </w:r>
+          </w:p>
+          <w:p>
+            <w:pPr>
+              <w:numPr>
+                <w:ilvl w:val="0"/>
+                <w:numId w:val="0"/>
+              </w:numPr>
+              <w:bidi w:val="0"/>
+              <w:ind w:left="360" w:leftChars="0"/>
+              <w:rPr>
+                <w:rFonts w:hint="default" w:ascii="Times New Roman" w:hAnsi="Times New Roman" w:cs="Times New Roman"/>
+                <w:sz w:val="28"/>
+                <w:szCs w:val="28"/>
+              </w:rPr>
+            </w:pPr>
+            <w:r>
+              <w:rPr>
+                <w:rFonts w:hint="default" w:ascii="Times New Roman" w:hAnsi="Times New Roman" w:cs="Times New Roman"/>
                 <w:sz w:val="28"/>
                 <w:szCs w:val="28"/>
                 <w:lang w:val="en-US"/>
@@ -1822,11 +3594,75 @@
             </w:r>
             <w:r>
               <w:rPr>
-                <w:rFonts w:hint="default"/>
-                <w:sz w:val="28"/>
-                <w:szCs w:val="28"/>
-              </w:rPr>
-              <w:t>Kiểu dữ liệu của khoá ngoại và khoá chính mà nó tham chiếu phải giống nhau. Thông thường thì các bảng đều sử dụng kiểu INTEGER cho khoá chính.</w:t>
+                <w:rFonts w:hint="default" w:ascii="Times New Roman" w:hAnsi="Times New Roman" w:cs="Times New Roman"/>
+                <w:sz w:val="28"/>
+                <w:szCs w:val="28"/>
+              </w:rPr>
+              <w:t>Dữ liệu (value) của field khóa chính phải có tính duy nhất, và không chứa các giá trị Null.</w:t>
+            </w:r>
+          </w:p>
+          <w:p>
+            <w:pPr>
+              <w:numPr>
+                <w:ilvl w:val="0"/>
+                <w:numId w:val="0"/>
+              </w:numPr>
+              <w:bidi w:val="0"/>
+              <w:ind w:left="360" w:leftChars="0"/>
+              <w:rPr>
+                <w:rFonts w:hint="default" w:ascii="Times New Roman" w:hAnsi="Times New Roman" w:cs="Times New Roman"/>
+                <w:sz w:val="28"/>
+                <w:szCs w:val="28"/>
+              </w:rPr>
+            </w:pPr>
+            <w:r>
+              <w:rPr>
+                <w:rFonts w:hint="default" w:ascii="Times New Roman" w:hAnsi="Times New Roman" w:cs="Times New Roman"/>
+                <w:sz w:val="28"/>
+                <w:szCs w:val="28"/>
+                <w:lang w:val="en-US"/>
+              </w:rPr>
+              <w:t xml:space="preserve">- </w:t>
+            </w:r>
+            <w:r>
+              <w:rPr>
+                <w:rFonts w:hint="default" w:ascii="Times New Roman" w:hAnsi="Times New Roman" w:cs="Times New Roman"/>
+                <w:sz w:val="28"/>
+                <w:szCs w:val="28"/>
+              </w:rPr>
+              <w:t>Mỗi bảng chỉ có một khóa chính</w:t>
+            </w:r>
+          </w:p>
+          <w:p>
+            <w:pPr>
+              <w:numPr>
+                <w:ilvl w:val="0"/>
+                <w:numId w:val="0"/>
+              </w:numPr>
+              <w:bidi w:val="0"/>
+              <w:ind w:left="360" w:leftChars="0"/>
+              <w:rPr>
+                <w:rFonts w:hint="default" w:ascii="Times New Roman" w:hAnsi="Times New Roman" w:cs="Times New Roman"/>
+                <w:sz w:val="28"/>
+                <w:szCs w:val="28"/>
+              </w:rPr>
+            </w:pPr>
+            <w:r>
+              <w:rPr>
+                <w:rFonts w:hint="default" w:ascii="Times New Roman" w:hAnsi="Times New Roman" w:cs="Times New Roman"/>
+                <w:sz w:val="28"/>
+                <w:szCs w:val="28"/>
+                <w:lang w:val="en-US"/>
+              </w:rPr>
+              <w:t xml:space="preserve">- </w:t>
+            </w:r>
+            <w:r>
+              <w:rPr>
+                <w:rFonts w:hint="default" w:ascii="Times New Roman" w:hAnsi="Times New Roman" w:cs="Times New Roman"/>
+                <w:sz w:val="28"/>
+                <w:szCs w:val="28"/>
+              </w:rPr>
+              <w:t>Khóa chính có thể tạo ra dựa trên một cột hoặc nhiều cột (được gọi là khoá chính tổ hợp) của table.</w:t>
             </w:r>
           </w:p>
           <w:p>
@@ -1841,21 +3677,15 @@
                 <w:tab w:val="left" w:pos="4410"/>
               </w:tabs>
               <w:spacing w:line="395" w:lineRule="auto"/>
-              <w:ind w:right="-33" w:rightChars="0"/>
+              <w:ind w:left="360" w:leftChars="0" w:right="-33" w:rightChars="0"/>
               <w:jc w:val="both"/>
-              <w:rPr>
-                <w:rFonts w:hint="default" w:ascii="Times New Roman" w:hAnsi="Times New Roman" w:cs="Times New Roman"/>
-                <w:sz w:val="28"/>
-                <w:szCs w:val="28"/>
-                <w:lang w:val="en-US" w:eastAsia="ja-JP"/>
-              </w:rPr>
             </w:pPr>
             <w:r>
               <w:drawing>
                 <wp:inline distT="0" distB="0" distL="114300" distR="114300">
-                  <wp:extent cx="5293995" cy="3636010"/>
-                  <wp:effectExtent l="0" t="0" r="1905" b="2540"/>
-                  <wp:docPr id="18" name="Picture 14"/>
+                  <wp:extent cx="3429000" cy="1285875"/>
+                  <wp:effectExtent l="0" t="0" r="0" b="9525"/>
+                  <wp:docPr id="16" name="Picture 12"/>
                   <wp:cNvGraphicFramePr>
                     <a:graphicFrameLocks xmlns:a="http://schemas.openxmlformats.org/drawingml/2006/main" noChangeAspect="1"/>
                   </wp:cNvGraphicFramePr>
@@ -1863,13 +3693,13 @@
                     <a:graphicData uri="http://schemas.openxmlformats.org/drawingml/2006/picture">
                       <pic:pic xmlns:pic="http://schemas.openxmlformats.org/drawingml/2006/picture">
                         <pic:nvPicPr>
-                          <pic:cNvPr id="18" name="Picture 14"/>
+                          <pic:cNvPr id="16" name="Picture 12"/>
                           <pic:cNvPicPr>
                             <a:picLocks noChangeAspect="1"/>
                           </pic:cNvPicPr>
                         </pic:nvPicPr>
                         <pic:blipFill>
-                          <a:blip r:embed="rId14"/>
+                          <a:blip r:embed="rId10"/>
                           <a:stretch>
                             <a:fillRect/>
                           </a:stretch>
@@ -1877,7 +3707,103 @@
                         <pic:spPr>
                           <a:xfrm>
                             <a:off x="0" y="0"/>
-                            <a:ext cx="5293995" cy="3636010"/>
+                            <a:ext cx="3429000" cy="1285875"/>
+                          </a:xfrm>
+                          <a:prstGeom prst="rect">
+                            <a:avLst/>
+                          </a:prstGeom>
+                          <a:noFill/>
+                          <a:ln>
+                            <a:noFill/>
+                          </a:ln>
+                        </pic:spPr>
+                      </pic:pic>
+                    </a:graphicData>
+                  </a:graphic>
+                </wp:inline>
+              </w:drawing>
+            </w:r>
+          </w:p>
+          <w:p>
+            <w:pPr>
+              <w:pStyle w:val="20"/>
+              <w:widowControl w:val="0"/>
+              <w:numPr>
+                <w:ilvl w:val="0"/>
+                <w:numId w:val="0"/>
+              </w:numPr>
+              <w:tabs>
+                <w:tab w:val="left" w:pos="4410"/>
+              </w:tabs>
+              <w:spacing w:line="395" w:lineRule="auto"/>
+              <w:ind w:left="360" w:leftChars="0" w:right="-33" w:rightChars="0"/>
+              <w:jc w:val="both"/>
+              <w:rPr>
+                <w:rFonts w:hint="default" w:ascii="Times New Roman" w:hAnsi="Times New Roman" w:cs="Times New Roman"/>
+                <w:sz w:val="28"/>
+                <w:szCs w:val="28"/>
+                <w:lang w:val="en-US" w:eastAsia="ja-JP"/>
+              </w:rPr>
+            </w:pPr>
+            <w:r>
+              <w:rPr>
+                <w:rFonts w:hint="default" w:ascii="Times New Roman" w:hAnsi="Times New Roman" w:cs="Times New Roman"/>
+                <w:sz w:val="28"/>
+                <w:szCs w:val="28"/>
+                <w:lang w:val="en-US" w:eastAsia="ja-JP"/>
+              </w:rPr>
+              <w:t xml:space="preserve">Hoặc </w:t>
+            </w:r>
+          </w:p>
+          <w:p>
+            <w:pPr>
+              <w:pStyle w:val="20"/>
+              <w:widowControl w:val="0"/>
+              <w:numPr>
+                <w:ilvl w:val="0"/>
+                <w:numId w:val="0"/>
+              </w:numPr>
+              <w:tabs>
+                <w:tab w:val="left" w:pos="4410"/>
+              </w:tabs>
+              <w:spacing w:line="395" w:lineRule="auto"/>
+              <w:ind w:left="360" w:leftChars="0" w:right="-33" w:rightChars="0"/>
+              <w:jc w:val="both"/>
+              <w:rPr>
+                <w:rFonts w:hint="default" w:ascii="Times New Roman" w:hAnsi="Times New Roman" w:cs="Times New Roman"/>
+                <w:sz w:val="28"/>
+                <w:szCs w:val="28"/>
+                <w:lang w:val="en-US" w:eastAsia="ja-JP"/>
+              </w:rPr>
+            </w:pPr>
+            <w:r>
+              <w:drawing>
+                <wp:inline distT="0" distB="0" distL="114300" distR="114300">
+                  <wp:extent cx="2543175" cy="1104900"/>
+                  <wp:effectExtent l="0" t="0" r="9525" b="0"/>
+                  <wp:docPr id="17" name="Picture 13"/>
+                  <wp:cNvGraphicFramePr>
+                    <a:graphicFrameLocks xmlns:a="http://schemas.openxmlformats.org/drawingml/2006/main" noChangeAspect="1"/>
+                  </wp:cNvGraphicFramePr>
+                  <a:graphic xmlns:a="http://schemas.openxmlformats.org/drawingml/2006/main">
+                    <a:graphicData uri="http://schemas.openxmlformats.org/drawingml/2006/picture">
+                      <pic:pic xmlns:pic="http://schemas.openxmlformats.org/drawingml/2006/picture">
+                        <pic:nvPicPr>
+                          <pic:cNvPr id="17" name="Picture 13"/>
+                          <pic:cNvPicPr>
+                            <a:picLocks noChangeAspect="1"/>
+                          </pic:cNvPicPr>
+                        </pic:nvPicPr>
+                        <pic:blipFill>
+                          <a:blip r:embed="rId11"/>
+                          <a:stretch>
+                            <a:fillRect/>
+                          </a:stretch>
+                        </pic:blipFill>
+                        <pic:spPr>
+                          <a:xfrm>
+                            <a:off x="0" y="0"/>
+                            <a:ext cx="2543175" cy="1104900"/>
                           </a:xfrm>
                           <a:prstGeom prst="rect">
                             <a:avLst/>
@@ -1954,6 +3880,234 @@
                 <w:szCs w:val="28"/>
                 <w:lang w:val="en-US" w:eastAsia="ja-JP"/>
               </w:rPr>
+              <w:t>Khoá ngoại ( Foreign key )</w:t>
+            </w:r>
+          </w:p>
+        </w:tc>
+        <w:tc>
+          <w:tcPr>
+            <w:tcW w:w="8773" w:type="dxa"/>
+            <w:tcBorders>
+              <w:top w:val="single" w:color="000000" w:sz="8" w:space="0"/>
+              <w:left w:val="single" w:color="000000" w:sz="8" w:space="0"/>
+              <w:bottom w:val="single" w:color="000000" w:sz="8" w:space="0"/>
+              <w:right w:val="single" w:color="FFFFFF" w:sz="8" w:space="0"/>
+            </w:tcBorders>
+            <w:tcMar>
+              <w:top w:w="100" w:type="dxa"/>
+              <w:left w:w="100" w:type="dxa"/>
+              <w:bottom w:w="100" w:type="dxa"/>
+              <w:right w:w="100" w:type="dxa"/>
+            </w:tcMar>
+          </w:tcPr>
+          <w:p>
+            <w:pPr>
+              <w:pStyle w:val="9"/>
+              <w:bidi w:val="0"/>
+              <w:rPr>
+                <w:sz w:val="28"/>
+                <w:szCs w:val="28"/>
+              </w:rPr>
+            </w:pPr>
+            <w:r>
+              <w:rPr>
+                <w:rFonts w:hint="default"/>
+                <w:sz w:val="28"/>
+                <w:szCs w:val="28"/>
+                <w:lang w:val="en-US"/>
+              </w:rPr>
+              <w:t xml:space="preserve">- </w:t>
+            </w:r>
+            <w:r>
+              <w:rPr>
+                <w:rFonts w:hint="default"/>
+                <w:sz w:val="28"/>
+                <w:szCs w:val="28"/>
+              </w:rPr>
+              <w:t>Khoá ngoại (foreign key - viết ngắn gọn là FK) là cơ chế để tạo liên kết giữa các bảng trong cùng một cơ sở dữ liệu. Chẳng hạn, trong CSDL quản lý bán hàng, bảng customer và bảng order có thể có khoá ngoại để liên kết với nhau.</w:t>
+            </w:r>
+          </w:p>
+          <w:p>
+            <w:pPr>
+              <w:pStyle w:val="9"/>
+              <w:bidi w:val="0"/>
+              <w:rPr>
+                <w:rFonts w:hint="default"/>
+                <w:sz w:val="28"/>
+                <w:szCs w:val="28"/>
+              </w:rPr>
+            </w:pPr>
+            <w:r>
+              <w:rPr>
+                <w:rFonts w:hint="default"/>
+                <w:sz w:val="28"/>
+                <w:szCs w:val="28"/>
+                <w:lang w:val="en-US"/>
+              </w:rPr>
+              <w:t xml:space="preserve">- </w:t>
+            </w:r>
+            <w:r>
+              <w:rPr>
+                <w:rFonts w:hint="default"/>
+                <w:sz w:val="28"/>
+                <w:szCs w:val="28"/>
+              </w:rPr>
+              <w:t>Khoá ngoại được đặt trên một cột của bảng này và tham chiếu đến khoá chính của một bảng khác. Chẳng hạn, khoá ngoại được đặt trên cột customer_id của bảng order và tham chiếu đến cột id của bảng customer.</w:t>
+            </w:r>
+          </w:p>
+          <w:p>
+            <w:pPr>
+              <w:pStyle w:val="9"/>
+              <w:bidi w:val="0"/>
+              <w:rPr>
+                <w:rFonts w:hint="default"/>
+                <w:sz w:val="28"/>
+                <w:szCs w:val="28"/>
+              </w:rPr>
+            </w:pPr>
+            <w:r>
+              <w:rPr>
+                <w:rFonts w:hint="default"/>
+                <w:sz w:val="28"/>
+                <w:szCs w:val="28"/>
+                <w:lang w:val="en-US"/>
+              </w:rPr>
+              <w:t xml:space="preserve">- </w:t>
+            </w:r>
+            <w:r>
+              <w:rPr>
+                <w:rFonts w:hint="default"/>
+                <w:sz w:val="28"/>
+                <w:szCs w:val="28"/>
+              </w:rPr>
+              <w:t>Kiểu dữ liệu của khoá ngoại và khoá chính mà nó tham chiếu phải giống nhau. Thông thường thì các bảng đều sử dụng kiểu INTEGER cho khoá chính.</w:t>
+            </w:r>
+          </w:p>
+          <w:p>
+            <w:pPr>
+              <w:pStyle w:val="20"/>
+              <w:widowControl w:val="0"/>
+              <w:numPr>
+                <w:ilvl w:val="0"/>
+                <w:numId w:val="0"/>
+              </w:numPr>
+              <w:tabs>
+                <w:tab w:val="left" w:pos="4410"/>
+              </w:tabs>
+              <w:spacing w:line="395" w:lineRule="auto"/>
+              <w:ind w:right="-33" w:rightChars="0"/>
+              <w:jc w:val="both"/>
+              <w:rPr>
+                <w:rFonts w:hint="default" w:ascii="Times New Roman" w:hAnsi="Times New Roman" w:cs="Times New Roman"/>
+                <w:sz w:val="28"/>
+                <w:szCs w:val="28"/>
+                <w:lang w:val="en-US" w:eastAsia="ja-JP"/>
+              </w:rPr>
+            </w:pPr>
+            <w:r>
+              <w:drawing>
+                <wp:inline distT="0" distB="0" distL="114300" distR="114300">
+                  <wp:extent cx="5293995" cy="3636010"/>
+                  <wp:effectExtent l="0" t="0" r="1905" b="2540"/>
+                  <wp:docPr id="18" name="Picture 14"/>
+                  <wp:cNvGraphicFramePr>
+                    <a:graphicFrameLocks xmlns:a="http://schemas.openxmlformats.org/drawingml/2006/main" noChangeAspect="1"/>
+                  </wp:cNvGraphicFramePr>
+                  <a:graphic xmlns:a="http://schemas.openxmlformats.org/drawingml/2006/main">
+                    <a:graphicData uri="http://schemas.openxmlformats.org/drawingml/2006/picture">
+                      <pic:pic xmlns:pic="http://schemas.openxmlformats.org/drawingml/2006/picture">
+                        <pic:nvPicPr>
+                          <pic:cNvPr id="18" name="Picture 14"/>
+                          <pic:cNvPicPr>
+                            <a:picLocks noChangeAspect="1"/>
+                          </pic:cNvPicPr>
+                        </pic:nvPicPr>
+                        <pic:blipFill>
+                          <a:blip r:embed="rId12"/>
+                          <a:stretch>
+                            <a:fillRect/>
+                          </a:stretch>
+                        </pic:blipFill>
+                        <pic:spPr>
+                          <a:xfrm>
+                            <a:off x="0" y="0"/>
+                            <a:ext cx="5293995" cy="3636010"/>
+                          </a:xfrm>
+                          <a:prstGeom prst="rect">
+                            <a:avLst/>
+                          </a:prstGeom>
+                          <a:noFill/>
+                          <a:ln>
+                            <a:noFill/>
+                          </a:ln>
+                        </pic:spPr>
+                      </pic:pic>
+                    </a:graphicData>
+                  </a:graphic>
+                </wp:inline>
+              </w:drawing>
+            </w:r>
+          </w:p>
+        </w:tc>
+      </w:tr>
+      <w:tr>
+        <w:tblPrEx>
+          <w:tblBorders>
+            <w:top w:val="single" w:color="000000" w:sz="8" w:space="0"/>
+            <w:left w:val="single" w:color="000000" w:sz="8" w:space="0"/>
+            <w:bottom w:val="single" w:color="000000" w:sz="8" w:space="0"/>
+            <w:right w:val="single" w:color="000000" w:sz="8" w:space="0"/>
+            <w:insideH w:val="single" w:color="000000" w:sz="8" w:space="0"/>
+            <w:insideV w:val="single" w:color="000000" w:sz="8" w:space="0"/>
+          </w:tblBorders>
+          <w:tblCellMar>
+            <w:top w:w="0" w:type="dxa"/>
+            <w:left w:w="108" w:type="dxa"/>
+            <w:bottom w:w="0" w:type="dxa"/>
+            <w:right w:w="108" w:type="dxa"/>
+          </w:tblCellMar>
+        </w:tblPrEx>
+        <w:tc>
+          <w:tcPr>
+            <w:tcW w:w="2712" w:type="dxa"/>
+            <w:tcBorders>
+              <w:top w:val="single" w:color="000000" w:sz="8" w:space="0"/>
+              <w:left w:val="single" w:color="FFFFFF" w:sz="8" w:space="0"/>
+              <w:bottom w:val="single" w:color="000000" w:sz="8" w:space="0"/>
+              <w:right w:val="single" w:color="000000" w:sz="8" w:space="0"/>
+            </w:tcBorders>
+            <w:tcMar>
+              <w:top w:w="100" w:type="dxa"/>
+              <w:left w:w="100" w:type="dxa"/>
+              <w:bottom w:w="100" w:type="dxa"/>
+              <w:right w:w="100" w:type="dxa"/>
+            </w:tcMar>
+            <w:vAlign w:val="center"/>
+          </w:tcPr>
+          <w:p>
+            <w:pPr>
+              <w:widowControl w:val="0"/>
+              <w:spacing w:line="360" w:lineRule="auto"/>
+              <w:ind w:left="-110"/>
+              <w:jc w:val="center"/>
+              <w:rPr>
+                <w:rFonts w:hint="default" w:ascii="Times New Roman" w:hAnsi="Times New Roman" w:cs="Times New Roman"/>
+                <w:b/>
+                <w:bCs/>
+                <w:sz w:val="28"/>
+                <w:szCs w:val="28"/>
+                <w:lang w:val="en-US" w:eastAsia="ja-JP"/>
+              </w:rPr>
+            </w:pPr>
+            <w:r>
+              <w:rPr>
+                <w:rFonts w:hint="default" w:ascii="Times New Roman" w:hAnsi="Times New Roman" w:cs="Times New Roman"/>
+                <w:b/>
+                <w:bCs/>
+                <w:sz w:val="28"/>
+                <w:szCs w:val="28"/>
+                <w:lang w:val="en-US" w:eastAsia="ja-JP"/>
+              </w:rPr>
               <w:t>Constraint ( ràng buộc )</w:t>
             </w:r>
           </w:p>
@@ -1976,7 +4130,7 @@
           </w:tcPr>
           <w:tbl>
             <w:tblPr>
-              <w:tblStyle w:val="6"/>
+              <w:tblStyle w:val="14"/>
               <w:tblW w:w="8640" w:type="dxa"/>
               <w:tblInd w:w="-15" w:type="dxa"/>
               <w:tblBorders>
@@ -2380,6 +4534,7 @@
                   <w:insideH w:val="none" w:color="auto" w:sz="0" w:space="0"/>
                   <w:insideV w:val="none" w:color="auto" w:sz="0" w:space="0"/>
                 </w:tblBorders>
+                <w:shd w:val="clear" w:color="auto" w:fill="FFFFFF"/>
                 <w:tblCellMar>
                   <w:top w:w="15" w:type="dxa"/>
                   <w:left w:w="15" w:type="dxa"/>
@@ -2453,6 +4608,7 @@
                   <w:insideH w:val="none" w:color="auto" w:sz="0" w:space="0"/>
                   <w:insideV w:val="none" w:color="auto" w:sz="0" w:space="0"/>
                 </w:tblBorders>
+                <w:shd w:val="clear" w:color="auto" w:fill="FFFFFF"/>
                 <w:tblCellMar>
                   <w:top w:w="15" w:type="dxa"/>
                   <w:left w:w="15" w:type="dxa"/>
@@ -2621,7 +4777,7 @@
           </w:tcPr>
           <w:p>
             <w:pPr>
-              <w:pStyle w:val="13"/>
+              <w:pStyle w:val="9"/>
               <w:bidi w:val="0"/>
               <w:rPr>
                 <w:rFonts w:hint="default" w:ascii="Times New Roman" w:hAnsi="Times New Roman" w:eastAsia="Segoe UI" w:cs="Times New Roman"/>
@@ -2652,7 +4808,7 @@
           </w:p>
           <w:p>
             <w:pPr>
-              <w:pStyle w:val="13"/>
+              <w:pStyle w:val="9"/>
               <w:bidi w:val="0"/>
               <w:rPr>
                 <w:rFonts w:hint="default" w:ascii="Times New Roman" w:hAnsi="Times New Roman" w:eastAsia="Segoe UI" w:cs="Times New Roman"/>
@@ -2669,7 +4825,7 @@
           </w:p>
           <w:p>
             <w:pPr>
-              <w:pStyle w:val="13"/>
+              <w:pStyle w:val="9"/>
               <w:bidi w:val="0"/>
               <w:rPr>
                 <w:sz w:val="28"/>
@@ -2695,7 +4851,7 @@
           </w:p>
           <w:p>
             <w:pPr>
-              <w:pStyle w:val="13"/>
+              <w:pStyle w:val="9"/>
               <w:bidi w:val="0"/>
               <w:rPr>
                 <w:sz w:val="28"/>
@@ -2722,7 +4878,7 @@
           </w:p>
           <w:p>
             <w:pPr>
-              <w:pStyle w:val="13"/>
+              <w:pStyle w:val="9"/>
               <w:bidi w:val="0"/>
               <w:rPr>
                 <w:sz w:val="28"/>
@@ -2749,7 +4905,7 @@
           </w:p>
           <w:p>
             <w:pPr>
-              <w:pStyle w:val="13"/>
+              <w:pStyle w:val="9"/>
               <w:bidi w:val="0"/>
               <w:rPr>
                 <w:sz w:val="28"/>
@@ -2776,7 +4932,7 @@
           </w:p>
           <w:p>
             <w:pPr>
-              <w:pStyle w:val="13"/>
+              <w:pStyle w:val="9"/>
               <w:bidi w:val="0"/>
               <w:rPr>
                 <w:sz w:val="28"/>
@@ -2803,7 +4959,7 @@
           </w:p>
           <w:p>
             <w:pPr>
-              <w:pStyle w:val="13"/>
+              <w:pStyle w:val="9"/>
               <w:bidi w:val="0"/>
               <w:rPr>
                 <w:sz w:val="28"/>
@@ -2830,7 +4986,7 @@
           </w:p>
           <w:p>
             <w:pPr>
-              <w:pStyle w:val="13"/>
+              <w:pStyle w:val="9"/>
               <w:bidi w:val="0"/>
             </w:pPr>
             <w:r>
@@ -2933,7 +5089,7 @@
           </w:tcPr>
           <w:p>
             <w:pPr>
-              <w:pStyle w:val="13"/>
+              <w:pStyle w:val="9"/>
               <w:bidi w:val="0"/>
               <w:rPr>
                 <w:rFonts w:hint="default"/>
@@ -2954,7 +5110,7 @@
           </w:p>
           <w:p>
             <w:pPr>
-              <w:pStyle w:val="13"/>
+              <w:pStyle w:val="9"/>
               <w:bidi w:val="0"/>
               <w:rPr>
                 <w:rFonts w:hint="default"/>
@@ -2975,7 +5131,7 @@
           </w:p>
           <w:p>
             <w:pPr>
-              <w:pStyle w:val="13"/>
+              <w:pStyle w:val="9"/>
               <w:bidi w:val="0"/>
               <w:rPr>
                 <w:rFonts w:hint="default"/>
@@ -2996,7 +5152,7 @@
           </w:p>
           <w:p>
             <w:pPr>
-              <w:pStyle w:val="13"/>
+              <w:pStyle w:val="9"/>
               <w:bidi w:val="0"/>
               <w:rPr>
                 <w:rFonts w:hint="default"/>
@@ -3017,7 +5173,7 @@
           </w:p>
           <w:p>
             <w:pPr>
-              <w:pStyle w:val="13"/>
+              <w:pStyle w:val="9"/>
               <w:bidi w:val="0"/>
               <w:rPr>
                 <w:rFonts w:hint="default"/>
@@ -3038,7 +5194,7 @@
           </w:p>
           <w:p>
             <w:pPr>
-              <w:pStyle w:val="13"/>
+              <w:pStyle w:val="9"/>
               <w:bidi w:val="0"/>
               <w:rPr>
                 <w:rFonts w:hint="default"/>
@@ -3059,7 +5215,7 @@
           </w:p>
           <w:p>
             <w:pPr>
-              <w:pStyle w:val="13"/>
+              <w:pStyle w:val="9"/>
               <w:bidi w:val="0"/>
               <w:rPr>
                 <w:rFonts w:hint="default"/>
@@ -3160,7 +5316,7 @@
           </w:tcPr>
           <w:p>
             <w:pPr>
-              <w:pStyle w:val="13"/>
+              <w:pStyle w:val="9"/>
               <w:bidi w:val="0"/>
               <w:rPr>
                 <w:sz w:val="28"/>
@@ -3178,7 +5334,7 @@
           </w:p>
           <w:p>
             <w:pPr>
-              <w:pStyle w:val="13"/>
+              <w:pStyle w:val="9"/>
               <w:bidi w:val="0"/>
               <w:ind w:firstLine="1400" w:firstLineChars="500"/>
               <w:rPr>
@@ -3197,7 +5353,7 @@
           </w:p>
           <w:p>
             <w:pPr>
-              <w:pStyle w:val="13"/>
+              <w:pStyle w:val="9"/>
               <w:bidi w:val="0"/>
               <w:rPr>
                 <w:rFonts w:hint="default"/>
@@ -3216,7 +5372,7 @@
           </w:p>
           <w:p>
             <w:pPr>
-              <w:pStyle w:val="13"/>
+              <w:pStyle w:val="9"/>
               <w:bidi w:val="0"/>
               <w:rPr>
                 <w:rFonts w:hint="default"/>
@@ -3244,7 +5400,7 @@
           </w:p>
           <w:p>
             <w:pPr>
-              <w:pStyle w:val="13"/>
+              <w:pStyle w:val="9"/>
               <w:bidi w:val="0"/>
               <w:rPr>
                 <w:rFonts w:hint="default"/>
@@ -3264,7 +5420,7 @@
           </w:p>
           <w:p>
             <w:pPr>
-              <w:pStyle w:val="13"/>
+              <w:pStyle w:val="9"/>
               <w:bidi w:val="0"/>
               <w:rPr>
                 <w:rFonts w:hint="default"/>
@@ -3283,7 +5439,7 @@
           </w:p>
           <w:p>
             <w:pPr>
-              <w:pStyle w:val="13"/>
+              <w:pStyle w:val="9"/>
               <w:bidi w:val="0"/>
               <w:rPr>
                 <w:rFonts w:hint="default"/>
@@ -3342,7 +5498,7 @@
                           </pic:cNvPicPr>
                         </pic:nvPicPr>
                         <pic:blipFill>
-                          <a:blip r:embed="rId15"/>
+                          <a:blip r:embed="rId13"/>
                           <a:stretch>
                             <a:fillRect/>
                           </a:stretch>
@@ -3449,7 +5605,7 @@
           </w:tcPr>
           <w:p>
             <w:pPr>
-              <w:pStyle w:val="13"/>
+              <w:pStyle w:val="9"/>
               <w:bidi w:val="0"/>
               <w:rPr>
                 <w:sz w:val="28"/>
@@ -3467,7 +5623,7 @@
           </w:p>
           <w:p>
             <w:pPr>
-              <w:pStyle w:val="13"/>
+              <w:pStyle w:val="9"/>
               <w:bidi w:val="0"/>
               <w:rPr>
                 <w:sz w:val="28"/>
@@ -3485,7 +5641,7 @@
           </w:p>
           <w:p>
             <w:pPr>
-              <w:pStyle w:val="13"/>
+              <w:pStyle w:val="9"/>
               <w:bidi w:val="0"/>
               <w:rPr>
                 <w:rFonts w:hint="default"/>
@@ -3504,7 +5660,7 @@
           </w:p>
           <w:p>
             <w:pPr>
-              <w:pStyle w:val="13"/>
+              <w:pStyle w:val="9"/>
               <w:bidi w:val="0"/>
               <w:rPr>
                 <w:rFonts w:hint="default"/>
@@ -3530,7 +5686,7 @@
           </w:p>
           <w:p>
             <w:pPr>
-              <w:pStyle w:val="13"/>
+              <w:pStyle w:val="9"/>
               <w:bidi w:val="0"/>
               <w:rPr>
                 <w:rFonts w:hint="default"/>
@@ -3549,7 +5705,7 @@
           </w:p>
           <w:p>
             <w:pPr>
-              <w:pStyle w:val="13"/>
+              <w:pStyle w:val="9"/>
               <w:bidi w:val="0"/>
               <w:rPr>
                 <w:rFonts w:hint="default"/>
@@ -3568,7 +5724,7 @@
           </w:p>
           <w:p>
             <w:pPr>
-              <w:pStyle w:val="13"/>
+              <w:pStyle w:val="9"/>
               <w:bidi w:val="0"/>
               <w:rPr>
                 <w:rFonts w:hint="default"/>
@@ -3587,7 +5743,7 @@
           </w:p>
           <w:p>
             <w:pPr>
-              <w:pStyle w:val="13"/>
+              <w:pStyle w:val="9"/>
               <w:bidi w:val="0"/>
               <w:rPr>
                 <w:rFonts w:hint="default"/>
@@ -3614,7 +5770,7 @@
                           </pic:cNvPicPr>
                         </pic:nvPicPr>
                         <pic:blipFill>
-                          <a:blip r:embed="rId16"/>
+                          <a:blip r:embed="rId14"/>
                           <a:stretch>
                             <a:fillRect/>
                           </a:stretch>
@@ -3641,7 +5797,7 @@
           </w:p>
           <w:p>
             <w:pPr>
-              <w:pStyle w:val="13"/>
+              <w:pStyle w:val="9"/>
               <w:bidi w:val="0"/>
               <w:rPr>
                 <w:rFonts w:hint="default"/>
@@ -3732,7 +5888,7 @@
           </w:tcPr>
           <w:p>
             <w:pPr>
-              <w:pStyle w:val="13"/>
+              <w:pStyle w:val="9"/>
               <w:bidi w:val="0"/>
               <w:rPr>
                 <w:sz w:val="28"/>
@@ -3750,7 +5906,7 @@
           </w:p>
           <w:p>
             <w:pPr>
-              <w:pStyle w:val="13"/>
+              <w:pStyle w:val="9"/>
               <w:bidi w:val="0"/>
               <w:rPr>
                 <w:sz w:val="28"/>
@@ -3768,7 +5924,7 @@
           </w:p>
           <w:p>
             <w:pPr>
-              <w:pStyle w:val="13"/>
+              <w:pStyle w:val="9"/>
               <w:bidi w:val="0"/>
               <w:rPr>
                 <w:rFonts w:hint="default"/>
@@ -3787,7 +5943,7 @@
           </w:p>
           <w:p>
             <w:pPr>
-              <w:pStyle w:val="13"/>
+              <w:pStyle w:val="9"/>
               <w:bidi w:val="0"/>
               <w:rPr>
                 <w:rFonts w:hint="default"/>
@@ -3815,7 +5971,7 @@
           </w:p>
           <w:p>
             <w:pPr>
-              <w:pStyle w:val="13"/>
+              <w:pStyle w:val="9"/>
               <w:bidi w:val="0"/>
               <w:rPr>
                 <w:rFonts w:hint="default"/>
@@ -3835,7 +5991,7 @@
           </w:p>
           <w:p>
             <w:pPr>
-              <w:pStyle w:val="13"/>
+              <w:pStyle w:val="9"/>
               <w:bidi w:val="0"/>
               <w:rPr>
                 <w:rFonts w:hint="default"/>
@@ -3856,7 +6012,7 @@
           </w:p>
           <w:p>
             <w:pPr>
-              <w:pStyle w:val="13"/>
+              <w:pStyle w:val="9"/>
               <w:bidi w:val="0"/>
               <w:rPr>
                 <w:rFonts w:hint="default"/>
@@ -3884,7 +6040,7 @@
                           </pic:cNvPicPr>
                         </pic:nvPicPr>
                         <pic:blipFill>
-                          <a:blip r:embed="rId17"/>
+                          <a:blip r:embed="rId15"/>
                           <a:stretch>
                             <a:fillRect/>
                           </a:stretch>
@@ -3911,7 +6067,7 @@
           </w:p>
           <w:p>
             <w:pPr>
-              <w:pStyle w:val="13"/>
+              <w:pStyle w:val="9"/>
               <w:bidi w:val="0"/>
               <w:rPr>
                 <w:rFonts w:hint="default"/>
@@ -4002,7 +6158,7 @@
           </w:tcPr>
           <w:p>
             <w:pPr>
-              <w:pStyle w:val="13"/>
+              <w:pStyle w:val="9"/>
               <w:bidi w:val="0"/>
               <w:rPr>
                 <w:rFonts w:hint="default"/>
@@ -4028,7 +6184,7 @@
           </w:p>
           <w:p>
             <w:pPr>
-              <w:pStyle w:val="13"/>
+              <w:pStyle w:val="9"/>
               <w:bidi w:val="0"/>
               <w:rPr>
                 <w:sz w:val="28"/>
@@ -4046,7 +6202,7 @@
           </w:p>
           <w:p>
             <w:pPr>
-              <w:pStyle w:val="13"/>
+              <w:pStyle w:val="9"/>
               <w:bidi w:val="0"/>
               <w:rPr>
                 <w:rFonts w:hint="default"/>
@@ -4065,7 +6221,7 @@
           </w:p>
           <w:p>
             <w:pPr>
-              <w:pStyle w:val="13"/>
+              <w:pStyle w:val="9"/>
               <w:bidi w:val="0"/>
               <w:rPr>
                 <w:rFonts w:hint="default"/>
@@ -4093,7 +6249,7 @@
           </w:p>
           <w:p>
             <w:pPr>
-              <w:pStyle w:val="13"/>
+              <w:pStyle w:val="9"/>
               <w:bidi w:val="0"/>
               <w:rPr>
                 <w:rFonts w:hint="default"/>
@@ -4113,7 +6269,7 @@
           </w:p>
           <w:p>
             <w:pPr>
-              <w:pStyle w:val="13"/>
+              <w:pStyle w:val="9"/>
               <w:bidi w:val="0"/>
               <w:rPr>
                 <w:rFonts w:hint="default"/>
@@ -4133,7 +6289,7 @@
           </w:p>
           <w:p>
             <w:pPr>
-              <w:pStyle w:val="13"/>
+              <w:pStyle w:val="9"/>
               <w:bidi w:val="0"/>
               <w:rPr>
                 <w:rFonts w:hint="default"/>
@@ -4153,7 +6309,7 @@
           </w:p>
           <w:p>
             <w:pPr>
-              <w:pStyle w:val="13"/>
+              <w:pStyle w:val="9"/>
               <w:bidi w:val="0"/>
             </w:pPr>
             <w:r>
@@ -4175,7 +6331,7 @@
                           </pic:cNvPicPr>
                         </pic:nvPicPr>
                         <pic:blipFill>
-                          <a:blip r:embed="rId18"/>
+                          <a:blip r:embed="rId16"/>
                           <a:stretch>
                             <a:fillRect/>
                           </a:stretch>
@@ -4202,7 +6358,7 @@
           </w:p>
           <w:p>
             <w:pPr>
-              <w:pStyle w:val="13"/>
+              <w:pStyle w:val="9"/>
               <w:bidi w:val="0"/>
               <w:rPr>
                 <w:rFonts w:hint="default"/>
@@ -4303,7 +6459,7 @@
           </w:tcPr>
           <w:p>
             <w:pPr>
-              <w:pStyle w:val="13"/>
+              <w:pStyle w:val="9"/>
               <w:bidi w:val="0"/>
               <w:rPr>
                 <w:sz w:val="28"/>
@@ -4336,7 +6492,7 @@
           </w:p>
           <w:p>
             <w:pPr>
-              <w:pStyle w:val="13"/>
+              <w:pStyle w:val="9"/>
               <w:bidi w:val="0"/>
               <w:rPr>
                 <w:rFonts w:hint="default"/>
@@ -4355,7 +6511,7 @@
           </w:p>
           <w:p>
             <w:pPr>
-              <w:pStyle w:val="13"/>
+              <w:pStyle w:val="9"/>
               <w:bidi w:val="0"/>
               <w:rPr>
                 <w:sz w:val="28"/>
@@ -4385,7 +6541,7 @@
                           </pic:cNvPicPr>
                         </pic:nvPicPr>
                         <pic:blipFill>
-                          <a:blip r:embed="rId19"/>
+                          <a:blip r:embed="rId17"/>
                           <a:stretch>
                             <a:fillRect/>
                           </a:stretch>
@@ -4412,17 +6568,17 @@
           </w:p>
           <w:p>
             <w:pPr>
-              <w:pStyle w:val="13"/>
-              <w:bidi w:val="0"/>
-              <w:rPr>
-                <w:sz w:val="28"/>
-                <w:szCs w:val="28"/>
-              </w:rPr>
-            </w:pPr>
-          </w:p>
-          <w:p>
-            <w:pPr>
-              <w:pStyle w:val="13"/>
+              <w:pStyle w:val="9"/>
+              <w:bidi w:val="0"/>
+              <w:rPr>
+                <w:sz w:val="28"/>
+                <w:szCs w:val="28"/>
+              </w:rPr>
+            </w:pPr>
+          </w:p>
+          <w:p>
+            <w:pPr>
+              <w:pStyle w:val="9"/>
               <w:bidi w:val="0"/>
               <w:rPr>
                 <w:sz w:val="28"/>
@@ -4455,7 +6611,7 @@
           </w:p>
           <w:p>
             <w:pPr>
-              <w:pStyle w:val="13"/>
+              <w:pStyle w:val="9"/>
               <w:bidi w:val="0"/>
               <w:rPr>
                 <w:rFonts w:hint="default"/>
@@ -4474,17 +6630,17 @@
           </w:p>
           <w:p>
             <w:pPr>
-              <w:pStyle w:val="13"/>
-              <w:bidi w:val="0"/>
-              <w:rPr>
-                <w:sz w:val="28"/>
-                <w:szCs w:val="28"/>
-              </w:rPr>
-            </w:pPr>
-          </w:p>
-          <w:p>
-            <w:pPr>
-              <w:pStyle w:val="13"/>
+              <w:pStyle w:val="9"/>
+              <w:bidi w:val="0"/>
+              <w:rPr>
+                <w:sz w:val="28"/>
+                <w:szCs w:val="28"/>
+              </w:rPr>
+            </w:pPr>
+          </w:p>
+          <w:p>
+            <w:pPr>
+              <w:pStyle w:val="9"/>
               <w:bidi w:val="0"/>
               <w:rPr>
                 <w:sz w:val="28"/>
@@ -4514,7 +6670,7 @@
                           </pic:cNvPicPr>
                         </pic:nvPicPr>
                         <pic:blipFill>
-                          <a:blip r:embed="rId20"/>
+                          <a:blip r:embed="rId18"/>
                           <a:stretch>
                             <a:fillRect/>
                           </a:stretch>
@@ -4541,17 +6697,17 @@
           </w:p>
           <w:p>
             <w:pPr>
-              <w:pStyle w:val="13"/>
-              <w:bidi w:val="0"/>
-              <w:rPr>
-                <w:sz w:val="28"/>
-                <w:szCs w:val="28"/>
-              </w:rPr>
-            </w:pPr>
-          </w:p>
-          <w:p>
-            <w:pPr>
-              <w:pStyle w:val="13"/>
+              <w:pStyle w:val="9"/>
+              <w:bidi w:val="0"/>
+              <w:rPr>
+                <w:sz w:val="28"/>
+                <w:szCs w:val="28"/>
+              </w:rPr>
+            </w:pPr>
+          </w:p>
+          <w:p>
+            <w:pPr>
+              <w:pStyle w:val="9"/>
               <w:bidi w:val="0"/>
               <w:rPr>
                 <w:rFonts w:hint="default"/>
@@ -4657,7 +6813,7 @@
           </w:tcPr>
           <w:p>
             <w:pPr>
-              <w:pStyle w:val="13"/>
+              <w:pStyle w:val="9"/>
               <w:bidi w:val="0"/>
             </w:pPr>
             <w:r>
@@ -4678,7 +6834,7 @@
           </w:p>
           <w:p>
             <w:pPr>
-              <w:pStyle w:val="13"/>
+              <w:pStyle w:val="9"/>
               <w:bidi w:val="0"/>
             </w:pPr>
             <w:r>
@@ -4690,7 +6846,7 @@
           </w:p>
           <w:p>
             <w:pPr>
-              <w:pStyle w:val="13"/>
+              <w:pStyle w:val="9"/>
               <w:bidi w:val="0"/>
             </w:pPr>
             <w:r>
@@ -4702,7 +6858,7 @@
           </w:p>
           <w:p>
             <w:pPr>
-              <w:pStyle w:val="13"/>
+              <w:pStyle w:val="9"/>
               <w:bidi w:val="0"/>
             </w:pPr>
             <w:r>
@@ -4714,7 +6870,7 @@
           </w:p>
           <w:p>
             <w:pPr>
-              <w:pStyle w:val="13"/>
+              <w:pStyle w:val="9"/>
               <w:bidi w:val="0"/>
             </w:pPr>
             <w:r>
@@ -4726,7 +6882,7 @@
           </w:p>
           <w:p>
             <w:pPr>
-              <w:pStyle w:val="13"/>
+              <w:pStyle w:val="9"/>
               <w:bidi w:val="0"/>
             </w:pPr>
             <w:r>
@@ -4738,7 +6894,7 @@
           </w:p>
           <w:p>
             <w:pPr>
-              <w:pStyle w:val="13"/>
+              <w:pStyle w:val="9"/>
               <w:bidi w:val="0"/>
             </w:pPr>
             <w:r>
@@ -4750,7 +6906,7 @@
           </w:p>
           <w:p>
             <w:pPr>
-              <w:pStyle w:val="13"/>
+              <w:pStyle w:val="9"/>
               <w:bidi w:val="0"/>
               <w:rPr>
                 <w:rFonts w:hint="default"/>
@@ -4777,7 +6933,7 @@
                           </pic:cNvPicPr>
                         </pic:nvPicPr>
                         <pic:blipFill>
-                          <a:blip r:embed="rId21"/>
+                          <a:blip r:embed="rId19"/>
                           <a:stretch>
                             <a:fillRect/>
                           </a:stretch>
@@ -4804,7 +6960,7 @@
           </w:p>
           <w:p>
             <w:pPr>
-              <w:pStyle w:val="13"/>
+              <w:pStyle w:val="9"/>
               <w:bidi w:val="0"/>
               <w:rPr>
                 <w:sz w:val="28"/>
@@ -4829,7 +6985,7 @@
           </w:p>
           <w:p>
             <w:pPr>
-              <w:pStyle w:val="11"/>
+              <w:pStyle w:val="8"/>
               <w:keepNext w:val="0"/>
               <w:keepLines w:val="0"/>
               <w:widowControl/>
@@ -4922,7 +7078,7 @@
           </w:tcPr>
           <w:p>
             <w:pPr>
-              <w:pStyle w:val="13"/>
+              <w:pStyle w:val="9"/>
               <w:bidi w:val="0"/>
               <w:rPr>
                 <w:sz w:val="28"/>
@@ -4939,7 +7095,7 @@
           </w:p>
           <w:p>
             <w:pPr>
-              <w:pStyle w:val="13"/>
+              <w:pStyle w:val="9"/>
               <w:bidi w:val="0"/>
               <w:rPr>
                 <w:sz w:val="28"/>
@@ -4969,7 +7125,7 @@
                           </pic:cNvPicPr>
                         </pic:nvPicPr>
                         <pic:blipFill>
-                          <a:blip r:embed="rId22"/>
+                          <a:blip r:embed="rId20"/>
                           <a:stretch>
                             <a:fillRect/>
                           </a:stretch>
@@ -4996,7 +7152,7 @@
           </w:p>
           <w:p>
             <w:pPr>
-              <w:pStyle w:val="13"/>
+              <w:pStyle w:val="9"/>
               <w:bidi w:val="0"/>
               <w:rPr>
                 <w:sz w:val="28"/>
@@ -5014,7 +7170,7 @@
           </w:p>
           <w:p>
             <w:pPr>
-              <w:pStyle w:val="13"/>
+              <w:pStyle w:val="9"/>
               <w:bidi w:val="0"/>
               <w:rPr>
                 <w:sz w:val="28"/>
@@ -5032,7 +7188,7 @@
           </w:p>
           <w:p>
             <w:pPr>
-              <w:pStyle w:val="13"/>
+              <w:pStyle w:val="9"/>
               <w:bidi w:val="0"/>
               <w:rPr>
                 <w:sz w:val="28"/>
@@ -5050,7 +7206,7 @@
           </w:p>
           <w:p>
             <w:pPr>
-              <w:pStyle w:val="11"/>
+              <w:pStyle w:val="8"/>
               <w:keepNext w:val="0"/>
               <w:keepLines w:val="0"/>
               <w:widowControl/>
@@ -5143,7 +7299,7 @@
           </w:tcPr>
           <w:p>
             <w:pPr>
-              <w:pStyle w:val="13"/>
+              <w:pStyle w:val="9"/>
               <w:bidi w:val="0"/>
               <w:rPr>
                 <w:rFonts w:hint="default"/>
@@ -5171,7 +7327,7 @@
           </w:p>
           <w:p>
             <w:pPr>
-              <w:pStyle w:val="11"/>
+              <w:pStyle w:val="8"/>
               <w:keepNext w:val="0"/>
               <w:keepLines w:val="0"/>
               <w:widowControl/>
@@ -5200,7 +7356,7 @@
                           </pic:cNvPicPr>
                         </pic:nvPicPr>
                         <pic:blipFill>
-                          <a:blip r:embed="rId23"/>
+                          <a:blip r:embed="rId21"/>
                           <a:stretch>
                             <a:fillRect/>
                           </a:stretch>
@@ -5307,7 +7463,7 @@
           </w:tcPr>
           <w:p>
             <w:pPr>
-              <w:pStyle w:val="13"/>
+              <w:pStyle w:val="9"/>
               <w:bidi w:val="0"/>
               <w:rPr>
                 <w:sz w:val="28"/>
@@ -5324,7 +7480,7 @@
           </w:p>
           <w:p>
             <w:pPr>
-              <w:pStyle w:val="13"/>
+              <w:pStyle w:val="9"/>
               <w:bidi w:val="0"/>
               <w:rPr>
                 <w:sz w:val="28"/>
@@ -5354,7 +7510,7 @@
                           </pic:cNvPicPr>
                         </pic:nvPicPr>
                         <pic:blipFill>
-                          <a:blip r:embed="rId24"/>
+                          <a:blip r:embed="rId22"/>
                           <a:stretch>
                             <a:fillRect/>
                           </a:stretch>
@@ -5381,7 +7537,7 @@
           </w:p>
           <w:p>
             <w:pPr>
-              <w:pStyle w:val="13"/>
+              <w:pStyle w:val="9"/>
               <w:bidi w:val="0"/>
               <w:rPr>
                 <w:sz w:val="28"/>
@@ -5399,17 +7555,17 @@
           </w:p>
           <w:p>
             <w:pPr>
-              <w:pStyle w:val="13"/>
-              <w:bidi w:val="0"/>
-              <w:rPr>
-                <w:sz w:val="28"/>
-                <w:szCs w:val="28"/>
-              </w:rPr>
-            </w:pPr>
-          </w:p>
-          <w:p>
-            <w:pPr>
-              <w:pStyle w:val="13"/>
+              <w:pStyle w:val="9"/>
+              <w:bidi w:val="0"/>
+              <w:rPr>
+                <w:sz w:val="28"/>
+                <w:szCs w:val="28"/>
+              </w:rPr>
+            </w:pPr>
+          </w:p>
+          <w:p>
+            <w:pPr>
+              <w:pStyle w:val="9"/>
               <w:bidi w:val="0"/>
               <w:rPr>
                 <w:sz w:val="28"/>
@@ -5427,17 +7583,17 @@
           </w:p>
           <w:p>
             <w:pPr>
-              <w:pStyle w:val="13"/>
-              <w:bidi w:val="0"/>
-              <w:rPr>
-                <w:sz w:val="28"/>
-                <w:szCs w:val="28"/>
-              </w:rPr>
-            </w:pPr>
-          </w:p>
-          <w:p>
-            <w:pPr>
-              <w:pStyle w:val="13"/>
+              <w:pStyle w:val="9"/>
+              <w:bidi w:val="0"/>
+              <w:rPr>
+                <w:sz w:val="28"/>
+                <w:szCs w:val="28"/>
+              </w:rPr>
+            </w:pPr>
+          </w:p>
+          <w:p>
+            <w:pPr>
+              <w:pStyle w:val="9"/>
               <w:bidi w:val="0"/>
             </w:pPr>
             <w:r>
@@ -5465,7 +7621,7 @@
           </w:p>
           <w:p>
             <w:pPr>
-              <w:pStyle w:val="11"/>
+              <w:pStyle w:val="8"/>
               <w:keepNext w:val="0"/>
               <w:keepLines w:val="0"/>
               <w:widowControl/>
@@ -5558,7 +7714,7 @@
           </w:tcPr>
           <w:p>
             <w:pPr>
-              <w:pStyle w:val="13"/>
+              <w:pStyle w:val="9"/>
               <w:bidi w:val="0"/>
               <w:rPr>
                 <w:sz w:val="28"/>
@@ -5591,7 +7747,7 @@
           </w:p>
           <w:p>
             <w:pPr>
-              <w:pStyle w:val="13"/>
+              <w:pStyle w:val="9"/>
               <w:bidi w:val="0"/>
               <w:rPr>
                 <w:rFonts w:hint="default"/>
@@ -5610,7 +7766,7 @@
           </w:p>
           <w:p>
             <w:pPr>
-              <w:pStyle w:val="13"/>
+              <w:pStyle w:val="9"/>
               <w:numPr>
                 <w:ilvl w:val="0"/>
                 <w:numId w:val="1"/>
@@ -5631,7 +7787,7 @@
           </w:p>
           <w:p>
             <w:pPr>
-              <w:pStyle w:val="13"/>
+              <w:pStyle w:val="9"/>
               <w:numPr>
                 <w:ilvl w:val="0"/>
                 <w:numId w:val="1"/>
@@ -5653,7 +7809,7 @@
           </w:p>
           <w:p>
             <w:pPr>
-              <w:pStyle w:val="13"/>
+              <w:pStyle w:val="9"/>
               <w:numPr>
                 <w:ilvl w:val="0"/>
                 <w:numId w:val="1"/>
@@ -5675,7 +7831,7 @@
           </w:p>
           <w:p>
             <w:pPr>
-              <w:pStyle w:val="13"/>
+              <w:pStyle w:val="9"/>
               <w:numPr>
                 <w:ilvl w:val="0"/>
                 <w:numId w:val="1"/>
@@ -5697,7 +7853,7 @@
           </w:p>
           <w:p>
             <w:pPr>
-              <w:pStyle w:val="13"/>
+              <w:pStyle w:val="9"/>
               <w:numPr>
                 <w:ilvl w:val="0"/>
                 <w:numId w:val="1"/>
@@ -5719,7 +7875,7 @@
           </w:p>
           <w:p>
             <w:pPr>
-              <w:pStyle w:val="13"/>
+              <w:pStyle w:val="9"/>
               <w:numPr>
                 <w:ilvl w:val="0"/>
                 <w:numId w:val="1"/>
@@ -5741,8 +7897,9 @@
           </w:p>
           <w:p>
             <w:pPr>
-              <w:pStyle w:val="13"/>
+              <w:pStyle w:val="9"/>
               <w:numPr>
+                <w:ilvl w:val="0"/>
                 <w:numId w:val="0"/>
               </w:numPr>
               <w:bidi w:val="0"/>
@@ -5753,12 +7910,10 @@
                 <w:szCs w:val="28"/>
               </w:rPr>
             </w:pPr>
-            <w:bookmarkStart w:id="0" w:name="_GoBack"/>
-            <w:bookmarkEnd w:id="0"/>
-          </w:p>
-          <w:p>
-            <w:pPr>
-              <w:pStyle w:val="11"/>
+          </w:p>
+          <w:p>
+            <w:pPr>
+              <w:pStyle w:val="8"/>
               <w:keepNext w:val="0"/>
               <w:keepLines w:val="0"/>
               <w:widowControl/>
@@ -5787,7 +7942,7 @@
                           </pic:cNvPicPr>
                         </pic:nvPicPr>
                         <pic:blipFill>
-                          <a:blip r:embed="rId25"/>
+                          <a:blip r:embed="rId23"/>
                           <a:stretch>
                             <a:fillRect/>
                           </a:stretch>
@@ -5894,7 +8049,7 @@
           </w:tcPr>
           <w:p>
             <w:pPr>
-              <w:pStyle w:val="11"/>
+              <w:pStyle w:val="8"/>
               <w:keepNext w:val="0"/>
               <w:keepLines w:val="0"/>
               <w:widowControl/>
@@ -5961,7 +8116,7 @@
           </w:p>
           <w:p>
             <w:pPr>
-              <w:pStyle w:val="11"/>
+              <w:pStyle w:val="8"/>
               <w:keepNext w:val="0"/>
               <w:keepLines w:val="0"/>
               <w:widowControl/>
@@ -5990,7 +8145,7 @@
                           </pic:cNvPicPr>
                         </pic:nvPicPr>
                         <pic:blipFill>
-                          <a:blip r:embed="rId26"/>
+                          <a:blip r:embed="rId24"/>
                           <a:stretch>
                             <a:fillRect/>
                           </a:stretch>
@@ -6017,7 +8172,7 @@
           </w:p>
           <w:p>
             <w:pPr>
-              <w:pStyle w:val="11"/>
+              <w:pStyle w:val="8"/>
               <w:keepNext w:val="0"/>
               <w:keepLines w:val="0"/>
               <w:widowControl/>
@@ -6030,7 +8185,7 @@
           </w:p>
           <w:p>
             <w:pPr>
-              <w:pStyle w:val="11"/>
+              <w:pStyle w:val="8"/>
               <w:keepNext w:val="0"/>
               <w:keepLines w:val="0"/>
               <w:widowControl/>
@@ -6059,7 +8214,7 @@
                           </pic:cNvPicPr>
                         </pic:nvPicPr>
                         <pic:blipFill>
-                          <a:blip r:embed="rId27"/>
+                          <a:blip r:embed="rId25"/>
                           <a:stretch>
                             <a:fillRect/>
                           </a:stretch>
@@ -6155,7 +8310,7 @@
           </w:tcPr>
           <w:p>
             <w:pPr>
-              <w:pStyle w:val="11"/>
+              <w:pStyle w:val="8"/>
               <w:keepNext w:val="0"/>
               <w:keepLines w:val="0"/>
               <w:widowControl/>
@@ -6184,8 +8339,8 @@
       </w:pPr>
     </w:p>
     <w:sectPr>
-      <w:headerReference r:id="rId5" w:type="default"/>
-      <w:footerReference r:id="rId6" w:type="default"/>
+      <w:headerReference r:id="rId3" w:type="default"/>
+      <w:footerReference r:id="rId4" w:type="default"/>
       <w:pgSz w:w="11894" w:h="16834"/>
       <w:pgMar w:top="1618" w:right="914" w:bottom="1440" w:left="1440" w:header="720" w:footer="288" w:gutter="0"/>
       <w:cols w:space="720" w:num="1"/>
@@ -6195,36 +8350,11 @@
 </w:document>
 </file>
 
-<file path=word/endnotes.xml><?xml version="1.0" encoding="utf-8"?>
-<w:endnotes xmlns:wpc="http://schemas.microsoft.com/office/word/2010/wordprocessingCanvas" xmlns:mc="http://schemas.openxmlformats.org/markup-compatibility/2006" xmlns:o="urn:schemas-microsoft-com:office:office" xmlns:r="http://schemas.openxmlformats.org/officeDocument/2006/relationships" xmlns:m="http://schemas.openxmlformats.org/officeDocument/2006/math" xmlns:v="urn:schemas-microsoft-com:vml" xmlns:wp14="http://schemas.microsoft.com/office/word/2010/wordprocessingDrawing" xmlns:wp="http://schemas.openxmlformats.org/drawingml/2006/wordprocessingDrawing" xmlns:w="http://schemas.openxmlformats.org/wordprocessingml/2006/main" xmlns:w14="http://schemas.microsoft.com/office/word/2010/wordml" xmlns:w15="http://schemas.microsoft.com/office/word/2012/wordml" xmlns:w10="urn:schemas-microsoft-com:office:word" xmlns:wpg="http://schemas.microsoft.com/office/word/2010/wordprocessingGroup" xmlns:wpi="http://schemas.microsoft.com/office/word/2010/wordprocessingInk" xmlns:wne="http://schemas.microsoft.com/office/word/2006/wordml" xmlns:wps="http://schemas.microsoft.com/office/word/2010/wordprocessingShape" xmlns:wpsCustomData="http://www.wps.cn/officeDocument/2013/wpsCustomData" mc:Ignorable="w14 w15 wp14">
-  <w:endnote w:type="separator" w:id="0">
-    <w:p>
-      <w:pPr>
-        <w:spacing w:line="240" w:lineRule="auto"/>
-      </w:pPr>
-      <w:r>
-        <w:separator/>
-      </w:r>
-    </w:p>
-  </w:endnote>
-  <w:endnote w:type="continuationSeparator" w:id="1">
-    <w:p>
-      <w:pPr>
-        <w:spacing w:line="240" w:lineRule="auto"/>
-      </w:pPr>
-      <w:r>
-        <w:continuationSeparator/>
-      </w:r>
-    </w:p>
-  </w:endnote>
-</w:endnotes>
-</file>
-
 <file path=word/footer1.xml><?xml version="1.0" encoding="utf-8"?>
 <w:ftr xmlns:wpc="http://schemas.microsoft.com/office/word/2010/wordprocessingCanvas" xmlns:mc="http://schemas.openxmlformats.org/markup-compatibility/2006" xmlns:o="urn:schemas-microsoft-com:office:office" xmlns:r="http://schemas.openxmlformats.org/officeDocument/2006/relationships" xmlns:m="http://schemas.openxmlformats.org/officeDocument/2006/math" xmlns:v="urn:schemas-microsoft-com:vml" xmlns:wp14="http://schemas.microsoft.com/office/word/2010/wordprocessingDrawing" xmlns:wp="http://schemas.openxmlformats.org/drawingml/2006/wordprocessingDrawing" xmlns:w10="urn:schemas-microsoft-com:office:word" xmlns:w="http://schemas.openxmlformats.org/wordprocessingml/2006/main" xmlns:w14="http://schemas.microsoft.com/office/word/2010/wordml" xmlns:w15="http://schemas.microsoft.com/office/word/2012/wordml" xmlns:wpg="http://schemas.microsoft.com/office/word/2010/wordprocessingGroup" xmlns:wpi="http://schemas.microsoft.com/office/word/2010/wordprocessingInk" xmlns:wne="http://schemas.microsoft.com/office/word/2006/wordml" xmlns:wps="http://schemas.microsoft.com/office/word/2010/wordprocessingShape" xmlns:wpsCustomData="http://www.wps.cn/officeDocument/2013/wpsCustomData" mc:Ignorable="w14 w15 wp14">
   <w:p>
     <w:pPr>
-      <w:pStyle w:val="8"/>
+      <w:pStyle w:val="6"/>
       <w:ind w:hanging="1170"/>
       <w:jc w:val="center"/>
       <w:rPr>
@@ -6294,7 +8424,7 @@
                       <w:txbxContent>
                         <w:p>
                           <w:pPr>
-                            <w:pStyle w:val="8"/>
+                            <w:pStyle w:val="6"/>
                             <w:spacing w:line="360" w:lineRule="auto"/>
                             <w:ind w:left="0"/>
                             <w:rPr>
@@ -6366,7 +8496,7 @@
         </mc:Choice>
         <mc:Fallback>
           <w:pict>
-            <v:shape id="_x0000_s1026" o:spid="_x0000_s1026" o:spt="202" type="#_x0000_t202" style="position:absolute;left:0pt;margin-left:47.05pt;margin-top:-15.9pt;height:47.25pt;width:98pt;z-index:251661312;mso-width-relative:page;mso-height-relative:page;" filled="f" stroked="f" coordsize="21600,21600" o:gfxdata="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">
+            <v:shape id="_x0000_s1026" o:spid="_x0000_s1026" o:spt="202" type="#_x0000_t202" style="position:absolute;left:0pt;margin-left:47.05pt;margin-top:-15.9pt;height:47.25pt;width:98pt;z-index:251661312;mso-width-relative:page;mso-height-relative:page;" filled="f" stroked="f" coordsize="21600,21600" o:gfxdata="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">
               <v:fill on="f" focussize="0,0"/>
               <v:stroke on="f" weight="0.5pt"/>
               <v:imagedata o:title=""/>
@@ -6375,7 +8505,7 @@
                 <w:txbxContent>
                   <w:p>
                     <w:pPr>
-                      <w:pStyle w:val="8"/>
+                      <w:pStyle w:val="6"/>
                       <w:spacing w:line="360" w:lineRule="auto"/>
                       <w:ind w:left="0"/>
                       <w:rPr>
@@ -6564,7 +8694,7 @@
         </mc:Choice>
         <mc:Fallback>
           <w:pict>
-            <v:line id="_x0000_s1026" o:spid="_x0000_s1026" o:spt="20" style="position:absolute;left:0pt;margin-left:-70.5pt;margin-top:-5.4pt;height:0pt;width:101.25pt;z-index:251663360;mso-width-relative:page;mso-height-relative:page;" filled="f" stroked="t" coordsize="21600,21600" o:gfxdata="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">
+            <v:line id="_x0000_s1026" o:spid="_x0000_s1026" o:spt="20" style="position:absolute;left:0pt;margin-left:-70.5pt;margin-top:-5.4pt;height:0pt;width:101.25pt;z-index:251663360;mso-width-relative:page;mso-height-relative:page;" filled="f" stroked="t" coordsize="21600,21600" o:gfxdata="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">
               <v:fill on="f" focussize="0,0"/>
               <v:stroke weight="1.5pt" color="#282880 [3215]" miterlimit="8" joinstyle="miter"/>
               <v:imagedata o:title=""/>
@@ -6577,7 +8707,7 @@
   </w:p>
   <w:p>
     <w:pPr>
-      <w:pStyle w:val="8"/>
+      <w:pStyle w:val="6"/>
       <w:jc w:val="center"/>
       <w:rPr>
         <w:rFonts w:ascii="Myriad Pro Light" w:hAnsi="Myriad Pro Light" w:cs="Open Sans"/>
@@ -6591,36 +8721,11 @@
 </w:ftr>
 </file>
 
-<file path=word/footnotes.xml><?xml version="1.0" encoding="utf-8"?>
-<w:footnotes xmlns:wpc="http://schemas.microsoft.com/office/word/2010/wordprocessingCanvas" xmlns:mc="http://schemas.openxmlformats.org/markup-compatibility/2006" xmlns:o="urn:schemas-microsoft-com:office:office" xmlns:r="http://schemas.openxmlformats.org/officeDocument/2006/relationships" xmlns:m="http://schemas.openxmlformats.org/officeDocument/2006/math" xmlns:v="urn:schemas-microsoft-com:vml" xmlns:wp14="http://schemas.microsoft.com/office/word/2010/wordprocessingDrawing" xmlns:wp="http://schemas.openxmlformats.org/drawingml/2006/wordprocessingDrawing" xmlns:w="http://schemas.openxmlformats.org/wordprocessingml/2006/main" xmlns:w14="http://schemas.microsoft.com/office/word/2010/wordml" xmlns:w15="http://schemas.microsoft.com/office/word/2012/wordml" xmlns:w10="urn:schemas-microsoft-com:office:word" xmlns:wpg="http://schemas.microsoft.com/office/word/2010/wordprocessingGroup" xmlns:wpi="http://schemas.microsoft.com/office/word/2010/wordprocessingInk" xmlns:wne="http://schemas.microsoft.com/office/word/2006/wordml" xmlns:wps="http://schemas.microsoft.com/office/word/2010/wordprocessingShape" xmlns:wpsCustomData="http://www.wps.cn/officeDocument/2013/wpsCustomData" mc:Ignorable="w14 w15 wp14">
-  <w:footnote w:type="separator" w:id="0">
-    <w:p>
-      <w:pPr>
-        <w:spacing w:before="0" w:after="0" w:line="259" w:lineRule="auto"/>
-      </w:pPr>
-      <w:r>
-        <w:separator/>
-      </w:r>
-    </w:p>
-  </w:footnote>
-  <w:footnote w:type="continuationSeparator" w:id="1">
-    <w:p>
-      <w:pPr>
-        <w:spacing w:before="0" w:after="0" w:line="259" w:lineRule="auto"/>
-      </w:pPr>
-      <w:r>
-        <w:continuationSeparator/>
-      </w:r>
-    </w:p>
-  </w:footnote>
-</w:footnotes>
-</file>
-
 <file path=word/header1.xml><?xml version="1.0" encoding="utf-8"?>
 <w:hdr xmlns:wpc="http://schemas.microsoft.com/office/word/2010/wordprocessingCanvas" xmlns:mc="http://schemas.openxmlformats.org/markup-compatibility/2006" xmlns:o="urn:schemas-microsoft-com:office:office" xmlns:r="http://schemas.openxmlformats.org/officeDocument/2006/relationships" xmlns:m="http://schemas.openxmlformats.org/officeDocument/2006/math" xmlns:v="urn:schemas-microsoft-com:vml" xmlns:wp14="http://schemas.microsoft.com/office/word/2010/wordprocessingDrawing" xmlns:wp="http://schemas.openxmlformats.org/drawingml/2006/wordprocessingDrawing" xmlns:w10="urn:schemas-microsoft-com:office:word" xmlns:w="http://schemas.openxmlformats.org/wordprocessingml/2006/main" xmlns:w14="http://schemas.microsoft.com/office/word/2010/wordml" xmlns:w15="http://schemas.microsoft.com/office/word/2012/wordml" xmlns:wpg="http://schemas.microsoft.com/office/word/2010/wordprocessingGroup" xmlns:wpi="http://schemas.microsoft.com/office/word/2010/wordprocessingInk" xmlns:wne="http://schemas.microsoft.com/office/word/2006/wordml" xmlns:wps="http://schemas.microsoft.com/office/word/2010/wordprocessingShape" xmlns:wpsCustomData="http://www.wps.cn/officeDocument/2013/wpsCustomData" mc:Ignorable="w14 w15 wp14">
   <w:p>
     <w:pPr>
-      <w:pStyle w:val="9"/>
+      <w:pStyle w:val="7"/>
       <w:tabs>
         <w:tab w:val="left" w:pos="810"/>
         <w:tab w:val="left" w:pos="900"/>
@@ -6698,7 +8803,7 @@
         </mc:Choice>
         <mc:Fallback>
           <w:pict>
-            <v:rect id="Rectangle 2" o:spid="_x0000_s1026" o:spt="1" style="position:absolute;left:0pt;margin-left:-72pt;margin-top:-36pt;height:3.6pt;width:614.25pt;z-index:251659264;v-text-anchor:middle;mso-width-relative:page;mso-height-relative:page;" fillcolor="#262678" filled="t" stroked="f" coordsize="21600,21600" o:gfxdata="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">
+            <v:rect id="Rectangle 2" o:spid="_x0000_s1026" o:spt="1" style="position:absolute;left:0pt;margin-left:-72pt;margin-top:-36pt;height:3.6pt;width:614.25pt;z-index:251659264;v-text-anchor:middle;mso-width-relative:page;mso-height-relative:page;" fillcolor="#262678" filled="t" stroked="f" coordsize="21600,21600" o:gfxdata="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">
               <v:fill on="t" focussize="0,0"/>
               <v:stroke on="f" weight="1pt" miterlimit="8" joinstyle="miter"/>
               <v:imagedata o:title=""/>
@@ -6778,7 +8883,7 @@
         </mc:Choice>
         <mc:Fallback>
           <w:pict>
-            <v:rect id="Rectangle 1" o:spid="_x0000_s1026" o:spt="1" style="position:absolute;left:0pt;margin-left:-57pt;margin-top:-43.5pt;height:3.6pt;width:614.25pt;z-index:251664384;v-text-anchor:middle;mso-width-relative:page;mso-height-relative:page;" fillcolor="#262678" filled="t" stroked="f" coordsize="21600,21600" o:gfxdata="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">
+            <v:rect id="Rectangle 1" o:spid="_x0000_s1026" o:spt="1" style="position:absolute;left:0pt;margin-left:-57pt;margin-top:-43.5pt;height:3.6pt;width:614.25pt;z-index:251664384;v-text-anchor:middle;mso-width-relative:page;mso-height-relative:page;" fillcolor="#262678" filled="t" stroked="f" coordsize="21600,21600" o:gfxdata="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">
               <v:fill on="t" focussize="0,0"/>
               <v:stroke on="f" weight="1pt" miterlimit="8" joinstyle="miter"/>
               <v:imagedata o:title=""/>
@@ -6850,7 +8955,7 @@
 </file>
 
 <file path=word/numbering.xml><?xml version="1.0" encoding="utf-8"?>
-<w:numbering xmlns:wpc="http://schemas.microsoft.com/office/word/2010/wordprocessingCanvas" xmlns:mc="http://schemas.openxmlformats.org/markup-compatibility/2006" xmlns:o="urn:schemas-microsoft-com:office:office" xmlns:r="http://schemas.openxmlformats.org/officeDocument/2006/relationships" xmlns:m="http://schemas.openxmlformats.org/officeDocument/2006/math" xmlns:v="urn:schemas-microsoft-com:vml" xmlns:wp14="http://schemas.microsoft.com/office/word/2010/wordprocessingDrawing" xmlns:wp="http://schemas.openxmlformats.org/drawingml/2006/wordprocessingDrawing" xmlns:w10="urn:schemas-microsoft-com:office:word" xmlns:w="http://schemas.openxmlformats.org/wordprocessingml/2006/main" xmlns:w14="http://schemas.microsoft.com/office/word/2010/wordml" xmlns:wpg="http://schemas.microsoft.com/office/word/2010/wordprocessingGroup" xmlns:wpi="http://schemas.microsoft.com/office/word/2010/wordprocessingInk" xmlns:wne="http://schemas.microsoft.com/office/word/2006/wordml" xmlns:wps="http://schemas.microsoft.com/office/word/2010/wordprocessingShape" xmlns:wpsCustomData="http://www.wps.cn/officeDocument/2013/wpsCustomData" mc:Ignorable="w14 wp14">
+<w:numbering xmlns:wpc="http://schemas.microsoft.com/office/word/2010/wordprocessingCanvas" xmlns:mc="http://schemas.openxmlformats.org/markup-compatibility/2006" xmlns:o="urn:schemas-microsoft-com:office:office" xmlns:r="http://schemas.openxmlformats.org/officeDocument/2006/relationships" xmlns:m="http://schemas.openxmlformats.org/officeDocument/2006/math" xmlns:v="urn:schemas-microsoft-com:vml" xmlns:wp14="http://schemas.microsoft.com/office/word/2010/wordprocessingDrawing" xmlns:wp="http://schemas.openxmlformats.org/drawingml/2006/wordprocessingDrawing" xmlns:w10="urn:schemas-microsoft-com:office:word" xmlns:w="http://schemas.openxmlformats.org/wordprocessingml/2006/main" xmlns:w14="http://schemas.microsoft.com/office/word/2010/wordml" xmlns:wpg="http://schemas.microsoft.com/office/word/2010/wordprocessingGroup" xmlns:wpi="http://schemas.microsoft.com/office/word/2010/wordprocessingInk" xmlns:wne="http://schemas.microsoft.com/office/word/2006/wordml" xmlns:wps="http://schemas.microsoft.com/office/word/2010/wordprocessingShape" mc:Ignorable="w14 wp14">
   <w:abstractNum w:abstractNumId="0">
     <w:nsid w:val="7D6E8AEC"/>
     <w:multiLevelType w:val="multilevel"/>
@@ -7007,14 +9112,13 @@
 </file>
 
 <file path=word/styles.xml><?xml version="1.0" encoding="utf-8"?>
-<w:styles xmlns:mc="http://schemas.openxmlformats.org/markup-compatibility/2006" xmlns:o="urn:schemas-microsoft-com:office:office" xmlns:r="http://schemas.openxmlformats.org/officeDocument/2006/relationships" xmlns:m="http://schemas.openxmlformats.org/officeDocument/2006/math" xmlns:v="urn:schemas-microsoft-com:vml" xmlns:w="http://schemas.openxmlformats.org/wordprocessingml/2006/main" xmlns:w14="http://schemas.microsoft.com/office/word/2010/wordml" xmlns:w10="urn:schemas-microsoft-com:office:word" xmlns:sl="http://schemas.openxmlformats.org/schemaLibrary/2006/main" xmlns:wpsCustomData="http://www.wps.cn/officeDocument/2013/wpsCustomData" mc:Ignorable="w14">
+<w:styles xmlns:mc="http://schemas.openxmlformats.org/markup-compatibility/2006" xmlns:o="urn:schemas-microsoft-com:office:office" xmlns:r="http://schemas.openxmlformats.org/officeDocument/2006/relationships" xmlns:m="http://schemas.openxmlformats.org/officeDocument/2006/math" xmlns:v="urn:schemas-microsoft-com:vml" xmlns:w="http://schemas.openxmlformats.org/wordprocessingml/2006/main" xmlns:w14="http://schemas.microsoft.com/office/word/2010/wordml" xmlns:w10="urn:schemas-microsoft-com:office:word" xmlns:sl="http://schemas.openxmlformats.org/schemaLibrary/2006/main" mc:Ignorable="w14">
   <w:docDefaults>
     <w:rPrDefault>
       <w:rPr>
         <w:rFonts w:ascii="Times New Roman" w:hAnsi="Times New Roman" w:eastAsia="SimSun" w:cs="Times New Roman"/>
       </w:rPr>
     </w:rPrDefault>
-    <w:pPrDefault/>
   </w:docDefaults>
   <w:latentStyles w:count="260" w:defQFormat="0" w:defUnhideWhenUsed="1" w:defSemiHidden="1" w:defUIPriority="99" w:defLockedState="0">
     <w:lsdException w:qFormat="1" w:unhideWhenUsed="0" w:uiPriority="0" w:semiHidden="0" w:name="Normal"/>
@@ -7345,14 +9449,14 @@
       <w:lang w:val="en-US" w:eastAsia="zh-CN" w:bidi="ar"/>
     </w:rPr>
   </w:style>
-  <w:style w:type="character" w:default="1" w:styleId="5">
+  <w:style w:type="character" w:default="1" w:styleId="10">
     <w:name w:val="Default Paragraph Font"/>
     <w:semiHidden/>
     <w:unhideWhenUsed/>
     <w:qFormat/>
     <w:uiPriority w:val="1"/>
   </w:style>
-  <w:style w:type="table" w:default="1" w:styleId="6">
+  <w:style w:type="table" w:default="1" w:styleId="14">
     <w:name w:val="Normal Table"/>
     <w:semiHidden/>
     <w:unhideWhenUsed/>
@@ -7367,7 +9471,7 @@
       </w:tblCellMar>
     </w:tblPr>
   </w:style>
-  <w:style w:type="paragraph" w:styleId="7">
+  <w:style w:type="paragraph" w:styleId="5">
     <w:name w:val="Balloon Text"/>
     <w:basedOn w:val="1"/>
     <w:link w:val="21"/>
@@ -7384,7 +9488,7 @@
       <w:szCs w:val="18"/>
     </w:rPr>
   </w:style>
-  <w:style w:type="paragraph" w:styleId="8">
+  <w:style w:type="paragraph" w:styleId="6">
     <w:name w:val="footer"/>
     <w:basedOn w:val="1"/>
     <w:link w:val="17"/>
@@ -7399,7 +9503,7 @@
       <w:spacing w:after="0" w:line="240" w:lineRule="auto"/>
     </w:pPr>
   </w:style>
-  <w:style w:type="paragraph" w:styleId="9">
+  <w:style w:type="paragraph" w:styleId="7">
     <w:name w:val="header"/>
     <w:basedOn w:val="1"/>
     <w:link w:val="16"/>
@@ -7414,20 +9518,7 @@
       <w:spacing w:after="0" w:line="240" w:lineRule="auto"/>
     </w:pPr>
   </w:style>
-  <w:style w:type="character" w:styleId="10">
-    <w:name w:val="HTML Code"/>
-    <w:basedOn w:val="5"/>
-    <w:semiHidden/>
-    <w:unhideWhenUsed/>
-    <w:qFormat/>
-    <w:uiPriority w:val="99"/>
-    <w:rPr>
-      <w:rFonts w:ascii="Courier New" w:hAnsi="Courier New" w:eastAsia="Times New Roman" w:cs="Courier New"/>
-      <w:sz w:val="20"/>
-      <w:szCs w:val="20"/>
-    </w:rPr>
-  </w:style>
-  <w:style w:type="paragraph" w:styleId="11">
+  <w:style w:type="paragraph" w:styleId="8">
     <w:name w:val="HTML Preformatted"/>
     <w:basedOn w:val="1"/>
     <w:link w:val="22"/>
@@ -7463,23 +9554,7 @@
       <w:szCs w:val="20"/>
     </w:rPr>
   </w:style>
-  <w:style w:type="character" w:styleId="12">
-    <w:name w:val="Hyperlink"/>
-    <w:basedOn w:val="5"/>
-    <w:unhideWhenUsed/>
-    <w:qFormat/>
-    <w:uiPriority w:val="99"/>
-    <w:rPr>
-      <w:color w:val="0000FF" w:themeColor="hyperlink"/>
-      <w:u w:val="single"/>
-      <w14:textFill>
-        <w14:solidFill>
-          <w14:schemeClr w14:val="hlink"/>
-        </w14:solidFill>
-      </w14:textFill>
-    </w:rPr>
-  </w:style>
-  <w:style w:type="paragraph" w:styleId="13">
+  <w:style w:type="paragraph" w:styleId="9">
     <w:name w:val="Normal (Web)"/>
     <w:basedOn w:val="1"/>
     <w:link w:val="26"/>
@@ -7496,9 +9571,38 @@
       <w:szCs w:val="24"/>
     </w:rPr>
   </w:style>
-  <w:style w:type="character" w:styleId="14">
+  <w:style w:type="character" w:styleId="11">
+    <w:name w:val="HTML Code"/>
+    <w:basedOn w:val="10"/>
+    <w:semiHidden/>
+    <w:unhideWhenUsed/>
+    <w:qFormat/>
+    <w:uiPriority w:val="99"/>
+    <w:rPr>
+      <w:rFonts w:ascii="Courier New" w:hAnsi="Courier New" w:eastAsia="Times New Roman" w:cs="Courier New"/>
+      <w:sz w:val="20"/>
+      <w:szCs w:val="20"/>
+    </w:rPr>
+  </w:style>
+  <w:style w:type="character" w:styleId="12">
+    <w:name w:val="Hyperlink"/>
+    <w:basedOn w:val="10"/>
+    <w:unhideWhenUsed/>
+    <w:qFormat/>
+    <w:uiPriority w:val="99"/>
+    <w:rPr>
+      <w:color w:val="0000FF" w:themeColor="hyperlink"/>
+      <w:u w:val="single"/>
+      <w14:textFill>
+        <w14:solidFill>
+          <w14:schemeClr w14:val="hlink"/>
+        </w14:solidFill>
+      </w14:textFill>
+    </w:rPr>
+  </w:style>
+  <w:style w:type="character" w:styleId="13">
     <w:name w:val="Strong"/>
-    <w:basedOn w:val="5"/>
+    <w:basedOn w:val="10"/>
     <w:qFormat/>
     <w:uiPriority w:val="22"/>
     <w:rPr>
@@ -7508,7 +9612,7 @@
   </w:style>
   <w:style w:type="table" w:styleId="15">
     <w:name w:val="Table Grid"/>
-    <w:basedOn w:val="6"/>
+    <w:basedOn w:val="14"/>
     <w:qFormat/>
     <w:uiPriority w:val="39"/>
     <w:pPr>
@@ -7527,21 +9631,21 @@
   </w:style>
   <w:style w:type="character" w:customStyle="1" w:styleId="16">
     <w:name w:val="Header Char"/>
-    <w:basedOn w:val="5"/>
-    <w:link w:val="9"/>
+    <w:basedOn w:val="10"/>
+    <w:link w:val="7"/>
     <w:qFormat/>
     <w:uiPriority w:val="99"/>
   </w:style>
   <w:style w:type="character" w:customStyle="1" w:styleId="17">
     <w:name w:val="Footer Char"/>
-    <w:basedOn w:val="5"/>
-    <w:link w:val="8"/>
+    <w:basedOn w:val="10"/>
+    <w:link w:val="6"/>
     <w:qFormat/>
     <w:uiPriority w:val="99"/>
   </w:style>
   <w:style w:type="character" w:customStyle="1" w:styleId="18">
     <w:name w:val="Heading 2 Char"/>
-    <w:basedOn w:val="5"/>
+    <w:basedOn w:val="10"/>
     <w:link w:val="2"/>
     <w:qFormat/>
     <w:uiPriority w:val="9"/>
@@ -7554,7 +9658,7 @@
   </w:style>
   <w:style w:type="character" w:customStyle="1" w:styleId="19">
     <w:name w:val="Heading 3 Char"/>
-    <w:basedOn w:val="5"/>
+    <w:basedOn w:val="10"/>
     <w:link w:val="3"/>
     <w:qFormat/>
     <w:uiPriority w:val="9"/>
@@ -7582,8 +9686,8 @@
   </w:style>
   <w:style w:type="character" w:customStyle="1" w:styleId="21">
     <w:name w:val="Balloon Text Char"/>
-    <w:basedOn w:val="5"/>
-    <w:link w:val="7"/>
+    <w:basedOn w:val="10"/>
+    <w:link w:val="5"/>
     <w:semiHidden/>
     <w:qFormat/>
     <w:uiPriority w:val="99"/>
@@ -7595,8 +9699,8 @@
   </w:style>
   <w:style w:type="character" w:customStyle="1" w:styleId="22">
     <w:name w:val="HTML Preformatted Char"/>
-    <w:basedOn w:val="5"/>
-    <w:link w:val="11"/>
+    <w:basedOn w:val="10"/>
+    <w:link w:val="8"/>
     <w:semiHidden/>
     <w:qFormat/>
     <w:uiPriority w:val="99"/>
@@ -7608,7 +9712,7 @@
   </w:style>
   <w:style w:type="character" w:customStyle="1" w:styleId="23">
     <w:name w:val="Unresolved Mention"/>
-    <w:basedOn w:val="5"/>
+    <w:basedOn w:val="10"/>
     <w:semiHidden/>
     <w:unhideWhenUsed/>
     <w:qFormat/>
@@ -7656,7 +9760,7 @@
   </w:style>
   <w:style w:type="character" w:customStyle="1" w:styleId="26">
     <w:name w:val="Normal (Web) Char"/>
-    <w:link w:val="13"/>
+    <w:link w:val="9"/>
     <w:qFormat/>
     <w:uiPriority w:val="99"/>
     <w:rPr>

--- a/tai_lieu/vở SQL.docx
+++ b/tai_lieu/vở SQL.docx
@@ -36,7 +36,7 @@
     </w:p>
     <w:tbl>
       <w:tblPr>
-        <w:tblStyle w:val="14"/>
+        <w:tblStyle w:val="6"/>
         <w:tblW w:w="11485" w:type="dxa"/>
         <w:tblInd w:w="-1270" w:type="dxa"/>
         <w:tblBorders>
@@ -98,7 +98,7 @@
           </w:tcPr>
           <w:p>
             <w:pPr>
-              <w:pStyle w:val="9"/>
+              <w:pStyle w:val="13"/>
               <w:bidi w:val="0"/>
               <w:jc w:val="center"/>
               <w:rPr>
@@ -117,7 +117,7 @@
           </w:p>
           <w:p>
             <w:pPr>
-              <w:pStyle w:val="9"/>
+              <w:pStyle w:val="13"/>
               <w:bidi w:val="0"/>
               <w:rPr>
                 <w:rFonts w:hint="default"/>
@@ -145,9 +145,10 @@
           </w:tcPr>
           <w:tbl>
             <w:tblPr>
+              <w:tblStyle w:val="6"/>
               <w:tblW w:w="8396" w:type="dxa"/>
               <w:tblInd w:w="-25" w:type="dxa"/>
-              <w:shd w:val="clear"/>
+              <w:shd w:val="clear" w:color="auto" w:fill="auto"/>
               <w:tblLayout w:type="fixed"/>
               <w:tblCellMar>
                 <w:top w:w="0" w:type="dxa"/>
@@ -162,7 +163,7 @@
             </w:tblGrid>
             <w:tr>
               <w:tblPrEx>
-                <w:shd w:val="clear"/>
+                <w:shd w:val="clear" w:color="auto" w:fill="auto"/>
                 <w:tblCellMar>
                   <w:top w:w="0" w:type="dxa"/>
                   <w:left w:w="0" w:type="dxa"/>
@@ -192,7 +193,7 @@
                 </w:tcPr>
                 <w:p>
                   <w:pPr>
-                    <w:pStyle w:val="9"/>
+                    <w:pStyle w:val="13"/>
                     <w:bidi w:val="0"/>
                     <w:rPr>
                       <w:sz w:val="28"/>
@@ -229,7 +230,7 @@
                 </w:tcPr>
                 <w:p>
                   <w:pPr>
-                    <w:pStyle w:val="9"/>
+                    <w:pStyle w:val="13"/>
                     <w:bidi w:val="0"/>
                     <w:rPr>
                       <w:rFonts w:hint="default"/>
@@ -251,6 +252,7 @@
             </w:tr>
             <w:tr>
               <w:tblPrEx>
+                <w:shd w:val="clear" w:color="auto" w:fill="auto"/>
                 <w:tblCellMar>
                   <w:top w:w="0" w:type="dxa"/>
                   <w:left w:w="0" w:type="dxa"/>
@@ -280,7 +282,7 @@
                 </w:tcPr>
                 <w:p>
                   <w:pPr>
-                    <w:pStyle w:val="9"/>
+                    <w:pStyle w:val="13"/>
                     <w:bidi w:val="0"/>
                     <w:rPr>
                       <w:rFonts w:hint="default"/>
@@ -318,7 +320,7 @@
                 </w:tcPr>
                 <w:p>
                   <w:pPr>
-                    <w:pStyle w:val="9"/>
+                    <w:pStyle w:val="13"/>
                     <w:bidi w:val="0"/>
                     <w:rPr>
                       <w:rFonts w:hint="default"/>
@@ -340,7 +342,7 @@
             </w:tr>
             <w:tr>
               <w:tblPrEx>
-                <w:shd w:val="clear"/>
+                <w:shd w:val="clear" w:color="auto" w:fill="auto"/>
                 <w:tblCellMar>
                   <w:top w:w="0" w:type="dxa"/>
                   <w:left w:w="0" w:type="dxa"/>
@@ -370,7 +372,7 @@
                 </w:tcPr>
                 <w:p>
                   <w:pPr>
-                    <w:pStyle w:val="9"/>
+                    <w:pStyle w:val="13"/>
                     <w:bidi w:val="0"/>
                     <w:rPr>
                       <w:rFonts w:hint="default"/>
@@ -408,7 +410,7 @@
                 </w:tcPr>
                 <w:p>
                   <w:pPr>
-                    <w:pStyle w:val="9"/>
+                    <w:pStyle w:val="13"/>
                     <w:bidi w:val="0"/>
                     <w:rPr>
                       <w:rFonts w:hint="default"/>
@@ -430,7 +432,7 @@
             </w:tr>
             <w:tr>
               <w:tblPrEx>
-                <w:shd w:val="clear"/>
+                <w:shd w:val="clear" w:color="auto" w:fill="auto"/>
                 <w:tblCellMar>
                   <w:top w:w="0" w:type="dxa"/>
                   <w:left w:w="0" w:type="dxa"/>
@@ -460,7 +462,7 @@
                 </w:tcPr>
                 <w:p>
                   <w:pPr>
-                    <w:pStyle w:val="9"/>
+                    <w:pStyle w:val="13"/>
                     <w:bidi w:val="0"/>
                     <w:rPr>
                       <w:rFonts w:hint="default"/>
@@ -498,7 +500,7 @@
                 </w:tcPr>
                 <w:p>
                   <w:pPr>
-                    <w:pStyle w:val="9"/>
+                    <w:pStyle w:val="13"/>
                     <w:bidi w:val="0"/>
                     <w:rPr>
                       <w:rFonts w:hint="default"/>
@@ -513,25 +515,14 @@
                       <w:szCs w:val="28"/>
                       <w:lang w:val="en-US" w:eastAsia="zh-CN"/>
                     </w:rPr>
-                    <w:t>Một số nguyên với kích cỡ lớn, có thể là signed hoặc unsigned. Nếu có dấu, thì dãy giá trị có thể là từ -9223372036854775808 tới 9223372036854775807, nếu không dấu thì dãy giá trị là từ 0 tới 1844674407</w:t>
-                  </w:r>
-                  <w:bookmarkStart w:id="0" w:name="_GoBack"/>
-                  <w:bookmarkEnd w:id="0"/>
-                  <w:r>
-                    <w:rPr>
-                      <w:rFonts w:hint="default"/>
-                      <w:sz w:val="28"/>
-                      <w:szCs w:val="28"/>
-                      <w:lang w:val="en-US" w:eastAsia="zh-CN"/>
-                    </w:rPr>
-                    <w:t>3709551615. Bạn có thể xác định một độ rộng lên tới 20 chữ số.</w:t>
+                    <w:t>Một số nguyên với kích cỡ lớn, có thể là signed hoặc unsigned. Nếu có dấu, thì dãy giá trị có thể là từ -9223372036854775808 tới 9223372036854775807, nếu không dấu thì dãy giá trị là từ 0 tới 18446744073709551615. Bạn có thể xác định một độ rộng lên tới 20 chữ số.</w:t>
                   </w:r>
                 </w:p>
               </w:tc>
             </w:tr>
             <w:tr>
               <w:tblPrEx>
-                <w:shd w:val="clear"/>
+                <w:shd w:val="clear" w:color="auto" w:fill="auto"/>
                 <w:tblCellMar>
                   <w:top w:w="0" w:type="dxa"/>
                   <w:left w:w="0" w:type="dxa"/>
@@ -561,7 +552,7 @@
                 </w:tcPr>
                 <w:p>
                   <w:pPr>
-                    <w:pStyle w:val="9"/>
+                    <w:pStyle w:val="13"/>
                     <w:bidi w:val="0"/>
                     <w:rPr>
                       <w:rFonts w:hint="default"/>
@@ -599,7 +590,7 @@
                 </w:tcPr>
                 <w:p>
                   <w:pPr>
-                    <w:pStyle w:val="9"/>
+                    <w:pStyle w:val="13"/>
                     <w:bidi w:val="0"/>
                     <w:rPr>
                       <w:rFonts w:hint="default"/>
@@ -621,7 +612,7 @@
             </w:tr>
             <w:tr>
               <w:tblPrEx>
-                <w:shd w:val="clear"/>
+                <w:shd w:val="clear" w:color="auto" w:fill="auto"/>
                 <w:tblCellMar>
                   <w:top w:w="0" w:type="dxa"/>
                   <w:left w:w="0" w:type="dxa"/>
@@ -651,7 +642,7 @@
                 </w:tcPr>
                 <w:p>
                   <w:pPr>
-                    <w:pStyle w:val="9"/>
+                    <w:pStyle w:val="13"/>
                     <w:bidi w:val="0"/>
                     <w:rPr>
                       <w:rFonts w:hint="default"/>
@@ -689,7 +680,7 @@
                 </w:tcPr>
                 <w:p>
                   <w:pPr>
-                    <w:pStyle w:val="9"/>
+                    <w:pStyle w:val="13"/>
                     <w:bidi w:val="0"/>
                     <w:rPr>
                       <w:rFonts w:hint="default"/>
@@ -711,7 +702,7 @@
             </w:tr>
             <w:tr>
               <w:tblPrEx>
-                <w:shd w:val="clear"/>
+                <w:shd w:val="clear" w:color="auto" w:fill="auto"/>
                 <w:tblCellMar>
                   <w:top w:w="0" w:type="dxa"/>
                   <w:left w:w="0" w:type="dxa"/>
@@ -741,7 +732,7 @@
                 </w:tcPr>
                 <w:p>
                   <w:pPr>
-                    <w:pStyle w:val="9"/>
+                    <w:pStyle w:val="13"/>
                     <w:bidi w:val="0"/>
                     <w:rPr>
                       <w:rFonts w:hint="default"/>
@@ -779,7 +770,7 @@
                 </w:tcPr>
                 <w:p>
                   <w:pPr>
-                    <w:pStyle w:val="9"/>
+                    <w:pStyle w:val="13"/>
                     <w:bidi w:val="0"/>
                     <w:rPr>
                       <w:rFonts w:hint="default"/>
@@ -802,7 +793,7 @@
           </w:tbl>
           <w:p>
             <w:pPr>
-              <w:pStyle w:val="9"/>
+              <w:pStyle w:val="13"/>
               <w:bidi w:val="0"/>
               <w:rPr>
                 <w:rFonts w:hint="default"/>
@@ -853,7 +844,7 @@
           </w:tcPr>
           <w:p>
             <w:pPr>
-              <w:pStyle w:val="9"/>
+              <w:pStyle w:val="13"/>
               <w:bidi w:val="0"/>
               <w:rPr>
                 <w:b/>
@@ -875,7 +866,7 @@
           </w:p>
           <w:p>
             <w:pPr>
-              <w:pStyle w:val="9"/>
+              <w:pStyle w:val="13"/>
               <w:bidi w:val="0"/>
               <w:rPr>
                 <w:rFonts w:hint="default"/>
@@ -903,9 +894,10 @@
           </w:tcPr>
           <w:tbl>
             <w:tblPr>
+              <w:tblStyle w:val="6"/>
               <w:tblW w:w="8332" w:type="dxa"/>
               <w:tblInd w:w="-25" w:type="dxa"/>
-              <w:shd w:val="clear"/>
+              <w:shd w:val="clear" w:color="auto" w:fill="auto"/>
               <w:tblLayout w:type="fixed"/>
               <w:tblCellMar>
                 <w:top w:w="0" w:type="dxa"/>
@@ -920,7 +912,7 @@
             </w:tblGrid>
             <w:tr>
               <w:tblPrEx>
-                <w:shd w:val="clear"/>
+                <w:shd w:val="clear" w:color="auto" w:fill="auto"/>
                 <w:tblCellMar>
                   <w:top w:w="0" w:type="dxa"/>
                   <w:left w:w="0" w:type="dxa"/>
@@ -950,7 +942,7 @@
                 </w:tcPr>
                 <w:p>
                   <w:pPr>
-                    <w:pStyle w:val="9"/>
+                    <w:pStyle w:val="13"/>
                     <w:bidi w:val="0"/>
                     <w:rPr>
                       <w:sz w:val="28"/>
@@ -987,7 +979,7 @@
                 </w:tcPr>
                 <w:p>
                   <w:pPr>
-                    <w:pStyle w:val="9"/>
+                    <w:pStyle w:val="13"/>
                     <w:bidi w:val="0"/>
                     <w:rPr>
                       <w:rFonts w:hint="default"/>
@@ -1009,7 +1001,7 @@
             </w:tr>
             <w:tr>
               <w:tblPrEx>
-                <w:shd w:val="clear"/>
+                <w:shd w:val="clear" w:color="auto" w:fill="auto"/>
                 <w:tblCellMar>
                   <w:top w:w="0" w:type="dxa"/>
                   <w:left w:w="0" w:type="dxa"/>
@@ -1039,7 +1031,7 @@
                 </w:tcPr>
                 <w:p>
                   <w:pPr>
-                    <w:pStyle w:val="9"/>
+                    <w:pStyle w:val="13"/>
                     <w:bidi w:val="0"/>
                     <w:rPr>
                       <w:rFonts w:hint="default"/>
@@ -1077,7 +1069,7 @@
                 </w:tcPr>
                 <w:p>
                   <w:pPr>
-                    <w:pStyle w:val="9"/>
+                    <w:pStyle w:val="13"/>
                     <w:bidi w:val="0"/>
                     <w:rPr>
                       <w:rFonts w:hint="default"/>
@@ -1099,7 +1091,7 @@
             </w:tr>
             <w:tr>
               <w:tblPrEx>
-                <w:shd w:val="clear"/>
+                <w:shd w:val="clear" w:color="auto" w:fill="auto"/>
                 <w:tblCellMar>
                   <w:top w:w="0" w:type="dxa"/>
                   <w:left w:w="0" w:type="dxa"/>
@@ -1129,7 +1121,7 @@
                 </w:tcPr>
                 <w:p>
                   <w:pPr>
-                    <w:pStyle w:val="9"/>
+                    <w:pStyle w:val="13"/>
                     <w:bidi w:val="0"/>
                     <w:rPr>
                       <w:rFonts w:hint="default"/>
@@ -1167,7 +1159,7 @@
                 </w:tcPr>
                 <w:p>
                   <w:pPr>
-                    <w:pStyle w:val="9"/>
+                    <w:pStyle w:val="13"/>
                     <w:bidi w:val="0"/>
                     <w:rPr>
                       <w:rFonts w:hint="default"/>
@@ -1189,7 +1181,6 @@
             </w:tr>
             <w:tr>
               <w:tblPrEx>
-                <w:shd w:val="clear"/>
                 <w:tblCellMar>
                   <w:top w:w="0" w:type="dxa"/>
                   <w:left w:w="0" w:type="dxa"/>
@@ -1219,7 +1210,7 @@
                 </w:tcPr>
                 <w:p>
                   <w:pPr>
-                    <w:pStyle w:val="9"/>
+                    <w:pStyle w:val="13"/>
                     <w:bidi w:val="0"/>
                     <w:rPr>
                       <w:rFonts w:hint="default"/>
@@ -1257,7 +1248,7 @@
                 </w:tcPr>
                 <w:p>
                   <w:pPr>
-                    <w:pStyle w:val="9"/>
+                    <w:pStyle w:val="13"/>
                     <w:bidi w:val="0"/>
                     <w:rPr>
                       <w:rFonts w:hint="default"/>
@@ -1279,7 +1270,7 @@
             </w:tr>
             <w:tr>
               <w:tblPrEx>
-                <w:shd w:val="clear"/>
+                <w:shd w:val="clear" w:color="auto" w:fill="auto"/>
                 <w:tblCellMar>
                   <w:top w:w="0" w:type="dxa"/>
                   <w:left w:w="0" w:type="dxa"/>
@@ -1309,7 +1300,7 @@
                 </w:tcPr>
                 <w:p>
                   <w:pPr>
-                    <w:pStyle w:val="9"/>
+                    <w:pStyle w:val="13"/>
                     <w:bidi w:val="0"/>
                     <w:rPr>
                       <w:rFonts w:hint="default"/>
@@ -1347,7 +1338,7 @@
                 </w:tcPr>
                 <w:p>
                   <w:pPr>
-                    <w:pStyle w:val="9"/>
+                    <w:pStyle w:val="13"/>
                     <w:bidi w:val="0"/>
                     <w:rPr>
                       <w:rFonts w:hint="default"/>
@@ -1370,7 +1361,7 @@
           </w:tbl>
           <w:p>
             <w:pPr>
-              <w:pStyle w:val="9"/>
+              <w:pStyle w:val="13"/>
               <w:bidi w:val="0"/>
               <w:rPr>
                 <w:rFonts w:hint="default"/>
@@ -1421,7 +1412,7 @@
           </w:tcPr>
           <w:p>
             <w:pPr>
-              <w:pStyle w:val="9"/>
+              <w:pStyle w:val="13"/>
               <w:bidi w:val="0"/>
               <w:jc w:val="center"/>
               <w:rPr>
@@ -1463,9 +1454,10 @@
           </w:tcPr>
           <w:tbl>
             <w:tblPr>
+              <w:tblStyle w:val="6"/>
               <w:tblW w:w="7935" w:type="dxa"/>
               <w:tblInd w:w="-25" w:type="dxa"/>
-              <w:shd w:val="clear"/>
+              <w:shd w:val="clear" w:color="auto" w:fill="auto"/>
               <w:tblLayout w:type="fixed"/>
               <w:tblCellMar>
                 <w:top w:w="0" w:type="dxa"/>
@@ -1480,7 +1472,6 @@
             </w:tblGrid>
             <w:tr>
               <w:tblPrEx>
-                <w:shd w:val="clear"/>
                 <w:tblCellMar>
                   <w:top w:w="0" w:type="dxa"/>
                   <w:left w:w="0" w:type="dxa"/>
@@ -1510,7 +1501,7 @@
                 </w:tcPr>
                 <w:p>
                   <w:pPr>
-                    <w:pStyle w:val="9"/>
+                    <w:pStyle w:val="13"/>
                     <w:bidi w:val="0"/>
                     <w:rPr>
                       <w:sz w:val="28"/>
@@ -1547,7 +1538,7 @@
                 </w:tcPr>
                 <w:p>
                   <w:pPr>
-                    <w:pStyle w:val="9"/>
+                    <w:pStyle w:val="13"/>
                     <w:bidi w:val="0"/>
                     <w:rPr>
                       <w:rFonts w:hint="default"/>
@@ -1569,7 +1560,7 @@
             </w:tr>
             <w:tr>
               <w:tblPrEx>
-                <w:shd w:val="clear"/>
+                <w:shd w:val="clear" w:color="auto" w:fill="auto"/>
                 <w:tblCellMar>
                   <w:top w:w="0" w:type="dxa"/>
                   <w:left w:w="0" w:type="dxa"/>
@@ -1599,7 +1590,7 @@
                 </w:tcPr>
                 <w:p>
                   <w:pPr>
-                    <w:pStyle w:val="9"/>
+                    <w:pStyle w:val="13"/>
                     <w:bidi w:val="0"/>
                     <w:rPr>
                       <w:rFonts w:hint="default"/>
@@ -1637,7 +1628,7 @@
                 </w:tcPr>
                 <w:p>
                   <w:pPr>
-                    <w:pStyle w:val="9"/>
+                    <w:pStyle w:val="13"/>
                     <w:bidi w:val="0"/>
                     <w:rPr>
                       <w:rFonts w:hint="default"/>
@@ -1659,7 +1650,7 @@
             </w:tr>
             <w:tr>
               <w:tblPrEx>
-                <w:shd w:val="clear"/>
+                <w:shd w:val="clear" w:color="auto" w:fill="auto"/>
                 <w:tblCellMar>
                   <w:top w:w="0" w:type="dxa"/>
                   <w:left w:w="0" w:type="dxa"/>
@@ -1689,7 +1680,7 @@
                 </w:tcPr>
                 <w:p>
                   <w:pPr>
-                    <w:pStyle w:val="9"/>
+                    <w:pStyle w:val="13"/>
                     <w:bidi w:val="0"/>
                     <w:rPr>
                       <w:rFonts w:hint="default"/>
@@ -1727,7 +1718,7 @@
                 </w:tcPr>
                 <w:p>
                   <w:pPr>
-                    <w:pStyle w:val="9"/>
+                    <w:pStyle w:val="13"/>
                     <w:bidi w:val="0"/>
                     <w:rPr>
                       <w:rFonts w:hint="default"/>
@@ -1740,7 +1731,7 @@
             </w:tr>
             <w:tr>
               <w:tblPrEx>
-                <w:shd w:val="clear"/>
+                <w:shd w:val="clear" w:color="auto" w:fill="auto"/>
                 <w:tblCellMar>
                   <w:top w:w="0" w:type="dxa"/>
                   <w:left w:w="0" w:type="dxa"/>
@@ -1770,7 +1761,7 @@
                 </w:tcPr>
                 <w:p>
                   <w:pPr>
-                    <w:pStyle w:val="9"/>
+                    <w:pStyle w:val="13"/>
                     <w:bidi w:val="0"/>
                     <w:rPr>
                       <w:rFonts w:hint="default"/>
@@ -1808,7 +1799,7 @@
                 </w:tcPr>
                 <w:p>
                   <w:pPr>
-                    <w:pStyle w:val="9"/>
+                    <w:pStyle w:val="13"/>
                     <w:bidi w:val="0"/>
                     <w:rPr>
                       <w:rFonts w:hint="default"/>
@@ -1830,7 +1821,7 @@
             </w:tr>
             <w:tr>
               <w:tblPrEx>
-                <w:shd w:val="clear"/>
+                <w:shd w:val="clear" w:color="auto" w:fill="auto"/>
                 <w:tblCellMar>
                   <w:top w:w="0" w:type="dxa"/>
                   <w:left w:w="0" w:type="dxa"/>
@@ -1860,7 +1851,7 @@
                 </w:tcPr>
                 <w:p>
                   <w:pPr>
-                    <w:pStyle w:val="9"/>
+                    <w:pStyle w:val="13"/>
                     <w:bidi w:val="0"/>
                     <w:rPr>
                       <w:rFonts w:hint="default"/>
@@ -1898,7 +1889,7 @@
                 </w:tcPr>
                 <w:p>
                   <w:pPr>
-                    <w:pStyle w:val="9"/>
+                    <w:pStyle w:val="13"/>
                     <w:bidi w:val="0"/>
                     <w:rPr>
                       <w:rFonts w:hint="default"/>
@@ -1920,7 +1911,7 @@
             </w:tr>
             <w:tr>
               <w:tblPrEx>
-                <w:shd w:val="clear"/>
+                <w:shd w:val="clear" w:color="auto" w:fill="auto"/>
                 <w:tblCellMar>
                   <w:top w:w="0" w:type="dxa"/>
                   <w:left w:w="0" w:type="dxa"/>
@@ -1950,7 +1941,7 @@
                 </w:tcPr>
                 <w:p>
                   <w:pPr>
-                    <w:pStyle w:val="9"/>
+                    <w:pStyle w:val="13"/>
                     <w:bidi w:val="0"/>
                     <w:rPr>
                       <w:rFonts w:hint="default"/>
@@ -1988,7 +1979,7 @@
                 </w:tcPr>
                 <w:p>
                   <w:pPr>
-                    <w:pStyle w:val="9"/>
+                    <w:pStyle w:val="13"/>
                     <w:bidi w:val="0"/>
                     <w:rPr>
                       <w:rFonts w:hint="default"/>
@@ -2010,7 +2001,7 @@
             </w:tr>
             <w:tr>
               <w:tblPrEx>
-                <w:shd w:val="clear"/>
+                <w:shd w:val="clear" w:color="auto" w:fill="auto"/>
                 <w:tblCellMar>
                   <w:top w:w="0" w:type="dxa"/>
                   <w:left w:w="0" w:type="dxa"/>
@@ -2040,7 +2031,7 @@
                 </w:tcPr>
                 <w:p>
                   <w:pPr>
-                    <w:pStyle w:val="9"/>
+                    <w:pStyle w:val="13"/>
                     <w:bidi w:val="0"/>
                     <w:rPr>
                       <w:rFonts w:hint="default"/>
@@ -2078,7 +2069,7 @@
                 </w:tcPr>
                 <w:p>
                   <w:pPr>
-                    <w:pStyle w:val="9"/>
+                    <w:pStyle w:val="13"/>
                     <w:bidi w:val="0"/>
                     <w:rPr>
                       <w:rFonts w:hint="default"/>
@@ -2100,7 +2091,7 @@
             </w:tr>
             <w:tr>
               <w:tblPrEx>
-                <w:shd w:val="clear"/>
+                <w:shd w:val="clear" w:color="auto" w:fill="auto"/>
                 <w:tblCellMar>
                   <w:top w:w="0" w:type="dxa"/>
                   <w:left w:w="0" w:type="dxa"/>
@@ -2130,7 +2121,7 @@
                 </w:tcPr>
                 <w:p>
                   <w:pPr>
-                    <w:pStyle w:val="9"/>
+                    <w:pStyle w:val="13"/>
                     <w:bidi w:val="0"/>
                     <w:rPr>
                       <w:rFonts w:hint="default"/>
@@ -2168,7 +2159,7 @@
                 </w:tcPr>
                 <w:p>
                   <w:pPr>
-                    <w:pStyle w:val="9"/>
+                    <w:pStyle w:val="13"/>
                     <w:bidi w:val="0"/>
                     <w:rPr>
                       <w:rFonts w:hint="default"/>
@@ -2293,7 +2284,7 @@
           </w:tcPr>
           <w:p>
             <w:pPr>
-              <w:pStyle w:val="9"/>
+              <w:pStyle w:val="13"/>
               <w:bidi w:val="0"/>
               <w:rPr>
                 <w:sz w:val="28"/>
@@ -2311,7 +2302,7 @@
           </w:p>
           <w:p>
             <w:pPr>
-              <w:pStyle w:val="9"/>
+              <w:pStyle w:val="13"/>
               <w:bidi w:val="0"/>
               <w:rPr>
                 <w:rFonts w:hint="default"/>
@@ -2330,7 +2321,7 @@
           </w:p>
           <w:p>
             <w:pPr>
-              <w:pStyle w:val="9"/>
+              <w:pStyle w:val="13"/>
               <w:bidi w:val="0"/>
               <w:rPr>
                 <w:rFonts w:hint="default"/>
@@ -2361,7 +2352,7 @@
                           </pic:cNvPicPr>
                         </pic:nvPicPr>
                         <pic:blipFill>
-                          <a:blip r:embed="rId6"/>
+                          <a:blip r:embed="rId8"/>
                           <a:stretch>
                             <a:fillRect/>
                           </a:stretch>
@@ -2388,7 +2379,7 @@
           </w:p>
           <w:p>
             <w:pPr>
-              <w:pStyle w:val="9"/>
+              <w:pStyle w:val="13"/>
               <w:bidi w:val="0"/>
               <w:rPr>
                 <w:rFonts w:hint="default"/>
@@ -2407,7 +2398,7 @@
           </w:p>
           <w:p>
             <w:pPr>
-              <w:pStyle w:val="9"/>
+              <w:pStyle w:val="13"/>
               <w:bidi w:val="0"/>
               <w:rPr>
                 <w:sz w:val="28"/>
@@ -2444,7 +2435,7 @@
           </w:p>
           <w:p>
             <w:pPr>
-              <w:pStyle w:val="9"/>
+              <w:pStyle w:val="13"/>
               <w:bidi w:val="0"/>
               <w:rPr>
                 <w:sz w:val="28"/>
@@ -2583,7 +2574,7 @@
           </w:tcPr>
           <w:p>
             <w:pPr>
-              <w:pStyle w:val="9"/>
+              <w:pStyle w:val="13"/>
               <w:bidi w:val="0"/>
               <w:rPr>
                 <w:sz w:val="28"/>
@@ -2601,7 +2592,7 @@
           </w:p>
           <w:p>
             <w:pPr>
-              <w:pStyle w:val="9"/>
+              <w:pStyle w:val="13"/>
               <w:bidi w:val="0"/>
               <w:rPr>
                 <w:rFonts w:hint="default"/>
@@ -2620,7 +2611,7 @@
           </w:p>
           <w:p>
             <w:pPr>
-              <w:pStyle w:val="9"/>
+              <w:pStyle w:val="13"/>
               <w:bidi w:val="0"/>
               <w:rPr>
                 <w:rFonts w:hint="default"/>
@@ -2651,7 +2642,7 @@
                           </pic:cNvPicPr>
                         </pic:nvPicPr>
                         <pic:blipFill>
-                          <a:blip r:embed="rId7"/>
+                          <a:blip r:embed="rId9"/>
                           <a:stretch>
                             <a:fillRect/>
                           </a:stretch>
@@ -2678,7 +2669,7 @@
           </w:p>
           <w:p>
             <w:pPr>
-              <w:pStyle w:val="9"/>
+              <w:pStyle w:val="13"/>
               <w:bidi w:val="0"/>
               <w:rPr>
                 <w:rFonts w:hint="default"/>
@@ -2697,7 +2688,7 @@
           </w:p>
           <w:p>
             <w:pPr>
-              <w:pStyle w:val="9"/>
+              <w:pStyle w:val="13"/>
               <w:bidi w:val="0"/>
               <w:rPr>
                 <w:sz w:val="28"/>
@@ -2734,7 +2725,7 @@
           </w:p>
           <w:p>
             <w:pPr>
-              <w:pStyle w:val="9"/>
+              <w:pStyle w:val="13"/>
               <w:bidi w:val="0"/>
               <w:rPr>
                 <w:sz w:val="28"/>
@@ -2873,7 +2864,7 @@
           </w:tcPr>
           <w:p>
             <w:pPr>
-              <w:pStyle w:val="9"/>
+              <w:pStyle w:val="13"/>
               <w:bidi w:val="0"/>
               <w:rPr>
                 <w:sz w:val="28"/>
@@ -2891,7 +2882,7 @@
           </w:p>
           <w:p>
             <w:pPr>
-              <w:pStyle w:val="9"/>
+              <w:pStyle w:val="13"/>
               <w:bidi w:val="0"/>
               <w:rPr>
                 <w:rFonts w:hint="default"/>
@@ -2910,7 +2901,7 @@
           </w:p>
           <w:p>
             <w:pPr>
-              <w:pStyle w:val="9"/>
+              <w:pStyle w:val="13"/>
               <w:bidi w:val="0"/>
               <w:rPr>
                 <w:rFonts w:hint="default"/>
@@ -2929,7 +2920,7 @@
           </w:p>
           <w:p>
             <w:pPr>
-              <w:pStyle w:val="9"/>
+              <w:pStyle w:val="13"/>
               <w:bidi w:val="0"/>
               <w:rPr>
                 <w:sz w:val="28"/>
@@ -2947,7 +2938,7 @@
           </w:p>
           <w:p>
             <w:pPr>
-              <w:pStyle w:val="9"/>
+              <w:pStyle w:val="13"/>
               <w:bidi w:val="0"/>
               <w:rPr>
                 <w:sz w:val="28"/>
@@ -2965,7 +2956,7 @@
           </w:p>
           <w:p>
             <w:pPr>
-              <w:pStyle w:val="9"/>
+              <w:pStyle w:val="13"/>
               <w:bidi w:val="0"/>
               <w:rPr>
                 <w:rFonts w:hint="default"/>
@@ -2984,7 +2975,7 @@
           </w:p>
           <w:p>
             <w:pPr>
-              <w:pStyle w:val="9"/>
+              <w:pStyle w:val="13"/>
               <w:bidi w:val="0"/>
               <w:rPr>
                 <w:rFonts w:hint="default"/>
@@ -3015,7 +3006,7 @@
                           </pic:cNvPicPr>
                         </pic:nvPicPr>
                         <pic:blipFill>
-                          <a:blip r:embed="rId8"/>
+                          <a:blip r:embed="rId10"/>
                           <a:stretch>
                             <a:fillRect/>
                           </a:stretch>
@@ -3042,7 +3033,7 @@
           </w:p>
           <w:p>
             <w:pPr>
-              <w:pStyle w:val="9"/>
+              <w:pStyle w:val="13"/>
               <w:bidi w:val="0"/>
               <w:rPr>
                 <w:rFonts w:hint="default"/>
@@ -3061,7 +3052,7 @@
           </w:p>
           <w:p>
             <w:pPr>
-              <w:pStyle w:val="9"/>
+              <w:pStyle w:val="13"/>
               <w:bidi w:val="0"/>
               <w:rPr>
                 <w:sz w:val="28"/>
@@ -3098,7 +3089,7 @@
           </w:p>
           <w:p>
             <w:pPr>
-              <w:pStyle w:val="9"/>
+              <w:pStyle w:val="13"/>
               <w:bidi w:val="0"/>
               <w:rPr>
                 <w:sz w:val="28"/>
@@ -3135,7 +3126,7 @@
           </w:p>
           <w:p>
             <w:pPr>
-              <w:pStyle w:val="9"/>
+              <w:pStyle w:val="13"/>
               <w:bidi w:val="0"/>
               <w:rPr>
                 <w:sz w:val="28"/>
@@ -3255,7 +3246,7 @@
           </w:tcPr>
           <w:p>
             <w:pPr>
-              <w:pStyle w:val="9"/>
+              <w:pStyle w:val="13"/>
               <w:bidi w:val="0"/>
               <w:rPr>
                 <w:sz w:val="28"/>
@@ -3273,7 +3264,7 @@
           </w:p>
           <w:p>
             <w:pPr>
-              <w:pStyle w:val="9"/>
+              <w:pStyle w:val="13"/>
               <w:bidi w:val="0"/>
               <w:rPr>
                 <w:rFonts w:hint="default"/>
@@ -3292,7 +3283,7 @@
           </w:p>
           <w:p>
             <w:pPr>
-              <w:pStyle w:val="9"/>
+              <w:pStyle w:val="13"/>
               <w:bidi w:val="0"/>
               <w:rPr>
                 <w:rFonts w:hint="default"/>
@@ -3323,7 +3314,7 @@
                           </pic:cNvPicPr>
                         </pic:nvPicPr>
                         <pic:blipFill>
-                          <a:blip r:embed="rId9"/>
+                          <a:blip r:embed="rId11"/>
                           <a:stretch>
                             <a:fillRect/>
                           </a:stretch>
@@ -3350,7 +3341,7 @@
           </w:p>
           <w:p>
             <w:pPr>
-              <w:pStyle w:val="9"/>
+              <w:pStyle w:val="13"/>
               <w:bidi w:val="0"/>
               <w:rPr>
                 <w:rFonts w:hint="default"/>
@@ -3369,7 +3360,7 @@
           </w:p>
           <w:p>
             <w:pPr>
-              <w:pStyle w:val="9"/>
+              <w:pStyle w:val="13"/>
               <w:bidi w:val="0"/>
               <w:rPr>
                 <w:sz w:val="28"/>
@@ -3387,7 +3378,7 @@
           </w:p>
           <w:p>
             <w:pPr>
-              <w:pStyle w:val="9"/>
+              <w:pStyle w:val="13"/>
               <w:bidi w:val="0"/>
               <w:rPr>
                 <w:sz w:val="28"/>
@@ -3699,7 +3690,7 @@
                           </pic:cNvPicPr>
                         </pic:nvPicPr>
                         <pic:blipFill>
-                          <a:blip r:embed="rId10"/>
+                          <a:blip r:embed="rId12"/>
                           <a:stretch>
                             <a:fillRect/>
                           </a:stretch>
@@ -3795,7 +3786,7 @@
                           </pic:cNvPicPr>
                         </pic:nvPicPr>
                         <pic:blipFill>
-                          <a:blip r:embed="rId11"/>
+                          <a:blip r:embed="rId13"/>
                           <a:stretch>
                             <a:fillRect/>
                           </a:stretch>
@@ -3902,7 +3893,7 @@
           </w:tcPr>
           <w:p>
             <w:pPr>
-              <w:pStyle w:val="9"/>
+              <w:pStyle w:val="13"/>
               <w:bidi w:val="0"/>
               <w:rPr>
                 <w:sz w:val="28"/>
@@ -3929,7 +3920,7 @@
           </w:p>
           <w:p>
             <w:pPr>
-              <w:pStyle w:val="9"/>
+              <w:pStyle w:val="13"/>
               <w:bidi w:val="0"/>
               <w:rPr>
                 <w:rFonts w:hint="default"/>
@@ -3957,7 +3948,7 @@
           </w:p>
           <w:p>
             <w:pPr>
-              <w:pStyle w:val="9"/>
+              <w:pStyle w:val="13"/>
               <w:bidi w:val="0"/>
               <w:rPr>
                 <w:rFonts w:hint="default"/>
@@ -4023,7 +4014,7 @@
                           </pic:cNvPicPr>
                         </pic:nvPicPr>
                         <pic:blipFill>
-                          <a:blip r:embed="rId12"/>
+                          <a:blip r:embed="rId14"/>
                           <a:stretch>
                             <a:fillRect/>
                           </a:stretch>
@@ -4130,7 +4121,7 @@
           </w:tcPr>
           <w:tbl>
             <w:tblPr>
-              <w:tblStyle w:val="14"/>
+              <w:tblStyle w:val="6"/>
               <w:tblW w:w="8640" w:type="dxa"/>
               <w:tblInd w:w="-15" w:type="dxa"/>
               <w:tblBorders>
@@ -4777,7 +4768,7 @@
           </w:tcPr>
           <w:p>
             <w:pPr>
-              <w:pStyle w:val="9"/>
+              <w:pStyle w:val="13"/>
               <w:bidi w:val="0"/>
               <w:rPr>
                 <w:rFonts w:hint="default" w:ascii="Times New Roman" w:hAnsi="Times New Roman" w:eastAsia="Segoe UI" w:cs="Times New Roman"/>
@@ -4808,7 +4799,7 @@
           </w:p>
           <w:p>
             <w:pPr>
-              <w:pStyle w:val="9"/>
+              <w:pStyle w:val="13"/>
               <w:bidi w:val="0"/>
               <w:rPr>
                 <w:rFonts w:hint="default" w:ascii="Times New Roman" w:hAnsi="Times New Roman" w:eastAsia="Segoe UI" w:cs="Times New Roman"/>
@@ -4825,7 +4816,7 @@
           </w:p>
           <w:p>
             <w:pPr>
-              <w:pStyle w:val="9"/>
+              <w:pStyle w:val="13"/>
               <w:bidi w:val="0"/>
               <w:rPr>
                 <w:sz w:val="28"/>
@@ -4851,7 +4842,7 @@
           </w:p>
           <w:p>
             <w:pPr>
-              <w:pStyle w:val="9"/>
+              <w:pStyle w:val="13"/>
               <w:bidi w:val="0"/>
               <w:rPr>
                 <w:sz w:val="28"/>
@@ -4878,7 +4869,7 @@
           </w:p>
           <w:p>
             <w:pPr>
-              <w:pStyle w:val="9"/>
+              <w:pStyle w:val="13"/>
               <w:bidi w:val="0"/>
               <w:rPr>
                 <w:sz w:val="28"/>
@@ -4905,7 +4896,7 @@
           </w:p>
           <w:p>
             <w:pPr>
-              <w:pStyle w:val="9"/>
+              <w:pStyle w:val="13"/>
               <w:bidi w:val="0"/>
               <w:rPr>
                 <w:sz w:val="28"/>
@@ -4932,7 +4923,7 @@
           </w:p>
           <w:p>
             <w:pPr>
-              <w:pStyle w:val="9"/>
+              <w:pStyle w:val="13"/>
               <w:bidi w:val="0"/>
               <w:rPr>
                 <w:sz w:val="28"/>
@@ -4959,7 +4950,7 @@
           </w:p>
           <w:p>
             <w:pPr>
-              <w:pStyle w:val="9"/>
+              <w:pStyle w:val="13"/>
               <w:bidi w:val="0"/>
               <w:rPr>
                 <w:sz w:val="28"/>
@@ -4986,7 +4977,7 @@
           </w:p>
           <w:p>
             <w:pPr>
-              <w:pStyle w:val="9"/>
+              <w:pStyle w:val="13"/>
               <w:bidi w:val="0"/>
             </w:pPr>
             <w:r>
@@ -5089,7 +5080,7 @@
           </w:tcPr>
           <w:p>
             <w:pPr>
-              <w:pStyle w:val="9"/>
+              <w:pStyle w:val="13"/>
               <w:bidi w:val="0"/>
               <w:rPr>
                 <w:rFonts w:hint="default"/>
@@ -5110,7 +5101,7 @@
           </w:p>
           <w:p>
             <w:pPr>
-              <w:pStyle w:val="9"/>
+              <w:pStyle w:val="13"/>
               <w:bidi w:val="0"/>
               <w:rPr>
                 <w:rFonts w:hint="default"/>
@@ -5131,7 +5122,7 @@
           </w:p>
           <w:p>
             <w:pPr>
-              <w:pStyle w:val="9"/>
+              <w:pStyle w:val="13"/>
               <w:bidi w:val="0"/>
               <w:rPr>
                 <w:rFonts w:hint="default"/>
@@ -5152,7 +5143,7 @@
           </w:p>
           <w:p>
             <w:pPr>
-              <w:pStyle w:val="9"/>
+              <w:pStyle w:val="13"/>
               <w:bidi w:val="0"/>
               <w:rPr>
                 <w:rFonts w:hint="default"/>
@@ -5173,7 +5164,7 @@
           </w:p>
           <w:p>
             <w:pPr>
-              <w:pStyle w:val="9"/>
+              <w:pStyle w:val="13"/>
               <w:bidi w:val="0"/>
               <w:rPr>
                 <w:rFonts w:hint="default"/>
@@ -5194,7 +5185,7 @@
           </w:p>
           <w:p>
             <w:pPr>
-              <w:pStyle w:val="9"/>
+              <w:pStyle w:val="13"/>
               <w:bidi w:val="0"/>
               <w:rPr>
                 <w:rFonts w:hint="default"/>
@@ -5215,7 +5206,7 @@
           </w:p>
           <w:p>
             <w:pPr>
-              <w:pStyle w:val="9"/>
+              <w:pStyle w:val="13"/>
               <w:bidi w:val="0"/>
               <w:rPr>
                 <w:rFonts w:hint="default"/>
@@ -5316,7 +5307,7 @@
           </w:tcPr>
           <w:p>
             <w:pPr>
-              <w:pStyle w:val="9"/>
+              <w:pStyle w:val="13"/>
               <w:bidi w:val="0"/>
               <w:rPr>
                 <w:sz w:val="28"/>
@@ -5334,7 +5325,7 @@
           </w:p>
           <w:p>
             <w:pPr>
-              <w:pStyle w:val="9"/>
+              <w:pStyle w:val="13"/>
               <w:bidi w:val="0"/>
               <w:ind w:firstLine="1400" w:firstLineChars="500"/>
               <w:rPr>
@@ -5353,7 +5344,7 @@
           </w:p>
           <w:p>
             <w:pPr>
-              <w:pStyle w:val="9"/>
+              <w:pStyle w:val="13"/>
               <w:bidi w:val="0"/>
               <w:rPr>
                 <w:rFonts w:hint="default"/>
@@ -5372,7 +5363,7 @@
           </w:p>
           <w:p>
             <w:pPr>
-              <w:pStyle w:val="9"/>
+              <w:pStyle w:val="13"/>
               <w:bidi w:val="0"/>
               <w:rPr>
                 <w:rFonts w:hint="default"/>
@@ -5400,7 +5391,7 @@
           </w:p>
           <w:p>
             <w:pPr>
-              <w:pStyle w:val="9"/>
+              <w:pStyle w:val="13"/>
               <w:bidi w:val="0"/>
               <w:rPr>
                 <w:rFonts w:hint="default"/>
@@ -5420,7 +5411,7 @@
           </w:p>
           <w:p>
             <w:pPr>
-              <w:pStyle w:val="9"/>
+              <w:pStyle w:val="13"/>
               <w:bidi w:val="0"/>
               <w:rPr>
                 <w:rFonts w:hint="default"/>
@@ -5439,7 +5430,7 @@
           </w:p>
           <w:p>
             <w:pPr>
-              <w:pStyle w:val="9"/>
+              <w:pStyle w:val="13"/>
               <w:bidi w:val="0"/>
               <w:rPr>
                 <w:rFonts w:hint="default"/>
@@ -5498,7 +5489,7 @@
                           </pic:cNvPicPr>
                         </pic:nvPicPr>
                         <pic:blipFill>
-                          <a:blip r:embed="rId13"/>
+                          <a:blip r:embed="rId15"/>
                           <a:stretch>
                             <a:fillRect/>
                           </a:stretch>
@@ -5605,7 +5596,7 @@
           </w:tcPr>
           <w:p>
             <w:pPr>
-              <w:pStyle w:val="9"/>
+              <w:pStyle w:val="13"/>
               <w:bidi w:val="0"/>
               <w:rPr>
                 <w:sz w:val="28"/>
@@ -5623,7 +5614,7 @@
           </w:p>
           <w:p>
             <w:pPr>
-              <w:pStyle w:val="9"/>
+              <w:pStyle w:val="13"/>
               <w:bidi w:val="0"/>
               <w:rPr>
                 <w:sz w:val="28"/>
@@ -5641,7 +5632,7 @@
           </w:p>
           <w:p>
             <w:pPr>
-              <w:pStyle w:val="9"/>
+              <w:pStyle w:val="13"/>
               <w:bidi w:val="0"/>
               <w:rPr>
                 <w:rFonts w:hint="default"/>
@@ -5660,7 +5651,7 @@
           </w:p>
           <w:p>
             <w:pPr>
-              <w:pStyle w:val="9"/>
+              <w:pStyle w:val="13"/>
               <w:bidi w:val="0"/>
               <w:rPr>
                 <w:rFonts w:hint="default"/>
@@ -5686,7 +5677,7 @@
           </w:p>
           <w:p>
             <w:pPr>
-              <w:pStyle w:val="9"/>
+              <w:pStyle w:val="13"/>
               <w:bidi w:val="0"/>
               <w:rPr>
                 <w:rFonts w:hint="default"/>
@@ -5705,7 +5696,7 @@
           </w:p>
           <w:p>
             <w:pPr>
-              <w:pStyle w:val="9"/>
+              <w:pStyle w:val="13"/>
               <w:bidi w:val="0"/>
               <w:rPr>
                 <w:rFonts w:hint="default"/>
@@ -5724,7 +5715,7 @@
           </w:p>
           <w:p>
             <w:pPr>
-              <w:pStyle w:val="9"/>
+              <w:pStyle w:val="13"/>
               <w:bidi w:val="0"/>
               <w:rPr>
                 <w:rFonts w:hint="default"/>
@@ -5743,7 +5734,7 @@
           </w:p>
           <w:p>
             <w:pPr>
-              <w:pStyle w:val="9"/>
+              <w:pStyle w:val="13"/>
               <w:bidi w:val="0"/>
               <w:rPr>
                 <w:rFonts w:hint="default"/>
@@ -5770,7 +5761,7 @@
                           </pic:cNvPicPr>
                         </pic:nvPicPr>
                         <pic:blipFill>
-                          <a:blip r:embed="rId14"/>
+                          <a:blip r:embed="rId16"/>
                           <a:stretch>
                             <a:fillRect/>
                           </a:stretch>
@@ -5797,7 +5788,7 @@
           </w:p>
           <w:p>
             <w:pPr>
-              <w:pStyle w:val="9"/>
+              <w:pStyle w:val="13"/>
               <w:bidi w:val="0"/>
               <w:rPr>
                 <w:rFonts w:hint="default"/>
@@ -5888,7 +5879,7 @@
           </w:tcPr>
           <w:p>
             <w:pPr>
-              <w:pStyle w:val="9"/>
+              <w:pStyle w:val="13"/>
               <w:bidi w:val="0"/>
               <w:rPr>
                 <w:sz w:val="28"/>
@@ -5906,7 +5897,7 @@
           </w:p>
           <w:p>
             <w:pPr>
-              <w:pStyle w:val="9"/>
+              <w:pStyle w:val="13"/>
               <w:bidi w:val="0"/>
               <w:rPr>
                 <w:sz w:val="28"/>
@@ -5924,7 +5915,7 @@
           </w:p>
           <w:p>
             <w:pPr>
-              <w:pStyle w:val="9"/>
+              <w:pStyle w:val="13"/>
               <w:bidi w:val="0"/>
               <w:rPr>
                 <w:rFonts w:hint="default"/>
@@ -5943,7 +5934,7 @@
           </w:p>
           <w:p>
             <w:pPr>
-              <w:pStyle w:val="9"/>
+              <w:pStyle w:val="13"/>
               <w:bidi w:val="0"/>
               <w:rPr>
                 <w:rFonts w:hint="default"/>
@@ -5971,7 +5962,7 @@
           </w:p>
           <w:p>
             <w:pPr>
-              <w:pStyle w:val="9"/>
+              <w:pStyle w:val="13"/>
               <w:bidi w:val="0"/>
               <w:rPr>
                 <w:rFonts w:hint="default"/>
@@ -5991,7 +5982,7 @@
           </w:p>
           <w:p>
             <w:pPr>
-              <w:pStyle w:val="9"/>
+              <w:pStyle w:val="13"/>
               <w:bidi w:val="0"/>
               <w:rPr>
                 <w:rFonts w:hint="default"/>
@@ -6012,7 +6003,7 @@
           </w:p>
           <w:p>
             <w:pPr>
-              <w:pStyle w:val="9"/>
+              <w:pStyle w:val="13"/>
               <w:bidi w:val="0"/>
               <w:rPr>
                 <w:rFonts w:hint="default"/>
@@ -6040,7 +6031,7 @@
                           </pic:cNvPicPr>
                         </pic:nvPicPr>
                         <pic:blipFill>
-                          <a:blip r:embed="rId15"/>
+                          <a:blip r:embed="rId17"/>
                           <a:stretch>
                             <a:fillRect/>
                           </a:stretch>
@@ -6067,7 +6058,7 @@
           </w:p>
           <w:p>
             <w:pPr>
-              <w:pStyle w:val="9"/>
+              <w:pStyle w:val="13"/>
               <w:bidi w:val="0"/>
               <w:rPr>
                 <w:rFonts w:hint="default"/>
@@ -6158,7 +6149,7 @@
           </w:tcPr>
           <w:p>
             <w:pPr>
-              <w:pStyle w:val="9"/>
+              <w:pStyle w:val="13"/>
               <w:bidi w:val="0"/>
               <w:rPr>
                 <w:rFonts w:hint="default"/>
@@ -6184,7 +6175,7 @@
           </w:p>
           <w:p>
             <w:pPr>
-              <w:pStyle w:val="9"/>
+              <w:pStyle w:val="13"/>
               <w:bidi w:val="0"/>
               <w:rPr>
                 <w:sz w:val="28"/>
@@ -6202,7 +6193,7 @@
           </w:p>
           <w:p>
             <w:pPr>
-              <w:pStyle w:val="9"/>
+              <w:pStyle w:val="13"/>
               <w:bidi w:val="0"/>
               <w:rPr>
                 <w:rFonts w:hint="default"/>
@@ -6221,7 +6212,7 @@
           </w:p>
           <w:p>
             <w:pPr>
-              <w:pStyle w:val="9"/>
+              <w:pStyle w:val="13"/>
               <w:bidi w:val="0"/>
               <w:rPr>
                 <w:rFonts w:hint="default"/>
@@ -6249,7 +6240,7 @@
           </w:p>
           <w:p>
             <w:pPr>
-              <w:pStyle w:val="9"/>
+              <w:pStyle w:val="13"/>
               <w:bidi w:val="0"/>
               <w:rPr>
                 <w:rFonts w:hint="default"/>
@@ -6269,7 +6260,7 @@
           </w:p>
           <w:p>
             <w:pPr>
-              <w:pStyle w:val="9"/>
+              <w:pStyle w:val="13"/>
               <w:bidi w:val="0"/>
               <w:rPr>
                 <w:rFonts w:hint="default"/>
@@ -6289,7 +6280,7 @@
           </w:p>
           <w:p>
             <w:pPr>
-              <w:pStyle w:val="9"/>
+              <w:pStyle w:val="13"/>
               <w:bidi w:val="0"/>
               <w:rPr>
                 <w:rFonts w:hint="default"/>
@@ -6309,7 +6300,7 @@
           </w:p>
           <w:p>
             <w:pPr>
-              <w:pStyle w:val="9"/>
+              <w:pStyle w:val="13"/>
               <w:bidi w:val="0"/>
             </w:pPr>
             <w:r>
@@ -6331,7 +6322,7 @@
                           </pic:cNvPicPr>
                         </pic:nvPicPr>
                         <pic:blipFill>
-                          <a:blip r:embed="rId16"/>
+                          <a:blip r:embed="rId18"/>
                           <a:stretch>
                             <a:fillRect/>
                           </a:stretch>
@@ -6358,7 +6349,7 @@
           </w:p>
           <w:p>
             <w:pPr>
-              <w:pStyle w:val="9"/>
+              <w:pStyle w:val="13"/>
               <w:bidi w:val="0"/>
               <w:rPr>
                 <w:rFonts w:hint="default"/>
@@ -6459,7 +6450,7 @@
           </w:tcPr>
           <w:p>
             <w:pPr>
-              <w:pStyle w:val="9"/>
+              <w:pStyle w:val="13"/>
               <w:bidi w:val="0"/>
               <w:rPr>
                 <w:sz w:val="28"/>
@@ -6492,7 +6483,7 @@
           </w:p>
           <w:p>
             <w:pPr>
-              <w:pStyle w:val="9"/>
+              <w:pStyle w:val="13"/>
               <w:bidi w:val="0"/>
               <w:rPr>
                 <w:rFonts w:hint="default"/>
@@ -6511,7 +6502,7 @@
           </w:p>
           <w:p>
             <w:pPr>
-              <w:pStyle w:val="9"/>
+              <w:pStyle w:val="13"/>
               <w:bidi w:val="0"/>
               <w:rPr>
                 <w:sz w:val="28"/>
@@ -6541,7 +6532,7 @@
                           </pic:cNvPicPr>
                         </pic:nvPicPr>
                         <pic:blipFill>
-                          <a:blip r:embed="rId17"/>
+                          <a:blip r:embed="rId19"/>
                           <a:stretch>
                             <a:fillRect/>
                           </a:stretch>
@@ -6568,17 +6559,17 @@
           </w:p>
           <w:p>
             <w:pPr>
-              <w:pStyle w:val="9"/>
-              <w:bidi w:val="0"/>
-              <w:rPr>
-                <w:sz w:val="28"/>
-                <w:szCs w:val="28"/>
-              </w:rPr>
-            </w:pPr>
-          </w:p>
-          <w:p>
-            <w:pPr>
-              <w:pStyle w:val="9"/>
+              <w:pStyle w:val="13"/>
+              <w:bidi w:val="0"/>
+              <w:rPr>
+                <w:sz w:val="28"/>
+                <w:szCs w:val="28"/>
+              </w:rPr>
+            </w:pPr>
+          </w:p>
+          <w:p>
+            <w:pPr>
+              <w:pStyle w:val="13"/>
               <w:bidi w:val="0"/>
               <w:rPr>
                 <w:sz w:val="28"/>
@@ -6611,7 +6602,7 @@
           </w:p>
           <w:p>
             <w:pPr>
-              <w:pStyle w:val="9"/>
+              <w:pStyle w:val="13"/>
               <w:bidi w:val="0"/>
               <w:rPr>
                 <w:rFonts w:hint="default"/>
@@ -6630,17 +6621,17 @@
           </w:p>
           <w:p>
             <w:pPr>
-              <w:pStyle w:val="9"/>
-              <w:bidi w:val="0"/>
-              <w:rPr>
-                <w:sz w:val="28"/>
-                <w:szCs w:val="28"/>
-              </w:rPr>
-            </w:pPr>
-          </w:p>
-          <w:p>
-            <w:pPr>
-              <w:pStyle w:val="9"/>
+              <w:pStyle w:val="13"/>
+              <w:bidi w:val="0"/>
+              <w:rPr>
+                <w:sz w:val="28"/>
+                <w:szCs w:val="28"/>
+              </w:rPr>
+            </w:pPr>
+          </w:p>
+          <w:p>
+            <w:pPr>
+              <w:pStyle w:val="13"/>
               <w:bidi w:val="0"/>
               <w:rPr>
                 <w:sz w:val="28"/>
@@ -6670,7 +6661,7 @@
                           </pic:cNvPicPr>
                         </pic:nvPicPr>
                         <pic:blipFill>
-                          <a:blip r:embed="rId18"/>
+                          <a:blip r:embed="rId20"/>
                           <a:stretch>
                             <a:fillRect/>
                           </a:stretch>
@@ -6697,17 +6688,17 @@
           </w:p>
           <w:p>
             <w:pPr>
-              <w:pStyle w:val="9"/>
-              <w:bidi w:val="0"/>
-              <w:rPr>
-                <w:sz w:val="28"/>
-                <w:szCs w:val="28"/>
-              </w:rPr>
-            </w:pPr>
-          </w:p>
-          <w:p>
-            <w:pPr>
-              <w:pStyle w:val="9"/>
+              <w:pStyle w:val="13"/>
+              <w:bidi w:val="0"/>
+              <w:rPr>
+                <w:sz w:val="28"/>
+                <w:szCs w:val="28"/>
+              </w:rPr>
+            </w:pPr>
+          </w:p>
+          <w:p>
+            <w:pPr>
+              <w:pStyle w:val="13"/>
               <w:bidi w:val="0"/>
               <w:rPr>
                 <w:rFonts w:hint="default"/>
@@ -6813,7 +6804,7 @@
           </w:tcPr>
           <w:p>
             <w:pPr>
-              <w:pStyle w:val="9"/>
+              <w:pStyle w:val="13"/>
               <w:bidi w:val="0"/>
             </w:pPr>
             <w:r>
@@ -6834,7 +6825,7 @@
           </w:p>
           <w:p>
             <w:pPr>
-              <w:pStyle w:val="9"/>
+              <w:pStyle w:val="13"/>
               <w:bidi w:val="0"/>
             </w:pPr>
             <w:r>
@@ -6846,7 +6837,7 @@
           </w:p>
           <w:p>
             <w:pPr>
-              <w:pStyle w:val="9"/>
+              <w:pStyle w:val="13"/>
               <w:bidi w:val="0"/>
             </w:pPr>
             <w:r>
@@ -6858,7 +6849,7 @@
           </w:p>
           <w:p>
             <w:pPr>
-              <w:pStyle w:val="9"/>
+              <w:pStyle w:val="13"/>
               <w:bidi w:val="0"/>
             </w:pPr>
             <w:r>
@@ -6870,7 +6861,7 @@
           </w:p>
           <w:p>
             <w:pPr>
-              <w:pStyle w:val="9"/>
+              <w:pStyle w:val="13"/>
               <w:bidi w:val="0"/>
             </w:pPr>
             <w:r>
@@ -6882,7 +6873,7 @@
           </w:p>
           <w:p>
             <w:pPr>
-              <w:pStyle w:val="9"/>
+              <w:pStyle w:val="13"/>
               <w:bidi w:val="0"/>
             </w:pPr>
             <w:r>
@@ -6894,7 +6885,7 @@
           </w:p>
           <w:p>
             <w:pPr>
-              <w:pStyle w:val="9"/>
+              <w:pStyle w:val="13"/>
               <w:bidi w:val="0"/>
             </w:pPr>
             <w:r>
@@ -6906,7 +6897,7 @@
           </w:p>
           <w:p>
             <w:pPr>
-              <w:pStyle w:val="9"/>
+              <w:pStyle w:val="13"/>
               <w:bidi w:val="0"/>
               <w:rPr>
                 <w:rFonts w:hint="default"/>
@@ -6933,7 +6924,7 @@
                           </pic:cNvPicPr>
                         </pic:nvPicPr>
                         <pic:blipFill>
-                          <a:blip r:embed="rId19"/>
+                          <a:blip r:embed="rId21"/>
                           <a:stretch>
                             <a:fillRect/>
                           </a:stretch>
@@ -6960,7 +6951,7 @@
           </w:p>
           <w:p>
             <w:pPr>
-              <w:pStyle w:val="9"/>
+              <w:pStyle w:val="13"/>
               <w:bidi w:val="0"/>
               <w:rPr>
                 <w:sz w:val="28"/>
@@ -6985,7 +6976,7 @@
           </w:p>
           <w:p>
             <w:pPr>
-              <w:pStyle w:val="8"/>
+              <w:pStyle w:val="11"/>
               <w:keepNext w:val="0"/>
               <w:keepLines w:val="0"/>
               <w:widowControl/>
@@ -7078,7 +7069,7 @@
           </w:tcPr>
           <w:p>
             <w:pPr>
-              <w:pStyle w:val="9"/>
+              <w:pStyle w:val="13"/>
               <w:bidi w:val="0"/>
               <w:rPr>
                 <w:sz w:val="28"/>
@@ -7095,7 +7086,7 @@
           </w:p>
           <w:p>
             <w:pPr>
-              <w:pStyle w:val="9"/>
+              <w:pStyle w:val="13"/>
               <w:bidi w:val="0"/>
               <w:rPr>
                 <w:sz w:val="28"/>
@@ -7125,7 +7116,7 @@
                           </pic:cNvPicPr>
                         </pic:nvPicPr>
                         <pic:blipFill>
-                          <a:blip r:embed="rId20"/>
+                          <a:blip r:embed="rId22"/>
                           <a:stretch>
                             <a:fillRect/>
                           </a:stretch>
@@ -7152,7 +7143,7 @@
           </w:p>
           <w:p>
             <w:pPr>
-              <w:pStyle w:val="9"/>
+              <w:pStyle w:val="13"/>
               <w:bidi w:val="0"/>
               <w:rPr>
                 <w:sz w:val="28"/>
@@ -7170,7 +7161,7 @@
           </w:p>
           <w:p>
             <w:pPr>
-              <w:pStyle w:val="9"/>
+              <w:pStyle w:val="13"/>
               <w:bidi w:val="0"/>
               <w:rPr>
                 <w:sz w:val="28"/>
@@ -7188,7 +7179,7 @@
           </w:p>
           <w:p>
             <w:pPr>
-              <w:pStyle w:val="9"/>
+              <w:pStyle w:val="13"/>
               <w:bidi w:val="0"/>
               <w:rPr>
                 <w:sz w:val="28"/>
@@ -7206,7 +7197,7 @@
           </w:p>
           <w:p>
             <w:pPr>
-              <w:pStyle w:val="8"/>
+              <w:pStyle w:val="11"/>
               <w:keepNext w:val="0"/>
               <w:keepLines w:val="0"/>
               <w:widowControl/>
@@ -7299,7 +7290,7 @@
           </w:tcPr>
           <w:p>
             <w:pPr>
-              <w:pStyle w:val="9"/>
+              <w:pStyle w:val="13"/>
               <w:bidi w:val="0"/>
               <w:rPr>
                 <w:rFonts w:hint="default"/>
@@ -7327,7 +7318,7 @@
           </w:p>
           <w:p>
             <w:pPr>
-              <w:pStyle w:val="8"/>
+              <w:pStyle w:val="11"/>
               <w:keepNext w:val="0"/>
               <w:keepLines w:val="0"/>
               <w:widowControl/>
@@ -7356,7 +7347,7 @@
                           </pic:cNvPicPr>
                         </pic:nvPicPr>
                         <pic:blipFill>
-                          <a:blip r:embed="rId21"/>
+                          <a:blip r:embed="rId23"/>
                           <a:stretch>
                             <a:fillRect/>
                           </a:stretch>
@@ -7463,7 +7454,7 @@
           </w:tcPr>
           <w:p>
             <w:pPr>
-              <w:pStyle w:val="9"/>
+              <w:pStyle w:val="13"/>
               <w:bidi w:val="0"/>
               <w:rPr>
                 <w:sz w:val="28"/>
@@ -7480,7 +7471,7 @@
           </w:p>
           <w:p>
             <w:pPr>
-              <w:pStyle w:val="9"/>
+              <w:pStyle w:val="13"/>
               <w:bidi w:val="0"/>
               <w:rPr>
                 <w:sz w:val="28"/>
@@ -7510,7 +7501,7 @@
                           </pic:cNvPicPr>
                         </pic:nvPicPr>
                         <pic:blipFill>
-                          <a:blip r:embed="rId22"/>
+                          <a:blip r:embed="rId24"/>
                           <a:stretch>
                             <a:fillRect/>
                           </a:stretch>
@@ -7537,7 +7528,7 @@
           </w:p>
           <w:p>
             <w:pPr>
-              <w:pStyle w:val="9"/>
+              <w:pStyle w:val="13"/>
               <w:bidi w:val="0"/>
               <w:rPr>
                 <w:sz w:val="28"/>
@@ -7555,17 +7546,17 @@
           </w:p>
           <w:p>
             <w:pPr>
-              <w:pStyle w:val="9"/>
-              <w:bidi w:val="0"/>
-              <w:rPr>
-                <w:sz w:val="28"/>
-                <w:szCs w:val="28"/>
-              </w:rPr>
-            </w:pPr>
-          </w:p>
-          <w:p>
-            <w:pPr>
-              <w:pStyle w:val="9"/>
+              <w:pStyle w:val="13"/>
+              <w:bidi w:val="0"/>
+              <w:rPr>
+                <w:sz w:val="28"/>
+                <w:szCs w:val="28"/>
+              </w:rPr>
+            </w:pPr>
+          </w:p>
+          <w:p>
+            <w:pPr>
+              <w:pStyle w:val="13"/>
               <w:bidi w:val="0"/>
               <w:rPr>
                 <w:sz w:val="28"/>
@@ -7583,17 +7574,17 @@
           </w:p>
           <w:p>
             <w:pPr>
-              <w:pStyle w:val="9"/>
-              <w:bidi w:val="0"/>
-              <w:rPr>
-                <w:sz w:val="28"/>
-                <w:szCs w:val="28"/>
-              </w:rPr>
-            </w:pPr>
-          </w:p>
-          <w:p>
-            <w:pPr>
-              <w:pStyle w:val="9"/>
+              <w:pStyle w:val="13"/>
+              <w:bidi w:val="0"/>
+              <w:rPr>
+                <w:sz w:val="28"/>
+                <w:szCs w:val="28"/>
+              </w:rPr>
+            </w:pPr>
+          </w:p>
+          <w:p>
+            <w:pPr>
+              <w:pStyle w:val="13"/>
               <w:bidi w:val="0"/>
             </w:pPr>
             <w:r>
@@ -7621,7 +7612,7 @@
           </w:p>
           <w:p>
             <w:pPr>
-              <w:pStyle w:val="8"/>
+              <w:pStyle w:val="11"/>
               <w:keepNext w:val="0"/>
               <w:keepLines w:val="0"/>
               <w:widowControl/>
@@ -7714,7 +7705,7 @@
           </w:tcPr>
           <w:p>
             <w:pPr>
-              <w:pStyle w:val="9"/>
+              <w:pStyle w:val="13"/>
               <w:bidi w:val="0"/>
               <w:rPr>
                 <w:sz w:val="28"/>
@@ -7747,7 +7738,7 @@
           </w:p>
           <w:p>
             <w:pPr>
-              <w:pStyle w:val="9"/>
+              <w:pStyle w:val="13"/>
               <w:bidi w:val="0"/>
               <w:rPr>
                 <w:rFonts w:hint="default"/>
@@ -7766,7 +7757,7 @@
           </w:p>
           <w:p>
             <w:pPr>
-              <w:pStyle w:val="9"/>
+              <w:pStyle w:val="13"/>
               <w:numPr>
                 <w:ilvl w:val="0"/>
                 <w:numId w:val="1"/>
@@ -7787,7 +7778,7 @@
           </w:p>
           <w:p>
             <w:pPr>
-              <w:pStyle w:val="9"/>
+              <w:pStyle w:val="13"/>
               <w:numPr>
                 <w:ilvl w:val="0"/>
                 <w:numId w:val="1"/>
@@ -7809,7 +7800,7 @@
           </w:p>
           <w:p>
             <w:pPr>
-              <w:pStyle w:val="9"/>
+              <w:pStyle w:val="13"/>
               <w:numPr>
                 <w:ilvl w:val="0"/>
                 <w:numId w:val="1"/>
@@ -7831,7 +7822,7 @@
           </w:p>
           <w:p>
             <w:pPr>
-              <w:pStyle w:val="9"/>
+              <w:pStyle w:val="13"/>
               <w:numPr>
                 <w:ilvl w:val="0"/>
                 <w:numId w:val="1"/>
@@ -7853,7 +7844,7 @@
           </w:p>
           <w:p>
             <w:pPr>
-              <w:pStyle w:val="9"/>
+              <w:pStyle w:val="13"/>
               <w:numPr>
                 <w:ilvl w:val="0"/>
                 <w:numId w:val="1"/>
@@ -7875,7 +7866,7 @@
           </w:p>
           <w:p>
             <w:pPr>
-              <w:pStyle w:val="9"/>
+              <w:pStyle w:val="13"/>
               <w:numPr>
                 <w:ilvl w:val="0"/>
                 <w:numId w:val="1"/>
@@ -7897,7 +7888,7 @@
           </w:p>
           <w:p>
             <w:pPr>
-              <w:pStyle w:val="9"/>
+              <w:pStyle w:val="13"/>
               <w:numPr>
                 <w:ilvl w:val="0"/>
                 <w:numId w:val="0"/>
@@ -7913,7 +7904,7 @@
           </w:p>
           <w:p>
             <w:pPr>
-              <w:pStyle w:val="8"/>
+              <w:pStyle w:val="11"/>
               <w:keepNext w:val="0"/>
               <w:keepLines w:val="0"/>
               <w:widowControl/>
@@ -7942,7 +7933,7 @@
                           </pic:cNvPicPr>
                         </pic:nvPicPr>
                         <pic:blipFill>
-                          <a:blip r:embed="rId23"/>
+                          <a:blip r:embed="rId25"/>
                           <a:stretch>
                             <a:fillRect/>
                           </a:stretch>
@@ -8049,7 +8040,7 @@
           </w:tcPr>
           <w:p>
             <w:pPr>
-              <w:pStyle w:val="8"/>
+              <w:pStyle w:val="11"/>
               <w:keepNext w:val="0"/>
               <w:keepLines w:val="0"/>
               <w:widowControl/>
@@ -8116,7 +8107,7 @@
           </w:p>
           <w:p>
             <w:pPr>
-              <w:pStyle w:val="8"/>
+              <w:pStyle w:val="11"/>
               <w:keepNext w:val="0"/>
               <w:keepLines w:val="0"/>
               <w:widowControl/>
@@ -8145,7 +8136,7 @@
                           </pic:cNvPicPr>
                         </pic:nvPicPr>
                         <pic:blipFill>
-                          <a:blip r:embed="rId24"/>
+                          <a:blip r:embed="rId26"/>
                           <a:stretch>
                             <a:fillRect/>
                           </a:stretch>
@@ -8172,7 +8163,7 @@
           </w:p>
           <w:p>
             <w:pPr>
-              <w:pStyle w:val="8"/>
+              <w:pStyle w:val="11"/>
               <w:keepNext w:val="0"/>
               <w:keepLines w:val="0"/>
               <w:widowControl/>
@@ -8185,7 +8176,7 @@
           </w:p>
           <w:p>
             <w:pPr>
-              <w:pStyle w:val="8"/>
+              <w:pStyle w:val="11"/>
               <w:keepNext w:val="0"/>
               <w:keepLines w:val="0"/>
               <w:widowControl/>
@@ -8214,7 +8205,7 @@
                           </pic:cNvPicPr>
                         </pic:nvPicPr>
                         <pic:blipFill>
-                          <a:blip r:embed="rId25"/>
+                          <a:blip r:embed="rId27"/>
                           <a:stretch>
                             <a:fillRect/>
                           </a:stretch>
@@ -8290,6 +8281,18 @@
                 <w:lang w:val="en-US" w:eastAsia="ja-JP"/>
               </w:rPr>
             </w:pPr>
+            <w:bookmarkStart w:id="0" w:name="_GoBack" w:colFirst="1" w:colLast="1"/>
+            <w:r>
+              <w:rPr>
+                <w:rFonts w:hint="default" w:ascii="Times New Roman" w:hAnsi="Times New Roman" w:cs="Times New Roman"/>
+                <w:b/>
+                <w:bCs/>
+                <w:sz w:val="28"/>
+                <w:szCs w:val="28"/>
+                <w:lang w:val="en-US" w:eastAsia="ja-JP"/>
+              </w:rPr>
+              <w:t>UNION</w:t>
+            </w:r>
           </w:p>
         </w:tc>
         <w:tc>
@@ -8310,19 +8313,15 @@
           </w:tcPr>
           <w:p>
             <w:pPr>
-              <w:pStyle w:val="8"/>
-              <w:keepNext w:val="0"/>
-              <w:keepLines w:val="0"/>
-              <w:widowControl/>
-              <w:suppressLineNumbers w:val="0"/>
-              <w:shd w:val="clear" w:fill="FFFFFF"/>
-              <w:spacing w:before="0" w:beforeAutospacing="0"/>
-              <w:ind w:left="0" w:firstLine="0"/>
-              <w:jc w:val="left"/>
-            </w:pPr>
+              <w:bidi w:val="0"/>
+            </w:pPr>
+            <w:r>
+              <w:t>các kết quả của các câu lệnh SELECT được kết hợp với nhau để tạo ra một kết quả duy nhất. Kết quả cuối cùng sẽ chứa tất cả các bản ghi từ các câu lệnh SELECT riêng biệt, với các bản ghi trùng lặp được loại bỏ.</w:t>
+            </w:r>
           </w:p>
         </w:tc>
       </w:tr>
+      <w:bookmarkEnd w:id="0"/>
     </w:tbl>
     <w:p>
       <w:pPr>
@@ -8339,8 +8338,8 @@
       </w:pPr>
     </w:p>
     <w:sectPr>
-      <w:headerReference r:id="rId3" w:type="default"/>
-      <w:footerReference r:id="rId4" w:type="default"/>
+      <w:headerReference r:id="rId5" w:type="default"/>
+      <w:footerReference r:id="rId6" w:type="default"/>
       <w:pgSz w:w="11894" w:h="16834"/>
       <w:pgMar w:top="1618" w:right="914" w:bottom="1440" w:left="1440" w:header="720" w:footer="288" w:gutter="0"/>
       <w:cols w:space="720" w:num="1"/>
@@ -8350,11 +8349,36 @@
 </w:document>
 </file>
 
+<file path=word/endnotes.xml><?xml version="1.0" encoding="utf-8"?>
+<w:endnotes xmlns:wpc="http://schemas.microsoft.com/office/word/2010/wordprocessingCanvas" xmlns:mc="http://schemas.openxmlformats.org/markup-compatibility/2006" xmlns:o="urn:schemas-microsoft-com:office:office" xmlns:r="http://schemas.openxmlformats.org/officeDocument/2006/relationships" xmlns:m="http://schemas.openxmlformats.org/officeDocument/2006/math" xmlns:v="urn:schemas-microsoft-com:vml" xmlns:wp14="http://schemas.microsoft.com/office/word/2010/wordprocessingDrawing" xmlns:wp="http://schemas.openxmlformats.org/drawingml/2006/wordprocessingDrawing" xmlns:w="http://schemas.openxmlformats.org/wordprocessingml/2006/main" xmlns:w14="http://schemas.microsoft.com/office/word/2010/wordml" xmlns:w15="http://schemas.microsoft.com/office/word/2012/wordml" xmlns:w10="urn:schemas-microsoft-com:office:word" xmlns:wpg="http://schemas.microsoft.com/office/word/2010/wordprocessingGroup" xmlns:wpi="http://schemas.microsoft.com/office/word/2010/wordprocessingInk" xmlns:wne="http://schemas.microsoft.com/office/word/2006/wordml" xmlns:wps="http://schemas.microsoft.com/office/word/2010/wordprocessingShape" xmlns:wpsCustomData="http://www.wps.cn/officeDocument/2013/wpsCustomData" mc:Ignorable="w14 w15 wp14">
+  <w:endnote w:type="separator" w:id="0">
+    <w:p>
+      <w:pPr>
+        <w:spacing w:line="240" w:lineRule="auto"/>
+      </w:pPr>
+      <w:r>
+        <w:separator/>
+      </w:r>
+    </w:p>
+  </w:endnote>
+  <w:endnote w:type="continuationSeparator" w:id="1">
+    <w:p>
+      <w:pPr>
+        <w:spacing w:line="240" w:lineRule="auto"/>
+      </w:pPr>
+      <w:r>
+        <w:continuationSeparator/>
+      </w:r>
+    </w:p>
+  </w:endnote>
+</w:endnotes>
+</file>
+
 <file path=word/footer1.xml><?xml version="1.0" encoding="utf-8"?>
 <w:ftr xmlns:wpc="http://schemas.microsoft.com/office/word/2010/wordprocessingCanvas" xmlns:mc="http://schemas.openxmlformats.org/markup-compatibility/2006" xmlns:o="urn:schemas-microsoft-com:office:office" xmlns:r="http://schemas.openxmlformats.org/officeDocument/2006/relationships" xmlns:m="http://schemas.openxmlformats.org/officeDocument/2006/math" xmlns:v="urn:schemas-microsoft-com:vml" xmlns:wp14="http://schemas.microsoft.com/office/word/2010/wordprocessingDrawing" xmlns:wp="http://schemas.openxmlformats.org/drawingml/2006/wordprocessingDrawing" xmlns:w10="urn:schemas-microsoft-com:office:word" xmlns:w="http://schemas.openxmlformats.org/wordprocessingml/2006/main" xmlns:w14="http://schemas.microsoft.com/office/word/2010/wordml" xmlns:w15="http://schemas.microsoft.com/office/word/2012/wordml" xmlns:wpg="http://schemas.microsoft.com/office/word/2010/wordprocessingGroup" xmlns:wpi="http://schemas.microsoft.com/office/word/2010/wordprocessingInk" xmlns:wne="http://schemas.microsoft.com/office/word/2006/wordml" xmlns:wps="http://schemas.microsoft.com/office/word/2010/wordprocessingShape" xmlns:wpsCustomData="http://www.wps.cn/officeDocument/2013/wpsCustomData" mc:Ignorable="w14 w15 wp14">
   <w:p>
     <w:pPr>
-      <w:pStyle w:val="6"/>
+      <w:pStyle w:val="8"/>
       <w:ind w:hanging="1170"/>
       <w:jc w:val="center"/>
       <w:rPr>
@@ -8424,7 +8448,7 @@
                       <w:txbxContent>
                         <w:p>
                           <w:pPr>
-                            <w:pStyle w:val="6"/>
+                            <w:pStyle w:val="8"/>
                             <w:spacing w:line="360" w:lineRule="auto"/>
                             <w:ind w:left="0"/>
                             <w:rPr>
@@ -8496,7 +8520,7 @@
         </mc:Choice>
         <mc:Fallback>
           <w:pict>
-            <v:shape id="_x0000_s1026" o:spid="_x0000_s1026" o:spt="202" type="#_x0000_t202" style="position:absolute;left:0pt;margin-left:47.05pt;margin-top:-15.9pt;height:47.25pt;width:98pt;z-index:251661312;mso-width-relative:page;mso-height-relative:page;" filled="f" stroked="f" coordsize="21600,21600" o:gfxdata="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">
+            <v:shape id="_x0000_s1026" o:spid="_x0000_s1026" o:spt="202" type="#_x0000_t202" style="position:absolute;left:0pt;margin-left:47.05pt;margin-top:-15.9pt;height:47.25pt;width:98pt;z-index:251661312;mso-width-relative:page;mso-height-relative:page;" filled="f" stroked="f" coordsize="21600,21600" o:gfxdata="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">
               <v:fill on="f" focussize="0,0"/>
               <v:stroke on="f" weight="0.5pt"/>
               <v:imagedata o:title=""/>
@@ -8505,7 +8529,7 @@
                 <w:txbxContent>
                   <w:p>
                     <w:pPr>
-                      <w:pStyle w:val="6"/>
+                      <w:pStyle w:val="8"/>
                       <w:spacing w:line="360" w:lineRule="auto"/>
                       <w:ind w:left="0"/>
                       <w:rPr>
@@ -8694,7 +8718,7 @@
         </mc:Choice>
         <mc:Fallback>
           <w:pict>
-            <v:line id="_x0000_s1026" o:spid="_x0000_s1026" o:spt="20" style="position:absolute;left:0pt;margin-left:-70.5pt;margin-top:-5.4pt;height:0pt;width:101.25pt;z-index:251663360;mso-width-relative:page;mso-height-relative:page;" filled="f" stroked="t" coordsize="21600,21600" o:gfxdata="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">
+            <v:line id="_x0000_s1026" o:spid="_x0000_s1026" o:spt="20" style="position:absolute;left:0pt;margin-left:-70.5pt;margin-top:-5.4pt;height:0pt;width:101.25pt;z-index:251663360;mso-width-relative:page;mso-height-relative:page;" filled="f" stroked="t" coordsize="21600,21600" o:gfxdata="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">
               <v:fill on="f" focussize="0,0"/>
               <v:stroke weight="1.5pt" color="#282880 [3215]" miterlimit="8" joinstyle="miter"/>
               <v:imagedata o:title=""/>
@@ -8707,7 +8731,7 @@
   </w:p>
   <w:p>
     <w:pPr>
-      <w:pStyle w:val="6"/>
+      <w:pStyle w:val="8"/>
       <w:jc w:val="center"/>
       <w:rPr>
         <w:rFonts w:ascii="Myriad Pro Light" w:hAnsi="Myriad Pro Light" w:cs="Open Sans"/>
@@ -8721,11 +8745,36 @@
 </w:ftr>
 </file>
 
+<file path=word/footnotes.xml><?xml version="1.0" encoding="utf-8"?>
+<w:footnotes xmlns:wpc="http://schemas.microsoft.com/office/word/2010/wordprocessingCanvas" xmlns:mc="http://schemas.openxmlformats.org/markup-compatibility/2006" xmlns:o="urn:schemas-microsoft-com:office:office" xmlns:r="http://schemas.openxmlformats.org/officeDocument/2006/relationships" xmlns:m="http://schemas.openxmlformats.org/officeDocument/2006/math" xmlns:v="urn:schemas-microsoft-com:vml" xmlns:wp14="http://schemas.microsoft.com/office/word/2010/wordprocessingDrawing" xmlns:wp="http://schemas.openxmlformats.org/drawingml/2006/wordprocessingDrawing" xmlns:w="http://schemas.openxmlformats.org/wordprocessingml/2006/main" xmlns:w14="http://schemas.microsoft.com/office/word/2010/wordml" xmlns:w15="http://schemas.microsoft.com/office/word/2012/wordml" xmlns:w10="urn:schemas-microsoft-com:office:word" xmlns:wpg="http://schemas.microsoft.com/office/word/2010/wordprocessingGroup" xmlns:wpi="http://schemas.microsoft.com/office/word/2010/wordprocessingInk" xmlns:wne="http://schemas.microsoft.com/office/word/2006/wordml" xmlns:wps="http://schemas.microsoft.com/office/word/2010/wordprocessingShape" xmlns:wpsCustomData="http://www.wps.cn/officeDocument/2013/wpsCustomData" mc:Ignorable="w14 w15 wp14">
+  <w:footnote w:type="separator" w:id="0">
+    <w:p>
+      <w:pPr>
+        <w:spacing w:before="0" w:after="0" w:line="259" w:lineRule="auto"/>
+      </w:pPr>
+      <w:r>
+        <w:separator/>
+      </w:r>
+    </w:p>
+  </w:footnote>
+  <w:footnote w:type="continuationSeparator" w:id="1">
+    <w:p>
+      <w:pPr>
+        <w:spacing w:before="0" w:after="0" w:line="259" w:lineRule="auto"/>
+      </w:pPr>
+      <w:r>
+        <w:continuationSeparator/>
+      </w:r>
+    </w:p>
+  </w:footnote>
+</w:footnotes>
+</file>
+
 <file path=word/header1.xml><?xml version="1.0" encoding="utf-8"?>
 <w:hdr xmlns:wpc="http://schemas.microsoft.com/office/word/2010/wordprocessingCanvas" xmlns:mc="http://schemas.openxmlformats.org/markup-compatibility/2006" xmlns:o="urn:schemas-microsoft-com:office:office" xmlns:r="http://schemas.openxmlformats.org/officeDocument/2006/relationships" xmlns:m="http://schemas.openxmlformats.org/officeDocument/2006/math" xmlns:v="urn:schemas-microsoft-com:vml" xmlns:wp14="http://schemas.microsoft.com/office/word/2010/wordprocessingDrawing" xmlns:wp="http://schemas.openxmlformats.org/drawingml/2006/wordprocessingDrawing" xmlns:w10="urn:schemas-microsoft-com:office:word" xmlns:w="http://schemas.openxmlformats.org/wordprocessingml/2006/main" xmlns:w14="http://schemas.microsoft.com/office/word/2010/wordml" xmlns:w15="http://schemas.microsoft.com/office/word/2012/wordml" xmlns:wpg="http://schemas.microsoft.com/office/word/2010/wordprocessingGroup" xmlns:wpi="http://schemas.microsoft.com/office/word/2010/wordprocessingInk" xmlns:wne="http://schemas.microsoft.com/office/word/2006/wordml" xmlns:wps="http://schemas.microsoft.com/office/word/2010/wordprocessingShape" xmlns:wpsCustomData="http://www.wps.cn/officeDocument/2013/wpsCustomData" mc:Ignorable="w14 w15 wp14">
   <w:p>
     <w:pPr>
-      <w:pStyle w:val="7"/>
+      <w:pStyle w:val="9"/>
       <w:tabs>
         <w:tab w:val="left" w:pos="810"/>
         <w:tab w:val="left" w:pos="900"/>
@@ -8803,7 +8852,7 @@
         </mc:Choice>
         <mc:Fallback>
           <w:pict>
-            <v:rect id="Rectangle 2" o:spid="_x0000_s1026" o:spt="1" style="position:absolute;left:0pt;margin-left:-72pt;margin-top:-36pt;height:3.6pt;width:614.25pt;z-index:251659264;v-text-anchor:middle;mso-width-relative:page;mso-height-relative:page;" fillcolor="#262678" filled="t" stroked="f" coordsize="21600,21600" o:gfxdata="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">
+            <v:rect id="Rectangle 2" o:spid="_x0000_s1026" o:spt="1" style="position:absolute;left:0pt;margin-left:-72pt;margin-top:-36pt;height:3.6pt;width:614.25pt;z-index:251659264;v-text-anchor:middle;mso-width-relative:page;mso-height-relative:page;" fillcolor="#262678" filled="t" stroked="f" coordsize="21600,21600" o:gfxdata="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">
               <v:fill on="t" focussize="0,0"/>
               <v:stroke on="f" weight="1pt" miterlimit="8" joinstyle="miter"/>
               <v:imagedata o:title=""/>
@@ -8883,7 +8932,7 @@
         </mc:Choice>
         <mc:Fallback>
           <w:pict>
-            <v:rect id="Rectangle 1" o:spid="_x0000_s1026" o:spt="1" style="position:absolute;left:0pt;margin-left:-57pt;margin-top:-43.5pt;height:3.6pt;width:614.25pt;z-index:251664384;v-text-anchor:middle;mso-width-relative:page;mso-height-relative:page;" fillcolor="#262678" filled="t" stroked="f" coordsize="21600,21600" o:gfxdata="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">
+            <v:rect id="Rectangle 1" o:spid="_x0000_s1026" o:spt="1" style="position:absolute;left:0pt;margin-left:-57pt;margin-top:-43.5pt;height:3.6pt;width:614.25pt;z-index:251664384;v-text-anchor:middle;mso-width-relative:page;mso-height-relative:page;" fillcolor="#262678" filled="t" stroked="f" coordsize="21600,21600" o:gfxdata="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">
               <v:fill on="t" focussize="0,0"/>
               <v:stroke on="f" weight="1pt" miterlimit="8" joinstyle="miter"/>
               <v:imagedata o:title=""/>
@@ -8955,7 +9004,7 @@
 </file>
 
 <file path=word/numbering.xml><?xml version="1.0" encoding="utf-8"?>
-<w:numbering xmlns:wpc="http://schemas.microsoft.com/office/word/2010/wordprocessingCanvas" xmlns:mc="http://schemas.openxmlformats.org/markup-compatibility/2006" xmlns:o="urn:schemas-microsoft-com:office:office" xmlns:r="http://schemas.openxmlformats.org/officeDocument/2006/relationships" xmlns:m="http://schemas.openxmlformats.org/officeDocument/2006/math" xmlns:v="urn:schemas-microsoft-com:vml" xmlns:wp14="http://schemas.microsoft.com/office/word/2010/wordprocessingDrawing" xmlns:wp="http://schemas.openxmlformats.org/drawingml/2006/wordprocessingDrawing" xmlns:w10="urn:schemas-microsoft-com:office:word" xmlns:w="http://schemas.openxmlformats.org/wordprocessingml/2006/main" xmlns:w14="http://schemas.microsoft.com/office/word/2010/wordml" xmlns:wpg="http://schemas.microsoft.com/office/word/2010/wordprocessingGroup" xmlns:wpi="http://schemas.microsoft.com/office/word/2010/wordprocessingInk" xmlns:wne="http://schemas.microsoft.com/office/word/2006/wordml" xmlns:wps="http://schemas.microsoft.com/office/word/2010/wordprocessingShape" mc:Ignorable="w14 wp14">
+<w:numbering xmlns:wpc="http://schemas.microsoft.com/office/word/2010/wordprocessingCanvas" xmlns:mc="http://schemas.openxmlformats.org/markup-compatibility/2006" xmlns:o="urn:schemas-microsoft-com:office:office" xmlns:r="http://schemas.openxmlformats.org/officeDocument/2006/relationships" xmlns:m="http://schemas.openxmlformats.org/officeDocument/2006/math" xmlns:v="urn:schemas-microsoft-com:vml" xmlns:wp14="http://schemas.microsoft.com/office/word/2010/wordprocessingDrawing" xmlns:wp="http://schemas.openxmlformats.org/drawingml/2006/wordprocessingDrawing" xmlns:w10="urn:schemas-microsoft-com:office:word" xmlns:w="http://schemas.openxmlformats.org/wordprocessingml/2006/main" xmlns:w14="http://schemas.microsoft.com/office/word/2010/wordml" xmlns:wpg="http://schemas.microsoft.com/office/word/2010/wordprocessingGroup" xmlns:wpi="http://schemas.microsoft.com/office/word/2010/wordprocessingInk" xmlns:wne="http://schemas.microsoft.com/office/word/2006/wordml" xmlns:wps="http://schemas.microsoft.com/office/word/2010/wordprocessingShape" xmlns:wpsCustomData="http://www.wps.cn/officeDocument/2013/wpsCustomData" mc:Ignorable="w14 wp14">
   <w:abstractNum w:abstractNumId="0">
     <w:nsid w:val="7D6E8AEC"/>
     <w:multiLevelType w:val="multilevel"/>
@@ -9112,13 +9161,14 @@
 </file>
 
 <file path=word/styles.xml><?xml version="1.0" encoding="utf-8"?>
-<w:styles xmlns:mc="http://schemas.openxmlformats.org/markup-compatibility/2006" xmlns:o="urn:schemas-microsoft-com:office:office" xmlns:r="http://schemas.openxmlformats.org/officeDocument/2006/relationships" xmlns:m="http://schemas.openxmlformats.org/officeDocument/2006/math" xmlns:v="urn:schemas-microsoft-com:vml" xmlns:w="http://schemas.openxmlformats.org/wordprocessingml/2006/main" xmlns:w14="http://schemas.microsoft.com/office/word/2010/wordml" xmlns:w10="urn:schemas-microsoft-com:office:word" xmlns:sl="http://schemas.openxmlformats.org/schemaLibrary/2006/main" mc:Ignorable="w14">
+<w:styles xmlns:mc="http://schemas.openxmlformats.org/markup-compatibility/2006" xmlns:o="urn:schemas-microsoft-com:office:office" xmlns:r="http://schemas.openxmlformats.org/officeDocument/2006/relationships" xmlns:m="http://schemas.openxmlformats.org/officeDocument/2006/math" xmlns:v="urn:schemas-microsoft-com:vml" xmlns:w="http://schemas.openxmlformats.org/wordprocessingml/2006/main" xmlns:w14="http://schemas.microsoft.com/office/word/2010/wordml" xmlns:w10="urn:schemas-microsoft-com:office:word" xmlns:sl="http://schemas.openxmlformats.org/schemaLibrary/2006/main" xmlns:wpsCustomData="http://www.wps.cn/officeDocument/2013/wpsCustomData" mc:Ignorable="w14">
   <w:docDefaults>
     <w:rPrDefault>
       <w:rPr>
         <w:rFonts w:ascii="Times New Roman" w:hAnsi="Times New Roman" w:eastAsia="SimSun" w:cs="Times New Roman"/>
       </w:rPr>
     </w:rPrDefault>
+    <w:pPrDefault/>
   </w:docDefaults>
   <w:latentStyles w:count="260" w:defQFormat="0" w:defUnhideWhenUsed="1" w:defSemiHidden="1" w:defUIPriority="99" w:defLockedState="0">
     <w:lsdException w:qFormat="1" w:unhideWhenUsed="0" w:uiPriority="0" w:semiHidden="0" w:name="Normal"/>
@@ -9449,14 +9499,14 @@
       <w:lang w:val="en-US" w:eastAsia="zh-CN" w:bidi="ar"/>
     </w:rPr>
   </w:style>
-  <w:style w:type="character" w:default="1" w:styleId="10">
+  <w:style w:type="character" w:default="1" w:styleId="5">
     <w:name w:val="Default Paragraph Font"/>
     <w:semiHidden/>
     <w:unhideWhenUsed/>
     <w:qFormat/>
     <w:uiPriority w:val="1"/>
   </w:style>
-  <w:style w:type="table" w:default="1" w:styleId="14">
+  <w:style w:type="table" w:default="1" w:styleId="6">
     <w:name w:val="Normal Table"/>
     <w:semiHidden/>
     <w:unhideWhenUsed/>
@@ -9471,7 +9521,7 @@
       </w:tblCellMar>
     </w:tblPr>
   </w:style>
-  <w:style w:type="paragraph" w:styleId="5">
+  <w:style w:type="paragraph" w:styleId="7">
     <w:name w:val="Balloon Text"/>
     <w:basedOn w:val="1"/>
     <w:link w:val="21"/>
@@ -9488,7 +9538,7 @@
       <w:szCs w:val="18"/>
     </w:rPr>
   </w:style>
-  <w:style w:type="paragraph" w:styleId="6">
+  <w:style w:type="paragraph" w:styleId="8">
     <w:name w:val="footer"/>
     <w:basedOn w:val="1"/>
     <w:link w:val="17"/>
@@ -9503,7 +9553,7 @@
       <w:spacing w:after="0" w:line="240" w:lineRule="auto"/>
     </w:pPr>
   </w:style>
-  <w:style w:type="paragraph" w:styleId="7">
+  <w:style w:type="paragraph" w:styleId="9">
     <w:name w:val="header"/>
     <w:basedOn w:val="1"/>
     <w:link w:val="16"/>
@@ -9518,7 +9568,20 @@
       <w:spacing w:after="0" w:line="240" w:lineRule="auto"/>
     </w:pPr>
   </w:style>
-  <w:style w:type="paragraph" w:styleId="8">
+  <w:style w:type="character" w:styleId="10">
+    <w:name w:val="HTML Code"/>
+    <w:basedOn w:val="5"/>
+    <w:semiHidden/>
+    <w:unhideWhenUsed/>
+    <w:qFormat/>
+    <w:uiPriority w:val="99"/>
+    <w:rPr>
+      <w:rFonts w:ascii="Courier New" w:hAnsi="Courier New" w:eastAsia="Times New Roman" w:cs="Courier New"/>
+      <w:sz w:val="20"/>
+      <w:szCs w:val="20"/>
+    </w:rPr>
+  </w:style>
+  <w:style w:type="paragraph" w:styleId="11">
     <w:name w:val="HTML Preformatted"/>
     <w:basedOn w:val="1"/>
     <w:link w:val="22"/>
@@ -9554,7 +9617,23 @@
       <w:szCs w:val="20"/>
     </w:rPr>
   </w:style>
-  <w:style w:type="paragraph" w:styleId="9">
+  <w:style w:type="character" w:styleId="12">
+    <w:name w:val="Hyperlink"/>
+    <w:basedOn w:val="5"/>
+    <w:unhideWhenUsed/>
+    <w:qFormat/>
+    <w:uiPriority w:val="99"/>
+    <w:rPr>
+      <w:color w:val="0000FF" w:themeColor="hyperlink"/>
+      <w:u w:val="single"/>
+      <w14:textFill>
+        <w14:solidFill>
+          <w14:schemeClr w14:val="hlink"/>
+        </w14:solidFill>
+      </w14:textFill>
+    </w:rPr>
+  </w:style>
+  <w:style w:type="paragraph" w:styleId="13">
     <w:name w:val="Normal (Web)"/>
     <w:basedOn w:val="1"/>
     <w:link w:val="26"/>
@@ -9571,38 +9650,9 @@
       <w:szCs w:val="24"/>
     </w:rPr>
   </w:style>
-  <w:style w:type="character" w:styleId="11">
-    <w:name w:val="HTML Code"/>
-    <w:basedOn w:val="10"/>
-    <w:semiHidden/>
-    <w:unhideWhenUsed/>
-    <w:qFormat/>
-    <w:uiPriority w:val="99"/>
-    <w:rPr>
-      <w:rFonts w:ascii="Courier New" w:hAnsi="Courier New" w:eastAsia="Times New Roman" w:cs="Courier New"/>
-      <w:sz w:val="20"/>
-      <w:szCs w:val="20"/>
-    </w:rPr>
-  </w:style>
-  <w:style w:type="character" w:styleId="12">
-    <w:name w:val="Hyperlink"/>
-    <w:basedOn w:val="10"/>
-    <w:unhideWhenUsed/>
-    <w:qFormat/>
-    <w:uiPriority w:val="99"/>
-    <w:rPr>
-      <w:color w:val="0000FF" w:themeColor="hyperlink"/>
-      <w:u w:val="single"/>
-      <w14:textFill>
-        <w14:solidFill>
-          <w14:schemeClr w14:val="hlink"/>
-        </w14:solidFill>
-      </w14:textFill>
-    </w:rPr>
-  </w:style>
-  <w:style w:type="character" w:styleId="13">
+  <w:style w:type="character" w:styleId="14">
     <w:name w:val="Strong"/>
-    <w:basedOn w:val="10"/>
+    <w:basedOn w:val="5"/>
     <w:qFormat/>
     <w:uiPriority w:val="22"/>
     <w:rPr>
@@ -9612,7 +9662,7 @@
   </w:style>
   <w:style w:type="table" w:styleId="15">
     <w:name w:val="Table Grid"/>
-    <w:basedOn w:val="14"/>
+    <w:basedOn w:val="6"/>
     <w:qFormat/>
     <w:uiPriority w:val="39"/>
     <w:pPr>
@@ -9631,21 +9681,21 @@
   </w:style>
   <w:style w:type="character" w:customStyle="1" w:styleId="16">
     <w:name w:val="Header Char"/>
-    <w:basedOn w:val="10"/>
-    <w:link w:val="7"/>
+    <w:basedOn w:val="5"/>
+    <w:link w:val="9"/>
     <w:qFormat/>
     <w:uiPriority w:val="99"/>
   </w:style>
   <w:style w:type="character" w:customStyle="1" w:styleId="17">
     <w:name w:val="Footer Char"/>
-    <w:basedOn w:val="10"/>
-    <w:link w:val="6"/>
+    <w:basedOn w:val="5"/>
+    <w:link w:val="8"/>
     <w:qFormat/>
     <w:uiPriority w:val="99"/>
   </w:style>
   <w:style w:type="character" w:customStyle="1" w:styleId="18">
     <w:name w:val="Heading 2 Char"/>
-    <w:basedOn w:val="10"/>
+    <w:basedOn w:val="5"/>
     <w:link w:val="2"/>
     <w:qFormat/>
     <w:uiPriority w:val="9"/>
@@ -9658,7 +9708,7 @@
   </w:style>
   <w:style w:type="character" w:customStyle="1" w:styleId="19">
     <w:name w:val="Heading 3 Char"/>
-    <w:basedOn w:val="10"/>
+    <w:basedOn w:val="5"/>
     <w:link w:val="3"/>
     <w:qFormat/>
     <w:uiPriority w:val="9"/>
@@ -9686,8 +9736,8 @@
   </w:style>
   <w:style w:type="character" w:customStyle="1" w:styleId="21">
     <w:name w:val="Balloon Text Char"/>
-    <w:basedOn w:val="10"/>
-    <w:link w:val="5"/>
+    <w:basedOn w:val="5"/>
+    <w:link w:val="7"/>
     <w:semiHidden/>
     <w:qFormat/>
     <w:uiPriority w:val="99"/>
@@ -9699,8 +9749,8 @@
   </w:style>
   <w:style w:type="character" w:customStyle="1" w:styleId="22">
     <w:name w:val="HTML Preformatted Char"/>
-    <w:basedOn w:val="10"/>
-    <w:link w:val="8"/>
+    <w:basedOn w:val="5"/>
+    <w:link w:val="11"/>
     <w:semiHidden/>
     <w:qFormat/>
     <w:uiPriority w:val="99"/>
@@ -9712,7 +9762,7 @@
   </w:style>
   <w:style w:type="character" w:customStyle="1" w:styleId="23">
     <w:name w:val="Unresolved Mention"/>
-    <w:basedOn w:val="10"/>
+    <w:basedOn w:val="5"/>
     <w:semiHidden/>
     <w:unhideWhenUsed/>
     <w:qFormat/>
@@ -9760,7 +9810,7 @@
   </w:style>
   <w:style w:type="character" w:customStyle="1" w:styleId="26">
     <w:name w:val="Normal (Web) Char"/>
-    <w:link w:val="9"/>
+    <w:link w:val="13"/>
     <w:qFormat/>
     <w:uiPriority w:val="99"/>
     <w:rPr>

--- a/tai_lieu/vở SQL.docx
+++ b/tai_lieu/vở SQL.docx
@@ -36,7 +36,7 @@
     </w:p>
     <w:tbl>
       <w:tblPr>
-        <w:tblStyle w:val="6"/>
+        <w:tblStyle w:val="7"/>
         <w:tblW w:w="11485" w:type="dxa"/>
         <w:tblInd w:w="-1270" w:type="dxa"/>
         <w:tblBorders>
@@ -98,7 +98,7 @@
           </w:tcPr>
           <w:p>
             <w:pPr>
-              <w:pStyle w:val="13"/>
+              <w:pStyle w:val="14"/>
               <w:bidi w:val="0"/>
               <w:jc w:val="center"/>
               <w:rPr>
@@ -117,7 +117,7 @@
           </w:p>
           <w:p>
             <w:pPr>
-              <w:pStyle w:val="13"/>
+              <w:pStyle w:val="14"/>
               <w:bidi w:val="0"/>
               <w:rPr>
                 <w:rFonts w:hint="default"/>
@@ -145,7 +145,7 @@
           </w:tcPr>
           <w:tbl>
             <w:tblPr>
-              <w:tblStyle w:val="6"/>
+              <w:tblStyle w:val="7"/>
               <w:tblW w:w="8396" w:type="dxa"/>
               <w:tblInd w:w="-25" w:type="dxa"/>
               <w:shd w:val="clear" w:color="auto" w:fill="auto"/>
@@ -193,7 +193,7 @@
                 </w:tcPr>
                 <w:p>
                   <w:pPr>
-                    <w:pStyle w:val="13"/>
+                    <w:pStyle w:val="14"/>
                     <w:bidi w:val="0"/>
                     <w:rPr>
                       <w:sz w:val="28"/>
@@ -230,7 +230,7 @@
                 </w:tcPr>
                 <w:p>
                   <w:pPr>
-                    <w:pStyle w:val="13"/>
+                    <w:pStyle w:val="14"/>
                     <w:bidi w:val="0"/>
                     <w:rPr>
                       <w:rFonts w:hint="default"/>
@@ -282,7 +282,7 @@
                 </w:tcPr>
                 <w:p>
                   <w:pPr>
-                    <w:pStyle w:val="13"/>
+                    <w:pStyle w:val="14"/>
                     <w:bidi w:val="0"/>
                     <w:rPr>
                       <w:rFonts w:hint="default"/>
@@ -320,7 +320,7 @@
                 </w:tcPr>
                 <w:p>
                   <w:pPr>
-                    <w:pStyle w:val="13"/>
+                    <w:pStyle w:val="14"/>
                     <w:bidi w:val="0"/>
                     <w:rPr>
                       <w:rFonts w:hint="default"/>
@@ -343,12 +343,6 @@
             <w:tr>
               <w:tblPrEx>
                 <w:shd w:val="clear" w:color="auto" w:fill="auto"/>
-                <w:tblCellMar>
-                  <w:top w:w="0" w:type="dxa"/>
-                  <w:left w:w="0" w:type="dxa"/>
-                  <w:bottom w:w="0" w:type="dxa"/>
-                  <w:right w:w="0" w:type="dxa"/>
-                </w:tblCellMar>
               </w:tblPrEx>
               <w:trPr>
                 <w:trHeight w:val="1396" w:hRule="atLeast"/>
@@ -372,7 +366,7 @@
                 </w:tcPr>
                 <w:p>
                   <w:pPr>
-                    <w:pStyle w:val="13"/>
+                    <w:pStyle w:val="14"/>
                     <w:bidi w:val="0"/>
                     <w:rPr>
                       <w:rFonts w:hint="default"/>
@@ -410,7 +404,7 @@
                 </w:tcPr>
                 <w:p>
                   <w:pPr>
-                    <w:pStyle w:val="13"/>
+                    <w:pStyle w:val="14"/>
                     <w:bidi w:val="0"/>
                     <w:rPr>
                       <w:rFonts w:hint="default"/>
@@ -433,12 +427,6 @@
             <w:tr>
               <w:tblPrEx>
                 <w:shd w:val="clear" w:color="auto" w:fill="auto"/>
-                <w:tblCellMar>
-                  <w:top w:w="0" w:type="dxa"/>
-                  <w:left w:w="0" w:type="dxa"/>
-                  <w:bottom w:w="0" w:type="dxa"/>
-                  <w:right w:w="0" w:type="dxa"/>
-                </w:tblCellMar>
               </w:tblPrEx>
               <w:trPr>
                 <w:trHeight w:val="1762" w:hRule="atLeast"/>
@@ -462,7 +450,7 @@
                 </w:tcPr>
                 <w:p>
                   <w:pPr>
-                    <w:pStyle w:val="13"/>
+                    <w:pStyle w:val="14"/>
                     <w:bidi w:val="0"/>
                     <w:rPr>
                       <w:rFonts w:hint="default"/>
@@ -500,7 +488,7 @@
                 </w:tcPr>
                 <w:p>
                   <w:pPr>
-                    <w:pStyle w:val="13"/>
+                    <w:pStyle w:val="14"/>
                     <w:bidi w:val="0"/>
                     <w:rPr>
                       <w:rFonts w:hint="default"/>
@@ -552,7 +540,7 @@
                 </w:tcPr>
                 <w:p>
                   <w:pPr>
-                    <w:pStyle w:val="13"/>
+                    <w:pStyle w:val="14"/>
                     <w:bidi w:val="0"/>
                     <w:rPr>
                       <w:rFonts w:hint="default"/>
@@ -590,7 +578,7 @@
                 </w:tcPr>
                 <w:p>
                   <w:pPr>
-                    <w:pStyle w:val="13"/>
+                    <w:pStyle w:val="14"/>
                     <w:bidi w:val="0"/>
                     <w:rPr>
                       <w:rFonts w:hint="default"/>
@@ -642,7 +630,7 @@
                 </w:tcPr>
                 <w:p>
                   <w:pPr>
-                    <w:pStyle w:val="13"/>
+                    <w:pStyle w:val="14"/>
                     <w:bidi w:val="0"/>
                     <w:rPr>
                       <w:rFonts w:hint="default"/>
@@ -680,7 +668,7 @@
                 </w:tcPr>
                 <w:p>
                   <w:pPr>
-                    <w:pStyle w:val="13"/>
+                    <w:pStyle w:val="14"/>
                     <w:bidi w:val="0"/>
                     <w:rPr>
                       <w:rFonts w:hint="default"/>
@@ -732,7 +720,7 @@
                 </w:tcPr>
                 <w:p>
                   <w:pPr>
-                    <w:pStyle w:val="13"/>
+                    <w:pStyle w:val="14"/>
                     <w:bidi w:val="0"/>
                     <w:rPr>
                       <w:rFonts w:hint="default"/>
@@ -770,7 +758,7 @@
                 </w:tcPr>
                 <w:p>
                   <w:pPr>
-                    <w:pStyle w:val="13"/>
+                    <w:pStyle w:val="14"/>
                     <w:bidi w:val="0"/>
                     <w:rPr>
                       <w:rFonts w:hint="default"/>
@@ -793,7 +781,7 @@
           </w:tbl>
           <w:p>
             <w:pPr>
-              <w:pStyle w:val="13"/>
+              <w:pStyle w:val="14"/>
               <w:bidi w:val="0"/>
               <w:rPr>
                 <w:rFonts w:hint="default"/>
@@ -844,7 +832,7 @@
           </w:tcPr>
           <w:p>
             <w:pPr>
-              <w:pStyle w:val="13"/>
+              <w:pStyle w:val="14"/>
               <w:bidi w:val="0"/>
               <w:rPr>
                 <w:b/>
@@ -866,7 +854,7 @@
           </w:p>
           <w:p>
             <w:pPr>
-              <w:pStyle w:val="13"/>
+              <w:pStyle w:val="14"/>
               <w:bidi w:val="0"/>
               <w:rPr>
                 <w:rFonts w:hint="default"/>
@@ -894,7 +882,7 @@
           </w:tcPr>
           <w:tbl>
             <w:tblPr>
-              <w:tblStyle w:val="6"/>
+              <w:tblStyle w:val="7"/>
               <w:tblW w:w="8332" w:type="dxa"/>
               <w:tblInd w:w="-25" w:type="dxa"/>
               <w:shd w:val="clear" w:color="auto" w:fill="auto"/>
@@ -942,7 +930,7 @@
                 </w:tcPr>
                 <w:p>
                   <w:pPr>
-                    <w:pStyle w:val="13"/>
+                    <w:pStyle w:val="14"/>
                     <w:bidi w:val="0"/>
                     <w:rPr>
                       <w:sz w:val="28"/>
@@ -979,7 +967,7 @@
                 </w:tcPr>
                 <w:p>
                   <w:pPr>
-                    <w:pStyle w:val="13"/>
+                    <w:pStyle w:val="14"/>
                     <w:bidi w:val="0"/>
                     <w:rPr>
                       <w:rFonts w:hint="default"/>
@@ -1031,7 +1019,7 @@
                 </w:tcPr>
                 <w:p>
                   <w:pPr>
-                    <w:pStyle w:val="13"/>
+                    <w:pStyle w:val="14"/>
                     <w:bidi w:val="0"/>
                     <w:rPr>
                       <w:rFonts w:hint="default"/>
@@ -1069,7 +1057,7 @@
                 </w:tcPr>
                 <w:p>
                   <w:pPr>
-                    <w:pStyle w:val="13"/>
+                    <w:pStyle w:val="14"/>
                     <w:bidi w:val="0"/>
                     <w:rPr>
                       <w:rFonts w:hint="default"/>
@@ -1121,7 +1109,7 @@
                 </w:tcPr>
                 <w:p>
                   <w:pPr>
-                    <w:pStyle w:val="13"/>
+                    <w:pStyle w:val="14"/>
                     <w:bidi w:val="0"/>
                     <w:rPr>
                       <w:rFonts w:hint="default"/>
@@ -1159,7 +1147,7 @@
                 </w:tcPr>
                 <w:p>
                   <w:pPr>
-                    <w:pStyle w:val="13"/>
+                    <w:pStyle w:val="14"/>
                     <w:bidi w:val="0"/>
                     <w:rPr>
                       <w:rFonts w:hint="default"/>
@@ -1181,6 +1169,7 @@
             </w:tr>
             <w:tr>
               <w:tblPrEx>
+                <w:shd w:val="clear" w:color="auto" w:fill="auto"/>
                 <w:tblCellMar>
                   <w:top w:w="0" w:type="dxa"/>
                   <w:left w:w="0" w:type="dxa"/>
@@ -1210,7 +1199,7 @@
                 </w:tcPr>
                 <w:p>
                   <w:pPr>
-                    <w:pStyle w:val="13"/>
+                    <w:pStyle w:val="14"/>
                     <w:bidi w:val="0"/>
                     <w:rPr>
                       <w:rFonts w:hint="default"/>
@@ -1248,7 +1237,7 @@
                 </w:tcPr>
                 <w:p>
                   <w:pPr>
-                    <w:pStyle w:val="13"/>
+                    <w:pStyle w:val="14"/>
                     <w:bidi w:val="0"/>
                     <w:rPr>
                       <w:rFonts w:hint="default"/>
@@ -1270,7 +1259,6 @@
             </w:tr>
             <w:tr>
               <w:tblPrEx>
-                <w:shd w:val="clear" w:color="auto" w:fill="auto"/>
                 <w:tblCellMar>
                   <w:top w:w="0" w:type="dxa"/>
                   <w:left w:w="0" w:type="dxa"/>
@@ -1300,7 +1288,7 @@
                 </w:tcPr>
                 <w:p>
                   <w:pPr>
-                    <w:pStyle w:val="13"/>
+                    <w:pStyle w:val="14"/>
                     <w:bidi w:val="0"/>
                     <w:rPr>
                       <w:rFonts w:hint="default"/>
@@ -1338,7 +1326,7 @@
                 </w:tcPr>
                 <w:p>
                   <w:pPr>
-                    <w:pStyle w:val="13"/>
+                    <w:pStyle w:val="14"/>
                     <w:bidi w:val="0"/>
                     <w:rPr>
                       <w:rFonts w:hint="default"/>
@@ -1361,7 +1349,7 @@
           </w:tbl>
           <w:p>
             <w:pPr>
-              <w:pStyle w:val="13"/>
+              <w:pStyle w:val="14"/>
               <w:bidi w:val="0"/>
               <w:rPr>
                 <w:rFonts w:hint="default"/>
@@ -1412,7 +1400,7 @@
           </w:tcPr>
           <w:p>
             <w:pPr>
-              <w:pStyle w:val="13"/>
+              <w:pStyle w:val="14"/>
               <w:bidi w:val="0"/>
               <w:jc w:val="center"/>
               <w:rPr>
@@ -1454,7 +1442,7 @@
           </w:tcPr>
           <w:tbl>
             <w:tblPr>
-              <w:tblStyle w:val="6"/>
+              <w:tblStyle w:val="7"/>
               <w:tblW w:w="7935" w:type="dxa"/>
               <w:tblInd w:w="-25" w:type="dxa"/>
               <w:shd w:val="clear" w:color="auto" w:fill="auto"/>
@@ -1472,6 +1460,7 @@
             </w:tblGrid>
             <w:tr>
               <w:tblPrEx>
+                <w:shd w:val="clear" w:color="auto" w:fill="auto"/>
                 <w:tblCellMar>
                   <w:top w:w="0" w:type="dxa"/>
                   <w:left w:w="0" w:type="dxa"/>
@@ -1501,7 +1490,7 @@
                 </w:tcPr>
                 <w:p>
                   <w:pPr>
-                    <w:pStyle w:val="13"/>
+                    <w:pStyle w:val="14"/>
                     <w:bidi w:val="0"/>
                     <w:rPr>
                       <w:sz w:val="28"/>
@@ -1538,7 +1527,7 @@
                 </w:tcPr>
                 <w:p>
                   <w:pPr>
-                    <w:pStyle w:val="13"/>
+                    <w:pStyle w:val="14"/>
                     <w:bidi w:val="0"/>
                     <w:rPr>
                       <w:rFonts w:hint="default"/>
@@ -1590,7 +1579,7 @@
                 </w:tcPr>
                 <w:p>
                   <w:pPr>
-                    <w:pStyle w:val="13"/>
+                    <w:pStyle w:val="14"/>
                     <w:bidi w:val="0"/>
                     <w:rPr>
                       <w:rFonts w:hint="default"/>
@@ -1628,7 +1617,7 @@
                 </w:tcPr>
                 <w:p>
                   <w:pPr>
-                    <w:pStyle w:val="13"/>
+                    <w:pStyle w:val="14"/>
                     <w:bidi w:val="0"/>
                     <w:rPr>
                       <w:rFonts w:hint="default"/>
@@ -1680,7 +1669,7 @@
                 </w:tcPr>
                 <w:p>
                   <w:pPr>
-                    <w:pStyle w:val="13"/>
+                    <w:pStyle w:val="14"/>
                     <w:bidi w:val="0"/>
                     <w:rPr>
                       <w:rFonts w:hint="default"/>
@@ -1718,7 +1707,7 @@
                 </w:tcPr>
                 <w:p>
                   <w:pPr>
-                    <w:pStyle w:val="13"/>
+                    <w:pStyle w:val="14"/>
                     <w:bidi w:val="0"/>
                     <w:rPr>
                       <w:rFonts w:hint="default"/>
@@ -1761,7 +1750,7 @@
                 </w:tcPr>
                 <w:p>
                   <w:pPr>
-                    <w:pStyle w:val="13"/>
+                    <w:pStyle w:val="14"/>
                     <w:bidi w:val="0"/>
                     <w:rPr>
                       <w:rFonts w:hint="default"/>
@@ -1799,7 +1788,7 @@
                 </w:tcPr>
                 <w:p>
                   <w:pPr>
-                    <w:pStyle w:val="13"/>
+                    <w:pStyle w:val="14"/>
                     <w:bidi w:val="0"/>
                     <w:rPr>
                       <w:rFonts w:hint="default"/>
@@ -1851,7 +1840,7 @@
                 </w:tcPr>
                 <w:p>
                   <w:pPr>
-                    <w:pStyle w:val="13"/>
+                    <w:pStyle w:val="14"/>
                     <w:bidi w:val="0"/>
                     <w:rPr>
                       <w:rFonts w:hint="default"/>
@@ -1889,7 +1878,7 @@
                 </w:tcPr>
                 <w:p>
                   <w:pPr>
-                    <w:pStyle w:val="13"/>
+                    <w:pStyle w:val="14"/>
                     <w:bidi w:val="0"/>
                     <w:rPr>
                       <w:rFonts w:hint="default"/>
@@ -1941,7 +1930,7 @@
                 </w:tcPr>
                 <w:p>
                   <w:pPr>
-                    <w:pStyle w:val="13"/>
+                    <w:pStyle w:val="14"/>
                     <w:bidi w:val="0"/>
                     <w:rPr>
                       <w:rFonts w:hint="default"/>
@@ -1979,7 +1968,7 @@
                 </w:tcPr>
                 <w:p>
                   <w:pPr>
-                    <w:pStyle w:val="13"/>
+                    <w:pStyle w:val="14"/>
                     <w:bidi w:val="0"/>
                     <w:rPr>
                       <w:rFonts w:hint="default"/>
@@ -2031,7 +2020,7 @@
                 </w:tcPr>
                 <w:p>
                   <w:pPr>
-                    <w:pStyle w:val="13"/>
+                    <w:pStyle w:val="14"/>
                     <w:bidi w:val="0"/>
                     <w:rPr>
                       <w:rFonts w:hint="default"/>
@@ -2069,7 +2058,7 @@
                 </w:tcPr>
                 <w:p>
                   <w:pPr>
-                    <w:pStyle w:val="13"/>
+                    <w:pStyle w:val="14"/>
                     <w:bidi w:val="0"/>
                     <w:rPr>
                       <w:rFonts w:hint="default"/>
@@ -2121,7 +2110,7 @@
                 </w:tcPr>
                 <w:p>
                   <w:pPr>
-                    <w:pStyle w:val="13"/>
+                    <w:pStyle w:val="14"/>
                     <w:bidi w:val="0"/>
                     <w:rPr>
                       <w:rFonts w:hint="default"/>
@@ -2159,7 +2148,7 @@
                 </w:tcPr>
                 <w:p>
                   <w:pPr>
-                    <w:pStyle w:val="13"/>
+                    <w:pStyle w:val="14"/>
                     <w:bidi w:val="0"/>
                     <w:rPr>
                       <w:rFonts w:hint="default"/>
@@ -2182,7 +2171,7 @@
           </w:tbl>
           <w:p>
             <w:pPr>
-              <w:pStyle w:val="20"/>
+              <w:pStyle w:val="21"/>
               <w:widowControl w:val="0"/>
               <w:numPr>
                 <w:ilvl w:val="0"/>
@@ -2284,7 +2273,7 @@
           </w:tcPr>
           <w:p>
             <w:pPr>
-              <w:pStyle w:val="13"/>
+              <w:pStyle w:val="14"/>
               <w:bidi w:val="0"/>
               <w:rPr>
                 <w:sz w:val="28"/>
@@ -2302,7 +2291,7 @@
           </w:p>
           <w:p>
             <w:pPr>
-              <w:pStyle w:val="13"/>
+              <w:pStyle w:val="14"/>
               <w:bidi w:val="0"/>
               <w:rPr>
                 <w:rFonts w:hint="default"/>
@@ -2321,7 +2310,7 @@
           </w:p>
           <w:p>
             <w:pPr>
-              <w:pStyle w:val="13"/>
+              <w:pStyle w:val="14"/>
               <w:bidi w:val="0"/>
               <w:rPr>
                 <w:rFonts w:hint="default"/>
@@ -2379,7 +2368,7 @@
           </w:p>
           <w:p>
             <w:pPr>
-              <w:pStyle w:val="13"/>
+              <w:pStyle w:val="14"/>
               <w:bidi w:val="0"/>
               <w:rPr>
                 <w:rFonts w:hint="default"/>
@@ -2398,7 +2387,7 @@
           </w:p>
           <w:p>
             <w:pPr>
-              <w:pStyle w:val="13"/>
+              <w:pStyle w:val="14"/>
               <w:bidi w:val="0"/>
               <w:rPr>
                 <w:sz w:val="28"/>
@@ -2435,7 +2424,7 @@
           </w:p>
           <w:p>
             <w:pPr>
-              <w:pStyle w:val="13"/>
+              <w:pStyle w:val="14"/>
               <w:bidi w:val="0"/>
               <w:rPr>
                 <w:sz w:val="28"/>
@@ -2472,7 +2461,7 @@
           </w:p>
           <w:p>
             <w:pPr>
-              <w:pStyle w:val="20"/>
+              <w:pStyle w:val="21"/>
               <w:widowControl w:val="0"/>
               <w:numPr>
                 <w:ilvl w:val="0"/>
@@ -2574,7 +2563,7 @@
           </w:tcPr>
           <w:p>
             <w:pPr>
-              <w:pStyle w:val="13"/>
+              <w:pStyle w:val="14"/>
               <w:bidi w:val="0"/>
               <w:rPr>
                 <w:sz w:val="28"/>
@@ -2592,7 +2581,7 @@
           </w:p>
           <w:p>
             <w:pPr>
-              <w:pStyle w:val="13"/>
+              <w:pStyle w:val="14"/>
               <w:bidi w:val="0"/>
               <w:rPr>
                 <w:rFonts w:hint="default"/>
@@ -2611,7 +2600,7 @@
           </w:p>
           <w:p>
             <w:pPr>
-              <w:pStyle w:val="13"/>
+              <w:pStyle w:val="14"/>
               <w:bidi w:val="0"/>
               <w:rPr>
                 <w:rFonts w:hint="default"/>
@@ -2669,7 +2658,7 @@
           </w:p>
           <w:p>
             <w:pPr>
-              <w:pStyle w:val="13"/>
+              <w:pStyle w:val="14"/>
               <w:bidi w:val="0"/>
               <w:rPr>
                 <w:rFonts w:hint="default"/>
@@ -2688,7 +2677,7 @@
           </w:p>
           <w:p>
             <w:pPr>
-              <w:pStyle w:val="13"/>
+              <w:pStyle w:val="14"/>
               <w:bidi w:val="0"/>
               <w:rPr>
                 <w:sz w:val="28"/>
@@ -2725,7 +2714,7 @@
           </w:p>
           <w:p>
             <w:pPr>
-              <w:pStyle w:val="13"/>
+              <w:pStyle w:val="14"/>
               <w:bidi w:val="0"/>
               <w:rPr>
                 <w:sz w:val="28"/>
@@ -2762,7 +2751,7 @@
           </w:p>
           <w:p>
             <w:pPr>
-              <w:pStyle w:val="20"/>
+              <w:pStyle w:val="21"/>
               <w:widowControl w:val="0"/>
               <w:numPr>
                 <w:ilvl w:val="0"/>
@@ -2864,7 +2853,7 @@
           </w:tcPr>
           <w:p>
             <w:pPr>
-              <w:pStyle w:val="13"/>
+              <w:pStyle w:val="14"/>
               <w:bidi w:val="0"/>
               <w:rPr>
                 <w:sz w:val="28"/>
@@ -2882,7 +2871,7 @@
           </w:p>
           <w:p>
             <w:pPr>
-              <w:pStyle w:val="13"/>
+              <w:pStyle w:val="14"/>
               <w:bidi w:val="0"/>
               <w:rPr>
                 <w:rFonts w:hint="default"/>
@@ -2901,7 +2890,7 @@
           </w:p>
           <w:p>
             <w:pPr>
-              <w:pStyle w:val="13"/>
+              <w:pStyle w:val="14"/>
               <w:bidi w:val="0"/>
               <w:rPr>
                 <w:rFonts w:hint="default"/>
@@ -2920,7 +2909,7 @@
           </w:p>
           <w:p>
             <w:pPr>
-              <w:pStyle w:val="13"/>
+              <w:pStyle w:val="14"/>
               <w:bidi w:val="0"/>
               <w:rPr>
                 <w:sz w:val="28"/>
@@ -2938,7 +2927,7 @@
           </w:p>
           <w:p>
             <w:pPr>
-              <w:pStyle w:val="13"/>
+              <w:pStyle w:val="14"/>
               <w:bidi w:val="0"/>
               <w:rPr>
                 <w:sz w:val="28"/>
@@ -2956,7 +2945,7 @@
           </w:p>
           <w:p>
             <w:pPr>
-              <w:pStyle w:val="13"/>
+              <w:pStyle w:val="14"/>
               <w:bidi w:val="0"/>
               <w:rPr>
                 <w:rFonts w:hint="default"/>
@@ -2975,7 +2964,7 @@
           </w:p>
           <w:p>
             <w:pPr>
-              <w:pStyle w:val="13"/>
+              <w:pStyle w:val="14"/>
               <w:bidi w:val="0"/>
               <w:rPr>
                 <w:rFonts w:hint="default"/>
@@ -3033,7 +3022,7 @@
           </w:p>
           <w:p>
             <w:pPr>
-              <w:pStyle w:val="13"/>
+              <w:pStyle w:val="14"/>
               <w:bidi w:val="0"/>
               <w:rPr>
                 <w:rFonts w:hint="default"/>
@@ -3052,7 +3041,7 @@
           </w:p>
           <w:p>
             <w:pPr>
-              <w:pStyle w:val="13"/>
+              <w:pStyle w:val="14"/>
               <w:bidi w:val="0"/>
               <w:rPr>
                 <w:sz w:val="28"/>
@@ -3089,7 +3078,7 @@
           </w:p>
           <w:p>
             <w:pPr>
-              <w:pStyle w:val="13"/>
+              <w:pStyle w:val="14"/>
               <w:bidi w:val="0"/>
               <w:rPr>
                 <w:sz w:val="28"/>
@@ -3126,7 +3115,7 @@
           </w:p>
           <w:p>
             <w:pPr>
-              <w:pStyle w:val="13"/>
+              <w:pStyle w:val="14"/>
               <w:bidi w:val="0"/>
               <w:rPr>
                 <w:sz w:val="28"/>
@@ -3144,7 +3133,7 @@
           </w:p>
           <w:p>
             <w:pPr>
-              <w:pStyle w:val="20"/>
+              <w:pStyle w:val="21"/>
               <w:widowControl w:val="0"/>
               <w:numPr>
                 <w:ilvl w:val="0"/>
@@ -3246,7 +3235,7 @@
           </w:tcPr>
           <w:p>
             <w:pPr>
-              <w:pStyle w:val="13"/>
+              <w:pStyle w:val="14"/>
               <w:bidi w:val="0"/>
               <w:rPr>
                 <w:sz w:val="28"/>
@@ -3264,7 +3253,7 @@
           </w:p>
           <w:p>
             <w:pPr>
-              <w:pStyle w:val="13"/>
+              <w:pStyle w:val="14"/>
               <w:bidi w:val="0"/>
               <w:rPr>
                 <w:rFonts w:hint="default"/>
@@ -3283,7 +3272,7 @@
           </w:p>
           <w:p>
             <w:pPr>
-              <w:pStyle w:val="13"/>
+              <w:pStyle w:val="14"/>
               <w:bidi w:val="0"/>
               <w:rPr>
                 <w:rFonts w:hint="default"/>
@@ -3341,7 +3330,7 @@
           </w:p>
           <w:p>
             <w:pPr>
-              <w:pStyle w:val="13"/>
+              <w:pStyle w:val="14"/>
               <w:bidi w:val="0"/>
               <w:rPr>
                 <w:rFonts w:hint="default"/>
@@ -3360,7 +3349,7 @@
           </w:p>
           <w:p>
             <w:pPr>
-              <w:pStyle w:val="13"/>
+              <w:pStyle w:val="14"/>
               <w:bidi w:val="0"/>
               <w:rPr>
                 <w:sz w:val="28"/>
@@ -3378,7 +3367,7 @@
           </w:p>
           <w:p>
             <w:pPr>
-              <w:pStyle w:val="13"/>
+              <w:pStyle w:val="14"/>
               <w:bidi w:val="0"/>
               <w:rPr>
                 <w:sz w:val="28"/>
@@ -3396,7 +3385,7 @@
           </w:p>
           <w:p>
             <w:pPr>
-              <w:pStyle w:val="20"/>
+              <w:pStyle w:val="21"/>
               <w:widowControl w:val="0"/>
               <w:numPr>
                 <w:ilvl w:val="0"/>
@@ -3658,7 +3647,7 @@
           </w:p>
           <w:p>
             <w:pPr>
-              <w:pStyle w:val="20"/>
+              <w:pStyle w:val="21"/>
               <w:widowControl w:val="0"/>
               <w:numPr>
                 <w:ilvl w:val="0"/>
@@ -3717,7 +3706,7 @@
           </w:p>
           <w:p>
             <w:pPr>
-              <w:pStyle w:val="20"/>
+              <w:pStyle w:val="21"/>
               <w:widowControl w:val="0"/>
               <w:numPr>
                 <w:ilvl w:val="0"/>
@@ -3748,7 +3737,7 @@
           </w:p>
           <w:p>
             <w:pPr>
-              <w:pStyle w:val="20"/>
+              <w:pStyle w:val="21"/>
               <w:widowControl w:val="0"/>
               <w:numPr>
                 <w:ilvl w:val="0"/>
@@ -3893,7 +3882,7 @@
           </w:tcPr>
           <w:p>
             <w:pPr>
-              <w:pStyle w:val="13"/>
+              <w:pStyle w:val="14"/>
               <w:bidi w:val="0"/>
               <w:rPr>
                 <w:sz w:val="28"/>
@@ -3920,7 +3909,7 @@
           </w:p>
           <w:p>
             <w:pPr>
-              <w:pStyle w:val="13"/>
+              <w:pStyle w:val="14"/>
               <w:bidi w:val="0"/>
               <w:rPr>
                 <w:rFonts w:hint="default"/>
@@ -3948,7 +3937,7 @@
           </w:p>
           <w:p>
             <w:pPr>
-              <w:pStyle w:val="13"/>
+              <w:pStyle w:val="14"/>
               <w:bidi w:val="0"/>
               <w:rPr>
                 <w:rFonts w:hint="default"/>
@@ -3976,7 +3965,7 @@
           </w:p>
           <w:p>
             <w:pPr>
-              <w:pStyle w:val="20"/>
+              <w:pStyle w:val="21"/>
               <w:widowControl w:val="0"/>
               <w:numPr>
                 <w:ilvl w:val="0"/>
@@ -4121,7 +4110,7 @@
           </w:tcPr>
           <w:tbl>
             <w:tblPr>
-              <w:tblStyle w:val="6"/>
+              <w:tblStyle w:val="7"/>
               <w:tblW w:w="8640" w:type="dxa"/>
               <w:tblInd w:w="-15" w:type="dxa"/>
               <w:tblBorders>
@@ -4666,7 +4655,7 @@
           </w:tbl>
           <w:p>
             <w:pPr>
-              <w:pStyle w:val="20"/>
+              <w:pStyle w:val="21"/>
               <w:widowControl w:val="0"/>
               <w:numPr>
                 <w:ilvl w:val="0"/>
@@ -4768,7 +4757,7 @@
           </w:tcPr>
           <w:p>
             <w:pPr>
-              <w:pStyle w:val="13"/>
+              <w:pStyle w:val="14"/>
               <w:bidi w:val="0"/>
               <w:rPr>
                 <w:rFonts w:hint="default" w:ascii="Times New Roman" w:hAnsi="Times New Roman" w:eastAsia="Segoe UI" w:cs="Times New Roman"/>
@@ -4799,7 +4788,7 @@
           </w:p>
           <w:p>
             <w:pPr>
-              <w:pStyle w:val="13"/>
+              <w:pStyle w:val="14"/>
               <w:bidi w:val="0"/>
               <w:rPr>
                 <w:rFonts w:hint="default" w:ascii="Times New Roman" w:hAnsi="Times New Roman" w:eastAsia="Segoe UI" w:cs="Times New Roman"/>
@@ -4816,7 +4805,7 @@
           </w:p>
           <w:p>
             <w:pPr>
-              <w:pStyle w:val="13"/>
+              <w:pStyle w:val="14"/>
               <w:bidi w:val="0"/>
               <w:rPr>
                 <w:sz w:val="28"/>
@@ -4842,7 +4831,7 @@
           </w:p>
           <w:p>
             <w:pPr>
-              <w:pStyle w:val="13"/>
+              <w:pStyle w:val="14"/>
               <w:bidi w:val="0"/>
               <w:rPr>
                 <w:sz w:val="28"/>
@@ -4869,7 +4858,7 @@
           </w:p>
           <w:p>
             <w:pPr>
-              <w:pStyle w:val="13"/>
+              <w:pStyle w:val="14"/>
               <w:bidi w:val="0"/>
               <w:rPr>
                 <w:sz w:val="28"/>
@@ -4896,7 +4885,7 @@
           </w:p>
           <w:p>
             <w:pPr>
-              <w:pStyle w:val="13"/>
+              <w:pStyle w:val="14"/>
               <w:bidi w:val="0"/>
               <w:rPr>
                 <w:sz w:val="28"/>
@@ -4923,7 +4912,7 @@
           </w:p>
           <w:p>
             <w:pPr>
-              <w:pStyle w:val="13"/>
+              <w:pStyle w:val="14"/>
               <w:bidi w:val="0"/>
               <w:rPr>
                 <w:sz w:val="28"/>
@@ -4950,7 +4939,7 @@
           </w:p>
           <w:p>
             <w:pPr>
-              <w:pStyle w:val="13"/>
+              <w:pStyle w:val="14"/>
               <w:bidi w:val="0"/>
               <w:rPr>
                 <w:sz w:val="28"/>
@@ -4977,7 +4966,7 @@
           </w:p>
           <w:p>
             <w:pPr>
-              <w:pStyle w:val="13"/>
+              <w:pStyle w:val="14"/>
               <w:bidi w:val="0"/>
             </w:pPr>
             <w:r>
@@ -5080,7 +5069,7 @@
           </w:tcPr>
           <w:p>
             <w:pPr>
-              <w:pStyle w:val="13"/>
+              <w:pStyle w:val="14"/>
               <w:bidi w:val="0"/>
               <w:rPr>
                 <w:rFonts w:hint="default"/>
@@ -5101,7 +5090,7 @@
           </w:p>
           <w:p>
             <w:pPr>
-              <w:pStyle w:val="13"/>
+              <w:pStyle w:val="14"/>
               <w:bidi w:val="0"/>
               <w:rPr>
                 <w:rFonts w:hint="default"/>
@@ -5122,7 +5111,7 @@
           </w:p>
           <w:p>
             <w:pPr>
-              <w:pStyle w:val="13"/>
+              <w:pStyle w:val="14"/>
               <w:bidi w:val="0"/>
               <w:rPr>
                 <w:rFonts w:hint="default"/>
@@ -5143,7 +5132,7 @@
           </w:p>
           <w:p>
             <w:pPr>
-              <w:pStyle w:val="13"/>
+              <w:pStyle w:val="14"/>
               <w:bidi w:val="0"/>
               <w:rPr>
                 <w:rFonts w:hint="default"/>
@@ -5164,7 +5153,7 @@
           </w:p>
           <w:p>
             <w:pPr>
-              <w:pStyle w:val="13"/>
+              <w:pStyle w:val="14"/>
               <w:bidi w:val="0"/>
               <w:rPr>
                 <w:rFonts w:hint="default"/>
@@ -5185,7 +5174,7 @@
           </w:p>
           <w:p>
             <w:pPr>
-              <w:pStyle w:val="13"/>
+              <w:pStyle w:val="14"/>
               <w:bidi w:val="0"/>
               <w:rPr>
                 <w:rFonts w:hint="default"/>
@@ -5206,7 +5195,7 @@
           </w:p>
           <w:p>
             <w:pPr>
-              <w:pStyle w:val="13"/>
+              <w:pStyle w:val="14"/>
               <w:bidi w:val="0"/>
               <w:rPr>
                 <w:rFonts w:hint="default"/>
@@ -5307,7 +5296,7 @@
           </w:tcPr>
           <w:p>
             <w:pPr>
-              <w:pStyle w:val="13"/>
+              <w:pStyle w:val="14"/>
               <w:bidi w:val="0"/>
               <w:rPr>
                 <w:sz w:val="28"/>
@@ -5325,7 +5314,7 @@
           </w:p>
           <w:p>
             <w:pPr>
-              <w:pStyle w:val="13"/>
+              <w:pStyle w:val="14"/>
               <w:bidi w:val="0"/>
               <w:ind w:firstLine="1400" w:firstLineChars="500"/>
               <w:rPr>
@@ -5344,7 +5333,7 @@
           </w:p>
           <w:p>
             <w:pPr>
-              <w:pStyle w:val="13"/>
+              <w:pStyle w:val="14"/>
               <w:bidi w:val="0"/>
               <w:rPr>
                 <w:rFonts w:hint="default"/>
@@ -5363,7 +5352,7 @@
           </w:p>
           <w:p>
             <w:pPr>
-              <w:pStyle w:val="13"/>
+              <w:pStyle w:val="14"/>
               <w:bidi w:val="0"/>
               <w:rPr>
                 <w:rFonts w:hint="default"/>
@@ -5391,7 +5380,7 @@
           </w:p>
           <w:p>
             <w:pPr>
-              <w:pStyle w:val="13"/>
+              <w:pStyle w:val="14"/>
               <w:bidi w:val="0"/>
               <w:rPr>
                 <w:rFonts w:hint="default"/>
@@ -5411,7 +5400,7 @@
           </w:p>
           <w:p>
             <w:pPr>
-              <w:pStyle w:val="13"/>
+              <w:pStyle w:val="14"/>
               <w:bidi w:val="0"/>
               <w:rPr>
                 <w:rFonts w:hint="default"/>
@@ -5430,7 +5419,7 @@
           </w:p>
           <w:p>
             <w:pPr>
-              <w:pStyle w:val="13"/>
+              <w:pStyle w:val="14"/>
               <w:bidi w:val="0"/>
               <w:rPr>
                 <w:rFonts w:hint="default"/>
@@ -5449,7 +5438,7 @@
           </w:p>
           <w:p>
             <w:pPr>
-              <w:pStyle w:val="20"/>
+              <w:pStyle w:val="21"/>
               <w:widowControl w:val="0"/>
               <w:numPr>
                 <w:ilvl w:val="0"/>
@@ -5596,7 +5585,7 @@
           </w:tcPr>
           <w:p>
             <w:pPr>
-              <w:pStyle w:val="13"/>
+              <w:pStyle w:val="14"/>
               <w:bidi w:val="0"/>
               <w:rPr>
                 <w:sz w:val="28"/>
@@ -5614,7 +5603,7 @@
           </w:p>
           <w:p>
             <w:pPr>
-              <w:pStyle w:val="13"/>
+              <w:pStyle w:val="14"/>
               <w:bidi w:val="0"/>
               <w:rPr>
                 <w:sz w:val="28"/>
@@ -5632,7 +5621,7 @@
           </w:p>
           <w:p>
             <w:pPr>
-              <w:pStyle w:val="13"/>
+              <w:pStyle w:val="14"/>
               <w:bidi w:val="0"/>
               <w:rPr>
                 <w:rFonts w:hint="default"/>
@@ -5651,7 +5640,7 @@
           </w:p>
           <w:p>
             <w:pPr>
-              <w:pStyle w:val="13"/>
+              <w:pStyle w:val="14"/>
               <w:bidi w:val="0"/>
               <w:rPr>
                 <w:rFonts w:hint="default"/>
@@ -5677,7 +5666,7 @@
           </w:p>
           <w:p>
             <w:pPr>
-              <w:pStyle w:val="13"/>
+              <w:pStyle w:val="14"/>
               <w:bidi w:val="0"/>
               <w:rPr>
                 <w:rFonts w:hint="default"/>
@@ -5696,7 +5685,7 @@
           </w:p>
           <w:p>
             <w:pPr>
-              <w:pStyle w:val="13"/>
+              <w:pStyle w:val="14"/>
               <w:bidi w:val="0"/>
               <w:rPr>
                 <w:rFonts w:hint="default"/>
@@ -5715,7 +5704,7 @@
           </w:p>
           <w:p>
             <w:pPr>
-              <w:pStyle w:val="13"/>
+              <w:pStyle w:val="14"/>
               <w:bidi w:val="0"/>
               <w:rPr>
                 <w:rFonts w:hint="default"/>
@@ -5734,7 +5723,7 @@
           </w:p>
           <w:p>
             <w:pPr>
-              <w:pStyle w:val="13"/>
+              <w:pStyle w:val="14"/>
               <w:bidi w:val="0"/>
               <w:rPr>
                 <w:rFonts w:hint="default"/>
@@ -5788,7 +5777,7 @@
           </w:p>
           <w:p>
             <w:pPr>
-              <w:pStyle w:val="13"/>
+              <w:pStyle w:val="14"/>
               <w:bidi w:val="0"/>
               <w:rPr>
                 <w:rFonts w:hint="default"/>
@@ -5879,7 +5868,7 @@
           </w:tcPr>
           <w:p>
             <w:pPr>
-              <w:pStyle w:val="13"/>
+              <w:pStyle w:val="14"/>
               <w:bidi w:val="0"/>
               <w:rPr>
                 <w:sz w:val="28"/>
@@ -5897,7 +5886,7 @@
           </w:p>
           <w:p>
             <w:pPr>
-              <w:pStyle w:val="13"/>
+              <w:pStyle w:val="14"/>
               <w:bidi w:val="0"/>
               <w:rPr>
                 <w:sz w:val="28"/>
@@ -5915,7 +5904,7 @@
           </w:p>
           <w:p>
             <w:pPr>
-              <w:pStyle w:val="13"/>
+              <w:pStyle w:val="14"/>
               <w:bidi w:val="0"/>
               <w:rPr>
                 <w:rFonts w:hint="default"/>
@@ -5934,7 +5923,7 @@
           </w:p>
           <w:p>
             <w:pPr>
-              <w:pStyle w:val="13"/>
+              <w:pStyle w:val="14"/>
               <w:bidi w:val="0"/>
               <w:rPr>
                 <w:rFonts w:hint="default"/>
@@ -5962,7 +5951,7 @@
           </w:p>
           <w:p>
             <w:pPr>
-              <w:pStyle w:val="13"/>
+              <w:pStyle w:val="14"/>
               <w:bidi w:val="0"/>
               <w:rPr>
                 <w:rFonts w:hint="default"/>
@@ -5982,7 +5971,7 @@
           </w:p>
           <w:p>
             <w:pPr>
-              <w:pStyle w:val="13"/>
+              <w:pStyle w:val="14"/>
               <w:bidi w:val="0"/>
               <w:rPr>
                 <w:rFonts w:hint="default"/>
@@ -6003,7 +5992,7 @@
           </w:p>
           <w:p>
             <w:pPr>
-              <w:pStyle w:val="13"/>
+              <w:pStyle w:val="14"/>
               <w:bidi w:val="0"/>
               <w:rPr>
                 <w:rFonts w:hint="default"/>
@@ -6058,7 +6047,7 @@
           </w:p>
           <w:p>
             <w:pPr>
-              <w:pStyle w:val="13"/>
+              <w:pStyle w:val="14"/>
               <w:bidi w:val="0"/>
               <w:rPr>
                 <w:rFonts w:hint="default"/>
@@ -6149,7 +6138,7 @@
           </w:tcPr>
           <w:p>
             <w:pPr>
-              <w:pStyle w:val="13"/>
+              <w:pStyle w:val="14"/>
               <w:bidi w:val="0"/>
               <w:rPr>
                 <w:rFonts w:hint="default"/>
@@ -6175,7 +6164,7 @@
           </w:p>
           <w:p>
             <w:pPr>
-              <w:pStyle w:val="13"/>
+              <w:pStyle w:val="14"/>
               <w:bidi w:val="0"/>
               <w:rPr>
                 <w:sz w:val="28"/>
@@ -6193,7 +6182,7 @@
           </w:p>
           <w:p>
             <w:pPr>
-              <w:pStyle w:val="13"/>
+              <w:pStyle w:val="14"/>
               <w:bidi w:val="0"/>
               <w:rPr>
                 <w:rFonts w:hint="default"/>
@@ -6212,7 +6201,7 @@
           </w:p>
           <w:p>
             <w:pPr>
-              <w:pStyle w:val="13"/>
+              <w:pStyle w:val="14"/>
               <w:bidi w:val="0"/>
               <w:rPr>
                 <w:rFonts w:hint="default"/>
@@ -6240,7 +6229,7 @@
           </w:p>
           <w:p>
             <w:pPr>
-              <w:pStyle w:val="13"/>
+              <w:pStyle w:val="14"/>
               <w:bidi w:val="0"/>
               <w:rPr>
                 <w:rFonts w:hint="default"/>
@@ -6260,7 +6249,7 @@
           </w:p>
           <w:p>
             <w:pPr>
-              <w:pStyle w:val="13"/>
+              <w:pStyle w:val="14"/>
               <w:bidi w:val="0"/>
               <w:rPr>
                 <w:rFonts w:hint="default"/>
@@ -6280,7 +6269,7 @@
           </w:p>
           <w:p>
             <w:pPr>
-              <w:pStyle w:val="13"/>
+              <w:pStyle w:val="14"/>
               <w:bidi w:val="0"/>
               <w:rPr>
                 <w:rFonts w:hint="default"/>
@@ -6300,7 +6289,7 @@
           </w:p>
           <w:p>
             <w:pPr>
-              <w:pStyle w:val="13"/>
+              <w:pStyle w:val="14"/>
               <w:bidi w:val="0"/>
             </w:pPr>
             <w:r>
@@ -6349,7 +6338,7 @@
           </w:p>
           <w:p>
             <w:pPr>
-              <w:pStyle w:val="13"/>
+              <w:pStyle w:val="14"/>
               <w:bidi w:val="0"/>
               <w:rPr>
                 <w:rFonts w:hint="default"/>
@@ -6450,7 +6439,7 @@
           </w:tcPr>
           <w:p>
             <w:pPr>
-              <w:pStyle w:val="13"/>
+              <w:pStyle w:val="14"/>
               <w:bidi w:val="0"/>
               <w:rPr>
                 <w:sz w:val="28"/>
@@ -6483,7 +6472,7 @@
           </w:p>
           <w:p>
             <w:pPr>
-              <w:pStyle w:val="13"/>
+              <w:pStyle w:val="14"/>
               <w:bidi w:val="0"/>
               <w:rPr>
                 <w:rFonts w:hint="default"/>
@@ -6502,7 +6491,7 @@
           </w:p>
           <w:p>
             <w:pPr>
-              <w:pStyle w:val="13"/>
+              <w:pStyle w:val="14"/>
               <w:bidi w:val="0"/>
               <w:rPr>
                 <w:sz w:val="28"/>
@@ -6559,17 +6548,17 @@
           </w:p>
           <w:p>
             <w:pPr>
-              <w:pStyle w:val="13"/>
-              <w:bidi w:val="0"/>
-              <w:rPr>
-                <w:sz w:val="28"/>
-                <w:szCs w:val="28"/>
-              </w:rPr>
-            </w:pPr>
-          </w:p>
-          <w:p>
-            <w:pPr>
-              <w:pStyle w:val="13"/>
+              <w:pStyle w:val="14"/>
+              <w:bidi w:val="0"/>
+              <w:rPr>
+                <w:sz w:val="28"/>
+                <w:szCs w:val="28"/>
+              </w:rPr>
+            </w:pPr>
+          </w:p>
+          <w:p>
+            <w:pPr>
+              <w:pStyle w:val="14"/>
               <w:bidi w:val="0"/>
               <w:rPr>
                 <w:sz w:val="28"/>
@@ -6602,7 +6591,7 @@
           </w:p>
           <w:p>
             <w:pPr>
-              <w:pStyle w:val="13"/>
+              <w:pStyle w:val="14"/>
               <w:bidi w:val="0"/>
               <w:rPr>
                 <w:rFonts w:hint="default"/>
@@ -6621,17 +6610,17 @@
           </w:p>
           <w:p>
             <w:pPr>
-              <w:pStyle w:val="13"/>
-              <w:bidi w:val="0"/>
-              <w:rPr>
-                <w:sz w:val="28"/>
-                <w:szCs w:val="28"/>
-              </w:rPr>
-            </w:pPr>
-          </w:p>
-          <w:p>
-            <w:pPr>
-              <w:pStyle w:val="13"/>
+              <w:pStyle w:val="14"/>
+              <w:bidi w:val="0"/>
+              <w:rPr>
+                <w:sz w:val="28"/>
+                <w:szCs w:val="28"/>
+              </w:rPr>
+            </w:pPr>
+          </w:p>
+          <w:p>
+            <w:pPr>
+              <w:pStyle w:val="14"/>
               <w:bidi w:val="0"/>
               <w:rPr>
                 <w:sz w:val="28"/>
@@ -6688,17 +6677,17 @@
           </w:p>
           <w:p>
             <w:pPr>
-              <w:pStyle w:val="13"/>
-              <w:bidi w:val="0"/>
-              <w:rPr>
-                <w:sz w:val="28"/>
-                <w:szCs w:val="28"/>
-              </w:rPr>
-            </w:pPr>
-          </w:p>
-          <w:p>
-            <w:pPr>
-              <w:pStyle w:val="13"/>
+              <w:pStyle w:val="14"/>
+              <w:bidi w:val="0"/>
+              <w:rPr>
+                <w:sz w:val="28"/>
+                <w:szCs w:val="28"/>
+              </w:rPr>
+            </w:pPr>
+          </w:p>
+          <w:p>
+            <w:pPr>
+              <w:pStyle w:val="14"/>
               <w:bidi w:val="0"/>
               <w:rPr>
                 <w:rFonts w:hint="default"/>
@@ -6804,12 +6793,12 @@
           </w:tcPr>
           <w:p>
             <w:pPr>
-              <w:pStyle w:val="13"/>
-              <w:bidi w:val="0"/>
-            </w:pPr>
-            <w:r>
-              <w:rPr>
-                <w:rStyle w:val="26"/>
+              <w:pStyle w:val="14"/>
+              <w:bidi w:val="0"/>
+            </w:pPr>
+            <w:r>
+              <w:rPr>
+                <w:rStyle w:val="27"/>
               </w:rPr>
               <w:t xml:space="preserve">HAVING </w:t>
             </w:r>
@@ -6825,7 +6814,7 @@
           </w:p>
           <w:p>
             <w:pPr>
-              <w:pStyle w:val="13"/>
+              <w:pStyle w:val="14"/>
               <w:bidi w:val="0"/>
             </w:pPr>
             <w:r>
@@ -6837,7 +6826,7 @@
           </w:p>
           <w:p>
             <w:pPr>
-              <w:pStyle w:val="13"/>
+              <w:pStyle w:val="14"/>
               <w:bidi w:val="0"/>
             </w:pPr>
             <w:r>
@@ -6849,7 +6838,7 @@
           </w:p>
           <w:p>
             <w:pPr>
-              <w:pStyle w:val="13"/>
+              <w:pStyle w:val="14"/>
               <w:bidi w:val="0"/>
             </w:pPr>
             <w:r>
@@ -6861,7 +6850,7 @@
           </w:p>
           <w:p>
             <w:pPr>
-              <w:pStyle w:val="13"/>
+              <w:pStyle w:val="14"/>
               <w:bidi w:val="0"/>
             </w:pPr>
             <w:r>
@@ -6873,7 +6862,7 @@
           </w:p>
           <w:p>
             <w:pPr>
-              <w:pStyle w:val="13"/>
+              <w:pStyle w:val="14"/>
               <w:bidi w:val="0"/>
             </w:pPr>
             <w:r>
@@ -6885,7 +6874,7 @@
           </w:p>
           <w:p>
             <w:pPr>
-              <w:pStyle w:val="13"/>
+              <w:pStyle w:val="14"/>
               <w:bidi w:val="0"/>
             </w:pPr>
             <w:r>
@@ -6897,7 +6886,7 @@
           </w:p>
           <w:p>
             <w:pPr>
-              <w:pStyle w:val="13"/>
+              <w:pStyle w:val="14"/>
               <w:bidi w:val="0"/>
               <w:rPr>
                 <w:rFonts w:hint="default"/>
@@ -6951,7 +6940,7 @@
           </w:p>
           <w:p>
             <w:pPr>
-              <w:pStyle w:val="13"/>
+              <w:pStyle w:val="14"/>
               <w:bidi w:val="0"/>
               <w:rPr>
                 <w:sz w:val="28"/>
@@ -6976,7 +6965,7 @@
           </w:p>
           <w:p>
             <w:pPr>
-              <w:pStyle w:val="11"/>
+              <w:pStyle w:val="12"/>
               <w:keepNext w:val="0"/>
               <w:keepLines w:val="0"/>
               <w:widowControl/>
@@ -7069,7 +7058,7 @@
           </w:tcPr>
           <w:p>
             <w:pPr>
-              <w:pStyle w:val="13"/>
+              <w:pStyle w:val="14"/>
               <w:bidi w:val="0"/>
               <w:rPr>
                 <w:sz w:val="28"/>
@@ -7086,7 +7075,7 @@
           </w:p>
           <w:p>
             <w:pPr>
-              <w:pStyle w:val="13"/>
+              <w:pStyle w:val="14"/>
               <w:bidi w:val="0"/>
               <w:rPr>
                 <w:sz w:val="28"/>
@@ -7143,7 +7132,7 @@
           </w:p>
           <w:p>
             <w:pPr>
-              <w:pStyle w:val="13"/>
+              <w:pStyle w:val="14"/>
               <w:bidi w:val="0"/>
               <w:rPr>
                 <w:sz w:val="28"/>
@@ -7161,7 +7150,7 @@
           </w:p>
           <w:p>
             <w:pPr>
-              <w:pStyle w:val="13"/>
+              <w:pStyle w:val="14"/>
               <w:bidi w:val="0"/>
               <w:rPr>
                 <w:sz w:val="28"/>
@@ -7179,7 +7168,7 @@
           </w:p>
           <w:p>
             <w:pPr>
-              <w:pStyle w:val="13"/>
+              <w:pStyle w:val="14"/>
               <w:bidi w:val="0"/>
               <w:rPr>
                 <w:sz w:val="28"/>
@@ -7197,7 +7186,7 @@
           </w:p>
           <w:p>
             <w:pPr>
-              <w:pStyle w:val="11"/>
+              <w:pStyle w:val="12"/>
               <w:keepNext w:val="0"/>
               <w:keepLines w:val="0"/>
               <w:widowControl/>
@@ -7290,7 +7279,7 @@
           </w:tcPr>
           <w:p>
             <w:pPr>
-              <w:pStyle w:val="13"/>
+              <w:pStyle w:val="14"/>
               <w:bidi w:val="0"/>
               <w:rPr>
                 <w:rFonts w:hint="default"/>
@@ -7318,7 +7307,7 @@
           </w:p>
           <w:p>
             <w:pPr>
-              <w:pStyle w:val="11"/>
+              <w:pStyle w:val="12"/>
               <w:keepNext w:val="0"/>
               <w:keepLines w:val="0"/>
               <w:widowControl/>
@@ -7454,7 +7443,7 @@
           </w:tcPr>
           <w:p>
             <w:pPr>
-              <w:pStyle w:val="13"/>
+              <w:pStyle w:val="14"/>
               <w:bidi w:val="0"/>
               <w:rPr>
                 <w:sz w:val="28"/>
@@ -7471,7 +7460,7 @@
           </w:p>
           <w:p>
             <w:pPr>
-              <w:pStyle w:val="13"/>
+              <w:pStyle w:val="14"/>
               <w:bidi w:val="0"/>
               <w:rPr>
                 <w:sz w:val="28"/>
@@ -7528,7 +7517,7 @@
           </w:p>
           <w:p>
             <w:pPr>
-              <w:pStyle w:val="13"/>
+              <w:pStyle w:val="14"/>
               <w:bidi w:val="0"/>
               <w:rPr>
                 <w:sz w:val="28"/>
@@ -7546,17 +7535,17 @@
           </w:p>
           <w:p>
             <w:pPr>
-              <w:pStyle w:val="13"/>
-              <w:bidi w:val="0"/>
-              <w:rPr>
-                <w:sz w:val="28"/>
-                <w:szCs w:val="28"/>
-              </w:rPr>
-            </w:pPr>
-          </w:p>
-          <w:p>
-            <w:pPr>
-              <w:pStyle w:val="13"/>
+              <w:pStyle w:val="14"/>
+              <w:bidi w:val="0"/>
+              <w:rPr>
+                <w:sz w:val="28"/>
+                <w:szCs w:val="28"/>
+              </w:rPr>
+            </w:pPr>
+          </w:p>
+          <w:p>
+            <w:pPr>
+              <w:pStyle w:val="14"/>
               <w:bidi w:val="0"/>
               <w:rPr>
                 <w:sz w:val="28"/>
@@ -7574,17 +7563,17 @@
           </w:p>
           <w:p>
             <w:pPr>
-              <w:pStyle w:val="13"/>
-              <w:bidi w:val="0"/>
-              <w:rPr>
-                <w:sz w:val="28"/>
-                <w:szCs w:val="28"/>
-              </w:rPr>
-            </w:pPr>
-          </w:p>
-          <w:p>
-            <w:pPr>
-              <w:pStyle w:val="13"/>
+              <w:pStyle w:val="14"/>
+              <w:bidi w:val="0"/>
+              <w:rPr>
+                <w:sz w:val="28"/>
+                <w:szCs w:val="28"/>
+              </w:rPr>
+            </w:pPr>
+          </w:p>
+          <w:p>
+            <w:pPr>
+              <w:pStyle w:val="14"/>
               <w:bidi w:val="0"/>
             </w:pPr>
             <w:r>
@@ -7612,7 +7601,7 @@
           </w:p>
           <w:p>
             <w:pPr>
-              <w:pStyle w:val="11"/>
+              <w:pStyle w:val="12"/>
               <w:keepNext w:val="0"/>
               <w:keepLines w:val="0"/>
               <w:widowControl/>
@@ -7705,7 +7694,7 @@
           </w:tcPr>
           <w:p>
             <w:pPr>
-              <w:pStyle w:val="13"/>
+              <w:pStyle w:val="14"/>
               <w:bidi w:val="0"/>
               <w:rPr>
                 <w:sz w:val="28"/>
@@ -7738,7 +7727,7 @@
           </w:p>
           <w:p>
             <w:pPr>
-              <w:pStyle w:val="13"/>
+              <w:pStyle w:val="14"/>
               <w:bidi w:val="0"/>
               <w:rPr>
                 <w:rFonts w:hint="default"/>
@@ -7757,7 +7746,7 @@
           </w:p>
           <w:p>
             <w:pPr>
-              <w:pStyle w:val="13"/>
+              <w:pStyle w:val="14"/>
               <w:numPr>
                 <w:ilvl w:val="0"/>
                 <w:numId w:val="1"/>
@@ -7778,7 +7767,7 @@
           </w:p>
           <w:p>
             <w:pPr>
-              <w:pStyle w:val="13"/>
+              <w:pStyle w:val="14"/>
               <w:numPr>
                 <w:ilvl w:val="0"/>
                 <w:numId w:val="1"/>
@@ -7800,7 +7789,7 @@
           </w:p>
           <w:p>
             <w:pPr>
-              <w:pStyle w:val="13"/>
+              <w:pStyle w:val="14"/>
               <w:numPr>
                 <w:ilvl w:val="0"/>
                 <w:numId w:val="1"/>
@@ -7822,7 +7811,7 @@
           </w:p>
           <w:p>
             <w:pPr>
-              <w:pStyle w:val="13"/>
+              <w:pStyle w:val="14"/>
               <w:numPr>
                 <w:ilvl w:val="0"/>
                 <w:numId w:val="1"/>
@@ -7844,7 +7833,7 @@
           </w:p>
           <w:p>
             <w:pPr>
-              <w:pStyle w:val="13"/>
+              <w:pStyle w:val="14"/>
               <w:numPr>
                 <w:ilvl w:val="0"/>
                 <w:numId w:val="1"/>
@@ -7866,7 +7855,7 @@
           </w:p>
           <w:p>
             <w:pPr>
-              <w:pStyle w:val="13"/>
+              <w:pStyle w:val="14"/>
               <w:numPr>
                 <w:ilvl w:val="0"/>
                 <w:numId w:val="1"/>
@@ -7888,7 +7877,7 @@
           </w:p>
           <w:p>
             <w:pPr>
-              <w:pStyle w:val="13"/>
+              <w:pStyle w:val="14"/>
               <w:numPr>
                 <w:ilvl w:val="0"/>
                 <w:numId w:val="0"/>
@@ -7904,7 +7893,7 @@
           </w:p>
           <w:p>
             <w:pPr>
-              <w:pStyle w:val="11"/>
+              <w:pStyle w:val="12"/>
               <w:keepNext w:val="0"/>
               <w:keepLines w:val="0"/>
               <w:widowControl/>
@@ -8040,7 +8029,7 @@
           </w:tcPr>
           <w:p>
             <w:pPr>
-              <w:pStyle w:val="11"/>
+              <w:pStyle w:val="12"/>
               <w:keepNext w:val="0"/>
               <w:keepLines w:val="0"/>
               <w:widowControl/>
@@ -8107,7 +8096,7 @@
           </w:p>
           <w:p>
             <w:pPr>
-              <w:pStyle w:val="11"/>
+              <w:pStyle w:val="12"/>
               <w:keepNext w:val="0"/>
               <w:keepLines w:val="0"/>
               <w:widowControl/>
@@ -8163,7 +8152,7 @@
           </w:p>
           <w:p>
             <w:pPr>
-              <w:pStyle w:val="11"/>
+              <w:pStyle w:val="12"/>
               <w:keepNext w:val="0"/>
               <w:keepLines w:val="0"/>
               <w:widowControl/>
@@ -8176,7 +8165,7 @@
           </w:p>
           <w:p>
             <w:pPr>
-              <w:pStyle w:val="11"/>
+              <w:pStyle w:val="12"/>
               <w:keepNext w:val="0"/>
               <w:keepLines w:val="0"/>
               <w:widowControl/>
@@ -8281,7 +8270,6 @@
                 <w:lang w:val="en-US" w:eastAsia="ja-JP"/>
               </w:rPr>
             </w:pPr>
-            <w:bookmarkStart w:id="0" w:name="_GoBack" w:colFirst="1" w:colLast="1"/>
             <w:r>
               <w:rPr>
                 <w:rFonts w:hint="default" w:ascii="Times New Roman" w:hAnsi="Times New Roman" w:cs="Times New Roman"/>
@@ -8313,6 +8301,7 @@
           </w:tcPr>
           <w:p>
             <w:pPr>
+              <w:pStyle w:val="14"/>
               <w:bidi w:val="0"/>
             </w:pPr>
             <w:r>
@@ -8321,7 +8310,94 @@
           </w:p>
         </w:tc>
       </w:tr>
-      <w:bookmarkEnd w:id="0"/>
+      <w:tr>
+        <w:tblPrEx>
+          <w:tblBorders>
+            <w:top w:val="single" w:color="000000" w:sz="8" w:space="0"/>
+            <w:left w:val="single" w:color="000000" w:sz="8" w:space="0"/>
+            <w:bottom w:val="single" w:color="000000" w:sz="8" w:space="0"/>
+            <w:right w:val="single" w:color="000000" w:sz="8" w:space="0"/>
+            <w:insideH w:val="single" w:color="000000" w:sz="8" w:space="0"/>
+            <w:insideV w:val="single" w:color="000000" w:sz="8" w:space="0"/>
+          </w:tblBorders>
+          <w:tblCellMar>
+            <w:top w:w="0" w:type="dxa"/>
+            <w:left w:w="108" w:type="dxa"/>
+            <w:bottom w:w="0" w:type="dxa"/>
+            <w:right w:w="108" w:type="dxa"/>
+          </w:tblCellMar>
+        </w:tblPrEx>
+        <w:tc>
+          <w:tcPr>
+            <w:tcW w:w="2712" w:type="dxa"/>
+            <w:tcBorders>
+              <w:top w:val="single" w:color="000000" w:sz="8" w:space="0"/>
+              <w:left w:val="single" w:color="FFFFFF" w:sz="8" w:space="0"/>
+              <w:bottom w:val="single" w:color="000000" w:sz="8" w:space="0"/>
+              <w:right w:val="single" w:color="000000" w:sz="8" w:space="0"/>
+            </w:tcBorders>
+            <w:tcMar>
+              <w:top w:w="100" w:type="dxa"/>
+              <w:left w:w="100" w:type="dxa"/>
+              <w:bottom w:w="100" w:type="dxa"/>
+              <w:right w:w="100" w:type="dxa"/>
+            </w:tcMar>
+            <w:vAlign w:val="center"/>
+          </w:tcPr>
+          <w:p>
+            <w:pPr>
+              <w:widowControl w:val="0"/>
+              <w:spacing w:line="360" w:lineRule="auto"/>
+              <w:ind w:left="-110"/>
+              <w:jc w:val="center"/>
+              <w:rPr>
+                <w:rFonts w:hint="default" w:ascii="Times New Roman" w:hAnsi="Times New Roman" w:cs="Times New Roman"/>
+                <w:b/>
+                <w:bCs/>
+                <w:sz w:val="28"/>
+                <w:szCs w:val="28"/>
+                <w:lang w:val="en-US" w:eastAsia="ja-JP"/>
+              </w:rPr>
+            </w:pPr>
+            <w:r>
+              <w:rPr>
+                <w:rFonts w:hint="default" w:ascii="Times New Roman" w:hAnsi="Times New Roman" w:cs="Times New Roman"/>
+                <w:b/>
+                <w:bCs/>
+                <w:sz w:val="28"/>
+                <w:szCs w:val="28"/>
+                <w:lang w:val="en-US" w:eastAsia="ja-JP"/>
+              </w:rPr>
+              <w:t>UNION ALL</w:t>
+            </w:r>
+            <w:bookmarkStart w:id="0" w:name="_GoBack"/>
+            <w:bookmarkEnd w:id="0"/>
+          </w:p>
+        </w:tc>
+        <w:tc>
+          <w:tcPr>
+            <w:tcW w:w="8773" w:type="dxa"/>
+            <w:tcBorders>
+              <w:top w:val="single" w:color="000000" w:sz="8" w:space="0"/>
+              <w:left w:val="single" w:color="000000" w:sz="8" w:space="0"/>
+              <w:bottom w:val="single" w:color="000000" w:sz="8" w:space="0"/>
+              <w:right w:val="single" w:color="FFFFFF" w:sz="8" w:space="0"/>
+            </w:tcBorders>
+            <w:tcMar>
+              <w:top w:w="100" w:type="dxa"/>
+              <w:left w:w="100" w:type="dxa"/>
+              <w:bottom w:w="100" w:type="dxa"/>
+              <w:right w:w="100" w:type="dxa"/>
+            </w:tcMar>
+          </w:tcPr>
+          <w:p>
+            <w:pPr>
+              <w:pStyle w:val="14"/>
+              <w:bidi w:val="0"/>
+            </w:pPr>
+          </w:p>
+        </w:tc>
+      </w:tr>
     </w:tbl>
     <w:p>
       <w:pPr>
@@ -8378,7 +8454,7 @@
 <w:ftr xmlns:wpc="http://schemas.microsoft.com/office/word/2010/wordprocessingCanvas" xmlns:mc="http://schemas.openxmlformats.org/markup-compatibility/2006" xmlns:o="urn:schemas-microsoft-com:office:office" xmlns:r="http://schemas.openxmlformats.org/officeDocument/2006/relationships" xmlns:m="http://schemas.openxmlformats.org/officeDocument/2006/math" xmlns:v="urn:schemas-microsoft-com:vml" xmlns:wp14="http://schemas.microsoft.com/office/word/2010/wordprocessingDrawing" xmlns:wp="http://schemas.openxmlformats.org/drawingml/2006/wordprocessingDrawing" xmlns:w10="urn:schemas-microsoft-com:office:word" xmlns:w="http://schemas.openxmlformats.org/wordprocessingml/2006/main" xmlns:w14="http://schemas.microsoft.com/office/word/2010/wordml" xmlns:w15="http://schemas.microsoft.com/office/word/2012/wordml" xmlns:wpg="http://schemas.microsoft.com/office/word/2010/wordprocessingGroup" xmlns:wpi="http://schemas.microsoft.com/office/word/2010/wordprocessingInk" xmlns:wne="http://schemas.microsoft.com/office/word/2006/wordml" xmlns:wps="http://schemas.microsoft.com/office/word/2010/wordprocessingShape" xmlns:wpsCustomData="http://www.wps.cn/officeDocument/2013/wpsCustomData" mc:Ignorable="w14 w15 wp14">
   <w:p>
     <w:pPr>
-      <w:pStyle w:val="8"/>
+      <w:pStyle w:val="9"/>
       <w:ind w:hanging="1170"/>
       <w:jc w:val="center"/>
       <w:rPr>
@@ -8448,7 +8524,7 @@
                       <w:txbxContent>
                         <w:p>
                           <w:pPr>
-                            <w:pStyle w:val="8"/>
+                            <w:pStyle w:val="9"/>
                             <w:spacing w:line="360" w:lineRule="auto"/>
                             <w:ind w:left="0"/>
                             <w:rPr>
@@ -8529,7 +8605,7 @@
                 <w:txbxContent>
                   <w:p>
                     <w:pPr>
-                      <w:pStyle w:val="8"/>
+                      <w:pStyle w:val="9"/>
                       <w:spacing w:line="360" w:lineRule="auto"/>
                       <w:ind w:left="0"/>
                       <w:rPr>
@@ -8731,7 +8807,7 @@
   </w:p>
   <w:p>
     <w:pPr>
-      <w:pStyle w:val="8"/>
+      <w:pStyle w:val="9"/>
       <w:jc w:val="center"/>
       <w:rPr>
         <w:rFonts w:ascii="Myriad Pro Light" w:hAnsi="Myriad Pro Light" w:cs="Open Sans"/>
@@ -8774,7 +8850,7 @@
 <w:hdr xmlns:wpc="http://schemas.microsoft.com/office/word/2010/wordprocessingCanvas" xmlns:mc="http://schemas.openxmlformats.org/markup-compatibility/2006" xmlns:o="urn:schemas-microsoft-com:office:office" xmlns:r="http://schemas.openxmlformats.org/officeDocument/2006/relationships" xmlns:m="http://schemas.openxmlformats.org/officeDocument/2006/math" xmlns:v="urn:schemas-microsoft-com:vml" xmlns:wp14="http://schemas.microsoft.com/office/word/2010/wordprocessingDrawing" xmlns:wp="http://schemas.openxmlformats.org/drawingml/2006/wordprocessingDrawing" xmlns:w10="urn:schemas-microsoft-com:office:word" xmlns:w="http://schemas.openxmlformats.org/wordprocessingml/2006/main" xmlns:w14="http://schemas.microsoft.com/office/word/2010/wordml" xmlns:w15="http://schemas.microsoft.com/office/word/2012/wordml" xmlns:wpg="http://schemas.microsoft.com/office/word/2010/wordprocessingGroup" xmlns:wpi="http://schemas.microsoft.com/office/word/2010/wordprocessingInk" xmlns:wne="http://schemas.microsoft.com/office/word/2006/wordml" xmlns:wps="http://schemas.microsoft.com/office/word/2010/wordprocessingShape" xmlns:wpsCustomData="http://www.wps.cn/officeDocument/2013/wpsCustomData" mc:Ignorable="w14 w15 wp14">
   <w:p>
     <w:pPr>
-      <w:pStyle w:val="9"/>
+      <w:pStyle w:val="10"/>
       <w:tabs>
         <w:tab w:val="left" w:pos="810"/>
         <w:tab w:val="left" w:pos="900"/>
@@ -9236,7 +9312,7 @@
     <w:lsdException w:qFormat="1" w:unhideWhenUsed="0" w:uiPriority="10" w:semiHidden="0" w:name="Title"/>
     <w:lsdException w:uiPriority="99" w:name="Closing"/>
     <w:lsdException w:uiPriority="99" w:name="Signature"/>
-    <w:lsdException w:qFormat="1" w:uiPriority="1" w:name="Default Paragraph Font"/>
+    <w:lsdException w:qFormat="1" w:uiPriority="1" w:semiHidden="0" w:name="Default Paragraph Font"/>
     <w:lsdException w:uiPriority="99" w:name="Body Text"/>
     <w:lsdException w:uiPriority="99" w:name="Body Text Indent"/>
     <w:lsdException w:uiPriority="99" w:name="List Continue"/>
@@ -9318,7 +9394,7 @@
     <w:lsdException w:uiPriority="99" w:name="Table Web 1"/>
     <w:lsdException w:uiPriority="99" w:name="Table Web 2"/>
     <w:lsdException w:uiPriority="99" w:name="Table Web 3"/>
-    <w:lsdException w:qFormat="1" w:uiPriority="99" w:name="Balloon Text"/>
+    <w:lsdException w:qFormat="1" w:uiPriority="99" w:semiHidden="0" w:name="Balloon Text"/>
     <w:lsdException w:qFormat="1" w:unhideWhenUsed="0" w:uiPriority="39" w:semiHidden="0" w:name="Table Grid"/>
     <w:lsdException w:uiPriority="99" w:name="Table Theme"/>
     <w:lsdException w:unhideWhenUsed="0" w:uiPriority="60" w:semiHidden="0" w:name="Light Shading"/>
@@ -9437,10 +9513,30 @@
     </w:rPr>
   </w:style>
   <w:style w:type="paragraph" w:styleId="2">
+    <w:name w:val="heading 1"/>
+    <w:basedOn w:val="1"/>
+    <w:next w:val="1"/>
+    <w:qFormat/>
+    <w:uiPriority w:val="9"/>
+    <w:pPr>
+      <w:keepNext/>
+      <w:keepLines/>
+      <w:spacing w:before="340" w:after="330" w:line="578" w:lineRule="auto"/>
+      <w:outlineLvl w:val="0"/>
+    </w:pPr>
+    <w:rPr>
+      <w:b/>
+      <w:bCs/>
+      <w:kern w:val="44"/>
+      <w:sz w:val="44"/>
+      <w:szCs w:val="44"/>
+    </w:rPr>
+  </w:style>
+  <w:style w:type="paragraph" w:styleId="3">
     <w:name w:val="heading 2"/>
     <w:basedOn w:val="1"/>
     <w:next w:val="1"/>
-    <w:link w:val="18"/>
+    <w:link w:val="19"/>
     <w:unhideWhenUsed/>
     <w:qFormat/>
     <w:uiPriority w:val="9"/>
@@ -9457,11 +9553,11 @@
       <w:szCs w:val="26"/>
     </w:rPr>
   </w:style>
-  <w:style w:type="paragraph" w:styleId="3">
+  <w:style w:type="paragraph" w:styleId="4">
     <w:name w:val="heading 3"/>
     <w:basedOn w:val="1"/>
     <w:next w:val="1"/>
-    <w:link w:val="19"/>
+    <w:link w:val="20"/>
     <w:unhideWhenUsed/>
     <w:qFormat/>
     <w:uiPriority w:val="9"/>
@@ -9478,7 +9574,7 @@
       <w:szCs w:val="24"/>
     </w:rPr>
   </w:style>
-  <w:style w:type="paragraph" w:styleId="4">
+  <w:style w:type="paragraph" w:styleId="5">
     <w:name w:val="heading 4"/>
     <w:next w:val="1"/>
     <w:semiHidden/>
@@ -9499,14 +9595,13 @@
       <w:lang w:val="en-US" w:eastAsia="zh-CN" w:bidi="ar"/>
     </w:rPr>
   </w:style>
-  <w:style w:type="character" w:default="1" w:styleId="5">
+  <w:style w:type="character" w:default="1" w:styleId="6">
     <w:name w:val="Default Paragraph Font"/>
-    <w:semiHidden/>
     <w:unhideWhenUsed/>
     <w:qFormat/>
     <w:uiPriority w:val="1"/>
   </w:style>
-  <w:style w:type="table" w:default="1" w:styleId="6">
+  <w:style w:type="table" w:default="1" w:styleId="7">
     <w:name w:val="Normal Table"/>
     <w:semiHidden/>
     <w:unhideWhenUsed/>
@@ -9521,11 +9616,10 @@
       </w:tblCellMar>
     </w:tblPr>
   </w:style>
-  <w:style w:type="paragraph" w:styleId="7">
+  <w:style w:type="paragraph" w:styleId="8">
     <w:name w:val="Balloon Text"/>
     <w:basedOn w:val="1"/>
-    <w:link w:val="21"/>
-    <w:semiHidden/>
+    <w:link w:val="22"/>
     <w:unhideWhenUsed/>
     <w:qFormat/>
     <w:uiPriority w:val="99"/>
@@ -9538,8 +9632,23 @@
       <w:szCs w:val="18"/>
     </w:rPr>
   </w:style>
-  <w:style w:type="paragraph" w:styleId="8">
+  <w:style w:type="paragraph" w:styleId="9">
     <w:name w:val="footer"/>
+    <w:basedOn w:val="1"/>
+    <w:link w:val="18"/>
+    <w:unhideWhenUsed/>
+    <w:qFormat/>
+    <w:uiPriority w:val="99"/>
+    <w:pPr>
+      <w:tabs>
+        <w:tab w:val="center" w:pos="4680"/>
+        <w:tab w:val="right" w:pos="9360"/>
+      </w:tabs>
+      <w:spacing w:after="0" w:line="240" w:lineRule="auto"/>
+    </w:pPr>
+  </w:style>
+  <w:style w:type="paragraph" w:styleId="10">
+    <w:name w:val="header"/>
     <w:basedOn w:val="1"/>
     <w:link w:val="17"/>
     <w:unhideWhenUsed/>
@@ -9553,24 +9662,9 @@
       <w:spacing w:after="0" w:line="240" w:lineRule="auto"/>
     </w:pPr>
   </w:style>
-  <w:style w:type="paragraph" w:styleId="9">
-    <w:name w:val="header"/>
-    <w:basedOn w:val="1"/>
-    <w:link w:val="16"/>
-    <w:unhideWhenUsed/>
-    <w:qFormat/>
-    <w:uiPriority w:val="99"/>
-    <w:pPr>
-      <w:tabs>
-        <w:tab w:val="center" w:pos="4680"/>
-        <w:tab w:val="right" w:pos="9360"/>
-      </w:tabs>
-      <w:spacing w:after="0" w:line="240" w:lineRule="auto"/>
-    </w:pPr>
-  </w:style>
-  <w:style w:type="character" w:styleId="10">
+  <w:style w:type="character" w:styleId="11">
     <w:name w:val="HTML Code"/>
-    <w:basedOn w:val="5"/>
+    <w:basedOn w:val="6"/>
     <w:semiHidden/>
     <w:unhideWhenUsed/>
     <w:qFormat/>
@@ -9581,10 +9675,10 @@
       <w:szCs w:val="20"/>
     </w:rPr>
   </w:style>
-  <w:style w:type="paragraph" w:styleId="11">
+  <w:style w:type="paragraph" w:styleId="12">
     <w:name w:val="HTML Preformatted"/>
     <w:basedOn w:val="1"/>
-    <w:link w:val="22"/>
+    <w:link w:val="23"/>
     <w:semiHidden/>
     <w:unhideWhenUsed/>
     <w:qFormat/>
@@ -9617,9 +9711,9 @@
       <w:szCs w:val="20"/>
     </w:rPr>
   </w:style>
-  <w:style w:type="character" w:styleId="12">
+  <w:style w:type="character" w:styleId="13">
     <w:name w:val="Hyperlink"/>
-    <w:basedOn w:val="5"/>
+    <w:basedOn w:val="6"/>
     <w:unhideWhenUsed/>
     <w:qFormat/>
     <w:uiPriority w:val="99"/>
@@ -9633,10 +9727,10 @@
       </w14:textFill>
     </w:rPr>
   </w:style>
-  <w:style w:type="paragraph" w:styleId="13">
+  <w:style w:type="paragraph" w:styleId="14">
     <w:name w:val="Normal (Web)"/>
     <w:basedOn w:val="1"/>
-    <w:link w:val="26"/>
+    <w:link w:val="27"/>
     <w:unhideWhenUsed/>
     <w:qFormat/>
     <w:uiPriority w:val="99"/>
@@ -9650,9 +9744,9 @@
       <w:szCs w:val="24"/>
     </w:rPr>
   </w:style>
-  <w:style w:type="character" w:styleId="14">
+  <w:style w:type="character" w:styleId="15">
     <w:name w:val="Strong"/>
-    <w:basedOn w:val="5"/>
+    <w:basedOn w:val="6"/>
     <w:qFormat/>
     <w:uiPriority w:val="22"/>
     <w:rPr>
@@ -9660,9 +9754,9 @@
       <w:bCs/>
     </w:rPr>
   </w:style>
-  <w:style w:type="table" w:styleId="15">
+  <w:style w:type="table" w:styleId="16">
     <w:name w:val="Table Grid"/>
-    <w:basedOn w:val="6"/>
+    <w:basedOn w:val="7"/>
     <w:qFormat/>
     <w:uiPriority w:val="39"/>
     <w:pPr>
@@ -9679,24 +9773,24 @@
       </w:tblBorders>
     </w:tblPr>
   </w:style>
-  <w:style w:type="character" w:customStyle="1" w:styleId="16">
+  <w:style w:type="character" w:customStyle="1" w:styleId="17">
     <w:name w:val="Header Char"/>
-    <w:basedOn w:val="5"/>
+    <w:basedOn w:val="6"/>
+    <w:link w:val="10"/>
+    <w:qFormat/>
+    <w:uiPriority w:val="99"/>
+  </w:style>
+  <w:style w:type="character" w:customStyle="1" w:styleId="18">
+    <w:name w:val="Footer Char"/>
+    <w:basedOn w:val="6"/>
     <w:link w:val="9"/>
     <w:qFormat/>
     <w:uiPriority w:val="99"/>
   </w:style>
-  <w:style w:type="character" w:customStyle="1" w:styleId="17">
-    <w:name w:val="Footer Char"/>
-    <w:basedOn w:val="5"/>
-    <w:link w:val="8"/>
-    <w:qFormat/>
-    <w:uiPriority w:val="99"/>
-  </w:style>
-  <w:style w:type="character" w:customStyle="1" w:styleId="18">
+  <w:style w:type="character" w:customStyle="1" w:styleId="19">
     <w:name w:val="Heading 2 Char"/>
-    <w:basedOn w:val="5"/>
-    <w:link w:val="2"/>
+    <w:basedOn w:val="6"/>
+    <w:link w:val="3"/>
     <w:qFormat/>
     <w:uiPriority w:val="9"/>
     <w:rPr>
@@ -9706,10 +9800,10 @@
       <w:szCs w:val="26"/>
     </w:rPr>
   </w:style>
-  <w:style w:type="character" w:customStyle="1" w:styleId="19">
+  <w:style w:type="character" w:customStyle="1" w:styleId="20">
     <w:name w:val="Heading 3 Char"/>
-    <w:basedOn w:val="5"/>
-    <w:link w:val="3"/>
+    <w:basedOn w:val="6"/>
+    <w:link w:val="4"/>
     <w:qFormat/>
     <w:uiPriority w:val="9"/>
     <w:rPr>
@@ -9719,7 +9813,7 @@
       <w:szCs w:val="24"/>
     </w:rPr>
   </w:style>
-  <w:style w:type="paragraph" w:styleId="20">
+  <w:style w:type="paragraph" w:styleId="21">
     <w:name w:val="List Paragraph"/>
     <w:basedOn w:val="1"/>
     <w:qFormat/>
@@ -9734,10 +9828,10 @@
       <w:szCs w:val="24"/>
     </w:rPr>
   </w:style>
-  <w:style w:type="character" w:customStyle="1" w:styleId="21">
+  <w:style w:type="character" w:customStyle="1" w:styleId="22">
     <w:name w:val="Balloon Text Char"/>
-    <w:basedOn w:val="5"/>
-    <w:link w:val="7"/>
+    <w:basedOn w:val="6"/>
+    <w:link w:val="8"/>
     <w:semiHidden/>
     <w:qFormat/>
     <w:uiPriority w:val="99"/>
@@ -9747,10 +9841,10 @@
       <w:szCs w:val="18"/>
     </w:rPr>
   </w:style>
-  <w:style w:type="character" w:customStyle="1" w:styleId="22">
+  <w:style w:type="character" w:customStyle="1" w:styleId="23">
     <w:name w:val="HTML Preformatted Char"/>
-    <w:basedOn w:val="5"/>
-    <w:link w:val="11"/>
+    <w:basedOn w:val="6"/>
+    <w:link w:val="12"/>
     <w:semiHidden/>
     <w:qFormat/>
     <w:uiPriority w:val="99"/>
@@ -9760,9 +9854,9 @@
       <w:szCs w:val="20"/>
     </w:rPr>
   </w:style>
-  <w:style w:type="character" w:customStyle="1" w:styleId="23">
+  <w:style w:type="character" w:customStyle="1" w:styleId="24">
     <w:name w:val="Unresolved Mention"/>
-    <w:basedOn w:val="5"/>
+    <w:basedOn w:val="6"/>
     <w:semiHidden/>
     <w:unhideWhenUsed/>
     <w:qFormat/>
@@ -9772,7 +9866,7 @@
       <w:shd w:val="clear" w:color="auto" w:fill="E1DFDD"/>
     </w:rPr>
   </w:style>
-  <w:style w:type="paragraph" w:customStyle="1" w:styleId="24">
+  <w:style w:type="paragraph" w:customStyle="1" w:styleId="25">
     <w:name w:val="_Style 23"/>
     <w:basedOn w:val="1"/>
     <w:next w:val="1"/>
@@ -9790,7 +9884,7 @@
       <w:sz w:val="16"/>
     </w:rPr>
   </w:style>
-  <w:style w:type="paragraph" w:customStyle="1" w:styleId="25">
+  <w:style w:type="paragraph" w:customStyle="1" w:styleId="26">
     <w:name w:val="_Style 24"/>
     <w:basedOn w:val="1"/>
     <w:next w:val="1"/>
@@ -9808,9 +9902,9 @@
       <w:sz w:val="16"/>
     </w:rPr>
   </w:style>
-  <w:style w:type="character" w:customStyle="1" w:styleId="26">
+  <w:style w:type="character" w:customStyle="1" w:styleId="27">
     <w:name w:val="Normal (Web) Char"/>
-    <w:link w:val="13"/>
+    <w:link w:val="14"/>
     <w:qFormat/>
     <w:uiPriority w:val="99"/>
     <w:rPr>
